--- a/Lesson/Lesson02.docx
+++ b/Lesson/Lesson02.docx
@@ -48,7 +48,27 @@
           <w:sz w:val="24"/>
           <w:szCs w:val="24"/>
         </w:rPr>
-        <w:t>There are some top algorithm in data structure, every programmer should know –</w:t>
+        <w:t xml:space="preserve">There </w:t>
+      </w:r>
+      <w:proofErr w:type="gramStart"/>
+      <w:r>
+        <w:rPr>
+          <w:rFonts w:ascii="Times New Roman" w:eastAsia="Times New Roman" w:hAnsi="Times New Roman" w:cs="Times New Roman"/>
+          <w:color w:val="000000"/>
+          <w:sz w:val="24"/>
+          <w:szCs w:val="24"/>
+        </w:rPr>
+        <w:t>are some top algorithm</w:t>
+      </w:r>
+      <w:proofErr w:type="gramEnd"/>
+      <w:r>
+        <w:rPr>
+          <w:rFonts w:ascii="Times New Roman" w:eastAsia="Times New Roman" w:hAnsi="Times New Roman" w:cs="Times New Roman"/>
+          <w:color w:val="000000"/>
+          <w:sz w:val="24"/>
+          <w:szCs w:val="24"/>
+        </w:rPr>
+        <w:t xml:space="preserve"> in data structure, every programmer should know –</w:t>
       </w:r>
     </w:p>
     <w:p>
@@ -134,6 +154,2202 @@
           <w:szCs w:val="36"/>
         </w:rPr>
       </w:pPr>
+    </w:p>
+    <w:p>
+      <w:pPr>
+        <w:rPr>
+          <w:b/>
+          <w:sz w:val="28"/>
+          <w:szCs w:val="28"/>
+        </w:rPr>
+      </w:pPr>
+      <w:r>
+        <w:rPr>
+          <w:b/>
+          <w:sz w:val="28"/>
+          <w:szCs w:val="28"/>
+        </w:rPr>
+        <w:t>Binary Search Algorithm:</w:t>
+      </w:r>
+    </w:p>
+    <w:p>
+      <w:pPr>
+        <w:rPr>
+          <w:rFonts w:ascii="Times New Roman" w:hAnsi="Times New Roman" w:cs="Times New Roman"/>
+          <w:color w:val="000000"/>
+          <w:sz w:val="24"/>
+          <w:szCs w:val="24"/>
+          <w:shd w:val="clear" w:color="auto" w:fill="FFFFFF"/>
+        </w:rPr>
+      </w:pPr>
+      <w:r>
+        <w:rPr>
+          <w:rFonts w:ascii="Times New Roman" w:hAnsi="Times New Roman" w:cs="Times New Roman"/>
+          <w:color w:val="000000"/>
+          <w:sz w:val="24"/>
+          <w:szCs w:val="24"/>
+          <w:shd w:val="clear" w:color="auto" w:fill="FFFFFF"/>
+        </w:rPr>
+        <w:t xml:space="preserve">Binary search is a fast search algorithm with run-time complexity of </w:t>
+      </w:r>
+      <w:proofErr w:type="gramStart"/>
+      <w:r>
+        <w:rPr>
+          <w:rFonts w:ascii="Times New Roman" w:hAnsi="Times New Roman" w:cs="Times New Roman"/>
+          <w:color w:val="000000"/>
+          <w:sz w:val="24"/>
+          <w:szCs w:val="24"/>
+          <w:shd w:val="clear" w:color="auto" w:fill="FFFFFF"/>
+        </w:rPr>
+        <w:t>Ο(</w:t>
+      </w:r>
+      <w:proofErr w:type="gramEnd"/>
+      <w:r>
+        <w:rPr>
+          <w:rFonts w:ascii="Times New Roman" w:hAnsi="Times New Roman" w:cs="Times New Roman"/>
+          <w:color w:val="000000"/>
+          <w:sz w:val="24"/>
+          <w:szCs w:val="24"/>
+          <w:shd w:val="clear" w:color="auto" w:fill="FFFFFF"/>
+        </w:rPr>
+        <w:t xml:space="preserve">log n). </w:t>
+      </w:r>
+      <w:proofErr w:type="gramStart"/>
+      <w:r>
+        <w:rPr>
+          <w:rFonts w:ascii="Times New Roman" w:hAnsi="Times New Roman" w:cs="Times New Roman"/>
+          <w:color w:val="000000"/>
+          <w:sz w:val="24"/>
+          <w:szCs w:val="24"/>
+          <w:shd w:val="clear" w:color="auto" w:fill="FFFFFF"/>
+        </w:rPr>
+        <w:t>This search algorithm works on the principle of divide and conquer</w:t>
+      </w:r>
+      <w:proofErr w:type="gramEnd"/>
+      <w:r>
+        <w:rPr>
+          <w:rFonts w:ascii="Times New Roman" w:hAnsi="Times New Roman" w:cs="Times New Roman"/>
+          <w:color w:val="000000"/>
+          <w:sz w:val="24"/>
+          <w:szCs w:val="24"/>
+          <w:shd w:val="clear" w:color="auto" w:fill="FFFFFF"/>
+        </w:rPr>
+        <w:t>. For this algorithm to work properly, the data collection should be in the sorted form.</w:t>
+      </w:r>
+    </w:p>
+    <w:p>
+      <w:pPr>
+        <w:rPr>
+          <w:rFonts w:ascii="Times New Roman" w:hAnsi="Times New Roman" w:cs="Times New Roman"/>
+          <w:b/>
+          <w:color w:val="000000"/>
+          <w:sz w:val="24"/>
+          <w:szCs w:val="24"/>
+          <w:shd w:val="clear" w:color="auto" w:fill="FFFFFF"/>
+        </w:rPr>
+      </w:pPr>
+      <w:proofErr w:type="spellStart"/>
+      <w:r>
+        <w:rPr>
+          <w:rFonts w:ascii="Times New Roman" w:hAnsi="Times New Roman" w:cs="Times New Roman"/>
+          <w:b/>
+          <w:color w:val="000000"/>
+          <w:sz w:val="24"/>
+          <w:szCs w:val="24"/>
+          <w:shd w:val="clear" w:color="auto" w:fill="FFFFFF"/>
+        </w:rPr>
+        <w:t>Pseudocode</w:t>
+      </w:r>
+      <w:proofErr w:type="spellEnd"/>
+      <w:r>
+        <w:rPr>
+          <w:rFonts w:ascii="Times New Roman" w:hAnsi="Times New Roman" w:cs="Times New Roman"/>
+          <w:b/>
+          <w:color w:val="000000"/>
+          <w:sz w:val="24"/>
+          <w:szCs w:val="24"/>
+          <w:shd w:val="clear" w:color="auto" w:fill="FFFFFF"/>
+        </w:rPr>
+        <w:t xml:space="preserve">: </w:t>
+      </w:r>
+    </w:p>
+    <w:p>
+      <w:pPr>
+        <w:pBdr>
+          <w:top w:val="single" w:sz="4" w:space="1" w:color="888888"/>
+          <w:left w:val="single" w:sz="4" w:space="1" w:color="888888"/>
+          <w:bottom w:val="single" w:sz="4" w:space="1" w:color="888888"/>
+          <w:right w:val="single" w:sz="4" w:space="1" w:color="888888"/>
+        </w:pBdr>
+        <w:tabs>
+          <w:tab w:val="left" w:pos="916"/>
+          <w:tab w:val="left" w:pos="1832"/>
+          <w:tab w:val="left" w:pos="2748"/>
+          <w:tab w:val="left" w:pos="3664"/>
+          <w:tab w:val="left" w:pos="4580"/>
+          <w:tab w:val="left" w:pos="5496"/>
+          <w:tab w:val="left" w:pos="6412"/>
+          <w:tab w:val="left" w:pos="7328"/>
+          <w:tab w:val="left" w:pos="8244"/>
+          <w:tab w:val="left" w:pos="9160"/>
+          <w:tab w:val="left" w:pos="10076"/>
+          <w:tab w:val="left" w:pos="10992"/>
+          <w:tab w:val="left" w:pos="11908"/>
+          <w:tab w:val="left" w:pos="12824"/>
+          <w:tab w:val="left" w:pos="13740"/>
+          <w:tab w:val="left" w:pos="14656"/>
+        </w:tabs>
+        <w:spacing w:after="0" w:line="240" w:lineRule="auto"/>
+        <w:rPr>
+          <w:rFonts w:ascii="Courier New" w:eastAsia="Times New Roman" w:hAnsi="Courier New" w:cs="Courier New"/>
+          <w:color w:val="000000"/>
+          <w:sz w:val="18"/>
+        </w:rPr>
+      </w:pPr>
+      <w:r>
+        <w:rPr>
+          <w:rFonts w:ascii="Courier New" w:eastAsia="Times New Roman" w:hAnsi="Courier New" w:cs="Courier New"/>
+          <w:color w:val="660066"/>
+          <w:sz w:val="18"/>
+        </w:rPr>
+        <w:t>Procedure</w:t>
+      </w:r>
+      <w:r>
+        <w:rPr>
+          <w:rFonts w:ascii="Courier New" w:eastAsia="Times New Roman" w:hAnsi="Courier New" w:cs="Courier New"/>
+          <w:color w:val="000000"/>
+          <w:sz w:val="18"/>
+        </w:rPr>
+        <w:t xml:space="preserve"> </w:t>
+      </w:r>
+      <w:proofErr w:type="spellStart"/>
+      <w:r>
+        <w:rPr>
+          <w:rFonts w:ascii="Courier New" w:eastAsia="Times New Roman" w:hAnsi="Courier New" w:cs="Courier New"/>
+          <w:color w:val="000000"/>
+          <w:sz w:val="18"/>
+        </w:rPr>
+        <w:t>binary_search</w:t>
+      </w:r>
+      <w:proofErr w:type="spellEnd"/>
+    </w:p>
+    <w:p>
+      <w:pPr>
+        <w:pBdr>
+          <w:top w:val="single" w:sz="4" w:space="1" w:color="888888"/>
+          <w:left w:val="single" w:sz="4" w:space="1" w:color="888888"/>
+          <w:bottom w:val="single" w:sz="4" w:space="1" w:color="888888"/>
+          <w:right w:val="single" w:sz="4" w:space="1" w:color="888888"/>
+        </w:pBdr>
+        <w:tabs>
+          <w:tab w:val="left" w:pos="916"/>
+          <w:tab w:val="left" w:pos="1832"/>
+          <w:tab w:val="left" w:pos="2748"/>
+          <w:tab w:val="left" w:pos="3664"/>
+          <w:tab w:val="left" w:pos="4580"/>
+          <w:tab w:val="left" w:pos="5496"/>
+          <w:tab w:val="left" w:pos="6412"/>
+          <w:tab w:val="left" w:pos="7328"/>
+          <w:tab w:val="left" w:pos="8244"/>
+          <w:tab w:val="left" w:pos="9160"/>
+          <w:tab w:val="left" w:pos="10076"/>
+          <w:tab w:val="left" w:pos="10992"/>
+          <w:tab w:val="left" w:pos="11908"/>
+          <w:tab w:val="left" w:pos="12824"/>
+          <w:tab w:val="left" w:pos="13740"/>
+          <w:tab w:val="left" w:pos="14656"/>
+        </w:tabs>
+        <w:spacing w:after="0" w:line="240" w:lineRule="auto"/>
+        <w:rPr>
+          <w:rFonts w:ascii="Courier New" w:eastAsia="Times New Roman" w:hAnsi="Courier New" w:cs="Courier New"/>
+          <w:color w:val="000000"/>
+          <w:sz w:val="18"/>
+        </w:rPr>
+      </w:pPr>
+      <w:r>
+        <w:rPr>
+          <w:rFonts w:ascii="Courier New" w:eastAsia="Times New Roman" w:hAnsi="Courier New" w:cs="Courier New"/>
+          <w:color w:val="000000"/>
+          <w:sz w:val="18"/>
+        </w:rPr>
+        <w:t xml:space="preserve">   A </w:t>
+      </w:r>
+      <w:r>
+        <w:rPr>
+          <w:rFonts w:ascii="Courier New" w:eastAsia="Times New Roman" w:hAnsi="Courier New" w:cs="Courier New"/>
+          <w:color w:val="666600"/>
+          <w:sz w:val="18"/>
+        </w:rPr>
+        <w:t>←</w:t>
+      </w:r>
+      <w:r>
+        <w:rPr>
+          <w:rFonts w:ascii="Courier New" w:eastAsia="Times New Roman" w:hAnsi="Courier New" w:cs="Courier New"/>
+          <w:color w:val="000000"/>
+          <w:sz w:val="18"/>
+        </w:rPr>
+        <w:t xml:space="preserve"> sorted array</w:t>
+      </w:r>
+    </w:p>
+    <w:p>
+      <w:pPr>
+        <w:pBdr>
+          <w:top w:val="single" w:sz="4" w:space="1" w:color="888888"/>
+          <w:left w:val="single" w:sz="4" w:space="1" w:color="888888"/>
+          <w:bottom w:val="single" w:sz="4" w:space="1" w:color="888888"/>
+          <w:right w:val="single" w:sz="4" w:space="1" w:color="888888"/>
+        </w:pBdr>
+        <w:tabs>
+          <w:tab w:val="left" w:pos="916"/>
+          <w:tab w:val="left" w:pos="1832"/>
+          <w:tab w:val="left" w:pos="2748"/>
+          <w:tab w:val="left" w:pos="3664"/>
+          <w:tab w:val="left" w:pos="4580"/>
+          <w:tab w:val="left" w:pos="5496"/>
+          <w:tab w:val="left" w:pos="6412"/>
+          <w:tab w:val="left" w:pos="7328"/>
+          <w:tab w:val="left" w:pos="8244"/>
+          <w:tab w:val="left" w:pos="9160"/>
+          <w:tab w:val="left" w:pos="10076"/>
+          <w:tab w:val="left" w:pos="10992"/>
+          <w:tab w:val="left" w:pos="11908"/>
+          <w:tab w:val="left" w:pos="12824"/>
+          <w:tab w:val="left" w:pos="13740"/>
+          <w:tab w:val="left" w:pos="14656"/>
+        </w:tabs>
+        <w:spacing w:after="0" w:line="240" w:lineRule="auto"/>
+        <w:rPr>
+          <w:rFonts w:ascii="Courier New" w:eastAsia="Times New Roman" w:hAnsi="Courier New" w:cs="Courier New"/>
+          <w:color w:val="000000"/>
+          <w:sz w:val="18"/>
+        </w:rPr>
+      </w:pPr>
+      <w:r>
+        <w:rPr>
+          <w:rFonts w:ascii="Courier New" w:eastAsia="Times New Roman" w:hAnsi="Courier New" w:cs="Courier New"/>
+          <w:color w:val="000000"/>
+          <w:sz w:val="18"/>
+        </w:rPr>
+        <w:t xml:space="preserve">   </w:t>
+      </w:r>
+      <w:proofErr w:type="gramStart"/>
+      <w:r>
+        <w:rPr>
+          <w:rFonts w:ascii="Courier New" w:eastAsia="Times New Roman" w:hAnsi="Courier New" w:cs="Courier New"/>
+          <w:color w:val="000000"/>
+          <w:sz w:val="18"/>
+        </w:rPr>
+        <w:t>n</w:t>
+      </w:r>
+      <w:proofErr w:type="gramEnd"/>
+      <w:r>
+        <w:rPr>
+          <w:rFonts w:ascii="Courier New" w:eastAsia="Times New Roman" w:hAnsi="Courier New" w:cs="Courier New"/>
+          <w:color w:val="000000"/>
+          <w:sz w:val="18"/>
+        </w:rPr>
+        <w:t xml:space="preserve"> </w:t>
+      </w:r>
+      <w:r>
+        <w:rPr>
+          <w:rFonts w:ascii="Courier New" w:eastAsia="Times New Roman" w:hAnsi="Courier New" w:cs="Courier New"/>
+          <w:color w:val="666600"/>
+          <w:sz w:val="18"/>
+        </w:rPr>
+        <w:t>←</w:t>
+      </w:r>
+      <w:r>
+        <w:rPr>
+          <w:rFonts w:ascii="Courier New" w:eastAsia="Times New Roman" w:hAnsi="Courier New" w:cs="Courier New"/>
+          <w:color w:val="000000"/>
+          <w:sz w:val="18"/>
+        </w:rPr>
+        <w:t xml:space="preserve"> size </w:t>
+      </w:r>
+      <w:r>
+        <w:rPr>
+          <w:rFonts w:ascii="Courier New" w:eastAsia="Times New Roman" w:hAnsi="Courier New" w:cs="Courier New"/>
+          <w:color w:val="000088"/>
+          <w:sz w:val="18"/>
+        </w:rPr>
+        <w:t>of</w:t>
+      </w:r>
+      <w:r>
+        <w:rPr>
+          <w:rFonts w:ascii="Courier New" w:eastAsia="Times New Roman" w:hAnsi="Courier New" w:cs="Courier New"/>
+          <w:color w:val="000000"/>
+          <w:sz w:val="18"/>
+        </w:rPr>
+        <w:t xml:space="preserve"> array</w:t>
+      </w:r>
+    </w:p>
+    <w:p>
+      <w:pPr>
+        <w:pBdr>
+          <w:top w:val="single" w:sz="4" w:space="1" w:color="888888"/>
+          <w:left w:val="single" w:sz="4" w:space="1" w:color="888888"/>
+          <w:bottom w:val="single" w:sz="4" w:space="1" w:color="888888"/>
+          <w:right w:val="single" w:sz="4" w:space="1" w:color="888888"/>
+        </w:pBdr>
+        <w:tabs>
+          <w:tab w:val="left" w:pos="916"/>
+          <w:tab w:val="left" w:pos="1832"/>
+          <w:tab w:val="left" w:pos="2748"/>
+          <w:tab w:val="left" w:pos="3664"/>
+          <w:tab w:val="left" w:pos="4580"/>
+          <w:tab w:val="left" w:pos="5496"/>
+          <w:tab w:val="left" w:pos="6412"/>
+          <w:tab w:val="left" w:pos="7328"/>
+          <w:tab w:val="left" w:pos="8244"/>
+          <w:tab w:val="left" w:pos="9160"/>
+          <w:tab w:val="left" w:pos="10076"/>
+          <w:tab w:val="left" w:pos="10992"/>
+          <w:tab w:val="left" w:pos="11908"/>
+          <w:tab w:val="left" w:pos="12824"/>
+          <w:tab w:val="left" w:pos="13740"/>
+          <w:tab w:val="left" w:pos="14656"/>
+        </w:tabs>
+        <w:spacing w:after="0" w:line="240" w:lineRule="auto"/>
+        <w:rPr>
+          <w:rFonts w:ascii="Courier New" w:eastAsia="Times New Roman" w:hAnsi="Courier New" w:cs="Courier New"/>
+          <w:color w:val="000000"/>
+          <w:sz w:val="18"/>
+        </w:rPr>
+      </w:pPr>
+      <w:r>
+        <w:rPr>
+          <w:rFonts w:ascii="Courier New" w:eastAsia="Times New Roman" w:hAnsi="Courier New" w:cs="Courier New"/>
+          <w:color w:val="000000"/>
+          <w:sz w:val="18"/>
+        </w:rPr>
+        <w:t xml:space="preserve">   </w:t>
+      </w:r>
+      <w:proofErr w:type="gramStart"/>
+      <w:r>
+        <w:rPr>
+          <w:rFonts w:ascii="Courier New" w:eastAsia="Times New Roman" w:hAnsi="Courier New" w:cs="Courier New"/>
+          <w:color w:val="000000"/>
+          <w:sz w:val="18"/>
+        </w:rPr>
+        <w:t>x</w:t>
+      </w:r>
+      <w:proofErr w:type="gramEnd"/>
+      <w:r>
+        <w:rPr>
+          <w:rFonts w:ascii="Courier New" w:eastAsia="Times New Roman" w:hAnsi="Courier New" w:cs="Courier New"/>
+          <w:color w:val="000000"/>
+          <w:sz w:val="18"/>
+        </w:rPr>
+        <w:t xml:space="preserve"> </w:t>
+      </w:r>
+      <w:r>
+        <w:rPr>
+          <w:rFonts w:ascii="Courier New" w:eastAsia="Times New Roman" w:hAnsi="Courier New" w:cs="Courier New"/>
+          <w:color w:val="666600"/>
+          <w:sz w:val="18"/>
+        </w:rPr>
+        <w:t>←</w:t>
+      </w:r>
+      <w:r>
+        <w:rPr>
+          <w:rFonts w:ascii="Courier New" w:eastAsia="Times New Roman" w:hAnsi="Courier New" w:cs="Courier New"/>
+          <w:color w:val="000000"/>
+          <w:sz w:val="18"/>
+        </w:rPr>
+        <w:t xml:space="preserve"> </w:t>
+      </w:r>
+      <w:r>
+        <w:rPr>
+          <w:rFonts w:ascii="Courier New" w:eastAsia="Times New Roman" w:hAnsi="Courier New" w:cs="Courier New"/>
+          <w:color w:val="000088"/>
+          <w:sz w:val="18"/>
+        </w:rPr>
+        <w:t>value</w:t>
+      </w:r>
+      <w:r>
+        <w:rPr>
+          <w:rFonts w:ascii="Courier New" w:eastAsia="Times New Roman" w:hAnsi="Courier New" w:cs="Courier New"/>
+          <w:color w:val="000000"/>
+          <w:sz w:val="18"/>
+        </w:rPr>
+        <w:t xml:space="preserve"> to be searched</w:t>
+      </w:r>
+    </w:p>
+    <w:p>
+      <w:pPr>
+        <w:pBdr>
+          <w:top w:val="single" w:sz="4" w:space="1" w:color="888888"/>
+          <w:left w:val="single" w:sz="4" w:space="1" w:color="888888"/>
+          <w:bottom w:val="single" w:sz="4" w:space="1" w:color="888888"/>
+          <w:right w:val="single" w:sz="4" w:space="1" w:color="888888"/>
+        </w:pBdr>
+        <w:tabs>
+          <w:tab w:val="left" w:pos="916"/>
+          <w:tab w:val="left" w:pos="1832"/>
+          <w:tab w:val="left" w:pos="2748"/>
+          <w:tab w:val="left" w:pos="3664"/>
+          <w:tab w:val="left" w:pos="4580"/>
+          <w:tab w:val="left" w:pos="5496"/>
+          <w:tab w:val="left" w:pos="6412"/>
+          <w:tab w:val="left" w:pos="7328"/>
+          <w:tab w:val="left" w:pos="8244"/>
+          <w:tab w:val="left" w:pos="9160"/>
+          <w:tab w:val="left" w:pos="10076"/>
+          <w:tab w:val="left" w:pos="10992"/>
+          <w:tab w:val="left" w:pos="11908"/>
+          <w:tab w:val="left" w:pos="12824"/>
+          <w:tab w:val="left" w:pos="13740"/>
+          <w:tab w:val="left" w:pos="14656"/>
+        </w:tabs>
+        <w:spacing w:after="0" w:line="240" w:lineRule="auto"/>
+        <w:rPr>
+          <w:rFonts w:ascii="Courier New" w:eastAsia="Times New Roman" w:hAnsi="Courier New" w:cs="Courier New"/>
+          <w:color w:val="000000"/>
+          <w:sz w:val="18"/>
+        </w:rPr>
+      </w:pPr>
+    </w:p>
+    <w:p>
+      <w:pPr>
+        <w:pBdr>
+          <w:top w:val="single" w:sz="4" w:space="1" w:color="888888"/>
+          <w:left w:val="single" w:sz="4" w:space="1" w:color="888888"/>
+          <w:bottom w:val="single" w:sz="4" w:space="1" w:color="888888"/>
+          <w:right w:val="single" w:sz="4" w:space="1" w:color="888888"/>
+        </w:pBdr>
+        <w:tabs>
+          <w:tab w:val="left" w:pos="916"/>
+          <w:tab w:val="left" w:pos="1832"/>
+          <w:tab w:val="left" w:pos="2748"/>
+          <w:tab w:val="left" w:pos="3664"/>
+          <w:tab w:val="left" w:pos="4580"/>
+          <w:tab w:val="left" w:pos="5496"/>
+          <w:tab w:val="left" w:pos="6412"/>
+          <w:tab w:val="left" w:pos="7328"/>
+          <w:tab w:val="left" w:pos="8244"/>
+          <w:tab w:val="left" w:pos="9160"/>
+          <w:tab w:val="left" w:pos="10076"/>
+          <w:tab w:val="left" w:pos="10992"/>
+          <w:tab w:val="left" w:pos="11908"/>
+          <w:tab w:val="left" w:pos="12824"/>
+          <w:tab w:val="left" w:pos="13740"/>
+          <w:tab w:val="left" w:pos="14656"/>
+        </w:tabs>
+        <w:spacing w:after="0" w:line="240" w:lineRule="auto"/>
+        <w:rPr>
+          <w:rFonts w:ascii="Courier New" w:eastAsia="Times New Roman" w:hAnsi="Courier New" w:cs="Courier New"/>
+          <w:color w:val="000000"/>
+          <w:sz w:val="18"/>
+        </w:rPr>
+      </w:pPr>
+      <w:r>
+        <w:rPr>
+          <w:rFonts w:ascii="Courier New" w:eastAsia="Times New Roman" w:hAnsi="Courier New" w:cs="Courier New"/>
+          <w:color w:val="000000"/>
+          <w:sz w:val="18"/>
+        </w:rPr>
+        <w:t xml:space="preserve">   </w:t>
+      </w:r>
+      <w:r>
+        <w:rPr>
+          <w:rFonts w:ascii="Courier New" w:eastAsia="Times New Roman" w:hAnsi="Courier New" w:cs="Courier New"/>
+          <w:color w:val="660066"/>
+          <w:sz w:val="18"/>
+        </w:rPr>
+        <w:t>Set</w:t>
+      </w:r>
+      <w:r>
+        <w:rPr>
+          <w:rFonts w:ascii="Courier New" w:eastAsia="Times New Roman" w:hAnsi="Courier New" w:cs="Courier New"/>
+          <w:color w:val="000000"/>
+          <w:sz w:val="18"/>
+        </w:rPr>
+        <w:t xml:space="preserve"> </w:t>
+      </w:r>
+      <w:proofErr w:type="spellStart"/>
+      <w:r>
+        <w:rPr>
+          <w:rFonts w:ascii="Courier New" w:eastAsia="Times New Roman" w:hAnsi="Courier New" w:cs="Courier New"/>
+          <w:color w:val="000000"/>
+          <w:sz w:val="18"/>
+        </w:rPr>
+        <w:t>lowerBound</w:t>
+      </w:r>
+      <w:proofErr w:type="spellEnd"/>
+      <w:r>
+        <w:rPr>
+          <w:rFonts w:ascii="Courier New" w:eastAsia="Times New Roman" w:hAnsi="Courier New" w:cs="Courier New"/>
+          <w:color w:val="000000"/>
+          <w:sz w:val="18"/>
+        </w:rPr>
+        <w:t xml:space="preserve"> </w:t>
+      </w:r>
+      <w:r>
+        <w:rPr>
+          <w:rFonts w:ascii="Courier New" w:eastAsia="Times New Roman" w:hAnsi="Courier New" w:cs="Courier New"/>
+          <w:color w:val="666600"/>
+          <w:sz w:val="18"/>
+        </w:rPr>
+        <w:t>=</w:t>
+      </w:r>
+      <w:r>
+        <w:rPr>
+          <w:rFonts w:ascii="Courier New" w:eastAsia="Times New Roman" w:hAnsi="Courier New" w:cs="Courier New"/>
+          <w:color w:val="000000"/>
+          <w:sz w:val="18"/>
+        </w:rPr>
+        <w:t xml:space="preserve"> </w:t>
+      </w:r>
+      <w:r>
+        <w:rPr>
+          <w:rFonts w:ascii="Courier New" w:eastAsia="Times New Roman" w:hAnsi="Courier New" w:cs="Courier New"/>
+          <w:color w:val="006666"/>
+          <w:sz w:val="18"/>
+        </w:rPr>
+        <w:t>1</w:t>
+      </w:r>
+    </w:p>
+    <w:p>
+      <w:pPr>
+        <w:pBdr>
+          <w:top w:val="single" w:sz="4" w:space="1" w:color="888888"/>
+          <w:left w:val="single" w:sz="4" w:space="1" w:color="888888"/>
+          <w:bottom w:val="single" w:sz="4" w:space="1" w:color="888888"/>
+          <w:right w:val="single" w:sz="4" w:space="1" w:color="888888"/>
+        </w:pBdr>
+        <w:tabs>
+          <w:tab w:val="left" w:pos="916"/>
+          <w:tab w:val="left" w:pos="1832"/>
+          <w:tab w:val="left" w:pos="2748"/>
+          <w:tab w:val="left" w:pos="3664"/>
+          <w:tab w:val="left" w:pos="4580"/>
+          <w:tab w:val="left" w:pos="5496"/>
+          <w:tab w:val="left" w:pos="6412"/>
+          <w:tab w:val="left" w:pos="7328"/>
+          <w:tab w:val="left" w:pos="8244"/>
+          <w:tab w:val="left" w:pos="9160"/>
+          <w:tab w:val="left" w:pos="10076"/>
+          <w:tab w:val="left" w:pos="10992"/>
+          <w:tab w:val="left" w:pos="11908"/>
+          <w:tab w:val="left" w:pos="12824"/>
+          <w:tab w:val="left" w:pos="13740"/>
+          <w:tab w:val="left" w:pos="14656"/>
+        </w:tabs>
+        <w:spacing w:after="0" w:line="240" w:lineRule="auto"/>
+        <w:rPr>
+          <w:rFonts w:ascii="Courier New" w:eastAsia="Times New Roman" w:hAnsi="Courier New" w:cs="Courier New"/>
+          <w:color w:val="000000"/>
+          <w:sz w:val="18"/>
+        </w:rPr>
+      </w:pPr>
+      <w:r>
+        <w:rPr>
+          <w:rFonts w:ascii="Courier New" w:eastAsia="Times New Roman" w:hAnsi="Courier New" w:cs="Courier New"/>
+          <w:color w:val="000000"/>
+          <w:sz w:val="18"/>
+        </w:rPr>
+        <w:t xml:space="preserve">   </w:t>
+      </w:r>
+      <w:r>
+        <w:rPr>
+          <w:rFonts w:ascii="Courier New" w:eastAsia="Times New Roman" w:hAnsi="Courier New" w:cs="Courier New"/>
+          <w:color w:val="660066"/>
+          <w:sz w:val="18"/>
+        </w:rPr>
+        <w:t>Set</w:t>
+      </w:r>
+      <w:r>
+        <w:rPr>
+          <w:rFonts w:ascii="Courier New" w:eastAsia="Times New Roman" w:hAnsi="Courier New" w:cs="Courier New"/>
+          <w:color w:val="000000"/>
+          <w:sz w:val="18"/>
+        </w:rPr>
+        <w:t xml:space="preserve"> </w:t>
+      </w:r>
+      <w:proofErr w:type="spellStart"/>
+      <w:r>
+        <w:rPr>
+          <w:rFonts w:ascii="Courier New" w:eastAsia="Times New Roman" w:hAnsi="Courier New" w:cs="Courier New"/>
+          <w:color w:val="000000"/>
+          <w:sz w:val="18"/>
+        </w:rPr>
+        <w:t>upperBound</w:t>
+      </w:r>
+      <w:proofErr w:type="spellEnd"/>
+      <w:r>
+        <w:rPr>
+          <w:rFonts w:ascii="Courier New" w:eastAsia="Times New Roman" w:hAnsi="Courier New" w:cs="Courier New"/>
+          <w:color w:val="000000"/>
+          <w:sz w:val="18"/>
+        </w:rPr>
+        <w:t xml:space="preserve"> </w:t>
+      </w:r>
+      <w:r>
+        <w:rPr>
+          <w:rFonts w:ascii="Courier New" w:eastAsia="Times New Roman" w:hAnsi="Courier New" w:cs="Courier New"/>
+          <w:color w:val="666600"/>
+          <w:sz w:val="18"/>
+        </w:rPr>
+        <w:t>=</w:t>
+      </w:r>
+      <w:r>
+        <w:rPr>
+          <w:rFonts w:ascii="Courier New" w:eastAsia="Times New Roman" w:hAnsi="Courier New" w:cs="Courier New"/>
+          <w:color w:val="000000"/>
+          <w:sz w:val="18"/>
+        </w:rPr>
+        <w:t xml:space="preserve"> n </w:t>
+      </w:r>
+    </w:p>
+    <w:p>
+      <w:pPr>
+        <w:pBdr>
+          <w:top w:val="single" w:sz="4" w:space="1" w:color="888888"/>
+          <w:left w:val="single" w:sz="4" w:space="1" w:color="888888"/>
+          <w:bottom w:val="single" w:sz="4" w:space="1" w:color="888888"/>
+          <w:right w:val="single" w:sz="4" w:space="1" w:color="888888"/>
+        </w:pBdr>
+        <w:tabs>
+          <w:tab w:val="left" w:pos="916"/>
+          <w:tab w:val="left" w:pos="1832"/>
+          <w:tab w:val="left" w:pos="2748"/>
+          <w:tab w:val="left" w:pos="3664"/>
+          <w:tab w:val="left" w:pos="4580"/>
+          <w:tab w:val="left" w:pos="5496"/>
+          <w:tab w:val="left" w:pos="6412"/>
+          <w:tab w:val="left" w:pos="7328"/>
+          <w:tab w:val="left" w:pos="8244"/>
+          <w:tab w:val="left" w:pos="9160"/>
+          <w:tab w:val="left" w:pos="10076"/>
+          <w:tab w:val="left" w:pos="10992"/>
+          <w:tab w:val="left" w:pos="11908"/>
+          <w:tab w:val="left" w:pos="12824"/>
+          <w:tab w:val="left" w:pos="13740"/>
+          <w:tab w:val="left" w:pos="14656"/>
+        </w:tabs>
+        <w:spacing w:after="0" w:line="240" w:lineRule="auto"/>
+        <w:rPr>
+          <w:rFonts w:ascii="Courier New" w:eastAsia="Times New Roman" w:hAnsi="Courier New" w:cs="Courier New"/>
+          <w:color w:val="000000"/>
+          <w:sz w:val="18"/>
+        </w:rPr>
+      </w:pPr>
+    </w:p>
+    <w:p>
+      <w:pPr>
+        <w:pBdr>
+          <w:top w:val="single" w:sz="4" w:space="1" w:color="888888"/>
+          <w:left w:val="single" w:sz="4" w:space="1" w:color="888888"/>
+          <w:bottom w:val="single" w:sz="4" w:space="1" w:color="888888"/>
+          <w:right w:val="single" w:sz="4" w:space="1" w:color="888888"/>
+        </w:pBdr>
+        <w:tabs>
+          <w:tab w:val="left" w:pos="916"/>
+          <w:tab w:val="left" w:pos="1832"/>
+          <w:tab w:val="left" w:pos="2748"/>
+          <w:tab w:val="left" w:pos="3664"/>
+          <w:tab w:val="left" w:pos="4580"/>
+          <w:tab w:val="left" w:pos="5496"/>
+          <w:tab w:val="left" w:pos="6412"/>
+          <w:tab w:val="left" w:pos="7328"/>
+          <w:tab w:val="left" w:pos="8244"/>
+          <w:tab w:val="left" w:pos="9160"/>
+          <w:tab w:val="left" w:pos="10076"/>
+          <w:tab w:val="left" w:pos="10992"/>
+          <w:tab w:val="left" w:pos="11908"/>
+          <w:tab w:val="left" w:pos="12824"/>
+          <w:tab w:val="left" w:pos="13740"/>
+          <w:tab w:val="left" w:pos="14656"/>
+        </w:tabs>
+        <w:spacing w:after="0" w:line="240" w:lineRule="auto"/>
+        <w:rPr>
+          <w:rFonts w:ascii="Courier New" w:eastAsia="Times New Roman" w:hAnsi="Courier New" w:cs="Courier New"/>
+          <w:color w:val="000000"/>
+          <w:sz w:val="18"/>
+        </w:rPr>
+      </w:pPr>
+      <w:r>
+        <w:rPr>
+          <w:rFonts w:ascii="Courier New" w:eastAsia="Times New Roman" w:hAnsi="Courier New" w:cs="Courier New"/>
+          <w:color w:val="000000"/>
+          <w:sz w:val="18"/>
+        </w:rPr>
+        <w:t xml:space="preserve">   </w:t>
+      </w:r>
+      <w:proofErr w:type="gramStart"/>
+      <w:r>
+        <w:rPr>
+          <w:rFonts w:ascii="Courier New" w:eastAsia="Times New Roman" w:hAnsi="Courier New" w:cs="Courier New"/>
+          <w:color w:val="000088"/>
+          <w:sz w:val="18"/>
+        </w:rPr>
+        <w:t>while</w:t>
+      </w:r>
+      <w:proofErr w:type="gramEnd"/>
+      <w:r>
+        <w:rPr>
+          <w:rFonts w:ascii="Courier New" w:eastAsia="Times New Roman" w:hAnsi="Courier New" w:cs="Courier New"/>
+          <w:color w:val="000000"/>
+          <w:sz w:val="18"/>
+        </w:rPr>
+        <w:t xml:space="preserve"> x </w:t>
+      </w:r>
+      <w:r>
+        <w:rPr>
+          <w:rFonts w:ascii="Courier New" w:eastAsia="Times New Roman" w:hAnsi="Courier New" w:cs="Courier New"/>
+          <w:color w:val="000088"/>
+          <w:sz w:val="18"/>
+        </w:rPr>
+        <w:t>not</w:t>
+      </w:r>
+      <w:r>
+        <w:rPr>
+          <w:rFonts w:ascii="Courier New" w:eastAsia="Times New Roman" w:hAnsi="Courier New" w:cs="Courier New"/>
+          <w:color w:val="000000"/>
+          <w:sz w:val="18"/>
+        </w:rPr>
+        <w:t xml:space="preserve"> found</w:t>
+      </w:r>
+    </w:p>
+    <w:p>
+      <w:pPr>
+        <w:pBdr>
+          <w:top w:val="single" w:sz="4" w:space="1" w:color="888888"/>
+          <w:left w:val="single" w:sz="4" w:space="1" w:color="888888"/>
+          <w:bottom w:val="single" w:sz="4" w:space="1" w:color="888888"/>
+          <w:right w:val="single" w:sz="4" w:space="1" w:color="888888"/>
+        </w:pBdr>
+        <w:tabs>
+          <w:tab w:val="left" w:pos="916"/>
+          <w:tab w:val="left" w:pos="1832"/>
+          <w:tab w:val="left" w:pos="2748"/>
+          <w:tab w:val="left" w:pos="3664"/>
+          <w:tab w:val="left" w:pos="4580"/>
+          <w:tab w:val="left" w:pos="5496"/>
+          <w:tab w:val="left" w:pos="6412"/>
+          <w:tab w:val="left" w:pos="7328"/>
+          <w:tab w:val="left" w:pos="8244"/>
+          <w:tab w:val="left" w:pos="9160"/>
+          <w:tab w:val="left" w:pos="10076"/>
+          <w:tab w:val="left" w:pos="10992"/>
+          <w:tab w:val="left" w:pos="11908"/>
+          <w:tab w:val="left" w:pos="12824"/>
+          <w:tab w:val="left" w:pos="13740"/>
+          <w:tab w:val="left" w:pos="14656"/>
+        </w:tabs>
+        <w:spacing w:after="0" w:line="240" w:lineRule="auto"/>
+        <w:rPr>
+          <w:rFonts w:ascii="Courier New" w:eastAsia="Times New Roman" w:hAnsi="Courier New" w:cs="Courier New"/>
+          <w:color w:val="000000"/>
+          <w:sz w:val="18"/>
+        </w:rPr>
+      </w:pPr>
+      <w:r>
+        <w:rPr>
+          <w:rFonts w:ascii="Courier New" w:eastAsia="Times New Roman" w:hAnsi="Courier New" w:cs="Courier New"/>
+          <w:color w:val="000000"/>
+          <w:sz w:val="18"/>
+        </w:rPr>
+        <w:t xml:space="preserve">      </w:t>
+      </w:r>
+      <w:proofErr w:type="gramStart"/>
+      <w:r>
+        <w:rPr>
+          <w:rFonts w:ascii="Courier New" w:eastAsia="Times New Roman" w:hAnsi="Courier New" w:cs="Courier New"/>
+          <w:color w:val="000088"/>
+          <w:sz w:val="18"/>
+        </w:rPr>
+        <w:t>if</w:t>
+      </w:r>
+      <w:proofErr w:type="gramEnd"/>
+      <w:r>
+        <w:rPr>
+          <w:rFonts w:ascii="Courier New" w:eastAsia="Times New Roman" w:hAnsi="Courier New" w:cs="Courier New"/>
+          <w:color w:val="000000"/>
+          <w:sz w:val="18"/>
+        </w:rPr>
+        <w:t xml:space="preserve"> </w:t>
+      </w:r>
+      <w:proofErr w:type="spellStart"/>
+      <w:r>
+        <w:rPr>
+          <w:rFonts w:ascii="Courier New" w:eastAsia="Times New Roman" w:hAnsi="Courier New" w:cs="Courier New"/>
+          <w:color w:val="000000"/>
+          <w:sz w:val="18"/>
+        </w:rPr>
+        <w:t>upperBound</w:t>
+      </w:r>
+      <w:proofErr w:type="spellEnd"/>
+      <w:r>
+        <w:rPr>
+          <w:rFonts w:ascii="Courier New" w:eastAsia="Times New Roman" w:hAnsi="Courier New" w:cs="Courier New"/>
+          <w:color w:val="000000"/>
+          <w:sz w:val="18"/>
+        </w:rPr>
+        <w:t xml:space="preserve"> </w:t>
+      </w:r>
+      <w:r>
+        <w:rPr>
+          <w:rFonts w:ascii="Courier New" w:eastAsia="Times New Roman" w:hAnsi="Courier New" w:cs="Courier New"/>
+          <w:color w:val="666600"/>
+          <w:sz w:val="18"/>
+        </w:rPr>
+        <w:t>&lt;</w:t>
+      </w:r>
+      <w:r>
+        <w:rPr>
+          <w:rFonts w:ascii="Courier New" w:eastAsia="Times New Roman" w:hAnsi="Courier New" w:cs="Courier New"/>
+          <w:color w:val="000000"/>
+          <w:sz w:val="18"/>
+        </w:rPr>
+        <w:t xml:space="preserve"> </w:t>
+      </w:r>
+      <w:proofErr w:type="spellStart"/>
+      <w:r>
+        <w:rPr>
+          <w:rFonts w:ascii="Courier New" w:eastAsia="Times New Roman" w:hAnsi="Courier New" w:cs="Courier New"/>
+          <w:color w:val="000000"/>
+          <w:sz w:val="18"/>
+        </w:rPr>
+        <w:t>lowerBound</w:t>
+      </w:r>
+      <w:proofErr w:type="spellEnd"/>
+      <w:r>
+        <w:rPr>
+          <w:rFonts w:ascii="Courier New" w:eastAsia="Times New Roman" w:hAnsi="Courier New" w:cs="Courier New"/>
+          <w:color w:val="000000"/>
+          <w:sz w:val="18"/>
+        </w:rPr>
+        <w:t xml:space="preserve"> </w:t>
+      </w:r>
+    </w:p>
+    <w:p>
+      <w:pPr>
+        <w:pBdr>
+          <w:top w:val="single" w:sz="4" w:space="1" w:color="888888"/>
+          <w:left w:val="single" w:sz="4" w:space="1" w:color="888888"/>
+          <w:bottom w:val="single" w:sz="4" w:space="1" w:color="888888"/>
+          <w:right w:val="single" w:sz="4" w:space="1" w:color="888888"/>
+        </w:pBdr>
+        <w:tabs>
+          <w:tab w:val="left" w:pos="916"/>
+          <w:tab w:val="left" w:pos="1832"/>
+          <w:tab w:val="left" w:pos="2748"/>
+          <w:tab w:val="left" w:pos="3664"/>
+          <w:tab w:val="left" w:pos="4580"/>
+          <w:tab w:val="left" w:pos="5496"/>
+          <w:tab w:val="left" w:pos="6412"/>
+          <w:tab w:val="left" w:pos="7328"/>
+          <w:tab w:val="left" w:pos="8244"/>
+          <w:tab w:val="left" w:pos="9160"/>
+          <w:tab w:val="left" w:pos="10076"/>
+          <w:tab w:val="left" w:pos="10992"/>
+          <w:tab w:val="left" w:pos="11908"/>
+          <w:tab w:val="left" w:pos="12824"/>
+          <w:tab w:val="left" w:pos="13740"/>
+          <w:tab w:val="left" w:pos="14656"/>
+        </w:tabs>
+        <w:spacing w:after="0" w:line="240" w:lineRule="auto"/>
+        <w:rPr>
+          <w:rFonts w:ascii="Courier New" w:eastAsia="Times New Roman" w:hAnsi="Courier New" w:cs="Courier New"/>
+          <w:color w:val="000000"/>
+          <w:sz w:val="18"/>
+        </w:rPr>
+      </w:pPr>
+      <w:r>
+        <w:rPr>
+          <w:rFonts w:ascii="Courier New" w:eastAsia="Times New Roman" w:hAnsi="Courier New" w:cs="Courier New"/>
+          <w:color w:val="000000"/>
+          <w:sz w:val="18"/>
+        </w:rPr>
+        <w:t xml:space="preserve">         EXIT</w:t>
+      </w:r>
+      <w:r>
+        <w:rPr>
+          <w:rFonts w:ascii="Courier New" w:eastAsia="Times New Roman" w:hAnsi="Courier New" w:cs="Courier New"/>
+          <w:color w:val="666600"/>
+          <w:sz w:val="18"/>
+        </w:rPr>
+        <w:t>:</w:t>
+      </w:r>
+      <w:r>
+        <w:rPr>
+          <w:rFonts w:ascii="Courier New" w:eastAsia="Times New Roman" w:hAnsi="Courier New" w:cs="Courier New"/>
+          <w:color w:val="000000"/>
+          <w:sz w:val="18"/>
+        </w:rPr>
+        <w:t xml:space="preserve"> x does </w:t>
+      </w:r>
+      <w:r>
+        <w:rPr>
+          <w:rFonts w:ascii="Courier New" w:eastAsia="Times New Roman" w:hAnsi="Courier New" w:cs="Courier New"/>
+          <w:color w:val="000088"/>
+          <w:sz w:val="18"/>
+        </w:rPr>
+        <w:t>not</w:t>
+      </w:r>
+      <w:r>
+        <w:rPr>
+          <w:rFonts w:ascii="Courier New" w:eastAsia="Times New Roman" w:hAnsi="Courier New" w:cs="Courier New"/>
+          <w:color w:val="000000"/>
+          <w:sz w:val="18"/>
+        </w:rPr>
+        <w:t xml:space="preserve"> </w:t>
+      </w:r>
+      <w:proofErr w:type="gramStart"/>
+      <w:r>
+        <w:rPr>
+          <w:rFonts w:ascii="Courier New" w:eastAsia="Times New Roman" w:hAnsi="Courier New" w:cs="Courier New"/>
+          <w:color w:val="000000"/>
+          <w:sz w:val="18"/>
+        </w:rPr>
+        <w:t>exists</w:t>
+      </w:r>
+      <w:proofErr w:type="gramEnd"/>
+      <w:r>
+        <w:rPr>
+          <w:rFonts w:ascii="Courier New" w:eastAsia="Times New Roman" w:hAnsi="Courier New" w:cs="Courier New"/>
+          <w:color w:val="666600"/>
+          <w:sz w:val="18"/>
+        </w:rPr>
+        <w:t>.</w:t>
+      </w:r>
+    </w:p>
+    <w:p>
+      <w:pPr>
+        <w:pBdr>
+          <w:top w:val="single" w:sz="4" w:space="1" w:color="888888"/>
+          <w:left w:val="single" w:sz="4" w:space="1" w:color="888888"/>
+          <w:bottom w:val="single" w:sz="4" w:space="1" w:color="888888"/>
+          <w:right w:val="single" w:sz="4" w:space="1" w:color="888888"/>
+        </w:pBdr>
+        <w:tabs>
+          <w:tab w:val="left" w:pos="916"/>
+          <w:tab w:val="left" w:pos="1832"/>
+          <w:tab w:val="left" w:pos="2748"/>
+          <w:tab w:val="left" w:pos="3664"/>
+          <w:tab w:val="left" w:pos="4580"/>
+          <w:tab w:val="left" w:pos="5496"/>
+          <w:tab w:val="left" w:pos="6412"/>
+          <w:tab w:val="left" w:pos="7328"/>
+          <w:tab w:val="left" w:pos="8244"/>
+          <w:tab w:val="left" w:pos="9160"/>
+          <w:tab w:val="left" w:pos="10076"/>
+          <w:tab w:val="left" w:pos="10992"/>
+          <w:tab w:val="left" w:pos="11908"/>
+          <w:tab w:val="left" w:pos="12824"/>
+          <w:tab w:val="left" w:pos="13740"/>
+          <w:tab w:val="left" w:pos="14656"/>
+        </w:tabs>
+        <w:spacing w:after="0" w:line="240" w:lineRule="auto"/>
+        <w:rPr>
+          <w:rFonts w:ascii="Courier New" w:eastAsia="Times New Roman" w:hAnsi="Courier New" w:cs="Courier New"/>
+          <w:color w:val="000000"/>
+          <w:sz w:val="18"/>
+        </w:rPr>
+      </w:pPr>
+      <w:r>
+        <w:rPr>
+          <w:rFonts w:ascii="Courier New" w:eastAsia="Times New Roman" w:hAnsi="Courier New" w:cs="Courier New"/>
+          <w:color w:val="000000"/>
+          <w:sz w:val="18"/>
+        </w:rPr>
+        <w:t xml:space="preserve">   </w:t>
+      </w:r>
+    </w:p>
+    <w:p>
+      <w:pPr>
+        <w:pBdr>
+          <w:top w:val="single" w:sz="4" w:space="1" w:color="888888"/>
+          <w:left w:val="single" w:sz="4" w:space="1" w:color="888888"/>
+          <w:bottom w:val="single" w:sz="4" w:space="1" w:color="888888"/>
+          <w:right w:val="single" w:sz="4" w:space="1" w:color="888888"/>
+        </w:pBdr>
+        <w:tabs>
+          <w:tab w:val="left" w:pos="916"/>
+          <w:tab w:val="left" w:pos="1832"/>
+          <w:tab w:val="left" w:pos="2748"/>
+          <w:tab w:val="left" w:pos="3664"/>
+          <w:tab w:val="left" w:pos="4580"/>
+          <w:tab w:val="left" w:pos="5496"/>
+          <w:tab w:val="left" w:pos="6412"/>
+          <w:tab w:val="left" w:pos="7328"/>
+          <w:tab w:val="left" w:pos="8244"/>
+          <w:tab w:val="left" w:pos="9160"/>
+          <w:tab w:val="left" w:pos="10076"/>
+          <w:tab w:val="left" w:pos="10992"/>
+          <w:tab w:val="left" w:pos="11908"/>
+          <w:tab w:val="left" w:pos="12824"/>
+          <w:tab w:val="left" w:pos="13740"/>
+          <w:tab w:val="left" w:pos="14656"/>
+        </w:tabs>
+        <w:spacing w:after="0" w:line="240" w:lineRule="auto"/>
+        <w:rPr>
+          <w:rFonts w:ascii="Courier New" w:eastAsia="Times New Roman" w:hAnsi="Courier New" w:cs="Courier New"/>
+          <w:color w:val="000000"/>
+          <w:sz w:val="18"/>
+        </w:rPr>
+      </w:pPr>
+      <w:r>
+        <w:rPr>
+          <w:rFonts w:ascii="Courier New" w:eastAsia="Times New Roman" w:hAnsi="Courier New" w:cs="Courier New"/>
+          <w:color w:val="000000"/>
+          <w:sz w:val="18"/>
+        </w:rPr>
+        <w:t xml:space="preserve">      </w:t>
+      </w:r>
+      <w:proofErr w:type="gramStart"/>
+      <w:r>
+        <w:rPr>
+          <w:rFonts w:ascii="Courier New" w:eastAsia="Times New Roman" w:hAnsi="Courier New" w:cs="Courier New"/>
+          <w:color w:val="000088"/>
+          <w:sz w:val="18"/>
+        </w:rPr>
+        <w:t>set</w:t>
+      </w:r>
+      <w:proofErr w:type="gramEnd"/>
+      <w:r>
+        <w:rPr>
+          <w:rFonts w:ascii="Courier New" w:eastAsia="Times New Roman" w:hAnsi="Courier New" w:cs="Courier New"/>
+          <w:color w:val="000000"/>
+          <w:sz w:val="18"/>
+        </w:rPr>
+        <w:t xml:space="preserve"> </w:t>
+      </w:r>
+      <w:proofErr w:type="spellStart"/>
+      <w:r>
+        <w:rPr>
+          <w:rFonts w:ascii="Courier New" w:eastAsia="Times New Roman" w:hAnsi="Courier New" w:cs="Courier New"/>
+          <w:color w:val="000000"/>
+          <w:sz w:val="18"/>
+        </w:rPr>
+        <w:t>midPoint</w:t>
+      </w:r>
+      <w:proofErr w:type="spellEnd"/>
+      <w:r>
+        <w:rPr>
+          <w:rFonts w:ascii="Courier New" w:eastAsia="Times New Roman" w:hAnsi="Courier New" w:cs="Courier New"/>
+          <w:color w:val="000000"/>
+          <w:sz w:val="18"/>
+        </w:rPr>
+        <w:t xml:space="preserve"> </w:t>
+      </w:r>
+      <w:r>
+        <w:rPr>
+          <w:rFonts w:ascii="Courier New" w:eastAsia="Times New Roman" w:hAnsi="Courier New" w:cs="Courier New"/>
+          <w:color w:val="666600"/>
+          <w:sz w:val="18"/>
+        </w:rPr>
+        <w:t>=</w:t>
+      </w:r>
+      <w:r>
+        <w:rPr>
+          <w:rFonts w:ascii="Courier New" w:eastAsia="Times New Roman" w:hAnsi="Courier New" w:cs="Courier New"/>
+          <w:color w:val="000000"/>
+          <w:sz w:val="18"/>
+        </w:rPr>
+        <w:t xml:space="preserve"> </w:t>
+      </w:r>
+      <w:proofErr w:type="spellStart"/>
+      <w:r>
+        <w:rPr>
+          <w:rFonts w:ascii="Courier New" w:eastAsia="Times New Roman" w:hAnsi="Courier New" w:cs="Courier New"/>
+          <w:color w:val="000000"/>
+          <w:sz w:val="18"/>
+        </w:rPr>
+        <w:t>lowerBound</w:t>
+      </w:r>
+      <w:proofErr w:type="spellEnd"/>
+      <w:r>
+        <w:rPr>
+          <w:rFonts w:ascii="Courier New" w:eastAsia="Times New Roman" w:hAnsi="Courier New" w:cs="Courier New"/>
+          <w:color w:val="000000"/>
+          <w:sz w:val="18"/>
+        </w:rPr>
+        <w:t xml:space="preserve"> </w:t>
+      </w:r>
+      <w:r>
+        <w:rPr>
+          <w:rFonts w:ascii="Courier New" w:eastAsia="Times New Roman" w:hAnsi="Courier New" w:cs="Courier New"/>
+          <w:color w:val="666600"/>
+          <w:sz w:val="18"/>
+        </w:rPr>
+        <w:t>+</w:t>
+      </w:r>
+      <w:r>
+        <w:rPr>
+          <w:rFonts w:ascii="Courier New" w:eastAsia="Times New Roman" w:hAnsi="Courier New" w:cs="Courier New"/>
+          <w:color w:val="000000"/>
+          <w:sz w:val="18"/>
+        </w:rPr>
+        <w:t xml:space="preserve"> </w:t>
+      </w:r>
+      <w:r>
+        <w:rPr>
+          <w:rFonts w:ascii="Courier New" w:eastAsia="Times New Roman" w:hAnsi="Courier New" w:cs="Courier New"/>
+          <w:color w:val="666600"/>
+          <w:sz w:val="18"/>
+        </w:rPr>
+        <w:t>(</w:t>
+      </w:r>
+      <w:r>
+        <w:rPr>
+          <w:rFonts w:ascii="Courier New" w:eastAsia="Times New Roman" w:hAnsi="Courier New" w:cs="Courier New"/>
+          <w:color w:val="000000"/>
+          <w:sz w:val="18"/>
+        </w:rPr>
+        <w:t xml:space="preserve"> </w:t>
+      </w:r>
+      <w:proofErr w:type="spellStart"/>
+      <w:r>
+        <w:rPr>
+          <w:rFonts w:ascii="Courier New" w:eastAsia="Times New Roman" w:hAnsi="Courier New" w:cs="Courier New"/>
+          <w:color w:val="000000"/>
+          <w:sz w:val="18"/>
+        </w:rPr>
+        <w:t>upperBound</w:t>
+      </w:r>
+      <w:proofErr w:type="spellEnd"/>
+      <w:r>
+        <w:rPr>
+          <w:rFonts w:ascii="Courier New" w:eastAsia="Times New Roman" w:hAnsi="Courier New" w:cs="Courier New"/>
+          <w:color w:val="000000"/>
+          <w:sz w:val="18"/>
+        </w:rPr>
+        <w:t xml:space="preserve"> </w:t>
+      </w:r>
+      <w:r>
+        <w:rPr>
+          <w:rFonts w:ascii="Courier New" w:eastAsia="Times New Roman" w:hAnsi="Courier New" w:cs="Courier New"/>
+          <w:color w:val="666600"/>
+          <w:sz w:val="18"/>
+        </w:rPr>
+        <w:t>-</w:t>
+      </w:r>
+      <w:r>
+        <w:rPr>
+          <w:rFonts w:ascii="Courier New" w:eastAsia="Times New Roman" w:hAnsi="Courier New" w:cs="Courier New"/>
+          <w:color w:val="000000"/>
+          <w:sz w:val="18"/>
+        </w:rPr>
+        <w:t xml:space="preserve"> </w:t>
+      </w:r>
+      <w:proofErr w:type="spellStart"/>
+      <w:r>
+        <w:rPr>
+          <w:rFonts w:ascii="Courier New" w:eastAsia="Times New Roman" w:hAnsi="Courier New" w:cs="Courier New"/>
+          <w:color w:val="000000"/>
+          <w:sz w:val="18"/>
+        </w:rPr>
+        <w:t>lowerBound</w:t>
+      </w:r>
+      <w:proofErr w:type="spellEnd"/>
+      <w:r>
+        <w:rPr>
+          <w:rFonts w:ascii="Courier New" w:eastAsia="Times New Roman" w:hAnsi="Courier New" w:cs="Courier New"/>
+          <w:color w:val="000000"/>
+          <w:sz w:val="18"/>
+        </w:rPr>
+        <w:t xml:space="preserve"> </w:t>
+      </w:r>
+      <w:r>
+        <w:rPr>
+          <w:rFonts w:ascii="Courier New" w:eastAsia="Times New Roman" w:hAnsi="Courier New" w:cs="Courier New"/>
+          <w:color w:val="666600"/>
+          <w:sz w:val="18"/>
+        </w:rPr>
+        <w:t>)</w:t>
+      </w:r>
+      <w:r>
+        <w:rPr>
+          <w:rFonts w:ascii="Courier New" w:eastAsia="Times New Roman" w:hAnsi="Courier New" w:cs="Courier New"/>
+          <w:color w:val="000000"/>
+          <w:sz w:val="18"/>
+        </w:rPr>
+        <w:t xml:space="preserve"> </w:t>
+      </w:r>
+      <w:r>
+        <w:rPr>
+          <w:rFonts w:ascii="Courier New" w:eastAsia="Times New Roman" w:hAnsi="Courier New" w:cs="Courier New"/>
+          <w:color w:val="666600"/>
+          <w:sz w:val="18"/>
+        </w:rPr>
+        <w:t>/</w:t>
+      </w:r>
+      <w:r>
+        <w:rPr>
+          <w:rFonts w:ascii="Courier New" w:eastAsia="Times New Roman" w:hAnsi="Courier New" w:cs="Courier New"/>
+          <w:color w:val="000000"/>
+          <w:sz w:val="18"/>
+        </w:rPr>
+        <w:t xml:space="preserve"> </w:t>
+      </w:r>
+      <w:r>
+        <w:rPr>
+          <w:rFonts w:ascii="Courier New" w:eastAsia="Times New Roman" w:hAnsi="Courier New" w:cs="Courier New"/>
+          <w:color w:val="006666"/>
+          <w:sz w:val="18"/>
+        </w:rPr>
+        <w:t>2</w:t>
+      </w:r>
+    </w:p>
+    <w:p>
+      <w:pPr>
+        <w:pBdr>
+          <w:top w:val="single" w:sz="4" w:space="1" w:color="888888"/>
+          <w:left w:val="single" w:sz="4" w:space="1" w:color="888888"/>
+          <w:bottom w:val="single" w:sz="4" w:space="1" w:color="888888"/>
+          <w:right w:val="single" w:sz="4" w:space="1" w:color="888888"/>
+        </w:pBdr>
+        <w:tabs>
+          <w:tab w:val="left" w:pos="916"/>
+          <w:tab w:val="left" w:pos="1832"/>
+          <w:tab w:val="left" w:pos="2748"/>
+          <w:tab w:val="left" w:pos="3664"/>
+          <w:tab w:val="left" w:pos="4580"/>
+          <w:tab w:val="left" w:pos="5496"/>
+          <w:tab w:val="left" w:pos="6412"/>
+          <w:tab w:val="left" w:pos="7328"/>
+          <w:tab w:val="left" w:pos="8244"/>
+          <w:tab w:val="left" w:pos="9160"/>
+          <w:tab w:val="left" w:pos="10076"/>
+          <w:tab w:val="left" w:pos="10992"/>
+          <w:tab w:val="left" w:pos="11908"/>
+          <w:tab w:val="left" w:pos="12824"/>
+          <w:tab w:val="left" w:pos="13740"/>
+          <w:tab w:val="left" w:pos="14656"/>
+        </w:tabs>
+        <w:spacing w:after="0" w:line="240" w:lineRule="auto"/>
+        <w:rPr>
+          <w:rFonts w:ascii="Courier New" w:eastAsia="Times New Roman" w:hAnsi="Courier New" w:cs="Courier New"/>
+          <w:color w:val="000000"/>
+          <w:sz w:val="18"/>
+        </w:rPr>
+      </w:pPr>
+      <w:r>
+        <w:rPr>
+          <w:rFonts w:ascii="Courier New" w:eastAsia="Times New Roman" w:hAnsi="Courier New" w:cs="Courier New"/>
+          <w:color w:val="000000"/>
+          <w:sz w:val="18"/>
+        </w:rPr>
+        <w:t xml:space="preserve">      </w:t>
+      </w:r>
+    </w:p>
+    <w:p>
+      <w:pPr>
+        <w:pBdr>
+          <w:top w:val="single" w:sz="4" w:space="1" w:color="888888"/>
+          <w:left w:val="single" w:sz="4" w:space="1" w:color="888888"/>
+          <w:bottom w:val="single" w:sz="4" w:space="1" w:color="888888"/>
+          <w:right w:val="single" w:sz="4" w:space="1" w:color="888888"/>
+        </w:pBdr>
+        <w:tabs>
+          <w:tab w:val="left" w:pos="916"/>
+          <w:tab w:val="left" w:pos="1832"/>
+          <w:tab w:val="left" w:pos="2748"/>
+          <w:tab w:val="left" w:pos="3664"/>
+          <w:tab w:val="left" w:pos="4580"/>
+          <w:tab w:val="left" w:pos="5496"/>
+          <w:tab w:val="left" w:pos="6412"/>
+          <w:tab w:val="left" w:pos="7328"/>
+          <w:tab w:val="left" w:pos="8244"/>
+          <w:tab w:val="left" w:pos="9160"/>
+          <w:tab w:val="left" w:pos="10076"/>
+          <w:tab w:val="left" w:pos="10992"/>
+          <w:tab w:val="left" w:pos="11908"/>
+          <w:tab w:val="left" w:pos="12824"/>
+          <w:tab w:val="left" w:pos="13740"/>
+          <w:tab w:val="left" w:pos="14656"/>
+        </w:tabs>
+        <w:spacing w:after="0" w:line="240" w:lineRule="auto"/>
+        <w:rPr>
+          <w:rFonts w:ascii="Courier New" w:eastAsia="Times New Roman" w:hAnsi="Courier New" w:cs="Courier New"/>
+          <w:color w:val="000000"/>
+          <w:sz w:val="18"/>
+        </w:rPr>
+      </w:pPr>
+      <w:r>
+        <w:rPr>
+          <w:rFonts w:ascii="Courier New" w:eastAsia="Times New Roman" w:hAnsi="Courier New" w:cs="Courier New"/>
+          <w:color w:val="000000"/>
+          <w:sz w:val="18"/>
+        </w:rPr>
+        <w:t xml:space="preserve">      </w:t>
+      </w:r>
+      <w:proofErr w:type="gramStart"/>
+      <w:r>
+        <w:rPr>
+          <w:rFonts w:ascii="Courier New" w:eastAsia="Times New Roman" w:hAnsi="Courier New" w:cs="Courier New"/>
+          <w:color w:val="000088"/>
+          <w:sz w:val="18"/>
+        </w:rPr>
+        <w:t>if</w:t>
+      </w:r>
+      <w:proofErr w:type="gramEnd"/>
+      <w:r>
+        <w:rPr>
+          <w:rFonts w:ascii="Courier New" w:eastAsia="Times New Roman" w:hAnsi="Courier New" w:cs="Courier New"/>
+          <w:color w:val="000000"/>
+          <w:sz w:val="18"/>
+        </w:rPr>
+        <w:t xml:space="preserve"> A</w:t>
+      </w:r>
+      <w:r>
+        <w:rPr>
+          <w:rFonts w:ascii="Courier New" w:eastAsia="Times New Roman" w:hAnsi="Courier New" w:cs="Courier New"/>
+          <w:color w:val="666600"/>
+          <w:sz w:val="18"/>
+        </w:rPr>
+        <w:t>[</w:t>
+      </w:r>
+      <w:proofErr w:type="spellStart"/>
+      <w:r>
+        <w:rPr>
+          <w:rFonts w:ascii="Courier New" w:eastAsia="Times New Roman" w:hAnsi="Courier New" w:cs="Courier New"/>
+          <w:color w:val="000000"/>
+          <w:sz w:val="18"/>
+        </w:rPr>
+        <w:t>midPoint</w:t>
+      </w:r>
+      <w:proofErr w:type="spellEnd"/>
+      <w:r>
+        <w:rPr>
+          <w:rFonts w:ascii="Courier New" w:eastAsia="Times New Roman" w:hAnsi="Courier New" w:cs="Courier New"/>
+          <w:color w:val="666600"/>
+          <w:sz w:val="18"/>
+        </w:rPr>
+        <w:t>]</w:t>
+      </w:r>
+      <w:r>
+        <w:rPr>
+          <w:rFonts w:ascii="Courier New" w:eastAsia="Times New Roman" w:hAnsi="Courier New" w:cs="Courier New"/>
+          <w:color w:val="000000"/>
+          <w:sz w:val="18"/>
+        </w:rPr>
+        <w:t xml:space="preserve"> </w:t>
+      </w:r>
+      <w:r>
+        <w:rPr>
+          <w:rFonts w:ascii="Courier New" w:eastAsia="Times New Roman" w:hAnsi="Courier New" w:cs="Courier New"/>
+          <w:color w:val="666600"/>
+          <w:sz w:val="18"/>
+        </w:rPr>
+        <w:t>&lt;</w:t>
+      </w:r>
+      <w:r>
+        <w:rPr>
+          <w:rFonts w:ascii="Courier New" w:eastAsia="Times New Roman" w:hAnsi="Courier New" w:cs="Courier New"/>
+          <w:color w:val="000000"/>
+          <w:sz w:val="18"/>
+        </w:rPr>
+        <w:t xml:space="preserve"> x</w:t>
+      </w:r>
+    </w:p>
+    <w:p>
+      <w:pPr>
+        <w:pBdr>
+          <w:top w:val="single" w:sz="4" w:space="1" w:color="888888"/>
+          <w:left w:val="single" w:sz="4" w:space="1" w:color="888888"/>
+          <w:bottom w:val="single" w:sz="4" w:space="1" w:color="888888"/>
+          <w:right w:val="single" w:sz="4" w:space="1" w:color="888888"/>
+        </w:pBdr>
+        <w:tabs>
+          <w:tab w:val="left" w:pos="916"/>
+          <w:tab w:val="left" w:pos="1832"/>
+          <w:tab w:val="left" w:pos="2748"/>
+          <w:tab w:val="left" w:pos="3664"/>
+          <w:tab w:val="left" w:pos="4580"/>
+          <w:tab w:val="left" w:pos="5496"/>
+          <w:tab w:val="left" w:pos="6412"/>
+          <w:tab w:val="left" w:pos="7328"/>
+          <w:tab w:val="left" w:pos="8244"/>
+          <w:tab w:val="left" w:pos="9160"/>
+          <w:tab w:val="left" w:pos="10076"/>
+          <w:tab w:val="left" w:pos="10992"/>
+          <w:tab w:val="left" w:pos="11908"/>
+          <w:tab w:val="left" w:pos="12824"/>
+          <w:tab w:val="left" w:pos="13740"/>
+          <w:tab w:val="left" w:pos="14656"/>
+        </w:tabs>
+        <w:spacing w:after="0" w:line="240" w:lineRule="auto"/>
+        <w:rPr>
+          <w:rFonts w:ascii="Courier New" w:eastAsia="Times New Roman" w:hAnsi="Courier New" w:cs="Courier New"/>
+          <w:color w:val="000000"/>
+          <w:sz w:val="18"/>
+        </w:rPr>
+      </w:pPr>
+      <w:r>
+        <w:rPr>
+          <w:rFonts w:ascii="Courier New" w:eastAsia="Times New Roman" w:hAnsi="Courier New" w:cs="Courier New"/>
+          <w:color w:val="000000"/>
+          <w:sz w:val="18"/>
+        </w:rPr>
+        <w:t xml:space="preserve">         </w:t>
+      </w:r>
+      <w:proofErr w:type="gramStart"/>
+      <w:r>
+        <w:rPr>
+          <w:rFonts w:ascii="Courier New" w:eastAsia="Times New Roman" w:hAnsi="Courier New" w:cs="Courier New"/>
+          <w:color w:val="000088"/>
+          <w:sz w:val="18"/>
+        </w:rPr>
+        <w:t>set</w:t>
+      </w:r>
+      <w:proofErr w:type="gramEnd"/>
+      <w:r>
+        <w:rPr>
+          <w:rFonts w:ascii="Courier New" w:eastAsia="Times New Roman" w:hAnsi="Courier New" w:cs="Courier New"/>
+          <w:color w:val="000000"/>
+          <w:sz w:val="18"/>
+        </w:rPr>
+        <w:t xml:space="preserve"> </w:t>
+      </w:r>
+      <w:proofErr w:type="spellStart"/>
+      <w:r>
+        <w:rPr>
+          <w:rFonts w:ascii="Courier New" w:eastAsia="Times New Roman" w:hAnsi="Courier New" w:cs="Courier New"/>
+          <w:color w:val="000000"/>
+          <w:sz w:val="18"/>
+        </w:rPr>
+        <w:t>lowerBound</w:t>
+      </w:r>
+      <w:proofErr w:type="spellEnd"/>
+      <w:r>
+        <w:rPr>
+          <w:rFonts w:ascii="Courier New" w:eastAsia="Times New Roman" w:hAnsi="Courier New" w:cs="Courier New"/>
+          <w:color w:val="000000"/>
+          <w:sz w:val="18"/>
+        </w:rPr>
+        <w:t xml:space="preserve"> </w:t>
+      </w:r>
+      <w:r>
+        <w:rPr>
+          <w:rFonts w:ascii="Courier New" w:eastAsia="Times New Roman" w:hAnsi="Courier New" w:cs="Courier New"/>
+          <w:color w:val="666600"/>
+          <w:sz w:val="18"/>
+        </w:rPr>
+        <w:t>=</w:t>
+      </w:r>
+      <w:r>
+        <w:rPr>
+          <w:rFonts w:ascii="Courier New" w:eastAsia="Times New Roman" w:hAnsi="Courier New" w:cs="Courier New"/>
+          <w:color w:val="000000"/>
+          <w:sz w:val="18"/>
+        </w:rPr>
+        <w:t xml:space="preserve"> </w:t>
+      </w:r>
+      <w:proofErr w:type="spellStart"/>
+      <w:r>
+        <w:rPr>
+          <w:rFonts w:ascii="Courier New" w:eastAsia="Times New Roman" w:hAnsi="Courier New" w:cs="Courier New"/>
+          <w:color w:val="000000"/>
+          <w:sz w:val="18"/>
+        </w:rPr>
+        <w:t>midPoint</w:t>
+      </w:r>
+      <w:proofErr w:type="spellEnd"/>
+      <w:r>
+        <w:rPr>
+          <w:rFonts w:ascii="Courier New" w:eastAsia="Times New Roman" w:hAnsi="Courier New" w:cs="Courier New"/>
+          <w:color w:val="000000"/>
+          <w:sz w:val="18"/>
+        </w:rPr>
+        <w:t xml:space="preserve"> </w:t>
+      </w:r>
+      <w:r>
+        <w:rPr>
+          <w:rFonts w:ascii="Courier New" w:eastAsia="Times New Roman" w:hAnsi="Courier New" w:cs="Courier New"/>
+          <w:color w:val="666600"/>
+          <w:sz w:val="18"/>
+        </w:rPr>
+        <w:t>+</w:t>
+      </w:r>
+      <w:r>
+        <w:rPr>
+          <w:rFonts w:ascii="Courier New" w:eastAsia="Times New Roman" w:hAnsi="Courier New" w:cs="Courier New"/>
+          <w:color w:val="000000"/>
+          <w:sz w:val="18"/>
+        </w:rPr>
+        <w:t xml:space="preserve"> </w:t>
+      </w:r>
+      <w:r>
+        <w:rPr>
+          <w:rFonts w:ascii="Courier New" w:eastAsia="Times New Roman" w:hAnsi="Courier New" w:cs="Courier New"/>
+          <w:color w:val="006666"/>
+          <w:sz w:val="18"/>
+        </w:rPr>
+        <w:t>1</w:t>
+      </w:r>
+    </w:p>
+    <w:p>
+      <w:pPr>
+        <w:pBdr>
+          <w:top w:val="single" w:sz="4" w:space="1" w:color="888888"/>
+          <w:left w:val="single" w:sz="4" w:space="1" w:color="888888"/>
+          <w:bottom w:val="single" w:sz="4" w:space="1" w:color="888888"/>
+          <w:right w:val="single" w:sz="4" w:space="1" w:color="888888"/>
+        </w:pBdr>
+        <w:tabs>
+          <w:tab w:val="left" w:pos="916"/>
+          <w:tab w:val="left" w:pos="1832"/>
+          <w:tab w:val="left" w:pos="2748"/>
+          <w:tab w:val="left" w:pos="3664"/>
+          <w:tab w:val="left" w:pos="4580"/>
+          <w:tab w:val="left" w:pos="5496"/>
+          <w:tab w:val="left" w:pos="6412"/>
+          <w:tab w:val="left" w:pos="7328"/>
+          <w:tab w:val="left" w:pos="8244"/>
+          <w:tab w:val="left" w:pos="9160"/>
+          <w:tab w:val="left" w:pos="10076"/>
+          <w:tab w:val="left" w:pos="10992"/>
+          <w:tab w:val="left" w:pos="11908"/>
+          <w:tab w:val="left" w:pos="12824"/>
+          <w:tab w:val="left" w:pos="13740"/>
+          <w:tab w:val="left" w:pos="14656"/>
+        </w:tabs>
+        <w:spacing w:after="0" w:line="240" w:lineRule="auto"/>
+        <w:rPr>
+          <w:rFonts w:ascii="Courier New" w:eastAsia="Times New Roman" w:hAnsi="Courier New" w:cs="Courier New"/>
+          <w:color w:val="000000"/>
+          <w:sz w:val="18"/>
+        </w:rPr>
+      </w:pPr>
+      <w:r>
+        <w:rPr>
+          <w:rFonts w:ascii="Courier New" w:eastAsia="Times New Roman" w:hAnsi="Courier New" w:cs="Courier New"/>
+          <w:color w:val="000000"/>
+          <w:sz w:val="18"/>
+        </w:rPr>
+        <w:t xml:space="preserve">         </w:t>
+      </w:r>
+    </w:p>
+    <w:p>
+      <w:pPr>
+        <w:pBdr>
+          <w:top w:val="single" w:sz="4" w:space="1" w:color="888888"/>
+          <w:left w:val="single" w:sz="4" w:space="1" w:color="888888"/>
+          <w:bottom w:val="single" w:sz="4" w:space="1" w:color="888888"/>
+          <w:right w:val="single" w:sz="4" w:space="1" w:color="888888"/>
+        </w:pBdr>
+        <w:tabs>
+          <w:tab w:val="left" w:pos="916"/>
+          <w:tab w:val="left" w:pos="1832"/>
+          <w:tab w:val="left" w:pos="2748"/>
+          <w:tab w:val="left" w:pos="3664"/>
+          <w:tab w:val="left" w:pos="4580"/>
+          <w:tab w:val="left" w:pos="5496"/>
+          <w:tab w:val="left" w:pos="6412"/>
+          <w:tab w:val="left" w:pos="7328"/>
+          <w:tab w:val="left" w:pos="8244"/>
+          <w:tab w:val="left" w:pos="9160"/>
+          <w:tab w:val="left" w:pos="10076"/>
+          <w:tab w:val="left" w:pos="10992"/>
+          <w:tab w:val="left" w:pos="11908"/>
+          <w:tab w:val="left" w:pos="12824"/>
+          <w:tab w:val="left" w:pos="13740"/>
+          <w:tab w:val="left" w:pos="14656"/>
+        </w:tabs>
+        <w:spacing w:after="0" w:line="240" w:lineRule="auto"/>
+        <w:rPr>
+          <w:rFonts w:ascii="Courier New" w:eastAsia="Times New Roman" w:hAnsi="Courier New" w:cs="Courier New"/>
+          <w:color w:val="000000"/>
+          <w:sz w:val="18"/>
+        </w:rPr>
+      </w:pPr>
+      <w:r>
+        <w:rPr>
+          <w:rFonts w:ascii="Courier New" w:eastAsia="Times New Roman" w:hAnsi="Courier New" w:cs="Courier New"/>
+          <w:color w:val="000000"/>
+          <w:sz w:val="18"/>
+        </w:rPr>
+        <w:t xml:space="preserve">      </w:t>
+      </w:r>
+      <w:proofErr w:type="gramStart"/>
+      <w:r>
+        <w:rPr>
+          <w:rFonts w:ascii="Courier New" w:eastAsia="Times New Roman" w:hAnsi="Courier New" w:cs="Courier New"/>
+          <w:color w:val="000088"/>
+          <w:sz w:val="18"/>
+        </w:rPr>
+        <w:t>if</w:t>
+      </w:r>
+      <w:proofErr w:type="gramEnd"/>
+      <w:r>
+        <w:rPr>
+          <w:rFonts w:ascii="Courier New" w:eastAsia="Times New Roman" w:hAnsi="Courier New" w:cs="Courier New"/>
+          <w:color w:val="000000"/>
+          <w:sz w:val="18"/>
+        </w:rPr>
+        <w:t xml:space="preserve"> A</w:t>
+      </w:r>
+      <w:r>
+        <w:rPr>
+          <w:rFonts w:ascii="Courier New" w:eastAsia="Times New Roman" w:hAnsi="Courier New" w:cs="Courier New"/>
+          <w:color w:val="666600"/>
+          <w:sz w:val="18"/>
+        </w:rPr>
+        <w:t>[</w:t>
+      </w:r>
+      <w:proofErr w:type="spellStart"/>
+      <w:r>
+        <w:rPr>
+          <w:rFonts w:ascii="Courier New" w:eastAsia="Times New Roman" w:hAnsi="Courier New" w:cs="Courier New"/>
+          <w:color w:val="000000"/>
+          <w:sz w:val="18"/>
+        </w:rPr>
+        <w:t>midPoint</w:t>
+      </w:r>
+      <w:proofErr w:type="spellEnd"/>
+      <w:r>
+        <w:rPr>
+          <w:rFonts w:ascii="Courier New" w:eastAsia="Times New Roman" w:hAnsi="Courier New" w:cs="Courier New"/>
+          <w:color w:val="666600"/>
+          <w:sz w:val="18"/>
+        </w:rPr>
+        <w:t>]</w:t>
+      </w:r>
+      <w:r>
+        <w:rPr>
+          <w:rFonts w:ascii="Courier New" w:eastAsia="Times New Roman" w:hAnsi="Courier New" w:cs="Courier New"/>
+          <w:color w:val="000000"/>
+          <w:sz w:val="18"/>
+        </w:rPr>
+        <w:t xml:space="preserve"> </w:t>
+      </w:r>
+      <w:r>
+        <w:rPr>
+          <w:rFonts w:ascii="Courier New" w:eastAsia="Times New Roman" w:hAnsi="Courier New" w:cs="Courier New"/>
+          <w:color w:val="666600"/>
+          <w:sz w:val="18"/>
+        </w:rPr>
+        <w:t>&gt;</w:t>
+      </w:r>
+      <w:r>
+        <w:rPr>
+          <w:rFonts w:ascii="Courier New" w:eastAsia="Times New Roman" w:hAnsi="Courier New" w:cs="Courier New"/>
+          <w:color w:val="000000"/>
+          <w:sz w:val="18"/>
+        </w:rPr>
+        <w:t xml:space="preserve"> x</w:t>
+      </w:r>
+    </w:p>
+    <w:p>
+      <w:pPr>
+        <w:pBdr>
+          <w:top w:val="single" w:sz="4" w:space="1" w:color="888888"/>
+          <w:left w:val="single" w:sz="4" w:space="1" w:color="888888"/>
+          <w:bottom w:val="single" w:sz="4" w:space="1" w:color="888888"/>
+          <w:right w:val="single" w:sz="4" w:space="1" w:color="888888"/>
+        </w:pBdr>
+        <w:tabs>
+          <w:tab w:val="left" w:pos="916"/>
+          <w:tab w:val="left" w:pos="1832"/>
+          <w:tab w:val="left" w:pos="2748"/>
+          <w:tab w:val="left" w:pos="3664"/>
+          <w:tab w:val="left" w:pos="4580"/>
+          <w:tab w:val="left" w:pos="5496"/>
+          <w:tab w:val="left" w:pos="6412"/>
+          <w:tab w:val="left" w:pos="7328"/>
+          <w:tab w:val="left" w:pos="8244"/>
+          <w:tab w:val="left" w:pos="9160"/>
+          <w:tab w:val="left" w:pos="10076"/>
+          <w:tab w:val="left" w:pos="10992"/>
+          <w:tab w:val="left" w:pos="11908"/>
+          <w:tab w:val="left" w:pos="12824"/>
+          <w:tab w:val="left" w:pos="13740"/>
+          <w:tab w:val="left" w:pos="14656"/>
+        </w:tabs>
+        <w:spacing w:after="0" w:line="240" w:lineRule="auto"/>
+        <w:rPr>
+          <w:rFonts w:ascii="Courier New" w:eastAsia="Times New Roman" w:hAnsi="Courier New" w:cs="Courier New"/>
+          <w:color w:val="000000"/>
+          <w:sz w:val="18"/>
+        </w:rPr>
+      </w:pPr>
+      <w:r>
+        <w:rPr>
+          <w:rFonts w:ascii="Courier New" w:eastAsia="Times New Roman" w:hAnsi="Courier New" w:cs="Courier New"/>
+          <w:color w:val="000000"/>
+          <w:sz w:val="18"/>
+        </w:rPr>
+        <w:t xml:space="preserve">         </w:t>
+      </w:r>
+      <w:proofErr w:type="gramStart"/>
+      <w:r>
+        <w:rPr>
+          <w:rFonts w:ascii="Courier New" w:eastAsia="Times New Roman" w:hAnsi="Courier New" w:cs="Courier New"/>
+          <w:color w:val="000088"/>
+          <w:sz w:val="18"/>
+        </w:rPr>
+        <w:t>set</w:t>
+      </w:r>
+      <w:proofErr w:type="gramEnd"/>
+      <w:r>
+        <w:rPr>
+          <w:rFonts w:ascii="Courier New" w:eastAsia="Times New Roman" w:hAnsi="Courier New" w:cs="Courier New"/>
+          <w:color w:val="000000"/>
+          <w:sz w:val="18"/>
+        </w:rPr>
+        <w:t xml:space="preserve"> </w:t>
+      </w:r>
+      <w:proofErr w:type="spellStart"/>
+      <w:r>
+        <w:rPr>
+          <w:rFonts w:ascii="Courier New" w:eastAsia="Times New Roman" w:hAnsi="Courier New" w:cs="Courier New"/>
+          <w:color w:val="000000"/>
+          <w:sz w:val="18"/>
+        </w:rPr>
+        <w:t>upperBound</w:t>
+      </w:r>
+      <w:proofErr w:type="spellEnd"/>
+      <w:r>
+        <w:rPr>
+          <w:rFonts w:ascii="Courier New" w:eastAsia="Times New Roman" w:hAnsi="Courier New" w:cs="Courier New"/>
+          <w:color w:val="000000"/>
+          <w:sz w:val="18"/>
+        </w:rPr>
+        <w:t xml:space="preserve"> </w:t>
+      </w:r>
+      <w:r>
+        <w:rPr>
+          <w:rFonts w:ascii="Courier New" w:eastAsia="Times New Roman" w:hAnsi="Courier New" w:cs="Courier New"/>
+          <w:color w:val="666600"/>
+          <w:sz w:val="18"/>
+        </w:rPr>
+        <w:t>=</w:t>
+      </w:r>
+      <w:r>
+        <w:rPr>
+          <w:rFonts w:ascii="Courier New" w:eastAsia="Times New Roman" w:hAnsi="Courier New" w:cs="Courier New"/>
+          <w:color w:val="000000"/>
+          <w:sz w:val="18"/>
+        </w:rPr>
+        <w:t xml:space="preserve"> </w:t>
+      </w:r>
+      <w:proofErr w:type="spellStart"/>
+      <w:r>
+        <w:rPr>
+          <w:rFonts w:ascii="Courier New" w:eastAsia="Times New Roman" w:hAnsi="Courier New" w:cs="Courier New"/>
+          <w:color w:val="000000"/>
+          <w:sz w:val="18"/>
+        </w:rPr>
+        <w:t>midPoint</w:t>
+      </w:r>
+      <w:proofErr w:type="spellEnd"/>
+      <w:r>
+        <w:rPr>
+          <w:rFonts w:ascii="Courier New" w:eastAsia="Times New Roman" w:hAnsi="Courier New" w:cs="Courier New"/>
+          <w:color w:val="000000"/>
+          <w:sz w:val="18"/>
+        </w:rPr>
+        <w:t xml:space="preserve"> </w:t>
+      </w:r>
+      <w:r>
+        <w:rPr>
+          <w:rFonts w:ascii="Courier New" w:eastAsia="Times New Roman" w:hAnsi="Courier New" w:cs="Courier New"/>
+          <w:color w:val="666600"/>
+          <w:sz w:val="18"/>
+        </w:rPr>
+        <w:t>-</w:t>
+      </w:r>
+      <w:r>
+        <w:rPr>
+          <w:rFonts w:ascii="Courier New" w:eastAsia="Times New Roman" w:hAnsi="Courier New" w:cs="Courier New"/>
+          <w:color w:val="000000"/>
+          <w:sz w:val="18"/>
+        </w:rPr>
+        <w:t xml:space="preserve"> </w:t>
+      </w:r>
+      <w:r>
+        <w:rPr>
+          <w:rFonts w:ascii="Courier New" w:eastAsia="Times New Roman" w:hAnsi="Courier New" w:cs="Courier New"/>
+          <w:color w:val="006666"/>
+          <w:sz w:val="18"/>
+        </w:rPr>
+        <w:t>1</w:t>
+      </w:r>
+      <w:r>
+        <w:rPr>
+          <w:rFonts w:ascii="Courier New" w:eastAsia="Times New Roman" w:hAnsi="Courier New" w:cs="Courier New"/>
+          <w:color w:val="000000"/>
+          <w:sz w:val="18"/>
+        </w:rPr>
+        <w:t xml:space="preserve"> </w:t>
+      </w:r>
+    </w:p>
+    <w:p>
+      <w:pPr>
+        <w:pBdr>
+          <w:top w:val="single" w:sz="4" w:space="1" w:color="888888"/>
+          <w:left w:val="single" w:sz="4" w:space="1" w:color="888888"/>
+          <w:bottom w:val="single" w:sz="4" w:space="1" w:color="888888"/>
+          <w:right w:val="single" w:sz="4" w:space="1" w:color="888888"/>
+        </w:pBdr>
+        <w:tabs>
+          <w:tab w:val="left" w:pos="916"/>
+          <w:tab w:val="left" w:pos="1832"/>
+          <w:tab w:val="left" w:pos="2748"/>
+          <w:tab w:val="left" w:pos="3664"/>
+          <w:tab w:val="left" w:pos="4580"/>
+          <w:tab w:val="left" w:pos="5496"/>
+          <w:tab w:val="left" w:pos="6412"/>
+          <w:tab w:val="left" w:pos="7328"/>
+          <w:tab w:val="left" w:pos="8244"/>
+          <w:tab w:val="left" w:pos="9160"/>
+          <w:tab w:val="left" w:pos="10076"/>
+          <w:tab w:val="left" w:pos="10992"/>
+          <w:tab w:val="left" w:pos="11908"/>
+          <w:tab w:val="left" w:pos="12824"/>
+          <w:tab w:val="left" w:pos="13740"/>
+          <w:tab w:val="left" w:pos="14656"/>
+        </w:tabs>
+        <w:spacing w:after="0" w:line="240" w:lineRule="auto"/>
+        <w:rPr>
+          <w:rFonts w:ascii="Courier New" w:eastAsia="Times New Roman" w:hAnsi="Courier New" w:cs="Courier New"/>
+          <w:color w:val="000000"/>
+          <w:sz w:val="18"/>
+        </w:rPr>
+      </w:pPr>
+    </w:p>
+    <w:p>
+      <w:pPr>
+        <w:pBdr>
+          <w:top w:val="single" w:sz="4" w:space="1" w:color="888888"/>
+          <w:left w:val="single" w:sz="4" w:space="1" w:color="888888"/>
+          <w:bottom w:val="single" w:sz="4" w:space="1" w:color="888888"/>
+          <w:right w:val="single" w:sz="4" w:space="1" w:color="888888"/>
+        </w:pBdr>
+        <w:tabs>
+          <w:tab w:val="left" w:pos="916"/>
+          <w:tab w:val="left" w:pos="1832"/>
+          <w:tab w:val="left" w:pos="2748"/>
+          <w:tab w:val="left" w:pos="3664"/>
+          <w:tab w:val="left" w:pos="4580"/>
+          <w:tab w:val="left" w:pos="5496"/>
+          <w:tab w:val="left" w:pos="6412"/>
+          <w:tab w:val="left" w:pos="7328"/>
+          <w:tab w:val="left" w:pos="8244"/>
+          <w:tab w:val="left" w:pos="9160"/>
+          <w:tab w:val="left" w:pos="10076"/>
+          <w:tab w:val="left" w:pos="10992"/>
+          <w:tab w:val="left" w:pos="11908"/>
+          <w:tab w:val="left" w:pos="12824"/>
+          <w:tab w:val="left" w:pos="13740"/>
+          <w:tab w:val="left" w:pos="14656"/>
+        </w:tabs>
+        <w:spacing w:after="0" w:line="240" w:lineRule="auto"/>
+        <w:rPr>
+          <w:rFonts w:ascii="Courier New" w:eastAsia="Times New Roman" w:hAnsi="Courier New" w:cs="Courier New"/>
+          <w:color w:val="000000"/>
+          <w:sz w:val="18"/>
+        </w:rPr>
+      </w:pPr>
+      <w:r>
+        <w:rPr>
+          <w:rFonts w:ascii="Courier New" w:eastAsia="Times New Roman" w:hAnsi="Courier New" w:cs="Courier New"/>
+          <w:color w:val="000000"/>
+          <w:sz w:val="18"/>
+        </w:rPr>
+        <w:t xml:space="preserve">      </w:t>
+      </w:r>
+      <w:proofErr w:type="gramStart"/>
+      <w:r>
+        <w:rPr>
+          <w:rFonts w:ascii="Courier New" w:eastAsia="Times New Roman" w:hAnsi="Courier New" w:cs="Courier New"/>
+          <w:color w:val="000088"/>
+          <w:sz w:val="18"/>
+        </w:rPr>
+        <w:t>if</w:t>
+      </w:r>
+      <w:proofErr w:type="gramEnd"/>
+      <w:r>
+        <w:rPr>
+          <w:rFonts w:ascii="Courier New" w:eastAsia="Times New Roman" w:hAnsi="Courier New" w:cs="Courier New"/>
+          <w:color w:val="000000"/>
+          <w:sz w:val="18"/>
+        </w:rPr>
+        <w:t xml:space="preserve"> A</w:t>
+      </w:r>
+      <w:r>
+        <w:rPr>
+          <w:rFonts w:ascii="Courier New" w:eastAsia="Times New Roman" w:hAnsi="Courier New" w:cs="Courier New"/>
+          <w:color w:val="666600"/>
+          <w:sz w:val="18"/>
+        </w:rPr>
+        <w:t>[</w:t>
+      </w:r>
+      <w:proofErr w:type="spellStart"/>
+      <w:r>
+        <w:rPr>
+          <w:rFonts w:ascii="Courier New" w:eastAsia="Times New Roman" w:hAnsi="Courier New" w:cs="Courier New"/>
+          <w:color w:val="000000"/>
+          <w:sz w:val="18"/>
+        </w:rPr>
+        <w:t>midPoint</w:t>
+      </w:r>
+      <w:proofErr w:type="spellEnd"/>
+      <w:r>
+        <w:rPr>
+          <w:rFonts w:ascii="Courier New" w:eastAsia="Times New Roman" w:hAnsi="Courier New" w:cs="Courier New"/>
+          <w:color w:val="666600"/>
+          <w:sz w:val="18"/>
+        </w:rPr>
+        <w:t>]</w:t>
+      </w:r>
+      <w:r>
+        <w:rPr>
+          <w:rFonts w:ascii="Courier New" w:eastAsia="Times New Roman" w:hAnsi="Courier New" w:cs="Courier New"/>
+          <w:color w:val="000000"/>
+          <w:sz w:val="18"/>
+        </w:rPr>
+        <w:t xml:space="preserve"> </w:t>
+      </w:r>
+      <w:r>
+        <w:rPr>
+          <w:rFonts w:ascii="Courier New" w:eastAsia="Times New Roman" w:hAnsi="Courier New" w:cs="Courier New"/>
+          <w:color w:val="666600"/>
+          <w:sz w:val="18"/>
+        </w:rPr>
+        <w:t>=</w:t>
+      </w:r>
+      <w:r>
+        <w:rPr>
+          <w:rFonts w:ascii="Courier New" w:eastAsia="Times New Roman" w:hAnsi="Courier New" w:cs="Courier New"/>
+          <w:color w:val="000000"/>
+          <w:sz w:val="18"/>
+        </w:rPr>
+        <w:t xml:space="preserve"> x </w:t>
+      </w:r>
+    </w:p>
+    <w:p>
+      <w:pPr>
+        <w:pBdr>
+          <w:top w:val="single" w:sz="4" w:space="1" w:color="888888"/>
+          <w:left w:val="single" w:sz="4" w:space="1" w:color="888888"/>
+          <w:bottom w:val="single" w:sz="4" w:space="1" w:color="888888"/>
+          <w:right w:val="single" w:sz="4" w:space="1" w:color="888888"/>
+        </w:pBdr>
+        <w:tabs>
+          <w:tab w:val="left" w:pos="916"/>
+          <w:tab w:val="left" w:pos="1832"/>
+          <w:tab w:val="left" w:pos="2748"/>
+          <w:tab w:val="left" w:pos="3664"/>
+          <w:tab w:val="left" w:pos="4580"/>
+          <w:tab w:val="left" w:pos="5496"/>
+          <w:tab w:val="left" w:pos="6412"/>
+          <w:tab w:val="left" w:pos="7328"/>
+          <w:tab w:val="left" w:pos="8244"/>
+          <w:tab w:val="left" w:pos="9160"/>
+          <w:tab w:val="left" w:pos="10076"/>
+          <w:tab w:val="left" w:pos="10992"/>
+          <w:tab w:val="left" w:pos="11908"/>
+          <w:tab w:val="left" w:pos="12824"/>
+          <w:tab w:val="left" w:pos="13740"/>
+          <w:tab w:val="left" w:pos="14656"/>
+        </w:tabs>
+        <w:spacing w:after="0" w:line="240" w:lineRule="auto"/>
+        <w:rPr>
+          <w:rFonts w:ascii="Courier New" w:eastAsia="Times New Roman" w:hAnsi="Courier New" w:cs="Courier New"/>
+          <w:color w:val="000000"/>
+          <w:sz w:val="18"/>
+        </w:rPr>
+      </w:pPr>
+      <w:r>
+        <w:rPr>
+          <w:rFonts w:ascii="Courier New" w:eastAsia="Times New Roman" w:hAnsi="Courier New" w:cs="Courier New"/>
+          <w:color w:val="000000"/>
+          <w:sz w:val="18"/>
+        </w:rPr>
+        <w:t xml:space="preserve">         EXIT</w:t>
+      </w:r>
+      <w:r>
+        <w:rPr>
+          <w:rFonts w:ascii="Courier New" w:eastAsia="Times New Roman" w:hAnsi="Courier New" w:cs="Courier New"/>
+          <w:color w:val="666600"/>
+          <w:sz w:val="18"/>
+        </w:rPr>
+        <w:t>:</w:t>
+      </w:r>
+      <w:r>
+        <w:rPr>
+          <w:rFonts w:ascii="Courier New" w:eastAsia="Times New Roman" w:hAnsi="Courier New" w:cs="Courier New"/>
+          <w:color w:val="000000"/>
+          <w:sz w:val="18"/>
+        </w:rPr>
+        <w:t xml:space="preserve"> x found at location </w:t>
+      </w:r>
+      <w:proofErr w:type="spellStart"/>
+      <w:r>
+        <w:rPr>
+          <w:rFonts w:ascii="Courier New" w:eastAsia="Times New Roman" w:hAnsi="Courier New" w:cs="Courier New"/>
+          <w:color w:val="000000"/>
+          <w:sz w:val="18"/>
+        </w:rPr>
+        <w:t>midPoint</w:t>
+      </w:r>
+      <w:proofErr w:type="spellEnd"/>
+    </w:p>
+    <w:p>
+      <w:pPr>
+        <w:pBdr>
+          <w:top w:val="single" w:sz="4" w:space="1" w:color="888888"/>
+          <w:left w:val="single" w:sz="4" w:space="1" w:color="888888"/>
+          <w:bottom w:val="single" w:sz="4" w:space="1" w:color="888888"/>
+          <w:right w:val="single" w:sz="4" w:space="1" w:color="888888"/>
+        </w:pBdr>
+        <w:tabs>
+          <w:tab w:val="left" w:pos="916"/>
+          <w:tab w:val="left" w:pos="1832"/>
+          <w:tab w:val="left" w:pos="2748"/>
+          <w:tab w:val="left" w:pos="3664"/>
+          <w:tab w:val="left" w:pos="4580"/>
+          <w:tab w:val="left" w:pos="5496"/>
+          <w:tab w:val="left" w:pos="6412"/>
+          <w:tab w:val="left" w:pos="7328"/>
+          <w:tab w:val="left" w:pos="8244"/>
+          <w:tab w:val="left" w:pos="9160"/>
+          <w:tab w:val="left" w:pos="10076"/>
+          <w:tab w:val="left" w:pos="10992"/>
+          <w:tab w:val="left" w:pos="11908"/>
+          <w:tab w:val="left" w:pos="12824"/>
+          <w:tab w:val="left" w:pos="13740"/>
+          <w:tab w:val="left" w:pos="14656"/>
+        </w:tabs>
+        <w:spacing w:after="0" w:line="240" w:lineRule="auto"/>
+        <w:rPr>
+          <w:rFonts w:ascii="Courier New" w:eastAsia="Times New Roman" w:hAnsi="Courier New" w:cs="Courier New"/>
+          <w:color w:val="000000"/>
+          <w:sz w:val="18"/>
+        </w:rPr>
+      </w:pPr>
+      <w:r>
+        <w:rPr>
+          <w:rFonts w:ascii="Courier New" w:eastAsia="Times New Roman" w:hAnsi="Courier New" w:cs="Courier New"/>
+          <w:color w:val="000000"/>
+          <w:sz w:val="18"/>
+        </w:rPr>
+        <w:t xml:space="preserve">   </w:t>
+      </w:r>
+      <w:proofErr w:type="gramStart"/>
+      <w:r>
+        <w:rPr>
+          <w:rFonts w:ascii="Courier New" w:eastAsia="Times New Roman" w:hAnsi="Courier New" w:cs="Courier New"/>
+          <w:color w:val="000088"/>
+          <w:sz w:val="18"/>
+        </w:rPr>
+        <w:t>end</w:t>
+      </w:r>
+      <w:proofErr w:type="gramEnd"/>
+      <w:r>
+        <w:rPr>
+          <w:rFonts w:ascii="Courier New" w:eastAsia="Times New Roman" w:hAnsi="Courier New" w:cs="Courier New"/>
+          <w:color w:val="000000"/>
+          <w:sz w:val="18"/>
+        </w:rPr>
+        <w:t xml:space="preserve"> </w:t>
+      </w:r>
+      <w:r>
+        <w:rPr>
+          <w:rFonts w:ascii="Courier New" w:eastAsia="Times New Roman" w:hAnsi="Courier New" w:cs="Courier New"/>
+          <w:color w:val="000088"/>
+          <w:sz w:val="18"/>
+        </w:rPr>
+        <w:t>while</w:t>
+      </w:r>
+    </w:p>
+    <w:p>
+      <w:pPr>
+        <w:pBdr>
+          <w:top w:val="single" w:sz="4" w:space="1" w:color="888888"/>
+          <w:left w:val="single" w:sz="4" w:space="1" w:color="888888"/>
+          <w:bottom w:val="single" w:sz="4" w:space="1" w:color="888888"/>
+          <w:right w:val="single" w:sz="4" w:space="1" w:color="888888"/>
+        </w:pBdr>
+        <w:tabs>
+          <w:tab w:val="left" w:pos="916"/>
+          <w:tab w:val="left" w:pos="1832"/>
+          <w:tab w:val="left" w:pos="2748"/>
+          <w:tab w:val="left" w:pos="3664"/>
+          <w:tab w:val="left" w:pos="4580"/>
+          <w:tab w:val="left" w:pos="5496"/>
+          <w:tab w:val="left" w:pos="6412"/>
+          <w:tab w:val="left" w:pos="7328"/>
+          <w:tab w:val="left" w:pos="8244"/>
+          <w:tab w:val="left" w:pos="9160"/>
+          <w:tab w:val="left" w:pos="10076"/>
+          <w:tab w:val="left" w:pos="10992"/>
+          <w:tab w:val="left" w:pos="11908"/>
+          <w:tab w:val="left" w:pos="12824"/>
+          <w:tab w:val="left" w:pos="13740"/>
+          <w:tab w:val="left" w:pos="14656"/>
+        </w:tabs>
+        <w:spacing w:after="0" w:line="240" w:lineRule="auto"/>
+        <w:rPr>
+          <w:rFonts w:ascii="Courier New" w:eastAsia="Times New Roman" w:hAnsi="Courier New" w:cs="Courier New"/>
+          <w:color w:val="000000"/>
+          <w:sz w:val="18"/>
+        </w:rPr>
+      </w:pPr>
+      <w:r>
+        <w:rPr>
+          <w:rFonts w:ascii="Courier New" w:eastAsia="Times New Roman" w:hAnsi="Courier New" w:cs="Courier New"/>
+          <w:color w:val="000000"/>
+          <w:sz w:val="18"/>
+        </w:rPr>
+        <w:t xml:space="preserve">   </w:t>
+      </w:r>
+    </w:p>
+    <w:p>
+      <w:pPr>
+        <w:pBdr>
+          <w:top w:val="single" w:sz="4" w:space="1" w:color="888888"/>
+          <w:left w:val="single" w:sz="4" w:space="1" w:color="888888"/>
+          <w:bottom w:val="single" w:sz="4" w:space="1" w:color="888888"/>
+          <w:right w:val="single" w:sz="4" w:space="1" w:color="888888"/>
+        </w:pBdr>
+        <w:tabs>
+          <w:tab w:val="left" w:pos="916"/>
+          <w:tab w:val="left" w:pos="1832"/>
+          <w:tab w:val="left" w:pos="2748"/>
+          <w:tab w:val="left" w:pos="3664"/>
+          <w:tab w:val="left" w:pos="4580"/>
+          <w:tab w:val="left" w:pos="5496"/>
+          <w:tab w:val="left" w:pos="6412"/>
+          <w:tab w:val="left" w:pos="7328"/>
+          <w:tab w:val="left" w:pos="8244"/>
+          <w:tab w:val="left" w:pos="9160"/>
+          <w:tab w:val="left" w:pos="10076"/>
+          <w:tab w:val="left" w:pos="10992"/>
+          <w:tab w:val="left" w:pos="11908"/>
+          <w:tab w:val="left" w:pos="12824"/>
+          <w:tab w:val="left" w:pos="13740"/>
+          <w:tab w:val="left" w:pos="14656"/>
+        </w:tabs>
+        <w:spacing w:after="0" w:line="240" w:lineRule="auto"/>
+        <w:rPr>
+          <w:rFonts w:ascii="Courier New" w:eastAsia="Times New Roman" w:hAnsi="Courier New" w:cs="Courier New"/>
+          <w:sz w:val="18"/>
+          <w:szCs w:val="18"/>
+        </w:rPr>
+      </w:pPr>
+      <w:proofErr w:type="gramStart"/>
+      <w:r>
+        <w:rPr>
+          <w:rFonts w:ascii="Courier New" w:eastAsia="Times New Roman" w:hAnsi="Courier New" w:cs="Courier New"/>
+          <w:color w:val="000088"/>
+          <w:sz w:val="18"/>
+        </w:rPr>
+        <w:t>end</w:t>
+      </w:r>
+      <w:proofErr w:type="gramEnd"/>
+      <w:r>
+        <w:rPr>
+          <w:rFonts w:ascii="Courier New" w:eastAsia="Times New Roman" w:hAnsi="Courier New" w:cs="Courier New"/>
+          <w:color w:val="000000"/>
+          <w:sz w:val="18"/>
+        </w:rPr>
+        <w:t xml:space="preserve"> procedure</w:t>
+      </w:r>
     </w:p>
     <w:p>
       <w:pPr>
@@ -434,6 +2650,7 @@
   <w:style w:type="paragraph" w:default="1" w:styleId="Normal">
     <w:name w:val="Normal"/>
     <w:qFormat/>
+    <w:rsid w:val="00A34B34"/>
   </w:style>
   <w:style w:type="character" w:default="1" w:styleId="DefaultParagraphFont">
     <w:name w:val="Default Paragraph Font"/>
@@ -478,6 +2695,79 @@
       <w:sz w:val="24"/>
       <w:szCs w:val="24"/>
     </w:rPr>
+  </w:style>
+  <w:style w:type="paragraph" w:styleId="HTMLPreformatted">
+    <w:name w:val="HTML Preformatted"/>
+    <w:basedOn w:val="Normal"/>
+    <w:link w:val="HTMLPreformattedChar"/>
+    <w:uiPriority w:val="99"/>
+    <w:semiHidden/>
+    <w:unhideWhenUsed/>
+    <w:rsid w:val="002B5C0A"/>
+    <w:pPr>
+      <w:tabs>
+        <w:tab w:val="left" w:pos="916"/>
+        <w:tab w:val="left" w:pos="1832"/>
+        <w:tab w:val="left" w:pos="2748"/>
+        <w:tab w:val="left" w:pos="3664"/>
+        <w:tab w:val="left" w:pos="4580"/>
+        <w:tab w:val="left" w:pos="5496"/>
+        <w:tab w:val="left" w:pos="6412"/>
+        <w:tab w:val="left" w:pos="7328"/>
+        <w:tab w:val="left" w:pos="8244"/>
+        <w:tab w:val="left" w:pos="9160"/>
+        <w:tab w:val="left" w:pos="10076"/>
+        <w:tab w:val="left" w:pos="10992"/>
+        <w:tab w:val="left" w:pos="11908"/>
+        <w:tab w:val="left" w:pos="12824"/>
+        <w:tab w:val="left" w:pos="13740"/>
+        <w:tab w:val="left" w:pos="14656"/>
+      </w:tabs>
+      <w:spacing w:after="0" w:line="240" w:lineRule="auto"/>
+    </w:pPr>
+    <w:rPr>
+      <w:rFonts w:ascii="Courier New" w:eastAsia="Times New Roman" w:hAnsi="Courier New" w:cs="Courier New"/>
+      <w:sz w:val="20"/>
+      <w:szCs w:val="20"/>
+    </w:rPr>
+  </w:style>
+  <w:style w:type="character" w:customStyle="1" w:styleId="HTMLPreformattedChar">
+    <w:name w:val="HTML Preformatted Char"/>
+    <w:basedOn w:val="DefaultParagraphFont"/>
+    <w:link w:val="HTMLPreformatted"/>
+    <w:uiPriority w:val="99"/>
+    <w:semiHidden/>
+    <w:rsid w:val="002B5C0A"/>
+    <w:rPr>
+      <w:rFonts w:ascii="Courier New" w:eastAsia="Times New Roman" w:hAnsi="Courier New" w:cs="Courier New"/>
+      <w:sz w:val="20"/>
+      <w:szCs w:val="20"/>
+    </w:rPr>
+  </w:style>
+  <w:style w:type="character" w:customStyle="1" w:styleId="typ">
+    <w:name w:val="typ"/>
+    <w:basedOn w:val="DefaultParagraphFont"/>
+    <w:rsid w:val="002B5C0A"/>
+  </w:style>
+  <w:style w:type="character" w:customStyle="1" w:styleId="pln">
+    <w:name w:val="pln"/>
+    <w:basedOn w:val="DefaultParagraphFont"/>
+    <w:rsid w:val="002B5C0A"/>
+  </w:style>
+  <w:style w:type="character" w:customStyle="1" w:styleId="pun">
+    <w:name w:val="pun"/>
+    <w:basedOn w:val="DefaultParagraphFont"/>
+    <w:rsid w:val="002B5C0A"/>
+  </w:style>
+  <w:style w:type="character" w:customStyle="1" w:styleId="kwd">
+    <w:name w:val="kwd"/>
+    <w:basedOn w:val="DefaultParagraphFont"/>
+    <w:rsid w:val="002B5C0A"/>
+  </w:style>
+  <w:style w:type="character" w:customStyle="1" w:styleId="lit">
+    <w:name w:val="lit"/>
+    <w:basedOn w:val="DefaultParagraphFont"/>
+    <w:rsid w:val="002B5C0A"/>
   </w:style>
 </w:styles>
 </file>

--- a/Lesson/Lesson02.docx
+++ b/Lesson/Lesson02.docx
@@ -2359,6 +2359,25 @@
           <w:szCs w:val="36"/>
         </w:rPr>
       </w:pPr>
+    </w:p>
+    <w:p>
+      <w:pPr>
+        <w:rPr>
+          <w:b/>
+          <w:sz w:val="36"/>
+          <w:szCs w:val="36"/>
+        </w:rPr>
+      </w:pPr>
+      <w:proofErr w:type="gramStart"/>
+      <w:r>
+        <w:rPr>
+          <w:b/>
+          <w:sz w:val="36"/>
+          <w:szCs w:val="36"/>
+        </w:rPr>
+        <w:t>hello</w:t>
+      </w:r>
+      <w:proofErr w:type="gramEnd"/>
     </w:p>
     <w:sectPr>
       <w:pgSz w:w="12240" w:h="15840"/>

--- a/Lesson/Lesson02.docx
+++ b/Lesson/Lesson02.docx
@@ -2368,16 +2368,145 @@
           <w:szCs w:val="36"/>
         </w:rPr>
       </w:pPr>
-      <w:proofErr w:type="gramStart"/>
-      <w:r>
+    </w:p>
+    <w:p>
+      <w:pPr>
+        <w:rPr>
+          <w:rFonts w:ascii="Arial" w:hAnsi="Arial" w:cs="Arial"/>
+          <w:color w:val="202122"/>
+          <w:sz w:val="15"/>
+          <w:szCs w:val="15"/>
+          <w:shd w:val="clear" w:color="auto" w:fill="FFFFFF"/>
+        </w:rPr>
+      </w:pPr>
+      <w:r>
+        <w:rPr>
+          <w:rFonts w:ascii="Times New Roman" w:hAnsi="Times New Roman" w:cs="Times New Roman"/>
+          <w:b/>
+          <w:sz w:val="28"/>
+          <w:szCs w:val="24"/>
+          <w:shd w:val="clear" w:color="auto" w:fill="FFFFFF"/>
+        </w:rPr>
+        <w:lastRenderedPageBreak/>
+        <w:t>Sorting Algorithm:</w:t>
+      </w:r>
+      <w:r>
+        <w:rPr>
+          <w:rFonts w:ascii="Times New Roman" w:hAnsi="Times New Roman" w:cs="Times New Roman"/>
+          <w:sz w:val="28"/>
+          <w:szCs w:val="24"/>
+          <w:shd w:val="clear" w:color="auto" w:fill="FFFFFF"/>
+        </w:rPr>
+        <w:t xml:space="preserve"> </w:t>
+      </w:r>
+      <w:r>
+        <w:rPr>
+          <w:rFonts w:ascii="Times New Roman" w:hAnsi="Times New Roman" w:cs="Times New Roman"/>
+          <w:sz w:val="24"/>
+          <w:szCs w:val="24"/>
+          <w:shd w:val="clear" w:color="auto" w:fill="FFFFFF"/>
+        </w:rPr>
+        <w:t>A </w:t>
+      </w:r>
+      <w:r>
+        <w:rPr>
+          <w:rFonts w:ascii="Times New Roman" w:hAnsi="Times New Roman" w:cs="Times New Roman"/>
+          <w:bCs/>
+          <w:sz w:val="24"/>
+          <w:szCs w:val="24"/>
+          <w:shd w:val="clear" w:color="auto" w:fill="FFFFFF"/>
+        </w:rPr>
+        <w:t>sorting algorithm</w:t>
+      </w:r>
+      <w:r>
+        <w:rPr>
+          <w:rFonts w:ascii="Times New Roman" w:hAnsi="Times New Roman" w:cs="Times New Roman"/>
+          <w:sz w:val="24"/>
+          <w:szCs w:val="24"/>
+          <w:shd w:val="clear" w:color="auto" w:fill="FFFFFF"/>
+        </w:rPr>
+        <w:t> is an algorithm that puts elements of a list in a certain order</w:t>
+      </w:r>
+      <w:r>
+        <w:rPr>
+          <w:rFonts w:ascii="Arial" w:hAnsi="Arial" w:cs="Arial"/>
+          <w:color w:val="202122"/>
+          <w:sz w:val="15"/>
+          <w:szCs w:val="15"/>
+          <w:shd w:val="clear" w:color="auto" w:fill="FFFFFF"/>
+        </w:rPr>
+        <w:t>. </w:t>
+      </w:r>
+    </w:p>
+    <w:p>
+      <w:pPr>
+        <w:pStyle w:val="NormalWeb"/>
+        <w:shd w:val="clear" w:color="auto" w:fill="FFFFFF"/>
+        <w:spacing w:before="0" w:beforeAutospacing="0" w:after="105" w:afterAutospacing="0"/>
+        <w:textAlignment w:val="baseline"/>
+        <w:rPr>
+          <w:spacing w:val="-2"/>
+          <w:sz w:val="22"/>
+          <w:szCs w:val="17"/>
+        </w:rPr>
+      </w:pPr>
+      <w:r>
+        <w:rPr>
+          <w:spacing w:val="-2"/>
+          <w:sz w:val="22"/>
+          <w:szCs w:val="17"/>
+        </w:rPr>
+        <w:t>A Sorting Algorithm is used to rearrange a given array or list elements according to a comparison operator on the elements. The comparison operator is used to decide the new order of element in the respective data structure.</w:t>
+      </w:r>
+    </w:p>
+    <w:p>
+      <w:pPr>
+        <w:pStyle w:val="NormalWeb"/>
+        <w:shd w:val="clear" w:color="auto" w:fill="FFFFFF"/>
+        <w:spacing w:before="0" w:beforeAutospacing="0" w:after="0" w:afterAutospacing="0"/>
+        <w:textAlignment w:val="baseline"/>
+        <w:rPr>
+          <w:spacing w:val="-2"/>
+          <w:sz w:val="22"/>
+          <w:szCs w:val="17"/>
+        </w:rPr>
+      </w:pPr>
+      <w:r>
+        <w:rPr>
+          <w:rStyle w:val="Strong"/>
+          <w:spacing w:val="-2"/>
+          <w:sz w:val="22"/>
+          <w:szCs w:val="17"/>
+          <w:bdr w:val="none" w:sz="0" w:space="0" w:color="auto" w:frame="1"/>
+        </w:rPr>
+        <w:t>For example</w:t>
+      </w:r>
+      <w:r>
+        <w:rPr>
+          <w:spacing w:val="-2"/>
+          <w:sz w:val="22"/>
+          <w:szCs w:val="17"/>
+        </w:rPr>
+        <w:t>: The below list of characters is sorted in increasing order of their ASCII values. That is, the character with lesser ASCII value will be placed first than the character with higher ASCII value.</w:t>
+      </w:r>
+    </w:p>
+    <w:p>
+      <w:pPr>
         <w:rPr>
           <w:b/>
           <w:sz w:val="36"/>
           <w:szCs w:val="36"/>
         </w:rPr>
-        <w:t>hello</w:t>
-      </w:r>
-      <w:proofErr w:type="gramEnd"/>
+      </w:pPr>
+    </w:p>
+    <w:p>
+      <w:pPr>
+        <w:rPr>
+          <w:b/>
+          <w:sz w:val="36"/>
+          <w:szCs w:val="36"/>
+        </w:rPr>
+      </w:pPr>
     </w:p>
     <w:sectPr>
       <w:pgSz w:w="12240" w:h="15840"/>
@@ -2787,6 +2916,29 @@
     <w:name w:val="lit"/>
     <w:basedOn w:val="DefaultParagraphFont"/>
     <w:rsid w:val="002B5C0A"/>
+  </w:style>
+  <w:style w:type="character" w:styleId="Hyperlink">
+    <w:name w:val="Hyperlink"/>
+    <w:basedOn w:val="DefaultParagraphFont"/>
+    <w:uiPriority w:val="99"/>
+    <w:semiHidden/>
+    <w:unhideWhenUsed/>
+    <w:rsid w:val="0082390B"/>
+    <w:rPr>
+      <w:color w:val="0000FF"/>
+      <w:u w:val="single"/>
+    </w:rPr>
+  </w:style>
+  <w:style w:type="character" w:styleId="Strong">
+    <w:name w:val="Strong"/>
+    <w:basedOn w:val="DefaultParagraphFont"/>
+    <w:uiPriority w:val="22"/>
+    <w:qFormat/>
+    <w:rsid w:val="0082390B"/>
+    <w:rPr>
+      <w:b/>
+      <w:bCs/>
+    </w:rPr>
   </w:style>
 </w:styles>
 </file>
@@ -3072,4 +3224,16 @@
   <a:objectDefaults/>
   <a:extraClrSchemeLst/>
 </a:theme>
+</file>
+
+<file path=customXml/item1.xml><?xml version="1.0" encoding="utf-8"?>
+<b:Sources xmlns:b="http://schemas.openxmlformats.org/officeDocument/2006/bibliography" xmlns="http://schemas.openxmlformats.org/officeDocument/2006/bibliography" SelectedStyle="\APA.XSL" StyleName="APA"/>
+</file>
+
+<file path=customXml/itemProps1.xml><?xml version="1.0" encoding="utf-8"?>
+<ds:datastoreItem xmlns:ds="http://schemas.openxmlformats.org/officeDocument/2006/customXml" ds:itemID="{5B7F8626-EDAC-464F-B676-A9E37136EC57}">
+  <ds:schemaRefs>
+    <ds:schemaRef ds:uri="http://schemas.openxmlformats.org/officeDocument/2006/bibliography"/>
+  </ds:schemaRefs>
+</ds:datastoreItem>
 </file>
--- a/Lesson/Lesson02.docx
+++ b/Lesson/Lesson02.docx
@@ -48,27 +48,7 @@
           <w:sz w:val="24"/>
           <w:szCs w:val="24"/>
         </w:rPr>
-        <w:t xml:space="preserve">There </w:t>
-      </w:r>
-      <w:proofErr w:type="gramStart"/>
-      <w:r>
-        <w:rPr>
-          <w:rFonts w:ascii="Times New Roman" w:eastAsia="Times New Roman" w:hAnsi="Times New Roman" w:cs="Times New Roman"/>
-          <w:color w:val="000000"/>
-          <w:sz w:val="24"/>
-          <w:szCs w:val="24"/>
-        </w:rPr>
-        <w:t>are some top algorithm</w:t>
-      </w:r>
-      <w:proofErr w:type="gramEnd"/>
-      <w:r>
-        <w:rPr>
-          <w:rFonts w:ascii="Times New Roman" w:eastAsia="Times New Roman" w:hAnsi="Times New Roman" w:cs="Times New Roman"/>
-          <w:color w:val="000000"/>
-          <w:sz w:val="24"/>
-          <w:szCs w:val="24"/>
-        </w:rPr>
-        <w:t xml:space="preserve"> in data structure, every programmer should know –</w:t>
+        <w:t>There are some top algorithm in data structure, every programmer should know –</w:t>
       </w:r>
     </w:p>
     <w:p>
@@ -190,87 +170,30 @@
           <w:szCs w:val="24"/>
           <w:shd w:val="clear" w:color="auto" w:fill="FFFFFF"/>
         </w:rPr>
-        <w:t xml:space="preserve">Binary search is a fast search algorithm with run-time complexity of </w:t>
-      </w:r>
-      <w:proofErr w:type="gramStart"/>
-      <w:r>
+        <w:t>Binary search is a fast search algorithm with run-time complexity of Ο(log n). This search algorithm works on the principle of divide and conquer. For this algorithm to work properly, the data collection should be in the sorted form.</w:t>
+      </w:r>
+    </w:p>
+    <w:p>
+      <w:pPr>
         <w:rPr>
           <w:rFonts w:ascii="Times New Roman" w:hAnsi="Times New Roman" w:cs="Times New Roman"/>
+          <w:b/>
           <w:color w:val="000000"/>
           <w:sz w:val="24"/>
           <w:szCs w:val="24"/>
           <w:shd w:val="clear" w:color="auto" w:fill="FFFFFF"/>
         </w:rPr>
-        <w:t>Ο(</w:t>
-      </w:r>
-      <w:proofErr w:type="gramEnd"/>
+      </w:pPr>
       <w:r>
         <w:rPr>
           <w:rFonts w:ascii="Times New Roman" w:hAnsi="Times New Roman" w:cs="Times New Roman"/>
+          <w:b/>
           <w:color w:val="000000"/>
           <w:sz w:val="24"/>
           <w:szCs w:val="24"/>
           <w:shd w:val="clear" w:color="auto" w:fill="FFFFFF"/>
         </w:rPr>
-        <w:t xml:space="preserve">log n). </w:t>
-      </w:r>
-      <w:proofErr w:type="gramStart"/>
-      <w:r>
-        <w:rPr>
-          <w:rFonts w:ascii="Times New Roman" w:hAnsi="Times New Roman" w:cs="Times New Roman"/>
-          <w:color w:val="000000"/>
-          <w:sz w:val="24"/>
-          <w:szCs w:val="24"/>
-          <w:shd w:val="clear" w:color="auto" w:fill="FFFFFF"/>
-        </w:rPr>
-        <w:t>This search algorithm works on the principle of divide and conquer</w:t>
-      </w:r>
-      <w:proofErr w:type="gramEnd"/>
-      <w:r>
-        <w:rPr>
-          <w:rFonts w:ascii="Times New Roman" w:hAnsi="Times New Roman" w:cs="Times New Roman"/>
-          <w:color w:val="000000"/>
-          <w:sz w:val="24"/>
-          <w:szCs w:val="24"/>
-          <w:shd w:val="clear" w:color="auto" w:fill="FFFFFF"/>
-        </w:rPr>
-        <w:t>. For this algorithm to work properly, the data collection should be in the sorted form.</w:t>
-      </w:r>
-    </w:p>
-    <w:p>
-      <w:pPr>
-        <w:rPr>
-          <w:rFonts w:ascii="Times New Roman" w:hAnsi="Times New Roman" w:cs="Times New Roman"/>
-          <w:b/>
-          <w:color w:val="000000"/>
-          <w:sz w:val="24"/>
-          <w:szCs w:val="24"/>
-          <w:shd w:val="clear" w:color="auto" w:fill="FFFFFF"/>
-        </w:rPr>
-      </w:pPr>
-      <w:proofErr w:type="spellStart"/>
-      <w:r>
-        <w:rPr>
-          <w:rFonts w:ascii="Times New Roman" w:hAnsi="Times New Roman" w:cs="Times New Roman"/>
-          <w:b/>
-          <w:color w:val="000000"/>
-          <w:sz w:val="24"/>
-          <w:szCs w:val="24"/>
-          <w:shd w:val="clear" w:color="auto" w:fill="FFFFFF"/>
-        </w:rPr>
-        <w:t>Pseudocode</w:t>
-      </w:r>
-      <w:proofErr w:type="spellEnd"/>
-      <w:r>
-        <w:rPr>
-          <w:rFonts w:ascii="Times New Roman" w:hAnsi="Times New Roman" w:cs="Times New Roman"/>
-          <w:b/>
-          <w:color w:val="000000"/>
-          <w:sz w:val="24"/>
-          <w:szCs w:val="24"/>
-          <w:shd w:val="clear" w:color="auto" w:fill="FFFFFF"/>
-        </w:rPr>
-        <w:t xml:space="preserve">: </w:t>
+        <w:t xml:space="preserve">Pseudocode: </w:t>
       </w:r>
     </w:p>
     <w:p>
@@ -320,18 +243,8 @@
           <w:color w:val="000000"/>
           <w:sz w:val="18"/>
         </w:rPr>
-        <w:t xml:space="preserve"> </w:t>
-      </w:r>
-      <w:proofErr w:type="spellStart"/>
-      <w:r>
-        <w:rPr>
-          <w:rFonts w:ascii="Courier New" w:eastAsia="Times New Roman" w:hAnsi="Courier New" w:cs="Courier New"/>
-          <w:color w:val="000000"/>
-          <w:sz w:val="18"/>
-        </w:rPr>
-        <w:t>binary_search</w:t>
-      </w:r>
-      <w:proofErr w:type="spellEnd"/>
+        <w:t xml:space="preserve"> binary_search</w:t>
+      </w:r>
     </w:p>
     <w:p>
       <w:pPr>
@@ -430,25 +343,7 @@
           <w:color w:val="000000"/>
           <w:sz w:val="18"/>
         </w:rPr>
-        <w:t xml:space="preserve">   </w:t>
-      </w:r>
-      <w:proofErr w:type="gramStart"/>
-      <w:r>
-        <w:rPr>
-          <w:rFonts w:ascii="Courier New" w:eastAsia="Times New Roman" w:hAnsi="Courier New" w:cs="Courier New"/>
-          <w:color w:val="000000"/>
-          <w:sz w:val="18"/>
-        </w:rPr>
-        <w:t>n</w:t>
-      </w:r>
-      <w:proofErr w:type="gramEnd"/>
-      <w:r>
-        <w:rPr>
-          <w:rFonts w:ascii="Courier New" w:eastAsia="Times New Roman" w:hAnsi="Courier New" w:cs="Courier New"/>
-          <w:color w:val="000000"/>
-          <w:sz w:val="18"/>
-        </w:rPr>
-        <w:t xml:space="preserve"> </w:t>
+        <w:t xml:space="preserve">   n </w:t>
       </w:r>
       <w:r>
         <w:rPr>
@@ -522,25 +417,7 @@
           <w:color w:val="000000"/>
           <w:sz w:val="18"/>
         </w:rPr>
-        <w:t xml:space="preserve">   </w:t>
-      </w:r>
-      <w:proofErr w:type="gramStart"/>
-      <w:r>
-        <w:rPr>
-          <w:rFonts w:ascii="Courier New" w:eastAsia="Times New Roman" w:hAnsi="Courier New" w:cs="Courier New"/>
-          <w:color w:val="000000"/>
-          <w:sz w:val="18"/>
-        </w:rPr>
-        <w:t>x</w:t>
-      </w:r>
-      <w:proofErr w:type="gramEnd"/>
-      <w:r>
-        <w:rPr>
-          <w:rFonts w:ascii="Courier New" w:eastAsia="Times New Roman" w:hAnsi="Courier New" w:cs="Courier New"/>
-          <w:color w:val="000000"/>
-          <w:sz w:val="18"/>
-        </w:rPr>
-        <w:t xml:space="preserve"> </w:t>
+        <w:t xml:space="preserve">   x </w:t>
       </w:r>
       <w:r>
         <w:rPr>
@@ -664,25 +541,7 @@
           <w:color w:val="000000"/>
           <w:sz w:val="18"/>
         </w:rPr>
-        <w:t xml:space="preserve"> </w:t>
-      </w:r>
-      <w:proofErr w:type="spellStart"/>
-      <w:r>
-        <w:rPr>
-          <w:rFonts w:ascii="Courier New" w:eastAsia="Times New Roman" w:hAnsi="Courier New" w:cs="Courier New"/>
-          <w:color w:val="000000"/>
-          <w:sz w:val="18"/>
-        </w:rPr>
-        <w:t>lowerBound</w:t>
-      </w:r>
-      <w:proofErr w:type="spellEnd"/>
-      <w:r>
-        <w:rPr>
-          <w:rFonts w:ascii="Courier New" w:eastAsia="Times New Roman" w:hAnsi="Courier New" w:cs="Courier New"/>
-          <w:color w:val="000000"/>
-          <w:sz w:val="18"/>
-        </w:rPr>
-        <w:t xml:space="preserve"> </w:t>
+        <w:t xml:space="preserve"> lowerBound </w:t>
       </w:r>
       <w:r>
         <w:rPr>
@@ -764,25 +623,7 @@
           <w:color w:val="000000"/>
           <w:sz w:val="18"/>
         </w:rPr>
-        <w:t xml:space="preserve"> </w:t>
-      </w:r>
-      <w:proofErr w:type="spellStart"/>
-      <w:r>
-        <w:rPr>
-          <w:rFonts w:ascii="Courier New" w:eastAsia="Times New Roman" w:hAnsi="Courier New" w:cs="Courier New"/>
-          <w:color w:val="000000"/>
-          <w:sz w:val="18"/>
-        </w:rPr>
-        <w:t>upperBound</w:t>
-      </w:r>
-      <w:proofErr w:type="spellEnd"/>
-      <w:r>
-        <w:rPr>
-          <w:rFonts w:ascii="Courier New" w:eastAsia="Times New Roman" w:hAnsi="Courier New" w:cs="Courier New"/>
-          <w:color w:val="000000"/>
-          <w:sz w:val="18"/>
-        </w:rPr>
-        <w:t xml:space="preserve"> </w:t>
+        <w:t xml:space="preserve"> upperBound </w:t>
       </w:r>
       <w:r>
         <w:rPr>
@@ -876,7 +717,6 @@
         </w:rPr>
         <w:t xml:space="preserve">   </w:t>
       </w:r>
-      <w:proofErr w:type="gramStart"/>
       <w:r>
         <w:rPr>
           <w:rFonts w:ascii="Courier New" w:eastAsia="Times New Roman" w:hAnsi="Courier New" w:cs="Courier New"/>
@@ -885,7 +725,6 @@
         </w:rPr>
         <w:t>while</w:t>
       </w:r>
-      <w:proofErr w:type="gramEnd"/>
       <w:r>
         <w:rPr>
           <w:rFonts w:ascii="Courier New" w:eastAsia="Times New Roman" w:hAnsi="Courier New" w:cs="Courier New"/>
@@ -952,7 +791,6 @@
         </w:rPr>
         <w:t xml:space="preserve">      </w:t>
       </w:r>
-      <w:proofErr w:type="gramStart"/>
       <w:r>
         <w:rPr>
           <w:rFonts w:ascii="Courier New" w:eastAsia="Times New Roman" w:hAnsi="Courier New" w:cs="Courier New"/>
@@ -961,32 +799,13 @@
         </w:rPr>
         <w:t>if</w:t>
       </w:r>
-      <w:proofErr w:type="gramEnd"/>
-      <w:r>
-        <w:rPr>
-          <w:rFonts w:ascii="Courier New" w:eastAsia="Times New Roman" w:hAnsi="Courier New" w:cs="Courier New"/>
-          <w:color w:val="000000"/>
-          <w:sz w:val="18"/>
-        </w:rPr>
-        <w:t xml:space="preserve"> </w:t>
-      </w:r>
-      <w:proofErr w:type="spellStart"/>
-      <w:r>
-        <w:rPr>
-          <w:rFonts w:ascii="Courier New" w:eastAsia="Times New Roman" w:hAnsi="Courier New" w:cs="Courier New"/>
-          <w:color w:val="000000"/>
-          <w:sz w:val="18"/>
-        </w:rPr>
-        <w:t>upperBound</w:t>
-      </w:r>
-      <w:proofErr w:type="spellEnd"/>
-      <w:r>
-        <w:rPr>
-          <w:rFonts w:ascii="Courier New" w:eastAsia="Times New Roman" w:hAnsi="Courier New" w:cs="Courier New"/>
-          <w:color w:val="000000"/>
-          <w:sz w:val="18"/>
-        </w:rPr>
-        <w:t xml:space="preserve"> </w:t>
+      <w:r>
+        <w:rPr>
+          <w:rFonts w:ascii="Courier New" w:eastAsia="Times New Roman" w:hAnsi="Courier New" w:cs="Courier New"/>
+          <w:color w:val="000000"/>
+          <w:sz w:val="18"/>
+        </w:rPr>
+        <w:t xml:space="preserve"> upperBound </w:t>
       </w:r>
       <w:r>
         <w:rPr>
@@ -1002,25 +821,7 @@
           <w:color w:val="000000"/>
           <w:sz w:val="18"/>
         </w:rPr>
-        <w:t xml:space="preserve"> </w:t>
-      </w:r>
-      <w:proofErr w:type="spellStart"/>
-      <w:r>
-        <w:rPr>
-          <w:rFonts w:ascii="Courier New" w:eastAsia="Times New Roman" w:hAnsi="Courier New" w:cs="Courier New"/>
-          <w:color w:val="000000"/>
-          <w:sz w:val="18"/>
-        </w:rPr>
-        <w:t>lowerBound</w:t>
-      </w:r>
-      <w:proofErr w:type="spellEnd"/>
-      <w:r>
-        <w:rPr>
-          <w:rFonts w:ascii="Courier New" w:eastAsia="Times New Roman" w:hAnsi="Courier New" w:cs="Courier New"/>
-          <w:color w:val="000000"/>
-          <w:sz w:val="18"/>
-        </w:rPr>
-        <w:t xml:space="preserve"> </w:t>
+        <w:t xml:space="preserve"> lowerBound </w:t>
       </w:r>
     </w:p>
     <w:p>
@@ -1094,18 +895,8 @@
           <w:color w:val="000000"/>
           <w:sz w:val="18"/>
         </w:rPr>
-        <w:t xml:space="preserve"> </w:t>
-      </w:r>
-      <w:proofErr w:type="gramStart"/>
-      <w:r>
-        <w:rPr>
-          <w:rFonts w:ascii="Courier New" w:eastAsia="Times New Roman" w:hAnsi="Courier New" w:cs="Courier New"/>
-          <w:color w:val="000000"/>
-          <w:sz w:val="18"/>
-        </w:rPr>
-        <w:t>exists</w:t>
-      </w:r>
-      <w:proofErr w:type="gramEnd"/>
+        <w:t xml:space="preserve"> exists</w:t>
+      </w:r>
       <w:r>
         <w:rPr>
           <w:rFonts w:ascii="Courier New" w:eastAsia="Times New Roman" w:hAnsi="Courier New" w:cs="Courier New"/>
@@ -1198,7 +989,6 @@
         </w:rPr>
         <w:t xml:space="preserve">      </w:t>
       </w:r>
-      <w:proofErr w:type="gramStart"/>
       <w:r>
         <w:rPr>
           <w:rFonts w:ascii="Courier New" w:eastAsia="Times New Roman" w:hAnsi="Courier New" w:cs="Courier New"/>
@@ -1207,7 +997,38 @@
         </w:rPr>
         <w:t>set</w:t>
       </w:r>
-      <w:proofErr w:type="gramEnd"/>
+      <w:r>
+        <w:rPr>
+          <w:rFonts w:ascii="Courier New" w:eastAsia="Times New Roman" w:hAnsi="Courier New" w:cs="Courier New"/>
+          <w:color w:val="000000"/>
+          <w:sz w:val="18"/>
+        </w:rPr>
+        <w:t xml:space="preserve"> midPoint </w:t>
+      </w:r>
+      <w:r>
+        <w:rPr>
+          <w:rFonts w:ascii="Courier New" w:eastAsia="Times New Roman" w:hAnsi="Courier New" w:cs="Courier New"/>
+          <w:color w:val="666600"/>
+          <w:sz w:val="18"/>
+        </w:rPr>
+        <w:t>=</w:t>
+      </w:r>
+      <w:r>
+        <w:rPr>
+          <w:rFonts w:ascii="Courier New" w:eastAsia="Times New Roman" w:hAnsi="Courier New" w:cs="Courier New"/>
+          <w:color w:val="000000"/>
+          <w:sz w:val="18"/>
+        </w:rPr>
+        <w:t xml:space="preserve"> lowerBound </w:t>
+      </w:r>
+      <w:r>
+        <w:rPr>
+          <w:rFonts w:ascii="Courier New" w:eastAsia="Times New Roman" w:hAnsi="Courier New" w:cs="Courier New"/>
+          <w:color w:val="666600"/>
+          <w:sz w:val="18"/>
+        </w:rPr>
+        <w:t>+</w:t>
+      </w:r>
       <w:r>
         <w:rPr>
           <w:rFonts w:ascii="Courier New" w:eastAsia="Times New Roman" w:hAnsi="Courier New" w:cs="Courier New"/>
@@ -1216,57 +1037,21 @@
         </w:rPr>
         <w:t xml:space="preserve"> </w:t>
       </w:r>
-      <w:proofErr w:type="spellStart"/>
-      <w:r>
-        <w:rPr>
-          <w:rFonts w:ascii="Courier New" w:eastAsia="Times New Roman" w:hAnsi="Courier New" w:cs="Courier New"/>
-          <w:color w:val="000000"/>
-          <w:sz w:val="18"/>
-        </w:rPr>
-        <w:t>midPoint</w:t>
-      </w:r>
-      <w:proofErr w:type="spellEnd"/>
-      <w:r>
-        <w:rPr>
-          <w:rFonts w:ascii="Courier New" w:eastAsia="Times New Roman" w:hAnsi="Courier New" w:cs="Courier New"/>
-          <w:color w:val="000000"/>
-          <w:sz w:val="18"/>
-        </w:rPr>
-        <w:t xml:space="preserve"> </w:t>
-      </w:r>
       <w:r>
         <w:rPr>
           <w:rFonts w:ascii="Courier New" w:eastAsia="Times New Roman" w:hAnsi="Courier New" w:cs="Courier New"/>
           <w:color w:val="666600"/>
           <w:sz w:val="18"/>
         </w:rPr>
-        <w:t>=</w:t>
-      </w:r>
-      <w:r>
-        <w:rPr>
-          <w:rFonts w:ascii="Courier New" w:eastAsia="Times New Roman" w:hAnsi="Courier New" w:cs="Courier New"/>
-          <w:color w:val="000000"/>
-          <w:sz w:val="18"/>
-        </w:rPr>
-        <w:t xml:space="preserve"> </w:t>
-      </w:r>
-      <w:proofErr w:type="spellStart"/>
-      <w:r>
-        <w:rPr>
-          <w:rFonts w:ascii="Courier New" w:eastAsia="Times New Roman" w:hAnsi="Courier New" w:cs="Courier New"/>
-          <w:color w:val="000000"/>
-          <w:sz w:val="18"/>
-        </w:rPr>
-        <w:t>lowerBound</w:t>
-      </w:r>
-      <w:proofErr w:type="spellEnd"/>
-      <w:r>
-        <w:rPr>
-          <w:rFonts w:ascii="Courier New" w:eastAsia="Times New Roman" w:hAnsi="Courier New" w:cs="Courier New"/>
-          <w:color w:val="000000"/>
-          <w:sz w:val="18"/>
-        </w:rPr>
-        <w:t xml:space="preserve"> </w:t>
+        <w:t>(</w:t>
+      </w:r>
+      <w:r>
+        <w:rPr>
+          <w:rFonts w:ascii="Courier New" w:eastAsia="Times New Roman" w:hAnsi="Courier New" w:cs="Courier New"/>
+          <w:color w:val="000000"/>
+          <w:sz w:val="18"/>
+        </w:rPr>
+        <w:t xml:space="preserve"> upperBound </w:t>
       </w:r>
       <w:r>
         <w:rPr>
@@ -1274,56 +1059,6 @@
           <w:color w:val="666600"/>
           <w:sz w:val="18"/>
         </w:rPr>
-        <w:t>+</w:t>
-      </w:r>
-      <w:r>
-        <w:rPr>
-          <w:rFonts w:ascii="Courier New" w:eastAsia="Times New Roman" w:hAnsi="Courier New" w:cs="Courier New"/>
-          <w:color w:val="000000"/>
-          <w:sz w:val="18"/>
-        </w:rPr>
-        <w:t xml:space="preserve"> </w:t>
-      </w:r>
-      <w:r>
-        <w:rPr>
-          <w:rFonts w:ascii="Courier New" w:eastAsia="Times New Roman" w:hAnsi="Courier New" w:cs="Courier New"/>
-          <w:color w:val="666600"/>
-          <w:sz w:val="18"/>
-        </w:rPr>
-        <w:t>(</w:t>
-      </w:r>
-      <w:r>
-        <w:rPr>
-          <w:rFonts w:ascii="Courier New" w:eastAsia="Times New Roman" w:hAnsi="Courier New" w:cs="Courier New"/>
-          <w:color w:val="000000"/>
-          <w:sz w:val="18"/>
-        </w:rPr>
-        <w:t xml:space="preserve"> </w:t>
-      </w:r>
-      <w:proofErr w:type="spellStart"/>
-      <w:r>
-        <w:rPr>
-          <w:rFonts w:ascii="Courier New" w:eastAsia="Times New Roman" w:hAnsi="Courier New" w:cs="Courier New"/>
-          <w:color w:val="000000"/>
-          <w:sz w:val="18"/>
-        </w:rPr>
-        <w:t>upperBound</w:t>
-      </w:r>
-      <w:proofErr w:type="spellEnd"/>
-      <w:r>
-        <w:rPr>
-          <w:rFonts w:ascii="Courier New" w:eastAsia="Times New Roman" w:hAnsi="Courier New" w:cs="Courier New"/>
-          <w:color w:val="000000"/>
-          <w:sz w:val="18"/>
-        </w:rPr>
-        <w:t xml:space="preserve"> </w:t>
-      </w:r>
-      <w:r>
-        <w:rPr>
-          <w:rFonts w:ascii="Courier New" w:eastAsia="Times New Roman" w:hAnsi="Courier New" w:cs="Courier New"/>
-          <w:color w:val="666600"/>
-          <w:sz w:val="18"/>
-        </w:rPr>
         <w:t>-</w:t>
       </w:r>
       <w:r>
@@ -1332,25 +1067,7 @@
           <w:color w:val="000000"/>
           <w:sz w:val="18"/>
         </w:rPr>
-        <w:t xml:space="preserve"> </w:t>
-      </w:r>
-      <w:proofErr w:type="spellStart"/>
-      <w:r>
-        <w:rPr>
-          <w:rFonts w:ascii="Courier New" w:eastAsia="Times New Roman" w:hAnsi="Courier New" w:cs="Courier New"/>
-          <w:color w:val="000000"/>
-          <w:sz w:val="18"/>
-        </w:rPr>
-        <w:t>lowerBound</w:t>
-      </w:r>
-      <w:proofErr w:type="spellEnd"/>
-      <w:r>
-        <w:rPr>
-          <w:rFonts w:ascii="Courier New" w:eastAsia="Times New Roman" w:hAnsi="Courier New" w:cs="Courier New"/>
-          <w:color w:val="000000"/>
-          <w:sz w:val="18"/>
-        </w:rPr>
-        <w:t xml:space="preserve"> </w:t>
+        <w:t xml:space="preserve"> lowerBound </w:t>
       </w:r>
       <w:r>
         <w:rPr>
@@ -1476,7 +1193,6 @@
         </w:rPr>
         <w:t xml:space="preserve">      </w:t>
       </w:r>
-      <w:proofErr w:type="gramStart"/>
       <w:r>
         <w:rPr>
           <w:rFonts w:ascii="Courier New" w:eastAsia="Times New Roman" w:hAnsi="Courier New" w:cs="Courier New"/>
@@ -1485,7 +1201,6 @@
         </w:rPr>
         <w:t>if</w:t>
       </w:r>
-      <w:proofErr w:type="gramEnd"/>
       <w:r>
         <w:rPr>
           <w:rFonts w:ascii="Courier New" w:eastAsia="Times New Roman" w:hAnsi="Courier New" w:cs="Courier New"/>
@@ -1502,7 +1217,6 @@
         </w:rPr>
         <w:t>[</w:t>
       </w:r>
-      <w:proofErr w:type="spellStart"/>
       <w:r>
         <w:rPr>
           <w:rFonts w:ascii="Courier New" w:eastAsia="Times New Roman" w:hAnsi="Courier New" w:cs="Courier New"/>
@@ -1511,7 +1225,6 @@
         </w:rPr>
         <w:t>midPoint</w:t>
       </w:r>
-      <w:proofErr w:type="spellEnd"/>
       <w:r>
         <w:rPr>
           <w:rFonts w:ascii="Courier New" w:eastAsia="Times New Roman" w:hAnsi="Courier New" w:cs="Courier New"/>
@@ -1586,7 +1299,6 @@
         </w:rPr>
         <w:t xml:space="preserve">         </w:t>
       </w:r>
-      <w:proofErr w:type="gramStart"/>
       <w:r>
         <w:rPr>
           <w:rFonts w:ascii="Courier New" w:eastAsia="Times New Roman" w:hAnsi="Courier New" w:cs="Courier New"/>
@@ -1595,32 +1307,13 @@
         </w:rPr>
         <w:t>set</w:t>
       </w:r>
-      <w:proofErr w:type="gramEnd"/>
-      <w:r>
-        <w:rPr>
-          <w:rFonts w:ascii="Courier New" w:eastAsia="Times New Roman" w:hAnsi="Courier New" w:cs="Courier New"/>
-          <w:color w:val="000000"/>
-          <w:sz w:val="18"/>
-        </w:rPr>
-        <w:t xml:space="preserve"> </w:t>
-      </w:r>
-      <w:proofErr w:type="spellStart"/>
-      <w:r>
-        <w:rPr>
-          <w:rFonts w:ascii="Courier New" w:eastAsia="Times New Roman" w:hAnsi="Courier New" w:cs="Courier New"/>
-          <w:color w:val="000000"/>
-          <w:sz w:val="18"/>
-        </w:rPr>
-        <w:t>lowerBound</w:t>
-      </w:r>
-      <w:proofErr w:type="spellEnd"/>
-      <w:r>
-        <w:rPr>
-          <w:rFonts w:ascii="Courier New" w:eastAsia="Times New Roman" w:hAnsi="Courier New" w:cs="Courier New"/>
-          <w:color w:val="000000"/>
-          <w:sz w:val="18"/>
-        </w:rPr>
-        <w:t xml:space="preserve"> </w:t>
+      <w:r>
+        <w:rPr>
+          <w:rFonts w:ascii="Courier New" w:eastAsia="Times New Roman" w:hAnsi="Courier New" w:cs="Courier New"/>
+          <w:color w:val="000000"/>
+          <w:sz w:val="18"/>
+        </w:rPr>
+        <w:t xml:space="preserve"> lowerBound </w:t>
       </w:r>
       <w:r>
         <w:rPr>
@@ -1636,25 +1329,7 @@
           <w:color w:val="000000"/>
           <w:sz w:val="18"/>
         </w:rPr>
-        <w:t xml:space="preserve"> </w:t>
-      </w:r>
-      <w:proofErr w:type="spellStart"/>
-      <w:r>
-        <w:rPr>
-          <w:rFonts w:ascii="Courier New" w:eastAsia="Times New Roman" w:hAnsi="Courier New" w:cs="Courier New"/>
-          <w:color w:val="000000"/>
-          <w:sz w:val="18"/>
-        </w:rPr>
-        <w:t>midPoint</w:t>
-      </w:r>
-      <w:proofErr w:type="spellEnd"/>
-      <w:r>
-        <w:rPr>
-          <w:rFonts w:ascii="Courier New" w:eastAsia="Times New Roman" w:hAnsi="Courier New" w:cs="Courier New"/>
-          <w:color w:val="000000"/>
-          <w:sz w:val="18"/>
-        </w:rPr>
-        <w:t xml:space="preserve"> </w:t>
+        <w:t xml:space="preserve"> midPoint </w:t>
       </w:r>
       <w:r>
         <w:rPr>
@@ -1764,7 +1439,6 @@
         </w:rPr>
         <w:t xml:space="preserve">      </w:t>
       </w:r>
-      <w:proofErr w:type="gramStart"/>
       <w:r>
         <w:rPr>
           <w:rFonts w:ascii="Courier New" w:eastAsia="Times New Roman" w:hAnsi="Courier New" w:cs="Courier New"/>
@@ -1773,7 +1447,6 @@
         </w:rPr>
         <w:t>if</w:t>
       </w:r>
-      <w:proofErr w:type="gramEnd"/>
       <w:r>
         <w:rPr>
           <w:rFonts w:ascii="Courier New" w:eastAsia="Times New Roman" w:hAnsi="Courier New" w:cs="Courier New"/>
@@ -1790,7 +1463,6 @@
         </w:rPr>
         <w:t>[</w:t>
       </w:r>
-      <w:proofErr w:type="spellStart"/>
       <w:r>
         <w:rPr>
           <w:rFonts w:ascii="Courier New" w:eastAsia="Times New Roman" w:hAnsi="Courier New" w:cs="Courier New"/>
@@ -1799,7 +1471,6 @@
         </w:rPr>
         <w:t>midPoint</w:t>
       </w:r>
-      <w:proofErr w:type="spellEnd"/>
       <w:r>
         <w:rPr>
           <w:rFonts w:ascii="Courier New" w:eastAsia="Times New Roman" w:hAnsi="Courier New" w:cs="Courier New"/>
@@ -1874,7 +1545,6 @@
         </w:rPr>
         <w:t xml:space="preserve">         </w:t>
       </w:r>
-      <w:proofErr w:type="gramStart"/>
       <w:r>
         <w:rPr>
           <w:rFonts w:ascii="Courier New" w:eastAsia="Times New Roman" w:hAnsi="Courier New" w:cs="Courier New"/>
@@ -1883,32 +1553,13 @@
         </w:rPr>
         <w:t>set</w:t>
       </w:r>
-      <w:proofErr w:type="gramEnd"/>
-      <w:r>
-        <w:rPr>
-          <w:rFonts w:ascii="Courier New" w:eastAsia="Times New Roman" w:hAnsi="Courier New" w:cs="Courier New"/>
-          <w:color w:val="000000"/>
-          <w:sz w:val="18"/>
-        </w:rPr>
-        <w:t xml:space="preserve"> </w:t>
-      </w:r>
-      <w:proofErr w:type="spellStart"/>
-      <w:r>
-        <w:rPr>
-          <w:rFonts w:ascii="Courier New" w:eastAsia="Times New Roman" w:hAnsi="Courier New" w:cs="Courier New"/>
-          <w:color w:val="000000"/>
-          <w:sz w:val="18"/>
-        </w:rPr>
-        <w:t>upperBound</w:t>
-      </w:r>
-      <w:proofErr w:type="spellEnd"/>
-      <w:r>
-        <w:rPr>
-          <w:rFonts w:ascii="Courier New" w:eastAsia="Times New Roman" w:hAnsi="Courier New" w:cs="Courier New"/>
-          <w:color w:val="000000"/>
-          <w:sz w:val="18"/>
-        </w:rPr>
-        <w:t xml:space="preserve"> </w:t>
+      <w:r>
+        <w:rPr>
+          <w:rFonts w:ascii="Courier New" w:eastAsia="Times New Roman" w:hAnsi="Courier New" w:cs="Courier New"/>
+          <w:color w:val="000000"/>
+          <w:sz w:val="18"/>
+        </w:rPr>
+        <w:t xml:space="preserve"> upperBound </w:t>
       </w:r>
       <w:r>
         <w:rPr>
@@ -1924,25 +1575,7 @@
           <w:color w:val="000000"/>
           <w:sz w:val="18"/>
         </w:rPr>
-        <w:t xml:space="preserve"> </w:t>
-      </w:r>
-      <w:proofErr w:type="spellStart"/>
-      <w:r>
-        <w:rPr>
-          <w:rFonts w:ascii="Courier New" w:eastAsia="Times New Roman" w:hAnsi="Courier New" w:cs="Courier New"/>
-          <w:color w:val="000000"/>
-          <w:sz w:val="18"/>
-        </w:rPr>
-        <w:t>midPoint</w:t>
-      </w:r>
-      <w:proofErr w:type="spellEnd"/>
-      <w:r>
-        <w:rPr>
-          <w:rFonts w:ascii="Courier New" w:eastAsia="Times New Roman" w:hAnsi="Courier New" w:cs="Courier New"/>
-          <w:color w:val="000000"/>
-          <w:sz w:val="18"/>
-        </w:rPr>
-        <w:t xml:space="preserve"> </w:t>
+        <w:t xml:space="preserve"> midPoint </w:t>
       </w:r>
       <w:r>
         <w:rPr>
@@ -2052,7 +1685,6 @@
         </w:rPr>
         <w:t xml:space="preserve">      </w:t>
       </w:r>
-      <w:proofErr w:type="gramStart"/>
       <w:r>
         <w:rPr>
           <w:rFonts w:ascii="Courier New" w:eastAsia="Times New Roman" w:hAnsi="Courier New" w:cs="Courier New"/>
@@ -2061,7 +1693,6 @@
         </w:rPr>
         <w:t>if</w:t>
       </w:r>
-      <w:proofErr w:type="gramEnd"/>
       <w:r>
         <w:rPr>
           <w:rFonts w:ascii="Courier New" w:eastAsia="Times New Roman" w:hAnsi="Courier New" w:cs="Courier New"/>
@@ -2078,7 +1709,6 @@
         </w:rPr>
         <w:t>[</w:t>
       </w:r>
-      <w:proofErr w:type="spellStart"/>
       <w:r>
         <w:rPr>
           <w:rFonts w:ascii="Courier New" w:eastAsia="Times New Roman" w:hAnsi="Courier New" w:cs="Courier New"/>
@@ -2087,7 +1717,6 @@
         </w:rPr>
         <w:t>midPoint</w:t>
       </w:r>
-      <w:proofErr w:type="spellEnd"/>
       <w:r>
         <w:rPr>
           <w:rFonts w:ascii="Courier New" w:eastAsia="Times New Roman" w:hAnsi="Courier New" w:cs="Courier New"/>
@@ -2176,18 +1805,8 @@
           <w:color w:val="000000"/>
           <w:sz w:val="18"/>
         </w:rPr>
-        <w:t xml:space="preserve"> x found at location </w:t>
-      </w:r>
-      <w:proofErr w:type="spellStart"/>
-      <w:r>
-        <w:rPr>
-          <w:rFonts w:ascii="Courier New" w:eastAsia="Times New Roman" w:hAnsi="Courier New" w:cs="Courier New"/>
-          <w:color w:val="000000"/>
-          <w:sz w:val="18"/>
-        </w:rPr>
-        <w:t>midPoint</w:t>
-      </w:r>
-      <w:proofErr w:type="spellEnd"/>
+        <w:t xml:space="preserve"> x found at location midPoint</w:t>
+      </w:r>
     </w:p>
     <w:p>
       <w:pPr>
@@ -2230,7 +1849,6 @@
         </w:rPr>
         <w:t xml:space="preserve">   </w:t>
       </w:r>
-      <w:proofErr w:type="gramStart"/>
       <w:r>
         <w:rPr>
           <w:rFonts w:ascii="Courier New" w:eastAsia="Times New Roman" w:hAnsi="Courier New" w:cs="Courier New"/>
@@ -2239,7 +1857,6 @@
         </w:rPr>
         <w:t>end</w:t>
       </w:r>
-      <w:proofErr w:type="gramEnd"/>
       <w:r>
         <w:rPr>
           <w:rFonts w:ascii="Courier New" w:eastAsia="Times New Roman" w:hAnsi="Courier New" w:cs="Courier New"/>
@@ -2332,7 +1949,6 @@
           <w:szCs w:val="18"/>
         </w:rPr>
       </w:pPr>
-      <w:proofErr w:type="gramStart"/>
       <w:r>
         <w:rPr>
           <w:rFonts w:ascii="Courier New" w:eastAsia="Times New Roman" w:hAnsi="Courier New" w:cs="Courier New"/>
@@ -2341,7 +1957,6 @@
         </w:rPr>
         <w:t>end</w:t>
       </w:r>
-      <w:proofErr w:type="gramEnd"/>
       <w:r>
         <w:rPr>
           <w:rFonts w:ascii="Courier New" w:eastAsia="Times New Roman" w:hAnsi="Courier New" w:cs="Courier New"/>
@@ -2507,6 +2122,14 @@
           <w:szCs w:val="36"/>
         </w:rPr>
       </w:pPr>
+      <w:r>
+        <w:rPr>
+          <w:b/>
+          <w:sz w:val="36"/>
+          <w:szCs w:val="36"/>
+        </w:rPr>
+        <w:t>hello</w:t>
+      </w:r>
     </w:p>
     <w:sectPr>
       <w:pgSz w:w="12240" w:h="15840"/>

--- a/Lesson/Lesson02.docx
+++ b/Lesson/Lesson02.docx
@@ -2122,14 +2122,6 @@
           <w:szCs w:val="36"/>
         </w:rPr>
       </w:pPr>
-      <w:r>
-        <w:rPr>
-          <w:b/>
-          <w:sz w:val="36"/>
-          <w:szCs w:val="36"/>
-        </w:rPr>
-        <w:t>hello</w:t>
-      </w:r>
     </w:p>
     <w:sectPr>
       <w:pgSz w:w="12240" w:h="15840"/>

--- a/Lesson/Lesson02.docx
+++ b/Lesson/Lesson02.docx
@@ -2113,6 +2113,23 @@
           <w:szCs w:val="36"/>
         </w:rPr>
       </w:pPr>
+    </w:p>
+    <w:p>
+      <w:pPr>
+        <w:rPr>
+          <w:b/>
+          <w:sz w:val="36"/>
+          <w:szCs w:val="36"/>
+        </w:rPr>
+      </w:pPr>
+      <w:r>
+        <w:rPr>
+          <w:b/>
+          <w:sz w:val="36"/>
+          <w:szCs w:val="36"/>
+        </w:rPr>
+        <w:t>Hello</w:t>
+      </w:r>
     </w:p>
     <w:p>
       <w:pPr>

--- a/Lesson/Lesson02.docx
+++ b/Lesson/Lesson02.docx
@@ -2122,14 +2122,6 @@
           <w:szCs w:val="36"/>
         </w:rPr>
       </w:pPr>
-      <w:r>
-        <w:rPr>
-          <w:b/>
-          <w:sz w:val="36"/>
-          <w:szCs w:val="36"/>
-        </w:rPr>
-        <w:t>Hello</w:t>
-      </w:r>
     </w:p>
     <w:p>
       <w:pPr>

--- a/Lesson/Lesson02.docx
+++ b/Lesson/Lesson02.docx
@@ -2131,6 +2131,14 @@
           <w:szCs w:val="36"/>
         </w:rPr>
       </w:pPr>
+      <w:r>
+        <w:rPr>
+          <w:b/>
+          <w:sz w:val="36"/>
+          <w:szCs w:val="36"/>
+        </w:rPr>
+        <w:t>Hello</w:t>
+      </w:r>
     </w:p>
     <w:sectPr>
       <w:pgSz w:w="12240" w:h="15840"/>

--- a/Lesson/Lesson02.docx
+++ b/Lesson/Lesson02.docx
@@ -2113,32 +2113,6 @@
           <w:szCs w:val="36"/>
         </w:rPr>
       </w:pPr>
-    </w:p>
-    <w:p>
-      <w:pPr>
-        <w:rPr>
-          <w:b/>
-          <w:sz w:val="36"/>
-          <w:szCs w:val="36"/>
-        </w:rPr>
-      </w:pPr>
-    </w:p>
-    <w:p>
-      <w:pPr>
-        <w:rPr>
-          <w:b/>
-          <w:sz w:val="36"/>
-          <w:szCs w:val="36"/>
-        </w:rPr>
-      </w:pPr>
-      <w:r>
-        <w:rPr>
-          <w:b/>
-          <w:sz w:val="36"/>
-          <w:szCs w:val="36"/>
-        </w:rPr>
-        <w:t>Hello</w:t>
-      </w:r>
     </w:p>
     <w:sectPr>
       <w:pgSz w:w="12240" w:h="15840"/>

--- a/Lesson/Lesson02.docx
+++ b/Lesson/Lesson02.docx
@@ -2104,6 +2104,85 @@
         </w:rPr>
         <w:t>: The below list of characters is sorted in increasing order of their ASCII values. That is, the character with lesser ASCII value will be placed first than the character with higher ASCII value.</w:t>
       </w:r>
+    </w:p>
+    <w:p>
+      <w:pPr>
+        <w:rPr>
+          <w:b/>
+          <w:sz w:val="36"/>
+          <w:szCs w:val="36"/>
+        </w:rPr>
+      </w:pPr>
+    </w:p>
+    <w:p>
+      <w:pPr>
+        <w:rPr>
+          <w:b/>
+          <w:sz w:val="36"/>
+          <w:szCs w:val="36"/>
+        </w:rPr>
+      </w:pPr>
+      <w:r>
+        <w:rPr>
+          <w:b/>
+          <w:sz w:val="36"/>
+          <w:szCs w:val="36"/>
+        </w:rPr>
+        <w:t xml:space="preserve">Hash Function: </w:t>
+      </w:r>
+    </w:p>
+    <w:p>
+      <w:pPr>
+        <w:pStyle w:val="NormalWeb"/>
+        <w:shd w:val="clear" w:color="auto" w:fill="FFFFFF"/>
+        <w:spacing w:before="210" w:beforeAutospacing="0"/>
+        <w:rPr>
+          <w:rFonts w:ascii="Arial" w:hAnsi="Arial" w:cs="Arial"/>
+          <w:color w:val="4C4C4C"/>
+          <w:sz w:val="19"/>
+          <w:szCs w:val="19"/>
+        </w:rPr>
+      </w:pPr>
+      <w:r>
+        <w:rPr>
+          <w:rFonts w:ascii="Arial" w:hAnsi="Arial" w:cs="Arial"/>
+          <w:color w:val="4C4C4C"/>
+          <w:sz w:val="19"/>
+          <w:szCs w:val="19"/>
+        </w:rPr>
+        <w:t>Hashing algorithms are functions that generate a fixed-length result (the hash, or hash value) from a given input. The hash value is a summary of the original data.</w:t>
+      </w:r>
+    </w:p>
+    <w:p>
+      <w:pPr>
+        <w:pStyle w:val="NormalWeb"/>
+        <w:shd w:val="clear" w:color="auto" w:fill="FFFFFF"/>
+        <w:spacing w:before="210" w:beforeAutospacing="0"/>
+        <w:rPr>
+          <w:rFonts w:ascii="Arial" w:hAnsi="Arial" w:cs="Arial"/>
+          <w:color w:val="4C4C4C"/>
+          <w:sz w:val="19"/>
+          <w:szCs w:val="19"/>
+        </w:rPr>
+      </w:pPr>
+      <w:r>
+        <w:rPr>
+          <w:rFonts w:ascii="Arial" w:hAnsi="Arial" w:cs="Arial"/>
+          <w:color w:val="4C4C4C"/>
+          <w:sz w:val="19"/>
+          <w:szCs w:val="19"/>
+        </w:rPr>
+        <w:t>For instance, think of a paper document that you keep crumpling to a point where you aren’t even able to read its content anymore. It’s almost (in theory) impossible to restore the original input without knowing what the starting data was.</w:t>
+      </w:r>
+    </w:p>
+    <w:p>
+      <w:pPr>
+        <w:rPr>
+          <w:b/>
+          <w:sz w:val="36"/>
+          <w:szCs w:val="36"/>
+        </w:rPr>
+      </w:pPr>
     </w:p>
     <w:p>
       <w:pPr>

--- a/Lesson/Lesson02.docx
+++ b/Lesson/Lesson02.docx
@@ -48,7 +48,27 @@
           <w:sz w:val="24"/>
           <w:szCs w:val="24"/>
         </w:rPr>
-        <w:t>There are some top algorithm in data structure, every programmer should know –</w:t>
+        <w:t xml:space="preserve">There </w:t>
+      </w:r>
+      <w:proofErr w:type="gramStart"/>
+      <w:r>
+        <w:rPr>
+          <w:rFonts w:ascii="Times New Roman" w:eastAsia="Times New Roman" w:hAnsi="Times New Roman" w:cs="Times New Roman"/>
+          <w:color w:val="000000"/>
+          <w:sz w:val="24"/>
+          <w:szCs w:val="24"/>
+        </w:rPr>
+        <w:t>are some top algorithm</w:t>
+      </w:r>
+      <w:proofErr w:type="gramEnd"/>
+      <w:r>
+        <w:rPr>
+          <w:rFonts w:ascii="Times New Roman" w:eastAsia="Times New Roman" w:hAnsi="Times New Roman" w:cs="Times New Roman"/>
+          <w:color w:val="000000"/>
+          <w:sz w:val="24"/>
+          <w:szCs w:val="24"/>
+        </w:rPr>
+        <w:t xml:space="preserve"> in data structure, every programmer should know –</w:t>
       </w:r>
     </w:p>
     <w:p>
@@ -170,30 +190,87 @@
           <w:szCs w:val="24"/>
           <w:shd w:val="clear" w:color="auto" w:fill="FFFFFF"/>
         </w:rPr>
-        <w:t>Binary search is a fast search algorithm with run-time complexity of Ο(log n). This search algorithm works on the principle of divide and conquer. For this algorithm to work properly, the data collection should be in the sorted form.</w:t>
-      </w:r>
-    </w:p>
-    <w:p>
-      <w:pPr>
+        <w:t xml:space="preserve">Binary search is a fast search algorithm with run-time complexity of </w:t>
+      </w:r>
+      <w:proofErr w:type="gramStart"/>
+      <w:r>
         <w:rPr>
           <w:rFonts w:ascii="Times New Roman" w:hAnsi="Times New Roman" w:cs="Times New Roman"/>
-          <w:b/>
           <w:color w:val="000000"/>
           <w:sz w:val="24"/>
           <w:szCs w:val="24"/>
           <w:shd w:val="clear" w:color="auto" w:fill="FFFFFF"/>
         </w:rPr>
-      </w:pPr>
+        <w:t>Ο(</w:t>
+      </w:r>
+      <w:proofErr w:type="gramEnd"/>
       <w:r>
         <w:rPr>
           <w:rFonts w:ascii="Times New Roman" w:hAnsi="Times New Roman" w:cs="Times New Roman"/>
-          <w:b/>
           <w:color w:val="000000"/>
           <w:sz w:val="24"/>
           <w:szCs w:val="24"/>
           <w:shd w:val="clear" w:color="auto" w:fill="FFFFFF"/>
         </w:rPr>
-        <w:t xml:space="preserve">Pseudocode: </w:t>
+        <w:t xml:space="preserve">log n). </w:t>
+      </w:r>
+      <w:proofErr w:type="gramStart"/>
+      <w:r>
+        <w:rPr>
+          <w:rFonts w:ascii="Times New Roman" w:hAnsi="Times New Roman" w:cs="Times New Roman"/>
+          <w:color w:val="000000"/>
+          <w:sz w:val="24"/>
+          <w:szCs w:val="24"/>
+          <w:shd w:val="clear" w:color="auto" w:fill="FFFFFF"/>
+        </w:rPr>
+        <w:t>This search algorithm works on the principle of divide and conquer</w:t>
+      </w:r>
+      <w:proofErr w:type="gramEnd"/>
+      <w:r>
+        <w:rPr>
+          <w:rFonts w:ascii="Times New Roman" w:hAnsi="Times New Roman" w:cs="Times New Roman"/>
+          <w:color w:val="000000"/>
+          <w:sz w:val="24"/>
+          <w:szCs w:val="24"/>
+          <w:shd w:val="clear" w:color="auto" w:fill="FFFFFF"/>
+        </w:rPr>
+        <w:t>. For this algorithm to work properly, the data collection should be in the sorted form.</w:t>
+      </w:r>
+    </w:p>
+    <w:p>
+      <w:pPr>
+        <w:rPr>
+          <w:rFonts w:ascii="Times New Roman" w:hAnsi="Times New Roman" w:cs="Times New Roman"/>
+          <w:b/>
+          <w:color w:val="000000"/>
+          <w:sz w:val="24"/>
+          <w:szCs w:val="24"/>
+          <w:shd w:val="clear" w:color="auto" w:fill="FFFFFF"/>
+        </w:rPr>
+      </w:pPr>
+      <w:proofErr w:type="spellStart"/>
+      <w:r>
+        <w:rPr>
+          <w:rFonts w:ascii="Times New Roman" w:hAnsi="Times New Roman" w:cs="Times New Roman"/>
+          <w:b/>
+          <w:color w:val="000000"/>
+          <w:sz w:val="24"/>
+          <w:szCs w:val="24"/>
+          <w:shd w:val="clear" w:color="auto" w:fill="FFFFFF"/>
+        </w:rPr>
+        <w:t>Pseudocode</w:t>
+      </w:r>
+      <w:proofErr w:type="spellEnd"/>
+      <w:r>
+        <w:rPr>
+          <w:rFonts w:ascii="Times New Roman" w:hAnsi="Times New Roman" w:cs="Times New Roman"/>
+          <w:b/>
+          <w:color w:val="000000"/>
+          <w:sz w:val="24"/>
+          <w:szCs w:val="24"/>
+          <w:shd w:val="clear" w:color="auto" w:fill="FFFFFF"/>
+        </w:rPr>
+        <w:t xml:space="preserve">: </w:t>
       </w:r>
     </w:p>
     <w:p>
@@ -243,8 +320,18 @@
           <w:color w:val="000000"/>
           <w:sz w:val="18"/>
         </w:rPr>
-        <w:t xml:space="preserve"> binary_search</w:t>
-      </w:r>
+        <w:t xml:space="preserve"> </w:t>
+      </w:r>
+      <w:proofErr w:type="spellStart"/>
+      <w:r>
+        <w:rPr>
+          <w:rFonts w:ascii="Courier New" w:eastAsia="Times New Roman" w:hAnsi="Courier New" w:cs="Courier New"/>
+          <w:color w:val="000000"/>
+          <w:sz w:val="18"/>
+        </w:rPr>
+        <w:t>binary_search</w:t>
+      </w:r>
+      <w:proofErr w:type="spellEnd"/>
     </w:p>
     <w:p>
       <w:pPr>
@@ -343,7 +430,25 @@
           <w:color w:val="000000"/>
           <w:sz w:val="18"/>
         </w:rPr>
-        <w:t xml:space="preserve">   n </w:t>
+        <w:t xml:space="preserve">   </w:t>
+      </w:r>
+      <w:proofErr w:type="gramStart"/>
+      <w:r>
+        <w:rPr>
+          <w:rFonts w:ascii="Courier New" w:eastAsia="Times New Roman" w:hAnsi="Courier New" w:cs="Courier New"/>
+          <w:color w:val="000000"/>
+          <w:sz w:val="18"/>
+        </w:rPr>
+        <w:t>n</w:t>
+      </w:r>
+      <w:proofErr w:type="gramEnd"/>
+      <w:r>
+        <w:rPr>
+          <w:rFonts w:ascii="Courier New" w:eastAsia="Times New Roman" w:hAnsi="Courier New" w:cs="Courier New"/>
+          <w:color w:val="000000"/>
+          <w:sz w:val="18"/>
+        </w:rPr>
+        <w:t xml:space="preserve"> </w:t>
       </w:r>
       <w:r>
         <w:rPr>
@@ -417,7 +522,25 @@
           <w:color w:val="000000"/>
           <w:sz w:val="18"/>
         </w:rPr>
-        <w:t xml:space="preserve">   x </w:t>
+        <w:t xml:space="preserve">   </w:t>
+      </w:r>
+      <w:proofErr w:type="gramStart"/>
+      <w:r>
+        <w:rPr>
+          <w:rFonts w:ascii="Courier New" w:eastAsia="Times New Roman" w:hAnsi="Courier New" w:cs="Courier New"/>
+          <w:color w:val="000000"/>
+          <w:sz w:val="18"/>
+        </w:rPr>
+        <w:t>x</w:t>
+      </w:r>
+      <w:proofErr w:type="gramEnd"/>
+      <w:r>
+        <w:rPr>
+          <w:rFonts w:ascii="Courier New" w:eastAsia="Times New Roman" w:hAnsi="Courier New" w:cs="Courier New"/>
+          <w:color w:val="000000"/>
+          <w:sz w:val="18"/>
+        </w:rPr>
+        <w:t xml:space="preserve"> </w:t>
       </w:r>
       <w:r>
         <w:rPr>
@@ -541,7 +664,25 @@
           <w:color w:val="000000"/>
           <w:sz w:val="18"/>
         </w:rPr>
-        <w:t xml:space="preserve"> lowerBound </w:t>
+        <w:t xml:space="preserve"> </w:t>
+      </w:r>
+      <w:proofErr w:type="spellStart"/>
+      <w:r>
+        <w:rPr>
+          <w:rFonts w:ascii="Courier New" w:eastAsia="Times New Roman" w:hAnsi="Courier New" w:cs="Courier New"/>
+          <w:color w:val="000000"/>
+          <w:sz w:val="18"/>
+        </w:rPr>
+        <w:t>lowerBound</w:t>
+      </w:r>
+      <w:proofErr w:type="spellEnd"/>
+      <w:r>
+        <w:rPr>
+          <w:rFonts w:ascii="Courier New" w:eastAsia="Times New Roman" w:hAnsi="Courier New" w:cs="Courier New"/>
+          <w:color w:val="000000"/>
+          <w:sz w:val="18"/>
+        </w:rPr>
+        <w:t xml:space="preserve"> </w:t>
       </w:r>
       <w:r>
         <w:rPr>
@@ -623,7 +764,25 @@
           <w:color w:val="000000"/>
           <w:sz w:val="18"/>
         </w:rPr>
-        <w:t xml:space="preserve"> upperBound </w:t>
+        <w:t xml:space="preserve"> </w:t>
+      </w:r>
+      <w:proofErr w:type="spellStart"/>
+      <w:r>
+        <w:rPr>
+          <w:rFonts w:ascii="Courier New" w:eastAsia="Times New Roman" w:hAnsi="Courier New" w:cs="Courier New"/>
+          <w:color w:val="000000"/>
+          <w:sz w:val="18"/>
+        </w:rPr>
+        <w:t>upperBound</w:t>
+      </w:r>
+      <w:proofErr w:type="spellEnd"/>
+      <w:r>
+        <w:rPr>
+          <w:rFonts w:ascii="Courier New" w:eastAsia="Times New Roman" w:hAnsi="Courier New" w:cs="Courier New"/>
+          <w:color w:val="000000"/>
+          <w:sz w:val="18"/>
+        </w:rPr>
+        <w:t xml:space="preserve"> </w:t>
       </w:r>
       <w:r>
         <w:rPr>
@@ -717,6 +876,7 @@
         </w:rPr>
         <w:t xml:space="preserve">   </w:t>
       </w:r>
+      <w:proofErr w:type="gramStart"/>
       <w:r>
         <w:rPr>
           <w:rFonts w:ascii="Courier New" w:eastAsia="Times New Roman" w:hAnsi="Courier New" w:cs="Courier New"/>
@@ -725,6 +885,7 @@
         </w:rPr>
         <w:t>while</w:t>
       </w:r>
+      <w:proofErr w:type="gramEnd"/>
       <w:r>
         <w:rPr>
           <w:rFonts w:ascii="Courier New" w:eastAsia="Times New Roman" w:hAnsi="Courier New" w:cs="Courier New"/>
@@ -791,6 +952,7 @@
         </w:rPr>
         <w:t xml:space="preserve">      </w:t>
       </w:r>
+      <w:proofErr w:type="gramStart"/>
       <w:r>
         <w:rPr>
           <w:rFonts w:ascii="Courier New" w:eastAsia="Times New Roman" w:hAnsi="Courier New" w:cs="Courier New"/>
@@ -799,13 +961,32 @@
         </w:rPr>
         <w:t>if</w:t>
       </w:r>
-      <w:r>
-        <w:rPr>
-          <w:rFonts w:ascii="Courier New" w:eastAsia="Times New Roman" w:hAnsi="Courier New" w:cs="Courier New"/>
-          <w:color w:val="000000"/>
-          <w:sz w:val="18"/>
-        </w:rPr>
-        <w:t xml:space="preserve"> upperBound </w:t>
+      <w:proofErr w:type="gramEnd"/>
+      <w:r>
+        <w:rPr>
+          <w:rFonts w:ascii="Courier New" w:eastAsia="Times New Roman" w:hAnsi="Courier New" w:cs="Courier New"/>
+          <w:color w:val="000000"/>
+          <w:sz w:val="18"/>
+        </w:rPr>
+        <w:t xml:space="preserve"> </w:t>
+      </w:r>
+      <w:proofErr w:type="spellStart"/>
+      <w:r>
+        <w:rPr>
+          <w:rFonts w:ascii="Courier New" w:eastAsia="Times New Roman" w:hAnsi="Courier New" w:cs="Courier New"/>
+          <w:color w:val="000000"/>
+          <w:sz w:val="18"/>
+        </w:rPr>
+        <w:t>upperBound</w:t>
+      </w:r>
+      <w:proofErr w:type="spellEnd"/>
+      <w:r>
+        <w:rPr>
+          <w:rFonts w:ascii="Courier New" w:eastAsia="Times New Roman" w:hAnsi="Courier New" w:cs="Courier New"/>
+          <w:color w:val="000000"/>
+          <w:sz w:val="18"/>
+        </w:rPr>
+        <w:t xml:space="preserve"> </w:t>
       </w:r>
       <w:r>
         <w:rPr>
@@ -821,7 +1002,25 @@
           <w:color w:val="000000"/>
           <w:sz w:val="18"/>
         </w:rPr>
-        <w:t xml:space="preserve"> lowerBound </w:t>
+        <w:t xml:space="preserve"> </w:t>
+      </w:r>
+      <w:proofErr w:type="spellStart"/>
+      <w:r>
+        <w:rPr>
+          <w:rFonts w:ascii="Courier New" w:eastAsia="Times New Roman" w:hAnsi="Courier New" w:cs="Courier New"/>
+          <w:color w:val="000000"/>
+          <w:sz w:val="18"/>
+        </w:rPr>
+        <w:t>lowerBound</w:t>
+      </w:r>
+      <w:proofErr w:type="spellEnd"/>
+      <w:r>
+        <w:rPr>
+          <w:rFonts w:ascii="Courier New" w:eastAsia="Times New Roman" w:hAnsi="Courier New" w:cs="Courier New"/>
+          <w:color w:val="000000"/>
+          <w:sz w:val="18"/>
+        </w:rPr>
+        <w:t xml:space="preserve"> </w:t>
       </w:r>
     </w:p>
     <w:p>
@@ -895,8 +1094,18 @@
           <w:color w:val="000000"/>
           <w:sz w:val="18"/>
         </w:rPr>
-        <w:t xml:space="preserve"> exists</w:t>
-      </w:r>
+        <w:t xml:space="preserve"> </w:t>
+      </w:r>
+      <w:proofErr w:type="gramStart"/>
+      <w:r>
+        <w:rPr>
+          <w:rFonts w:ascii="Courier New" w:eastAsia="Times New Roman" w:hAnsi="Courier New" w:cs="Courier New"/>
+          <w:color w:val="000000"/>
+          <w:sz w:val="18"/>
+        </w:rPr>
+        <w:t>exists</w:t>
+      </w:r>
+      <w:proofErr w:type="gramEnd"/>
       <w:r>
         <w:rPr>
           <w:rFonts w:ascii="Courier New" w:eastAsia="Times New Roman" w:hAnsi="Courier New" w:cs="Courier New"/>
@@ -989,6 +1198,7 @@
         </w:rPr>
         <w:t xml:space="preserve">      </w:t>
       </w:r>
+      <w:proofErr w:type="gramStart"/>
       <w:r>
         <w:rPr>
           <w:rFonts w:ascii="Courier New" w:eastAsia="Times New Roman" w:hAnsi="Courier New" w:cs="Courier New"/>
@@ -997,13 +1207,32 @@
         </w:rPr>
         <w:t>set</w:t>
       </w:r>
-      <w:r>
-        <w:rPr>
-          <w:rFonts w:ascii="Courier New" w:eastAsia="Times New Roman" w:hAnsi="Courier New" w:cs="Courier New"/>
-          <w:color w:val="000000"/>
-          <w:sz w:val="18"/>
-        </w:rPr>
-        <w:t xml:space="preserve"> midPoint </w:t>
+      <w:proofErr w:type="gramEnd"/>
+      <w:r>
+        <w:rPr>
+          <w:rFonts w:ascii="Courier New" w:eastAsia="Times New Roman" w:hAnsi="Courier New" w:cs="Courier New"/>
+          <w:color w:val="000000"/>
+          <w:sz w:val="18"/>
+        </w:rPr>
+        <w:t xml:space="preserve"> </w:t>
+      </w:r>
+      <w:proofErr w:type="spellStart"/>
+      <w:r>
+        <w:rPr>
+          <w:rFonts w:ascii="Courier New" w:eastAsia="Times New Roman" w:hAnsi="Courier New" w:cs="Courier New"/>
+          <w:color w:val="000000"/>
+          <w:sz w:val="18"/>
+        </w:rPr>
+        <w:t>midPoint</w:t>
+      </w:r>
+      <w:proofErr w:type="spellEnd"/>
+      <w:r>
+        <w:rPr>
+          <w:rFonts w:ascii="Courier New" w:eastAsia="Times New Roman" w:hAnsi="Courier New" w:cs="Courier New"/>
+          <w:color w:val="000000"/>
+          <w:sz w:val="18"/>
+        </w:rPr>
+        <w:t xml:space="preserve"> </w:t>
       </w:r>
       <w:r>
         <w:rPr>
@@ -1019,7 +1248,25 @@
           <w:color w:val="000000"/>
           <w:sz w:val="18"/>
         </w:rPr>
-        <w:t xml:space="preserve"> lowerBound </w:t>
+        <w:t xml:space="preserve"> </w:t>
+      </w:r>
+      <w:proofErr w:type="spellStart"/>
+      <w:r>
+        <w:rPr>
+          <w:rFonts w:ascii="Courier New" w:eastAsia="Times New Roman" w:hAnsi="Courier New" w:cs="Courier New"/>
+          <w:color w:val="000000"/>
+          <w:sz w:val="18"/>
+        </w:rPr>
+        <w:t>lowerBound</w:t>
+      </w:r>
+      <w:proofErr w:type="spellEnd"/>
+      <w:r>
+        <w:rPr>
+          <w:rFonts w:ascii="Courier New" w:eastAsia="Times New Roman" w:hAnsi="Courier New" w:cs="Courier New"/>
+          <w:color w:val="000000"/>
+          <w:sz w:val="18"/>
+        </w:rPr>
+        <w:t xml:space="preserve"> </w:t>
       </w:r>
       <w:r>
         <w:rPr>
@@ -1051,7 +1298,25 @@
           <w:color w:val="000000"/>
           <w:sz w:val="18"/>
         </w:rPr>
-        <w:t xml:space="preserve"> upperBound </w:t>
+        <w:t xml:space="preserve"> </w:t>
+      </w:r>
+      <w:proofErr w:type="spellStart"/>
+      <w:r>
+        <w:rPr>
+          <w:rFonts w:ascii="Courier New" w:eastAsia="Times New Roman" w:hAnsi="Courier New" w:cs="Courier New"/>
+          <w:color w:val="000000"/>
+          <w:sz w:val="18"/>
+        </w:rPr>
+        <w:t>upperBound</w:t>
+      </w:r>
+      <w:proofErr w:type="spellEnd"/>
+      <w:r>
+        <w:rPr>
+          <w:rFonts w:ascii="Courier New" w:eastAsia="Times New Roman" w:hAnsi="Courier New" w:cs="Courier New"/>
+          <w:color w:val="000000"/>
+          <w:sz w:val="18"/>
+        </w:rPr>
+        <w:t xml:space="preserve"> </w:t>
       </w:r>
       <w:r>
         <w:rPr>
@@ -1067,7 +1332,25 @@
           <w:color w:val="000000"/>
           <w:sz w:val="18"/>
         </w:rPr>
-        <w:t xml:space="preserve"> lowerBound </w:t>
+        <w:t xml:space="preserve"> </w:t>
+      </w:r>
+      <w:proofErr w:type="spellStart"/>
+      <w:r>
+        <w:rPr>
+          <w:rFonts w:ascii="Courier New" w:eastAsia="Times New Roman" w:hAnsi="Courier New" w:cs="Courier New"/>
+          <w:color w:val="000000"/>
+          <w:sz w:val="18"/>
+        </w:rPr>
+        <w:t>lowerBound</w:t>
+      </w:r>
+      <w:proofErr w:type="spellEnd"/>
+      <w:r>
+        <w:rPr>
+          <w:rFonts w:ascii="Courier New" w:eastAsia="Times New Roman" w:hAnsi="Courier New" w:cs="Courier New"/>
+          <w:color w:val="000000"/>
+          <w:sz w:val="18"/>
+        </w:rPr>
+        <w:t xml:space="preserve"> </w:t>
       </w:r>
       <w:r>
         <w:rPr>
@@ -1193,6 +1476,7 @@
         </w:rPr>
         <w:t xml:space="preserve">      </w:t>
       </w:r>
+      <w:proofErr w:type="gramStart"/>
       <w:r>
         <w:rPr>
           <w:rFonts w:ascii="Courier New" w:eastAsia="Times New Roman" w:hAnsi="Courier New" w:cs="Courier New"/>
@@ -1201,6 +1485,7 @@
         </w:rPr>
         <w:t>if</w:t>
       </w:r>
+      <w:proofErr w:type="gramEnd"/>
       <w:r>
         <w:rPr>
           <w:rFonts w:ascii="Courier New" w:eastAsia="Times New Roman" w:hAnsi="Courier New" w:cs="Courier New"/>
@@ -1217,6 +1502,7 @@
         </w:rPr>
         <w:t>[</w:t>
       </w:r>
+      <w:proofErr w:type="spellStart"/>
       <w:r>
         <w:rPr>
           <w:rFonts w:ascii="Courier New" w:eastAsia="Times New Roman" w:hAnsi="Courier New" w:cs="Courier New"/>
@@ -1225,6 +1511,7 @@
         </w:rPr>
         <w:t>midPoint</w:t>
       </w:r>
+      <w:proofErr w:type="spellEnd"/>
       <w:r>
         <w:rPr>
           <w:rFonts w:ascii="Courier New" w:eastAsia="Times New Roman" w:hAnsi="Courier New" w:cs="Courier New"/>
@@ -1299,6 +1586,7 @@
         </w:rPr>
         <w:t xml:space="preserve">         </w:t>
       </w:r>
+      <w:proofErr w:type="gramStart"/>
       <w:r>
         <w:rPr>
           <w:rFonts w:ascii="Courier New" w:eastAsia="Times New Roman" w:hAnsi="Courier New" w:cs="Courier New"/>
@@ -1307,13 +1595,32 @@
         </w:rPr>
         <w:t>set</w:t>
       </w:r>
-      <w:r>
-        <w:rPr>
-          <w:rFonts w:ascii="Courier New" w:eastAsia="Times New Roman" w:hAnsi="Courier New" w:cs="Courier New"/>
-          <w:color w:val="000000"/>
-          <w:sz w:val="18"/>
-        </w:rPr>
-        <w:t xml:space="preserve"> lowerBound </w:t>
+      <w:proofErr w:type="gramEnd"/>
+      <w:r>
+        <w:rPr>
+          <w:rFonts w:ascii="Courier New" w:eastAsia="Times New Roman" w:hAnsi="Courier New" w:cs="Courier New"/>
+          <w:color w:val="000000"/>
+          <w:sz w:val="18"/>
+        </w:rPr>
+        <w:t xml:space="preserve"> </w:t>
+      </w:r>
+      <w:proofErr w:type="spellStart"/>
+      <w:r>
+        <w:rPr>
+          <w:rFonts w:ascii="Courier New" w:eastAsia="Times New Roman" w:hAnsi="Courier New" w:cs="Courier New"/>
+          <w:color w:val="000000"/>
+          <w:sz w:val="18"/>
+        </w:rPr>
+        <w:t>lowerBound</w:t>
+      </w:r>
+      <w:proofErr w:type="spellEnd"/>
+      <w:r>
+        <w:rPr>
+          <w:rFonts w:ascii="Courier New" w:eastAsia="Times New Roman" w:hAnsi="Courier New" w:cs="Courier New"/>
+          <w:color w:val="000000"/>
+          <w:sz w:val="18"/>
+        </w:rPr>
+        <w:t xml:space="preserve"> </w:t>
       </w:r>
       <w:r>
         <w:rPr>
@@ -1329,7 +1636,25 @@
           <w:color w:val="000000"/>
           <w:sz w:val="18"/>
         </w:rPr>
-        <w:t xml:space="preserve"> midPoint </w:t>
+        <w:t xml:space="preserve"> </w:t>
+      </w:r>
+      <w:proofErr w:type="spellStart"/>
+      <w:r>
+        <w:rPr>
+          <w:rFonts w:ascii="Courier New" w:eastAsia="Times New Roman" w:hAnsi="Courier New" w:cs="Courier New"/>
+          <w:color w:val="000000"/>
+          <w:sz w:val="18"/>
+        </w:rPr>
+        <w:t>midPoint</w:t>
+      </w:r>
+      <w:proofErr w:type="spellEnd"/>
+      <w:r>
+        <w:rPr>
+          <w:rFonts w:ascii="Courier New" w:eastAsia="Times New Roman" w:hAnsi="Courier New" w:cs="Courier New"/>
+          <w:color w:val="000000"/>
+          <w:sz w:val="18"/>
+        </w:rPr>
+        <w:t xml:space="preserve"> </w:t>
       </w:r>
       <w:r>
         <w:rPr>
@@ -1439,6 +1764,7 @@
         </w:rPr>
         <w:t xml:space="preserve">      </w:t>
       </w:r>
+      <w:proofErr w:type="gramStart"/>
       <w:r>
         <w:rPr>
           <w:rFonts w:ascii="Courier New" w:eastAsia="Times New Roman" w:hAnsi="Courier New" w:cs="Courier New"/>
@@ -1447,6 +1773,7 @@
         </w:rPr>
         <w:t>if</w:t>
       </w:r>
+      <w:proofErr w:type="gramEnd"/>
       <w:r>
         <w:rPr>
           <w:rFonts w:ascii="Courier New" w:eastAsia="Times New Roman" w:hAnsi="Courier New" w:cs="Courier New"/>
@@ -1463,6 +1790,7 @@
         </w:rPr>
         <w:t>[</w:t>
       </w:r>
+      <w:proofErr w:type="spellStart"/>
       <w:r>
         <w:rPr>
           <w:rFonts w:ascii="Courier New" w:eastAsia="Times New Roman" w:hAnsi="Courier New" w:cs="Courier New"/>
@@ -1471,6 +1799,7 @@
         </w:rPr>
         <w:t>midPoint</w:t>
       </w:r>
+      <w:proofErr w:type="spellEnd"/>
       <w:r>
         <w:rPr>
           <w:rFonts w:ascii="Courier New" w:eastAsia="Times New Roman" w:hAnsi="Courier New" w:cs="Courier New"/>
@@ -1545,6 +1874,7 @@
         </w:rPr>
         <w:t xml:space="preserve">         </w:t>
       </w:r>
+      <w:proofErr w:type="gramStart"/>
       <w:r>
         <w:rPr>
           <w:rFonts w:ascii="Courier New" w:eastAsia="Times New Roman" w:hAnsi="Courier New" w:cs="Courier New"/>
@@ -1553,13 +1883,32 @@
         </w:rPr>
         <w:t>set</w:t>
       </w:r>
-      <w:r>
-        <w:rPr>
-          <w:rFonts w:ascii="Courier New" w:eastAsia="Times New Roman" w:hAnsi="Courier New" w:cs="Courier New"/>
-          <w:color w:val="000000"/>
-          <w:sz w:val="18"/>
-        </w:rPr>
-        <w:t xml:space="preserve"> upperBound </w:t>
+      <w:proofErr w:type="gramEnd"/>
+      <w:r>
+        <w:rPr>
+          <w:rFonts w:ascii="Courier New" w:eastAsia="Times New Roman" w:hAnsi="Courier New" w:cs="Courier New"/>
+          <w:color w:val="000000"/>
+          <w:sz w:val="18"/>
+        </w:rPr>
+        <w:t xml:space="preserve"> </w:t>
+      </w:r>
+      <w:proofErr w:type="spellStart"/>
+      <w:r>
+        <w:rPr>
+          <w:rFonts w:ascii="Courier New" w:eastAsia="Times New Roman" w:hAnsi="Courier New" w:cs="Courier New"/>
+          <w:color w:val="000000"/>
+          <w:sz w:val="18"/>
+        </w:rPr>
+        <w:t>upperBound</w:t>
+      </w:r>
+      <w:proofErr w:type="spellEnd"/>
+      <w:r>
+        <w:rPr>
+          <w:rFonts w:ascii="Courier New" w:eastAsia="Times New Roman" w:hAnsi="Courier New" w:cs="Courier New"/>
+          <w:color w:val="000000"/>
+          <w:sz w:val="18"/>
+        </w:rPr>
+        <w:t xml:space="preserve"> </w:t>
       </w:r>
       <w:r>
         <w:rPr>
@@ -1575,7 +1924,25 @@
           <w:color w:val="000000"/>
           <w:sz w:val="18"/>
         </w:rPr>
-        <w:t xml:space="preserve"> midPoint </w:t>
+        <w:t xml:space="preserve"> </w:t>
+      </w:r>
+      <w:proofErr w:type="spellStart"/>
+      <w:r>
+        <w:rPr>
+          <w:rFonts w:ascii="Courier New" w:eastAsia="Times New Roman" w:hAnsi="Courier New" w:cs="Courier New"/>
+          <w:color w:val="000000"/>
+          <w:sz w:val="18"/>
+        </w:rPr>
+        <w:t>midPoint</w:t>
+      </w:r>
+      <w:proofErr w:type="spellEnd"/>
+      <w:r>
+        <w:rPr>
+          <w:rFonts w:ascii="Courier New" w:eastAsia="Times New Roman" w:hAnsi="Courier New" w:cs="Courier New"/>
+          <w:color w:val="000000"/>
+          <w:sz w:val="18"/>
+        </w:rPr>
+        <w:t xml:space="preserve"> </w:t>
       </w:r>
       <w:r>
         <w:rPr>
@@ -1685,6 +2052,7 @@
         </w:rPr>
         <w:t xml:space="preserve">      </w:t>
       </w:r>
+      <w:proofErr w:type="gramStart"/>
       <w:r>
         <w:rPr>
           <w:rFonts w:ascii="Courier New" w:eastAsia="Times New Roman" w:hAnsi="Courier New" w:cs="Courier New"/>
@@ -1693,6 +2061,7 @@
         </w:rPr>
         <w:t>if</w:t>
       </w:r>
+      <w:proofErr w:type="gramEnd"/>
       <w:r>
         <w:rPr>
           <w:rFonts w:ascii="Courier New" w:eastAsia="Times New Roman" w:hAnsi="Courier New" w:cs="Courier New"/>
@@ -1709,6 +2078,7 @@
         </w:rPr>
         <w:t>[</w:t>
       </w:r>
+      <w:proofErr w:type="spellStart"/>
       <w:r>
         <w:rPr>
           <w:rFonts w:ascii="Courier New" w:eastAsia="Times New Roman" w:hAnsi="Courier New" w:cs="Courier New"/>
@@ -1717,6 +2087,7 @@
         </w:rPr>
         <w:t>midPoint</w:t>
       </w:r>
+      <w:proofErr w:type="spellEnd"/>
       <w:r>
         <w:rPr>
           <w:rFonts w:ascii="Courier New" w:eastAsia="Times New Roman" w:hAnsi="Courier New" w:cs="Courier New"/>
@@ -1805,8 +2176,18 @@
           <w:color w:val="000000"/>
           <w:sz w:val="18"/>
         </w:rPr>
-        <w:t xml:space="preserve"> x found at location midPoint</w:t>
-      </w:r>
+        <w:t xml:space="preserve"> x found at location </w:t>
+      </w:r>
+      <w:proofErr w:type="spellStart"/>
+      <w:r>
+        <w:rPr>
+          <w:rFonts w:ascii="Courier New" w:eastAsia="Times New Roman" w:hAnsi="Courier New" w:cs="Courier New"/>
+          <w:color w:val="000000"/>
+          <w:sz w:val="18"/>
+        </w:rPr>
+        <w:t>midPoint</w:t>
+      </w:r>
+      <w:proofErr w:type="spellEnd"/>
     </w:p>
     <w:p>
       <w:pPr>
@@ -1849,6 +2230,7 @@
         </w:rPr>
         <w:t xml:space="preserve">   </w:t>
       </w:r>
+      <w:proofErr w:type="gramStart"/>
       <w:r>
         <w:rPr>
           <w:rFonts w:ascii="Courier New" w:eastAsia="Times New Roman" w:hAnsi="Courier New" w:cs="Courier New"/>
@@ -1857,6 +2239,7 @@
         </w:rPr>
         <w:t>end</w:t>
       </w:r>
+      <w:proofErr w:type="gramEnd"/>
       <w:r>
         <w:rPr>
           <w:rFonts w:ascii="Courier New" w:eastAsia="Times New Roman" w:hAnsi="Courier New" w:cs="Courier New"/>
@@ -1949,6 +2332,7 @@
           <w:szCs w:val="18"/>
         </w:rPr>
       </w:pPr>
+      <w:proofErr w:type="gramStart"/>
       <w:r>
         <w:rPr>
           <w:rFonts w:ascii="Courier New" w:eastAsia="Times New Roman" w:hAnsi="Courier New" w:cs="Courier New"/>
@@ -1957,6 +2341,7 @@
         </w:rPr>
         <w:t>end</w:t>
       </w:r>
+      <w:proofErr w:type="gramEnd"/>
       <w:r>
         <w:rPr>
           <w:rFonts w:ascii="Courier New" w:eastAsia="Times New Roman" w:hAnsi="Courier New" w:cs="Courier New"/>
@@ -1987,19 +2372,24 @@
     <w:p>
       <w:pPr>
         <w:rPr>
-          <w:rFonts w:ascii="Arial" w:hAnsi="Arial" w:cs="Arial"/>
+          <w:rFonts w:cstheme="minorHAnsi"/>
+          <w:b/>
+          <w:shd w:val="clear" w:color="auto" w:fill="FFFFFF"/>
+        </w:rPr>
+      </w:pPr>
+    </w:p>
+    <w:p>
+      <w:pPr>
+        <w:rPr>
+          <w:rFonts w:cstheme="minorHAnsi"/>
           <w:color w:val="202122"/>
-          <w:sz w:val="15"/>
-          <w:szCs w:val="15"/>
           <w:shd w:val="clear" w:color="auto" w:fill="FFFFFF"/>
         </w:rPr>
       </w:pPr>
       <w:r>
         <w:rPr>
-          <w:rFonts w:ascii="Times New Roman" w:hAnsi="Times New Roman" w:cs="Times New Roman"/>
+          <w:rFonts w:cstheme="minorHAnsi"/>
           <w:b/>
-          <w:sz w:val="28"/>
-          <w:szCs w:val="24"/>
           <w:shd w:val="clear" w:color="auto" w:fill="FFFFFF"/>
         </w:rPr>
         <w:lastRenderedPageBreak/>
@@ -2007,47 +2397,30 @@
       </w:r>
       <w:r>
         <w:rPr>
-          <w:rFonts w:ascii="Times New Roman" w:hAnsi="Times New Roman" w:cs="Times New Roman"/>
-          <w:sz w:val="28"/>
-          <w:szCs w:val="24"/>
+          <w:rFonts w:cstheme="minorHAnsi"/>
           <w:shd w:val="clear" w:color="auto" w:fill="FFFFFF"/>
         </w:rPr>
-        <w:t xml:space="preserve"> </w:t>
-      </w:r>
-      <w:r>
-        <w:rPr>
-          <w:rFonts w:ascii="Times New Roman" w:hAnsi="Times New Roman" w:cs="Times New Roman"/>
-          <w:sz w:val="24"/>
-          <w:szCs w:val="24"/>
+        <w:t xml:space="preserve"> A </w:t>
+      </w:r>
+      <w:r>
+        <w:rPr>
+          <w:rFonts w:cstheme="minorHAnsi"/>
+          <w:bCs/>
           <w:shd w:val="clear" w:color="auto" w:fill="FFFFFF"/>
         </w:rPr>
-        <w:t>A </w:t>
-      </w:r>
-      <w:r>
-        <w:rPr>
-          <w:rFonts w:ascii="Times New Roman" w:hAnsi="Times New Roman" w:cs="Times New Roman"/>
-          <w:bCs/>
-          <w:sz w:val="24"/>
-          <w:szCs w:val="24"/>
+        <w:t>sorting algorithm</w:t>
+      </w:r>
+      <w:r>
+        <w:rPr>
+          <w:rFonts w:cstheme="minorHAnsi"/>
           <w:shd w:val="clear" w:color="auto" w:fill="FFFFFF"/>
         </w:rPr>
-        <w:t>sorting algorithm</w:t>
-      </w:r>
-      <w:r>
-        <w:rPr>
-          <w:rFonts w:ascii="Times New Roman" w:hAnsi="Times New Roman" w:cs="Times New Roman"/>
-          <w:sz w:val="24"/>
-          <w:szCs w:val="24"/>
-          <w:shd w:val="clear" w:color="auto" w:fill="FFFFFF"/>
-        </w:rPr>
         <w:t> is an algorithm that puts elements of a list in a certain order</w:t>
       </w:r>
       <w:r>
         <w:rPr>
-          <w:rFonts w:ascii="Arial" w:hAnsi="Arial" w:cs="Arial"/>
+          <w:rFonts w:cstheme="minorHAnsi"/>
           <w:color w:val="202122"/>
-          <w:sz w:val="15"/>
-          <w:szCs w:val="15"/>
           <w:shd w:val="clear" w:color="auto" w:fill="FFFFFF"/>
         </w:rPr>
         <w:t>. </w:t>
@@ -2060,16 +2433,18 @@
         <w:spacing w:before="0" w:beforeAutospacing="0" w:after="105" w:afterAutospacing="0"/>
         <w:textAlignment w:val="baseline"/>
         <w:rPr>
+          <w:rFonts w:asciiTheme="minorHAnsi" w:hAnsiTheme="minorHAnsi" w:cstheme="minorHAnsi"/>
           <w:spacing w:val="-2"/>
           <w:sz w:val="22"/>
-          <w:szCs w:val="17"/>
-        </w:rPr>
-      </w:pPr>
-      <w:r>
-        <w:rPr>
+          <w:szCs w:val="22"/>
+        </w:rPr>
+      </w:pPr>
+      <w:r>
+        <w:rPr>
+          <w:rFonts w:asciiTheme="minorHAnsi" w:hAnsiTheme="minorHAnsi" w:cstheme="minorHAnsi"/>
           <w:spacing w:val="-2"/>
           <w:sz w:val="22"/>
-          <w:szCs w:val="17"/>
+          <w:szCs w:val="22"/>
         </w:rPr>
         <w:t>A Sorting Algorithm is used to rearrange a given array or list elements according to a comparison operator on the elements. The comparison operator is used to decide the new order of element in the respective data structure.</w:t>
       </w:r>
@@ -2081,26 +2456,29 @@
         <w:spacing w:before="0" w:beforeAutospacing="0" w:after="0" w:afterAutospacing="0"/>
         <w:textAlignment w:val="baseline"/>
         <w:rPr>
+          <w:rFonts w:asciiTheme="minorHAnsi" w:hAnsiTheme="minorHAnsi" w:cstheme="minorHAnsi"/>
           <w:spacing w:val="-2"/>
           <w:sz w:val="22"/>
-          <w:szCs w:val="17"/>
+          <w:szCs w:val="22"/>
         </w:rPr>
       </w:pPr>
       <w:r>
         <w:rPr>
           <w:rStyle w:val="Strong"/>
+          <w:rFonts w:asciiTheme="minorHAnsi" w:hAnsiTheme="minorHAnsi" w:cstheme="minorHAnsi"/>
           <w:spacing w:val="-2"/>
           <w:sz w:val="22"/>
-          <w:szCs w:val="17"/>
+          <w:szCs w:val="22"/>
           <w:bdr w:val="none" w:sz="0" w:space="0" w:color="auto" w:frame="1"/>
         </w:rPr>
         <w:t>For example</w:t>
       </w:r>
       <w:r>
         <w:rPr>
+          <w:rFonts w:asciiTheme="minorHAnsi" w:hAnsiTheme="minorHAnsi" w:cstheme="minorHAnsi"/>
           <w:spacing w:val="-2"/>
           <w:sz w:val="22"/>
-          <w:szCs w:val="17"/>
+          <w:szCs w:val="22"/>
         </w:rPr>
         <w:t>: The below list of characters is sorted in increasing order of their ASCII values. That is, the character with lesser ASCII value will be placed first than the character with higher ASCII value.</w:t>
       </w:r>
@@ -2108,25 +2486,22 @@
     <w:p>
       <w:pPr>
         <w:rPr>
+          <w:rFonts w:cstheme="minorHAnsi"/>
           <w:b/>
-          <w:sz w:val="36"/>
-          <w:szCs w:val="36"/>
-        </w:rPr>
-      </w:pPr>
-    </w:p>
-    <w:p>
-      <w:pPr>
-        <w:rPr>
+        </w:rPr>
+      </w:pPr>
+    </w:p>
+    <w:p>
+      <w:pPr>
+        <w:rPr>
+          <w:rFonts w:cstheme="minorHAnsi"/>
           <w:b/>
-          <w:sz w:val="36"/>
-          <w:szCs w:val="36"/>
-        </w:rPr>
-      </w:pPr>
-      <w:r>
-        <w:rPr>
+        </w:rPr>
+      </w:pPr>
+      <w:r>
+        <w:rPr>
+          <w:rFonts w:cstheme="minorHAnsi"/>
           <w:b/>
-          <w:sz w:val="36"/>
-          <w:szCs w:val="36"/>
         </w:rPr>
         <w:t xml:space="preserve">Hash Function: </w:t>
       </w:r>
@@ -2137,18 +2512,18 @@
         <w:shd w:val="clear" w:color="auto" w:fill="FFFFFF"/>
         <w:spacing w:before="210" w:beforeAutospacing="0"/>
         <w:rPr>
-          <w:rFonts w:ascii="Arial" w:hAnsi="Arial" w:cs="Arial"/>
+          <w:rFonts w:asciiTheme="minorHAnsi" w:hAnsiTheme="minorHAnsi" w:cstheme="minorHAnsi"/>
           <w:color w:val="4C4C4C"/>
-          <w:sz w:val="19"/>
-          <w:szCs w:val="19"/>
-        </w:rPr>
-      </w:pPr>
-      <w:r>
-        <w:rPr>
-          <w:rFonts w:ascii="Arial" w:hAnsi="Arial" w:cs="Arial"/>
+          <w:sz w:val="22"/>
+          <w:szCs w:val="22"/>
+        </w:rPr>
+      </w:pPr>
+      <w:r>
+        <w:rPr>
+          <w:rFonts w:asciiTheme="minorHAnsi" w:hAnsiTheme="minorHAnsi" w:cstheme="minorHAnsi"/>
           <w:color w:val="4C4C4C"/>
-          <w:sz w:val="19"/>
-          <w:szCs w:val="19"/>
+          <w:sz w:val="22"/>
+          <w:szCs w:val="22"/>
         </w:rPr>
         <w:t>Hashing algorithms are functions that generate a fixed-length result (the hash, or hash value) from a given input. The hash value is a summary of the original data.</w:t>
       </w:r>
@@ -2159,18 +2534,18 @@
         <w:shd w:val="clear" w:color="auto" w:fill="FFFFFF"/>
         <w:spacing w:before="210" w:beforeAutospacing="0"/>
         <w:rPr>
-          <w:rFonts w:ascii="Arial" w:hAnsi="Arial" w:cs="Arial"/>
+          <w:rFonts w:asciiTheme="minorHAnsi" w:hAnsiTheme="minorHAnsi" w:cstheme="minorHAnsi"/>
           <w:color w:val="4C4C4C"/>
-          <w:sz w:val="19"/>
-          <w:szCs w:val="19"/>
-        </w:rPr>
-      </w:pPr>
-      <w:r>
-        <w:rPr>
-          <w:rFonts w:ascii="Arial" w:hAnsi="Arial" w:cs="Arial"/>
+          <w:sz w:val="22"/>
+          <w:szCs w:val="22"/>
+        </w:rPr>
+      </w:pPr>
+      <w:r>
+        <w:rPr>
+          <w:rFonts w:asciiTheme="minorHAnsi" w:hAnsiTheme="minorHAnsi" w:cstheme="minorHAnsi"/>
           <w:color w:val="4C4C4C"/>
-          <w:sz w:val="19"/>
-          <w:szCs w:val="19"/>
+          <w:sz w:val="22"/>
+          <w:szCs w:val="22"/>
         </w:rPr>
         <w:t>For instance, think of a paper document that you keep crumpling to a point where you aren’t even able to read its content anymore. It’s almost (in theory) impossible to restore the original input without knowing what the starting data was.</w:t>
       </w:r>

--- a/Lesson/Lesson02.docx
+++ b/Lesson/Lesson02.docx
@@ -145,15 +145,6 @@
         </w:rPr>
         <w:t>Hashing</w:t>
       </w:r>
-    </w:p>
-    <w:p>
-      <w:pPr>
-        <w:rPr>
-          <w:b/>
-          <w:sz w:val="36"/>
-          <w:szCs w:val="36"/>
-        </w:rPr>
-      </w:pPr>
     </w:p>
     <w:p>
       <w:pPr>
@@ -2392,7 +2383,6 @@
           <w:b/>
           <w:shd w:val="clear" w:color="auto" w:fill="FFFFFF"/>
         </w:rPr>
-        <w:lastRenderedPageBreak/>
         <w:t>Sorting Algorithm:</w:t>
       </w:r>
       <w:r>
@@ -2446,6 +2436,7 @@
           <w:sz w:val="22"/>
           <w:szCs w:val="22"/>
         </w:rPr>
+        <w:lastRenderedPageBreak/>
         <w:t>A Sorting Algorithm is used to rearrange a given array or list elements according to a comparison operator on the elements. The comparison operator is used to decide the new order of element in the respective data structure.</w:t>
       </w:r>
     </w:p>
@@ -2513,7 +2504,6 @@
         <w:spacing w:before="210" w:beforeAutospacing="0"/>
         <w:rPr>
           <w:rFonts w:asciiTheme="minorHAnsi" w:hAnsiTheme="minorHAnsi" w:cstheme="minorHAnsi"/>
-          <w:color w:val="4C4C4C"/>
           <w:sz w:val="22"/>
           <w:szCs w:val="22"/>
         </w:rPr>
@@ -2521,7 +2511,6 @@
       <w:r>
         <w:rPr>
           <w:rFonts w:asciiTheme="minorHAnsi" w:hAnsiTheme="minorHAnsi" w:cstheme="minorHAnsi"/>
-          <w:color w:val="4C4C4C"/>
           <w:sz w:val="22"/>
           <w:szCs w:val="22"/>
         </w:rPr>
@@ -2535,7 +2524,6 @@
         <w:spacing w:before="210" w:beforeAutospacing="0"/>
         <w:rPr>
           <w:rFonts w:asciiTheme="minorHAnsi" w:hAnsiTheme="minorHAnsi" w:cstheme="minorHAnsi"/>
-          <w:color w:val="4C4C4C"/>
           <w:sz w:val="22"/>
           <w:szCs w:val="22"/>
         </w:rPr>
@@ -2543,7 +2531,6 @@
       <w:r>
         <w:rPr>
           <w:rFonts w:asciiTheme="minorHAnsi" w:hAnsiTheme="minorHAnsi" w:cstheme="minorHAnsi"/>
-          <w:color w:val="4C4C4C"/>
           <w:sz w:val="22"/>
           <w:szCs w:val="22"/>
         </w:rPr>

--- a/Lesson/Lesson02.docx
+++ b/Lesson/Lesson02.docx
@@ -48,27 +48,7 @@
           <w:sz w:val="24"/>
           <w:szCs w:val="24"/>
         </w:rPr>
-        <w:t xml:space="preserve">There </w:t>
-      </w:r>
-      <w:proofErr w:type="gramStart"/>
-      <w:r>
-        <w:rPr>
-          <w:rFonts w:ascii="Times New Roman" w:eastAsia="Times New Roman" w:hAnsi="Times New Roman" w:cs="Times New Roman"/>
-          <w:color w:val="000000"/>
-          <w:sz w:val="24"/>
-          <w:szCs w:val="24"/>
-        </w:rPr>
-        <w:t>are some top algorithm</w:t>
-      </w:r>
-      <w:proofErr w:type="gramEnd"/>
-      <w:r>
-        <w:rPr>
-          <w:rFonts w:ascii="Times New Roman" w:eastAsia="Times New Roman" w:hAnsi="Times New Roman" w:cs="Times New Roman"/>
-          <w:color w:val="000000"/>
-          <w:sz w:val="24"/>
-          <w:szCs w:val="24"/>
-        </w:rPr>
-        <w:t xml:space="preserve"> in data structure, every programmer should know –</w:t>
+        <w:t>There are some top algorithm in data structure, every programmer should know –</w:t>
       </w:r>
     </w:p>
     <w:p>
@@ -181,87 +161,30 @@
           <w:szCs w:val="24"/>
           <w:shd w:val="clear" w:color="auto" w:fill="FFFFFF"/>
         </w:rPr>
-        <w:t xml:space="preserve">Binary search is a fast search algorithm with run-time complexity of </w:t>
-      </w:r>
-      <w:proofErr w:type="gramStart"/>
-      <w:r>
+        <w:t>Binary search is a fast search algorithm with run-time complexity of Ο(log n). This search algorithm works on the principle of divide and conquer. For this algorithm to work properly, the data collection should be in the sorted form.</w:t>
+      </w:r>
+    </w:p>
+    <w:p>
+      <w:pPr>
         <w:rPr>
           <w:rFonts w:ascii="Times New Roman" w:hAnsi="Times New Roman" w:cs="Times New Roman"/>
+          <w:b/>
           <w:color w:val="000000"/>
           <w:sz w:val="24"/>
           <w:szCs w:val="24"/>
           <w:shd w:val="clear" w:color="auto" w:fill="FFFFFF"/>
         </w:rPr>
-        <w:t>Ο(</w:t>
-      </w:r>
-      <w:proofErr w:type="gramEnd"/>
+      </w:pPr>
       <w:r>
         <w:rPr>
           <w:rFonts w:ascii="Times New Roman" w:hAnsi="Times New Roman" w:cs="Times New Roman"/>
+          <w:b/>
           <w:color w:val="000000"/>
           <w:sz w:val="24"/>
           <w:szCs w:val="24"/>
           <w:shd w:val="clear" w:color="auto" w:fill="FFFFFF"/>
         </w:rPr>
-        <w:t xml:space="preserve">log n). </w:t>
-      </w:r>
-      <w:proofErr w:type="gramStart"/>
-      <w:r>
-        <w:rPr>
-          <w:rFonts w:ascii="Times New Roman" w:hAnsi="Times New Roman" w:cs="Times New Roman"/>
-          <w:color w:val="000000"/>
-          <w:sz w:val="24"/>
-          <w:szCs w:val="24"/>
-          <w:shd w:val="clear" w:color="auto" w:fill="FFFFFF"/>
-        </w:rPr>
-        <w:t>This search algorithm works on the principle of divide and conquer</w:t>
-      </w:r>
-      <w:proofErr w:type="gramEnd"/>
-      <w:r>
-        <w:rPr>
-          <w:rFonts w:ascii="Times New Roman" w:hAnsi="Times New Roman" w:cs="Times New Roman"/>
-          <w:color w:val="000000"/>
-          <w:sz w:val="24"/>
-          <w:szCs w:val="24"/>
-          <w:shd w:val="clear" w:color="auto" w:fill="FFFFFF"/>
-        </w:rPr>
-        <w:t>. For this algorithm to work properly, the data collection should be in the sorted form.</w:t>
-      </w:r>
-    </w:p>
-    <w:p>
-      <w:pPr>
-        <w:rPr>
-          <w:rFonts w:ascii="Times New Roman" w:hAnsi="Times New Roman" w:cs="Times New Roman"/>
-          <w:b/>
-          <w:color w:val="000000"/>
-          <w:sz w:val="24"/>
-          <w:szCs w:val="24"/>
-          <w:shd w:val="clear" w:color="auto" w:fill="FFFFFF"/>
-        </w:rPr>
-      </w:pPr>
-      <w:proofErr w:type="spellStart"/>
-      <w:r>
-        <w:rPr>
-          <w:rFonts w:ascii="Times New Roman" w:hAnsi="Times New Roman" w:cs="Times New Roman"/>
-          <w:b/>
-          <w:color w:val="000000"/>
-          <w:sz w:val="24"/>
-          <w:szCs w:val="24"/>
-          <w:shd w:val="clear" w:color="auto" w:fill="FFFFFF"/>
-        </w:rPr>
-        <w:t>Pseudocode</w:t>
-      </w:r>
-      <w:proofErr w:type="spellEnd"/>
-      <w:r>
-        <w:rPr>
-          <w:rFonts w:ascii="Times New Roman" w:hAnsi="Times New Roman" w:cs="Times New Roman"/>
-          <w:b/>
-          <w:color w:val="000000"/>
-          <w:sz w:val="24"/>
-          <w:szCs w:val="24"/>
-          <w:shd w:val="clear" w:color="auto" w:fill="FFFFFF"/>
-        </w:rPr>
-        <w:t xml:space="preserve">: </w:t>
+        <w:t xml:space="preserve">Pseudocode: </w:t>
       </w:r>
     </w:p>
     <w:p>
@@ -311,18 +234,8 @@
           <w:color w:val="000000"/>
           <w:sz w:val="18"/>
         </w:rPr>
-        <w:t xml:space="preserve"> </w:t>
-      </w:r>
-      <w:proofErr w:type="spellStart"/>
-      <w:r>
-        <w:rPr>
-          <w:rFonts w:ascii="Courier New" w:eastAsia="Times New Roman" w:hAnsi="Courier New" w:cs="Courier New"/>
-          <w:color w:val="000000"/>
-          <w:sz w:val="18"/>
-        </w:rPr>
-        <w:t>binary_search</w:t>
-      </w:r>
-      <w:proofErr w:type="spellEnd"/>
+        <w:t xml:space="preserve"> binary_search</w:t>
+      </w:r>
     </w:p>
     <w:p>
       <w:pPr>
@@ -421,25 +334,7 @@
           <w:color w:val="000000"/>
           <w:sz w:val="18"/>
         </w:rPr>
-        <w:t xml:space="preserve">   </w:t>
-      </w:r>
-      <w:proofErr w:type="gramStart"/>
-      <w:r>
-        <w:rPr>
-          <w:rFonts w:ascii="Courier New" w:eastAsia="Times New Roman" w:hAnsi="Courier New" w:cs="Courier New"/>
-          <w:color w:val="000000"/>
-          <w:sz w:val="18"/>
-        </w:rPr>
-        <w:t>n</w:t>
-      </w:r>
-      <w:proofErr w:type="gramEnd"/>
-      <w:r>
-        <w:rPr>
-          <w:rFonts w:ascii="Courier New" w:eastAsia="Times New Roman" w:hAnsi="Courier New" w:cs="Courier New"/>
-          <w:color w:val="000000"/>
-          <w:sz w:val="18"/>
-        </w:rPr>
-        <w:t xml:space="preserve"> </w:t>
+        <w:t xml:space="preserve">   n </w:t>
       </w:r>
       <w:r>
         <w:rPr>
@@ -513,25 +408,7 @@
           <w:color w:val="000000"/>
           <w:sz w:val="18"/>
         </w:rPr>
-        <w:t xml:space="preserve">   </w:t>
-      </w:r>
-      <w:proofErr w:type="gramStart"/>
-      <w:r>
-        <w:rPr>
-          <w:rFonts w:ascii="Courier New" w:eastAsia="Times New Roman" w:hAnsi="Courier New" w:cs="Courier New"/>
-          <w:color w:val="000000"/>
-          <w:sz w:val="18"/>
-        </w:rPr>
-        <w:t>x</w:t>
-      </w:r>
-      <w:proofErr w:type="gramEnd"/>
-      <w:r>
-        <w:rPr>
-          <w:rFonts w:ascii="Courier New" w:eastAsia="Times New Roman" w:hAnsi="Courier New" w:cs="Courier New"/>
-          <w:color w:val="000000"/>
-          <w:sz w:val="18"/>
-        </w:rPr>
-        <w:t xml:space="preserve"> </w:t>
+        <w:t xml:space="preserve">   x </w:t>
       </w:r>
       <w:r>
         <w:rPr>
@@ -655,25 +532,7 @@
           <w:color w:val="000000"/>
           <w:sz w:val="18"/>
         </w:rPr>
-        <w:t xml:space="preserve"> </w:t>
-      </w:r>
-      <w:proofErr w:type="spellStart"/>
-      <w:r>
-        <w:rPr>
-          <w:rFonts w:ascii="Courier New" w:eastAsia="Times New Roman" w:hAnsi="Courier New" w:cs="Courier New"/>
-          <w:color w:val="000000"/>
-          <w:sz w:val="18"/>
-        </w:rPr>
-        <w:t>lowerBound</w:t>
-      </w:r>
-      <w:proofErr w:type="spellEnd"/>
-      <w:r>
-        <w:rPr>
-          <w:rFonts w:ascii="Courier New" w:eastAsia="Times New Roman" w:hAnsi="Courier New" w:cs="Courier New"/>
-          <w:color w:val="000000"/>
-          <w:sz w:val="18"/>
-        </w:rPr>
-        <w:t xml:space="preserve"> </w:t>
+        <w:t xml:space="preserve"> lowerBound </w:t>
       </w:r>
       <w:r>
         <w:rPr>
@@ -755,25 +614,7 @@
           <w:color w:val="000000"/>
           <w:sz w:val="18"/>
         </w:rPr>
-        <w:t xml:space="preserve"> </w:t>
-      </w:r>
-      <w:proofErr w:type="spellStart"/>
-      <w:r>
-        <w:rPr>
-          <w:rFonts w:ascii="Courier New" w:eastAsia="Times New Roman" w:hAnsi="Courier New" w:cs="Courier New"/>
-          <w:color w:val="000000"/>
-          <w:sz w:val="18"/>
-        </w:rPr>
-        <w:t>upperBound</w:t>
-      </w:r>
-      <w:proofErr w:type="spellEnd"/>
-      <w:r>
-        <w:rPr>
-          <w:rFonts w:ascii="Courier New" w:eastAsia="Times New Roman" w:hAnsi="Courier New" w:cs="Courier New"/>
-          <w:color w:val="000000"/>
-          <w:sz w:val="18"/>
-        </w:rPr>
-        <w:t xml:space="preserve"> </w:t>
+        <w:t xml:space="preserve"> upperBound </w:t>
       </w:r>
       <w:r>
         <w:rPr>
@@ -867,7 +708,6 @@
         </w:rPr>
         <w:t xml:space="preserve">   </w:t>
       </w:r>
-      <w:proofErr w:type="gramStart"/>
       <w:r>
         <w:rPr>
           <w:rFonts w:ascii="Courier New" w:eastAsia="Times New Roman" w:hAnsi="Courier New" w:cs="Courier New"/>
@@ -876,7 +716,6 @@
         </w:rPr>
         <w:t>while</w:t>
       </w:r>
-      <w:proofErr w:type="gramEnd"/>
       <w:r>
         <w:rPr>
           <w:rFonts w:ascii="Courier New" w:eastAsia="Times New Roman" w:hAnsi="Courier New" w:cs="Courier New"/>
@@ -943,7 +782,6 @@
         </w:rPr>
         <w:t xml:space="preserve">      </w:t>
       </w:r>
-      <w:proofErr w:type="gramStart"/>
       <w:r>
         <w:rPr>
           <w:rFonts w:ascii="Courier New" w:eastAsia="Times New Roman" w:hAnsi="Courier New" w:cs="Courier New"/>
@@ -952,32 +790,13 @@
         </w:rPr>
         <w:t>if</w:t>
       </w:r>
-      <w:proofErr w:type="gramEnd"/>
-      <w:r>
-        <w:rPr>
-          <w:rFonts w:ascii="Courier New" w:eastAsia="Times New Roman" w:hAnsi="Courier New" w:cs="Courier New"/>
-          <w:color w:val="000000"/>
-          <w:sz w:val="18"/>
-        </w:rPr>
-        <w:t xml:space="preserve"> </w:t>
-      </w:r>
-      <w:proofErr w:type="spellStart"/>
-      <w:r>
-        <w:rPr>
-          <w:rFonts w:ascii="Courier New" w:eastAsia="Times New Roman" w:hAnsi="Courier New" w:cs="Courier New"/>
-          <w:color w:val="000000"/>
-          <w:sz w:val="18"/>
-        </w:rPr>
-        <w:t>upperBound</w:t>
-      </w:r>
-      <w:proofErr w:type="spellEnd"/>
-      <w:r>
-        <w:rPr>
-          <w:rFonts w:ascii="Courier New" w:eastAsia="Times New Roman" w:hAnsi="Courier New" w:cs="Courier New"/>
-          <w:color w:val="000000"/>
-          <w:sz w:val="18"/>
-        </w:rPr>
-        <w:t xml:space="preserve"> </w:t>
+      <w:r>
+        <w:rPr>
+          <w:rFonts w:ascii="Courier New" w:eastAsia="Times New Roman" w:hAnsi="Courier New" w:cs="Courier New"/>
+          <w:color w:val="000000"/>
+          <w:sz w:val="18"/>
+        </w:rPr>
+        <w:t xml:space="preserve"> upperBound </w:t>
       </w:r>
       <w:r>
         <w:rPr>
@@ -993,25 +812,7 @@
           <w:color w:val="000000"/>
           <w:sz w:val="18"/>
         </w:rPr>
-        <w:t xml:space="preserve"> </w:t>
-      </w:r>
-      <w:proofErr w:type="spellStart"/>
-      <w:r>
-        <w:rPr>
-          <w:rFonts w:ascii="Courier New" w:eastAsia="Times New Roman" w:hAnsi="Courier New" w:cs="Courier New"/>
-          <w:color w:val="000000"/>
-          <w:sz w:val="18"/>
-        </w:rPr>
-        <w:t>lowerBound</w:t>
-      </w:r>
-      <w:proofErr w:type="spellEnd"/>
-      <w:r>
-        <w:rPr>
-          <w:rFonts w:ascii="Courier New" w:eastAsia="Times New Roman" w:hAnsi="Courier New" w:cs="Courier New"/>
-          <w:color w:val="000000"/>
-          <w:sz w:val="18"/>
-        </w:rPr>
-        <w:t xml:space="preserve"> </w:t>
+        <w:t xml:space="preserve"> lowerBound </w:t>
       </w:r>
     </w:p>
     <w:p>
@@ -1085,18 +886,8 @@
           <w:color w:val="000000"/>
           <w:sz w:val="18"/>
         </w:rPr>
-        <w:t xml:space="preserve"> </w:t>
-      </w:r>
-      <w:proofErr w:type="gramStart"/>
-      <w:r>
-        <w:rPr>
-          <w:rFonts w:ascii="Courier New" w:eastAsia="Times New Roman" w:hAnsi="Courier New" w:cs="Courier New"/>
-          <w:color w:val="000000"/>
-          <w:sz w:val="18"/>
-        </w:rPr>
-        <w:t>exists</w:t>
-      </w:r>
-      <w:proofErr w:type="gramEnd"/>
+        <w:t xml:space="preserve"> exists</w:t>
+      </w:r>
       <w:r>
         <w:rPr>
           <w:rFonts w:ascii="Courier New" w:eastAsia="Times New Roman" w:hAnsi="Courier New" w:cs="Courier New"/>
@@ -1189,7 +980,6 @@
         </w:rPr>
         <w:t xml:space="preserve">      </w:t>
       </w:r>
-      <w:proofErr w:type="gramStart"/>
       <w:r>
         <w:rPr>
           <w:rFonts w:ascii="Courier New" w:eastAsia="Times New Roman" w:hAnsi="Courier New" w:cs="Courier New"/>
@@ -1198,7 +988,38 @@
         </w:rPr>
         <w:t>set</w:t>
       </w:r>
-      <w:proofErr w:type="gramEnd"/>
+      <w:r>
+        <w:rPr>
+          <w:rFonts w:ascii="Courier New" w:eastAsia="Times New Roman" w:hAnsi="Courier New" w:cs="Courier New"/>
+          <w:color w:val="000000"/>
+          <w:sz w:val="18"/>
+        </w:rPr>
+        <w:t xml:space="preserve"> midPoint </w:t>
+      </w:r>
+      <w:r>
+        <w:rPr>
+          <w:rFonts w:ascii="Courier New" w:eastAsia="Times New Roman" w:hAnsi="Courier New" w:cs="Courier New"/>
+          <w:color w:val="666600"/>
+          <w:sz w:val="18"/>
+        </w:rPr>
+        <w:t>=</w:t>
+      </w:r>
+      <w:r>
+        <w:rPr>
+          <w:rFonts w:ascii="Courier New" w:eastAsia="Times New Roman" w:hAnsi="Courier New" w:cs="Courier New"/>
+          <w:color w:val="000000"/>
+          <w:sz w:val="18"/>
+        </w:rPr>
+        <w:t xml:space="preserve"> lowerBound </w:t>
+      </w:r>
+      <w:r>
+        <w:rPr>
+          <w:rFonts w:ascii="Courier New" w:eastAsia="Times New Roman" w:hAnsi="Courier New" w:cs="Courier New"/>
+          <w:color w:val="666600"/>
+          <w:sz w:val="18"/>
+        </w:rPr>
+        <w:t>+</w:t>
+      </w:r>
       <w:r>
         <w:rPr>
           <w:rFonts w:ascii="Courier New" w:eastAsia="Times New Roman" w:hAnsi="Courier New" w:cs="Courier New"/>
@@ -1207,57 +1028,21 @@
         </w:rPr>
         <w:t xml:space="preserve"> </w:t>
       </w:r>
-      <w:proofErr w:type="spellStart"/>
-      <w:r>
-        <w:rPr>
-          <w:rFonts w:ascii="Courier New" w:eastAsia="Times New Roman" w:hAnsi="Courier New" w:cs="Courier New"/>
-          <w:color w:val="000000"/>
-          <w:sz w:val="18"/>
-        </w:rPr>
-        <w:t>midPoint</w:t>
-      </w:r>
-      <w:proofErr w:type="spellEnd"/>
-      <w:r>
-        <w:rPr>
-          <w:rFonts w:ascii="Courier New" w:eastAsia="Times New Roman" w:hAnsi="Courier New" w:cs="Courier New"/>
-          <w:color w:val="000000"/>
-          <w:sz w:val="18"/>
-        </w:rPr>
-        <w:t xml:space="preserve"> </w:t>
-      </w:r>
       <w:r>
         <w:rPr>
           <w:rFonts w:ascii="Courier New" w:eastAsia="Times New Roman" w:hAnsi="Courier New" w:cs="Courier New"/>
           <w:color w:val="666600"/>
           <w:sz w:val="18"/>
         </w:rPr>
-        <w:t>=</w:t>
-      </w:r>
-      <w:r>
-        <w:rPr>
-          <w:rFonts w:ascii="Courier New" w:eastAsia="Times New Roman" w:hAnsi="Courier New" w:cs="Courier New"/>
-          <w:color w:val="000000"/>
-          <w:sz w:val="18"/>
-        </w:rPr>
-        <w:t xml:space="preserve"> </w:t>
-      </w:r>
-      <w:proofErr w:type="spellStart"/>
-      <w:r>
-        <w:rPr>
-          <w:rFonts w:ascii="Courier New" w:eastAsia="Times New Roman" w:hAnsi="Courier New" w:cs="Courier New"/>
-          <w:color w:val="000000"/>
-          <w:sz w:val="18"/>
-        </w:rPr>
-        <w:t>lowerBound</w:t>
-      </w:r>
-      <w:proofErr w:type="spellEnd"/>
-      <w:r>
-        <w:rPr>
-          <w:rFonts w:ascii="Courier New" w:eastAsia="Times New Roman" w:hAnsi="Courier New" w:cs="Courier New"/>
-          <w:color w:val="000000"/>
-          <w:sz w:val="18"/>
-        </w:rPr>
-        <w:t xml:space="preserve"> </w:t>
+        <w:t>(</w:t>
+      </w:r>
+      <w:r>
+        <w:rPr>
+          <w:rFonts w:ascii="Courier New" w:eastAsia="Times New Roman" w:hAnsi="Courier New" w:cs="Courier New"/>
+          <w:color w:val="000000"/>
+          <w:sz w:val="18"/>
+        </w:rPr>
+        <w:t xml:space="preserve"> upperBound </w:t>
       </w:r>
       <w:r>
         <w:rPr>
@@ -1265,56 +1050,6 @@
           <w:color w:val="666600"/>
           <w:sz w:val="18"/>
         </w:rPr>
-        <w:t>+</w:t>
-      </w:r>
-      <w:r>
-        <w:rPr>
-          <w:rFonts w:ascii="Courier New" w:eastAsia="Times New Roman" w:hAnsi="Courier New" w:cs="Courier New"/>
-          <w:color w:val="000000"/>
-          <w:sz w:val="18"/>
-        </w:rPr>
-        <w:t xml:space="preserve"> </w:t>
-      </w:r>
-      <w:r>
-        <w:rPr>
-          <w:rFonts w:ascii="Courier New" w:eastAsia="Times New Roman" w:hAnsi="Courier New" w:cs="Courier New"/>
-          <w:color w:val="666600"/>
-          <w:sz w:val="18"/>
-        </w:rPr>
-        <w:t>(</w:t>
-      </w:r>
-      <w:r>
-        <w:rPr>
-          <w:rFonts w:ascii="Courier New" w:eastAsia="Times New Roman" w:hAnsi="Courier New" w:cs="Courier New"/>
-          <w:color w:val="000000"/>
-          <w:sz w:val="18"/>
-        </w:rPr>
-        <w:t xml:space="preserve"> </w:t>
-      </w:r>
-      <w:proofErr w:type="spellStart"/>
-      <w:r>
-        <w:rPr>
-          <w:rFonts w:ascii="Courier New" w:eastAsia="Times New Roman" w:hAnsi="Courier New" w:cs="Courier New"/>
-          <w:color w:val="000000"/>
-          <w:sz w:val="18"/>
-        </w:rPr>
-        <w:t>upperBound</w:t>
-      </w:r>
-      <w:proofErr w:type="spellEnd"/>
-      <w:r>
-        <w:rPr>
-          <w:rFonts w:ascii="Courier New" w:eastAsia="Times New Roman" w:hAnsi="Courier New" w:cs="Courier New"/>
-          <w:color w:val="000000"/>
-          <w:sz w:val="18"/>
-        </w:rPr>
-        <w:t xml:space="preserve"> </w:t>
-      </w:r>
-      <w:r>
-        <w:rPr>
-          <w:rFonts w:ascii="Courier New" w:eastAsia="Times New Roman" w:hAnsi="Courier New" w:cs="Courier New"/>
-          <w:color w:val="666600"/>
-          <w:sz w:val="18"/>
-        </w:rPr>
         <w:t>-</w:t>
       </w:r>
       <w:r>
@@ -1323,25 +1058,7 @@
           <w:color w:val="000000"/>
           <w:sz w:val="18"/>
         </w:rPr>
-        <w:t xml:space="preserve"> </w:t>
-      </w:r>
-      <w:proofErr w:type="spellStart"/>
-      <w:r>
-        <w:rPr>
-          <w:rFonts w:ascii="Courier New" w:eastAsia="Times New Roman" w:hAnsi="Courier New" w:cs="Courier New"/>
-          <w:color w:val="000000"/>
-          <w:sz w:val="18"/>
-        </w:rPr>
-        <w:t>lowerBound</w:t>
-      </w:r>
-      <w:proofErr w:type="spellEnd"/>
-      <w:r>
-        <w:rPr>
-          <w:rFonts w:ascii="Courier New" w:eastAsia="Times New Roman" w:hAnsi="Courier New" w:cs="Courier New"/>
-          <w:color w:val="000000"/>
-          <w:sz w:val="18"/>
-        </w:rPr>
-        <w:t xml:space="preserve"> </w:t>
+        <w:t xml:space="preserve"> lowerBound </w:t>
       </w:r>
       <w:r>
         <w:rPr>
@@ -1467,7 +1184,6 @@
         </w:rPr>
         <w:t xml:space="preserve">      </w:t>
       </w:r>
-      <w:proofErr w:type="gramStart"/>
       <w:r>
         <w:rPr>
           <w:rFonts w:ascii="Courier New" w:eastAsia="Times New Roman" w:hAnsi="Courier New" w:cs="Courier New"/>
@@ -1476,7 +1192,6 @@
         </w:rPr>
         <w:t>if</w:t>
       </w:r>
-      <w:proofErr w:type="gramEnd"/>
       <w:r>
         <w:rPr>
           <w:rFonts w:ascii="Courier New" w:eastAsia="Times New Roman" w:hAnsi="Courier New" w:cs="Courier New"/>
@@ -1493,7 +1208,6 @@
         </w:rPr>
         <w:t>[</w:t>
       </w:r>
-      <w:proofErr w:type="spellStart"/>
       <w:r>
         <w:rPr>
           <w:rFonts w:ascii="Courier New" w:eastAsia="Times New Roman" w:hAnsi="Courier New" w:cs="Courier New"/>
@@ -1502,7 +1216,6 @@
         </w:rPr>
         <w:t>midPoint</w:t>
       </w:r>
-      <w:proofErr w:type="spellEnd"/>
       <w:r>
         <w:rPr>
           <w:rFonts w:ascii="Courier New" w:eastAsia="Times New Roman" w:hAnsi="Courier New" w:cs="Courier New"/>
@@ -1577,7 +1290,6 @@
         </w:rPr>
         <w:t xml:space="preserve">         </w:t>
       </w:r>
-      <w:proofErr w:type="gramStart"/>
       <w:r>
         <w:rPr>
           <w:rFonts w:ascii="Courier New" w:eastAsia="Times New Roman" w:hAnsi="Courier New" w:cs="Courier New"/>
@@ -1586,32 +1298,13 @@
         </w:rPr>
         <w:t>set</w:t>
       </w:r>
-      <w:proofErr w:type="gramEnd"/>
-      <w:r>
-        <w:rPr>
-          <w:rFonts w:ascii="Courier New" w:eastAsia="Times New Roman" w:hAnsi="Courier New" w:cs="Courier New"/>
-          <w:color w:val="000000"/>
-          <w:sz w:val="18"/>
-        </w:rPr>
-        <w:t xml:space="preserve"> </w:t>
-      </w:r>
-      <w:proofErr w:type="spellStart"/>
-      <w:r>
-        <w:rPr>
-          <w:rFonts w:ascii="Courier New" w:eastAsia="Times New Roman" w:hAnsi="Courier New" w:cs="Courier New"/>
-          <w:color w:val="000000"/>
-          <w:sz w:val="18"/>
-        </w:rPr>
-        <w:t>lowerBound</w:t>
-      </w:r>
-      <w:proofErr w:type="spellEnd"/>
-      <w:r>
-        <w:rPr>
-          <w:rFonts w:ascii="Courier New" w:eastAsia="Times New Roman" w:hAnsi="Courier New" w:cs="Courier New"/>
-          <w:color w:val="000000"/>
-          <w:sz w:val="18"/>
-        </w:rPr>
-        <w:t xml:space="preserve"> </w:t>
+      <w:r>
+        <w:rPr>
+          <w:rFonts w:ascii="Courier New" w:eastAsia="Times New Roman" w:hAnsi="Courier New" w:cs="Courier New"/>
+          <w:color w:val="000000"/>
+          <w:sz w:val="18"/>
+        </w:rPr>
+        <w:t xml:space="preserve"> lowerBound </w:t>
       </w:r>
       <w:r>
         <w:rPr>
@@ -1627,25 +1320,7 @@
           <w:color w:val="000000"/>
           <w:sz w:val="18"/>
         </w:rPr>
-        <w:t xml:space="preserve"> </w:t>
-      </w:r>
-      <w:proofErr w:type="spellStart"/>
-      <w:r>
-        <w:rPr>
-          <w:rFonts w:ascii="Courier New" w:eastAsia="Times New Roman" w:hAnsi="Courier New" w:cs="Courier New"/>
-          <w:color w:val="000000"/>
-          <w:sz w:val="18"/>
-        </w:rPr>
-        <w:t>midPoint</w:t>
-      </w:r>
-      <w:proofErr w:type="spellEnd"/>
-      <w:r>
-        <w:rPr>
-          <w:rFonts w:ascii="Courier New" w:eastAsia="Times New Roman" w:hAnsi="Courier New" w:cs="Courier New"/>
-          <w:color w:val="000000"/>
-          <w:sz w:val="18"/>
-        </w:rPr>
-        <w:t xml:space="preserve"> </w:t>
+        <w:t xml:space="preserve"> midPoint </w:t>
       </w:r>
       <w:r>
         <w:rPr>
@@ -1755,7 +1430,6 @@
         </w:rPr>
         <w:t xml:space="preserve">      </w:t>
       </w:r>
-      <w:proofErr w:type="gramStart"/>
       <w:r>
         <w:rPr>
           <w:rFonts w:ascii="Courier New" w:eastAsia="Times New Roman" w:hAnsi="Courier New" w:cs="Courier New"/>
@@ -1764,7 +1438,6 @@
         </w:rPr>
         <w:t>if</w:t>
       </w:r>
-      <w:proofErr w:type="gramEnd"/>
       <w:r>
         <w:rPr>
           <w:rFonts w:ascii="Courier New" w:eastAsia="Times New Roman" w:hAnsi="Courier New" w:cs="Courier New"/>
@@ -1781,7 +1454,6 @@
         </w:rPr>
         <w:t>[</w:t>
       </w:r>
-      <w:proofErr w:type="spellStart"/>
       <w:r>
         <w:rPr>
           <w:rFonts w:ascii="Courier New" w:eastAsia="Times New Roman" w:hAnsi="Courier New" w:cs="Courier New"/>
@@ -1790,7 +1462,6 @@
         </w:rPr>
         <w:t>midPoint</w:t>
       </w:r>
-      <w:proofErr w:type="spellEnd"/>
       <w:r>
         <w:rPr>
           <w:rFonts w:ascii="Courier New" w:eastAsia="Times New Roman" w:hAnsi="Courier New" w:cs="Courier New"/>
@@ -1865,7 +1536,6 @@
         </w:rPr>
         <w:t xml:space="preserve">         </w:t>
       </w:r>
-      <w:proofErr w:type="gramStart"/>
       <w:r>
         <w:rPr>
           <w:rFonts w:ascii="Courier New" w:eastAsia="Times New Roman" w:hAnsi="Courier New" w:cs="Courier New"/>
@@ -1874,32 +1544,13 @@
         </w:rPr>
         <w:t>set</w:t>
       </w:r>
-      <w:proofErr w:type="gramEnd"/>
-      <w:r>
-        <w:rPr>
-          <w:rFonts w:ascii="Courier New" w:eastAsia="Times New Roman" w:hAnsi="Courier New" w:cs="Courier New"/>
-          <w:color w:val="000000"/>
-          <w:sz w:val="18"/>
-        </w:rPr>
-        <w:t xml:space="preserve"> </w:t>
-      </w:r>
-      <w:proofErr w:type="spellStart"/>
-      <w:r>
-        <w:rPr>
-          <w:rFonts w:ascii="Courier New" w:eastAsia="Times New Roman" w:hAnsi="Courier New" w:cs="Courier New"/>
-          <w:color w:val="000000"/>
-          <w:sz w:val="18"/>
-        </w:rPr>
-        <w:t>upperBound</w:t>
-      </w:r>
-      <w:proofErr w:type="spellEnd"/>
-      <w:r>
-        <w:rPr>
-          <w:rFonts w:ascii="Courier New" w:eastAsia="Times New Roman" w:hAnsi="Courier New" w:cs="Courier New"/>
-          <w:color w:val="000000"/>
-          <w:sz w:val="18"/>
-        </w:rPr>
-        <w:t xml:space="preserve"> </w:t>
+      <w:r>
+        <w:rPr>
+          <w:rFonts w:ascii="Courier New" w:eastAsia="Times New Roman" w:hAnsi="Courier New" w:cs="Courier New"/>
+          <w:color w:val="000000"/>
+          <w:sz w:val="18"/>
+        </w:rPr>
+        <w:t xml:space="preserve"> upperBound </w:t>
       </w:r>
       <w:r>
         <w:rPr>
@@ -1915,25 +1566,7 @@
           <w:color w:val="000000"/>
           <w:sz w:val="18"/>
         </w:rPr>
-        <w:t xml:space="preserve"> </w:t>
-      </w:r>
-      <w:proofErr w:type="spellStart"/>
-      <w:r>
-        <w:rPr>
-          <w:rFonts w:ascii="Courier New" w:eastAsia="Times New Roman" w:hAnsi="Courier New" w:cs="Courier New"/>
-          <w:color w:val="000000"/>
-          <w:sz w:val="18"/>
-        </w:rPr>
-        <w:t>midPoint</w:t>
-      </w:r>
-      <w:proofErr w:type="spellEnd"/>
-      <w:r>
-        <w:rPr>
-          <w:rFonts w:ascii="Courier New" w:eastAsia="Times New Roman" w:hAnsi="Courier New" w:cs="Courier New"/>
-          <w:color w:val="000000"/>
-          <w:sz w:val="18"/>
-        </w:rPr>
-        <w:t xml:space="preserve"> </w:t>
+        <w:t xml:space="preserve"> midPoint </w:t>
       </w:r>
       <w:r>
         <w:rPr>
@@ -2043,7 +1676,6 @@
         </w:rPr>
         <w:t xml:space="preserve">      </w:t>
       </w:r>
-      <w:proofErr w:type="gramStart"/>
       <w:r>
         <w:rPr>
           <w:rFonts w:ascii="Courier New" w:eastAsia="Times New Roman" w:hAnsi="Courier New" w:cs="Courier New"/>
@@ -2052,7 +1684,6 @@
         </w:rPr>
         <w:t>if</w:t>
       </w:r>
-      <w:proofErr w:type="gramEnd"/>
       <w:r>
         <w:rPr>
           <w:rFonts w:ascii="Courier New" w:eastAsia="Times New Roman" w:hAnsi="Courier New" w:cs="Courier New"/>
@@ -2069,7 +1700,6 @@
         </w:rPr>
         <w:t>[</w:t>
       </w:r>
-      <w:proofErr w:type="spellStart"/>
       <w:r>
         <w:rPr>
           <w:rFonts w:ascii="Courier New" w:eastAsia="Times New Roman" w:hAnsi="Courier New" w:cs="Courier New"/>
@@ -2078,7 +1708,6 @@
         </w:rPr>
         <w:t>midPoint</w:t>
       </w:r>
-      <w:proofErr w:type="spellEnd"/>
       <w:r>
         <w:rPr>
           <w:rFonts w:ascii="Courier New" w:eastAsia="Times New Roman" w:hAnsi="Courier New" w:cs="Courier New"/>
@@ -2167,18 +1796,8 @@
           <w:color w:val="000000"/>
           <w:sz w:val="18"/>
         </w:rPr>
-        <w:t xml:space="preserve"> x found at location </w:t>
-      </w:r>
-      <w:proofErr w:type="spellStart"/>
-      <w:r>
-        <w:rPr>
-          <w:rFonts w:ascii="Courier New" w:eastAsia="Times New Roman" w:hAnsi="Courier New" w:cs="Courier New"/>
-          <w:color w:val="000000"/>
-          <w:sz w:val="18"/>
-        </w:rPr>
-        <w:t>midPoint</w:t>
-      </w:r>
-      <w:proofErr w:type="spellEnd"/>
+        <w:t xml:space="preserve"> x found at location midPoint</w:t>
+      </w:r>
     </w:p>
     <w:p>
       <w:pPr>
@@ -2221,7 +1840,6 @@
         </w:rPr>
         <w:t xml:space="preserve">   </w:t>
       </w:r>
-      <w:proofErr w:type="gramStart"/>
       <w:r>
         <w:rPr>
           <w:rFonts w:ascii="Courier New" w:eastAsia="Times New Roman" w:hAnsi="Courier New" w:cs="Courier New"/>
@@ -2230,7 +1848,6 @@
         </w:rPr>
         <w:t>end</w:t>
       </w:r>
-      <w:proofErr w:type="gramEnd"/>
       <w:r>
         <w:rPr>
           <w:rFonts w:ascii="Courier New" w:eastAsia="Times New Roman" w:hAnsi="Courier New" w:cs="Courier New"/>
@@ -2323,7 +1940,6 @@
           <w:szCs w:val="18"/>
         </w:rPr>
       </w:pPr>
-      <w:proofErr w:type="gramStart"/>
       <w:r>
         <w:rPr>
           <w:rFonts w:ascii="Courier New" w:eastAsia="Times New Roman" w:hAnsi="Courier New" w:cs="Courier New"/>
@@ -2332,7 +1948,6 @@
         </w:rPr>
         <w:t>end</w:t>
       </w:r>
-      <w:proofErr w:type="gramEnd"/>
       <w:r>
         <w:rPr>
           <w:rFonts w:ascii="Courier New" w:eastAsia="Times New Roman" w:hAnsi="Courier New" w:cs="Courier New"/>
@@ -2545,6 +2160,14 @@
           <w:szCs w:val="36"/>
         </w:rPr>
       </w:pPr>
+      <w:r>
+        <w:rPr>
+          <w:b/>
+          <w:sz w:val="36"/>
+          <w:szCs w:val="36"/>
+        </w:rPr>
+        <w:t>hello</w:t>
+      </w:r>
     </w:p>
     <w:p>
       <w:pPr>

--- a/Lesson/Lesson02.docx
+++ b/Lesson/Lesson02.docx
@@ -2160,14 +2160,6 @@
           <w:szCs w:val="36"/>
         </w:rPr>
       </w:pPr>
-      <w:r>
-        <w:rPr>
-          <w:b/>
-          <w:sz w:val="36"/>
-          <w:szCs w:val="36"/>
-        </w:rPr>
-        <w:t>hello</w:t>
-      </w:r>
     </w:p>
     <w:p>
       <w:pPr>

--- a/Lesson/Lesson02.docx
+++ b/Lesson/Lesson02.docx
@@ -2169,6 +2169,14 @@
           <w:szCs w:val="36"/>
         </w:rPr>
       </w:pPr>
+      <w:r>
+        <w:rPr>
+          <w:b/>
+          <w:sz w:val="36"/>
+          <w:szCs w:val="36"/>
+        </w:rPr>
+        <w:t>Hello</w:t>
+      </w:r>
     </w:p>
     <w:sectPr>
       <w:pgSz w:w="12240" w:h="15840"/>

--- a/Lesson/Lesson02.docx
+++ b/Lesson/Lesson02.docx
@@ -2160,23 +2160,6 @@
           <w:szCs w:val="36"/>
         </w:rPr>
       </w:pPr>
-    </w:p>
-    <w:p>
-      <w:pPr>
-        <w:rPr>
-          <w:b/>
-          <w:sz w:val="36"/>
-          <w:szCs w:val="36"/>
-        </w:rPr>
-      </w:pPr>
-      <w:r>
-        <w:rPr>
-          <w:b/>
-          <w:sz w:val="36"/>
-          <w:szCs w:val="36"/>
-        </w:rPr>
-        <w:t>Hello</w:t>
-      </w:r>
     </w:p>
     <w:sectPr>
       <w:pgSz w:w="12240" w:h="15840"/>

--- a/Lesson/Lesson02.docx
+++ b/Lesson/Lesson02.docx
@@ -48,7 +48,27 @@
           <w:sz w:val="24"/>
           <w:szCs w:val="24"/>
         </w:rPr>
-        <w:t>There are some top algorithm in data structure, every programmer should know –</w:t>
+        <w:t xml:space="preserve">There </w:t>
+      </w:r>
+      <w:proofErr w:type="gramStart"/>
+      <w:r>
+        <w:rPr>
+          <w:rFonts w:ascii="Times New Roman" w:eastAsia="Times New Roman" w:hAnsi="Times New Roman" w:cs="Times New Roman"/>
+          <w:color w:val="000000"/>
+          <w:sz w:val="24"/>
+          <w:szCs w:val="24"/>
+        </w:rPr>
+        <w:t>are some top algorithm</w:t>
+      </w:r>
+      <w:proofErr w:type="gramEnd"/>
+      <w:r>
+        <w:rPr>
+          <w:rFonts w:ascii="Times New Roman" w:eastAsia="Times New Roman" w:hAnsi="Times New Roman" w:cs="Times New Roman"/>
+          <w:color w:val="000000"/>
+          <w:sz w:val="24"/>
+          <w:szCs w:val="24"/>
+        </w:rPr>
+        <w:t xml:space="preserve"> in data structure, every programmer should know –</w:t>
       </w:r>
     </w:p>
     <w:p>
@@ -161,30 +181,87 @@
           <w:szCs w:val="24"/>
           <w:shd w:val="clear" w:color="auto" w:fill="FFFFFF"/>
         </w:rPr>
-        <w:t>Binary search is a fast search algorithm with run-time complexity of Ο(log n). This search algorithm works on the principle of divide and conquer. For this algorithm to work properly, the data collection should be in the sorted form.</w:t>
-      </w:r>
-    </w:p>
-    <w:p>
-      <w:pPr>
+        <w:t xml:space="preserve">Binary search is a fast search algorithm with run-time complexity of </w:t>
+      </w:r>
+      <w:proofErr w:type="gramStart"/>
+      <w:r>
         <w:rPr>
           <w:rFonts w:ascii="Times New Roman" w:hAnsi="Times New Roman" w:cs="Times New Roman"/>
-          <w:b/>
           <w:color w:val="000000"/>
           <w:sz w:val="24"/>
           <w:szCs w:val="24"/>
           <w:shd w:val="clear" w:color="auto" w:fill="FFFFFF"/>
         </w:rPr>
-      </w:pPr>
+        <w:t>Ο(</w:t>
+      </w:r>
+      <w:proofErr w:type="gramEnd"/>
       <w:r>
         <w:rPr>
           <w:rFonts w:ascii="Times New Roman" w:hAnsi="Times New Roman" w:cs="Times New Roman"/>
-          <w:b/>
           <w:color w:val="000000"/>
           <w:sz w:val="24"/>
           <w:szCs w:val="24"/>
           <w:shd w:val="clear" w:color="auto" w:fill="FFFFFF"/>
         </w:rPr>
-        <w:t xml:space="preserve">Pseudocode: </w:t>
+        <w:t xml:space="preserve">log n). </w:t>
+      </w:r>
+      <w:proofErr w:type="gramStart"/>
+      <w:r>
+        <w:rPr>
+          <w:rFonts w:ascii="Times New Roman" w:hAnsi="Times New Roman" w:cs="Times New Roman"/>
+          <w:color w:val="000000"/>
+          <w:sz w:val="24"/>
+          <w:szCs w:val="24"/>
+          <w:shd w:val="clear" w:color="auto" w:fill="FFFFFF"/>
+        </w:rPr>
+        <w:t>This search algorithm works on the principle of divide and conquer</w:t>
+      </w:r>
+      <w:proofErr w:type="gramEnd"/>
+      <w:r>
+        <w:rPr>
+          <w:rFonts w:ascii="Times New Roman" w:hAnsi="Times New Roman" w:cs="Times New Roman"/>
+          <w:color w:val="000000"/>
+          <w:sz w:val="24"/>
+          <w:szCs w:val="24"/>
+          <w:shd w:val="clear" w:color="auto" w:fill="FFFFFF"/>
+        </w:rPr>
+        <w:t>. For this algorithm to work properly, the data collection should be in the sorted form.</w:t>
+      </w:r>
+    </w:p>
+    <w:p>
+      <w:pPr>
+        <w:rPr>
+          <w:rFonts w:ascii="Times New Roman" w:hAnsi="Times New Roman" w:cs="Times New Roman"/>
+          <w:b/>
+          <w:color w:val="000000"/>
+          <w:sz w:val="24"/>
+          <w:szCs w:val="24"/>
+          <w:shd w:val="clear" w:color="auto" w:fill="FFFFFF"/>
+        </w:rPr>
+      </w:pPr>
+      <w:proofErr w:type="spellStart"/>
+      <w:r>
+        <w:rPr>
+          <w:rFonts w:ascii="Times New Roman" w:hAnsi="Times New Roman" w:cs="Times New Roman"/>
+          <w:b/>
+          <w:color w:val="000000"/>
+          <w:sz w:val="24"/>
+          <w:szCs w:val="24"/>
+          <w:shd w:val="clear" w:color="auto" w:fill="FFFFFF"/>
+        </w:rPr>
+        <w:t>Pseudocode</w:t>
+      </w:r>
+      <w:proofErr w:type="spellEnd"/>
+      <w:r>
+        <w:rPr>
+          <w:rFonts w:ascii="Times New Roman" w:hAnsi="Times New Roman" w:cs="Times New Roman"/>
+          <w:b/>
+          <w:color w:val="000000"/>
+          <w:sz w:val="24"/>
+          <w:szCs w:val="24"/>
+          <w:shd w:val="clear" w:color="auto" w:fill="FFFFFF"/>
+        </w:rPr>
+        <w:t xml:space="preserve">: </w:t>
       </w:r>
     </w:p>
     <w:p>
@@ -234,8 +311,18 @@
           <w:color w:val="000000"/>
           <w:sz w:val="18"/>
         </w:rPr>
-        <w:t xml:space="preserve"> binary_search</w:t>
-      </w:r>
+        <w:t xml:space="preserve"> </w:t>
+      </w:r>
+      <w:proofErr w:type="spellStart"/>
+      <w:r>
+        <w:rPr>
+          <w:rFonts w:ascii="Courier New" w:eastAsia="Times New Roman" w:hAnsi="Courier New" w:cs="Courier New"/>
+          <w:color w:val="000000"/>
+          <w:sz w:val="18"/>
+        </w:rPr>
+        <w:t>binary_search</w:t>
+      </w:r>
+      <w:proofErr w:type="spellEnd"/>
     </w:p>
     <w:p>
       <w:pPr>
@@ -334,7 +421,25 @@
           <w:color w:val="000000"/>
           <w:sz w:val="18"/>
         </w:rPr>
-        <w:t xml:space="preserve">   n </w:t>
+        <w:t xml:space="preserve">   </w:t>
+      </w:r>
+      <w:proofErr w:type="gramStart"/>
+      <w:r>
+        <w:rPr>
+          <w:rFonts w:ascii="Courier New" w:eastAsia="Times New Roman" w:hAnsi="Courier New" w:cs="Courier New"/>
+          <w:color w:val="000000"/>
+          <w:sz w:val="18"/>
+        </w:rPr>
+        <w:t>n</w:t>
+      </w:r>
+      <w:proofErr w:type="gramEnd"/>
+      <w:r>
+        <w:rPr>
+          <w:rFonts w:ascii="Courier New" w:eastAsia="Times New Roman" w:hAnsi="Courier New" w:cs="Courier New"/>
+          <w:color w:val="000000"/>
+          <w:sz w:val="18"/>
+        </w:rPr>
+        <w:t xml:space="preserve"> </w:t>
       </w:r>
       <w:r>
         <w:rPr>
@@ -408,7 +513,25 @@
           <w:color w:val="000000"/>
           <w:sz w:val="18"/>
         </w:rPr>
-        <w:t xml:space="preserve">   x </w:t>
+        <w:t xml:space="preserve">   </w:t>
+      </w:r>
+      <w:proofErr w:type="gramStart"/>
+      <w:r>
+        <w:rPr>
+          <w:rFonts w:ascii="Courier New" w:eastAsia="Times New Roman" w:hAnsi="Courier New" w:cs="Courier New"/>
+          <w:color w:val="000000"/>
+          <w:sz w:val="18"/>
+        </w:rPr>
+        <w:t>x</w:t>
+      </w:r>
+      <w:proofErr w:type="gramEnd"/>
+      <w:r>
+        <w:rPr>
+          <w:rFonts w:ascii="Courier New" w:eastAsia="Times New Roman" w:hAnsi="Courier New" w:cs="Courier New"/>
+          <w:color w:val="000000"/>
+          <w:sz w:val="18"/>
+        </w:rPr>
+        <w:t xml:space="preserve"> </w:t>
       </w:r>
       <w:r>
         <w:rPr>
@@ -532,7 +655,25 @@
           <w:color w:val="000000"/>
           <w:sz w:val="18"/>
         </w:rPr>
-        <w:t xml:space="preserve"> lowerBound </w:t>
+        <w:t xml:space="preserve"> </w:t>
+      </w:r>
+      <w:proofErr w:type="spellStart"/>
+      <w:r>
+        <w:rPr>
+          <w:rFonts w:ascii="Courier New" w:eastAsia="Times New Roman" w:hAnsi="Courier New" w:cs="Courier New"/>
+          <w:color w:val="000000"/>
+          <w:sz w:val="18"/>
+        </w:rPr>
+        <w:t>lowerBound</w:t>
+      </w:r>
+      <w:proofErr w:type="spellEnd"/>
+      <w:r>
+        <w:rPr>
+          <w:rFonts w:ascii="Courier New" w:eastAsia="Times New Roman" w:hAnsi="Courier New" w:cs="Courier New"/>
+          <w:color w:val="000000"/>
+          <w:sz w:val="18"/>
+        </w:rPr>
+        <w:t xml:space="preserve"> </w:t>
       </w:r>
       <w:r>
         <w:rPr>
@@ -614,7 +755,25 @@
           <w:color w:val="000000"/>
           <w:sz w:val="18"/>
         </w:rPr>
-        <w:t xml:space="preserve"> upperBound </w:t>
+        <w:t xml:space="preserve"> </w:t>
+      </w:r>
+      <w:proofErr w:type="spellStart"/>
+      <w:r>
+        <w:rPr>
+          <w:rFonts w:ascii="Courier New" w:eastAsia="Times New Roman" w:hAnsi="Courier New" w:cs="Courier New"/>
+          <w:color w:val="000000"/>
+          <w:sz w:val="18"/>
+        </w:rPr>
+        <w:t>upperBound</w:t>
+      </w:r>
+      <w:proofErr w:type="spellEnd"/>
+      <w:r>
+        <w:rPr>
+          <w:rFonts w:ascii="Courier New" w:eastAsia="Times New Roman" w:hAnsi="Courier New" w:cs="Courier New"/>
+          <w:color w:val="000000"/>
+          <w:sz w:val="18"/>
+        </w:rPr>
+        <w:t xml:space="preserve"> </w:t>
       </w:r>
       <w:r>
         <w:rPr>
@@ -708,6 +867,7 @@
         </w:rPr>
         <w:t xml:space="preserve">   </w:t>
       </w:r>
+      <w:proofErr w:type="gramStart"/>
       <w:r>
         <w:rPr>
           <w:rFonts w:ascii="Courier New" w:eastAsia="Times New Roman" w:hAnsi="Courier New" w:cs="Courier New"/>
@@ -716,6 +876,7 @@
         </w:rPr>
         <w:t>while</w:t>
       </w:r>
+      <w:proofErr w:type="gramEnd"/>
       <w:r>
         <w:rPr>
           <w:rFonts w:ascii="Courier New" w:eastAsia="Times New Roman" w:hAnsi="Courier New" w:cs="Courier New"/>
@@ -782,6 +943,7 @@
         </w:rPr>
         <w:t xml:space="preserve">      </w:t>
       </w:r>
+      <w:proofErr w:type="gramStart"/>
       <w:r>
         <w:rPr>
           <w:rFonts w:ascii="Courier New" w:eastAsia="Times New Roman" w:hAnsi="Courier New" w:cs="Courier New"/>
@@ -790,13 +952,32 @@
         </w:rPr>
         <w:t>if</w:t>
       </w:r>
-      <w:r>
-        <w:rPr>
-          <w:rFonts w:ascii="Courier New" w:eastAsia="Times New Roman" w:hAnsi="Courier New" w:cs="Courier New"/>
-          <w:color w:val="000000"/>
-          <w:sz w:val="18"/>
-        </w:rPr>
-        <w:t xml:space="preserve"> upperBound </w:t>
+      <w:proofErr w:type="gramEnd"/>
+      <w:r>
+        <w:rPr>
+          <w:rFonts w:ascii="Courier New" w:eastAsia="Times New Roman" w:hAnsi="Courier New" w:cs="Courier New"/>
+          <w:color w:val="000000"/>
+          <w:sz w:val="18"/>
+        </w:rPr>
+        <w:t xml:space="preserve"> </w:t>
+      </w:r>
+      <w:proofErr w:type="spellStart"/>
+      <w:r>
+        <w:rPr>
+          <w:rFonts w:ascii="Courier New" w:eastAsia="Times New Roman" w:hAnsi="Courier New" w:cs="Courier New"/>
+          <w:color w:val="000000"/>
+          <w:sz w:val="18"/>
+        </w:rPr>
+        <w:t>upperBound</w:t>
+      </w:r>
+      <w:proofErr w:type="spellEnd"/>
+      <w:r>
+        <w:rPr>
+          <w:rFonts w:ascii="Courier New" w:eastAsia="Times New Roman" w:hAnsi="Courier New" w:cs="Courier New"/>
+          <w:color w:val="000000"/>
+          <w:sz w:val="18"/>
+        </w:rPr>
+        <w:t xml:space="preserve"> </w:t>
       </w:r>
       <w:r>
         <w:rPr>
@@ -812,7 +993,25 @@
           <w:color w:val="000000"/>
           <w:sz w:val="18"/>
         </w:rPr>
-        <w:t xml:space="preserve"> lowerBound </w:t>
+        <w:t xml:space="preserve"> </w:t>
+      </w:r>
+      <w:proofErr w:type="spellStart"/>
+      <w:r>
+        <w:rPr>
+          <w:rFonts w:ascii="Courier New" w:eastAsia="Times New Roman" w:hAnsi="Courier New" w:cs="Courier New"/>
+          <w:color w:val="000000"/>
+          <w:sz w:val="18"/>
+        </w:rPr>
+        <w:t>lowerBound</w:t>
+      </w:r>
+      <w:proofErr w:type="spellEnd"/>
+      <w:r>
+        <w:rPr>
+          <w:rFonts w:ascii="Courier New" w:eastAsia="Times New Roman" w:hAnsi="Courier New" w:cs="Courier New"/>
+          <w:color w:val="000000"/>
+          <w:sz w:val="18"/>
+        </w:rPr>
+        <w:t xml:space="preserve"> </w:t>
       </w:r>
     </w:p>
     <w:p>
@@ -886,8 +1085,18 @@
           <w:color w:val="000000"/>
           <w:sz w:val="18"/>
         </w:rPr>
-        <w:t xml:space="preserve"> exists</w:t>
-      </w:r>
+        <w:t xml:space="preserve"> </w:t>
+      </w:r>
+      <w:proofErr w:type="gramStart"/>
+      <w:r>
+        <w:rPr>
+          <w:rFonts w:ascii="Courier New" w:eastAsia="Times New Roman" w:hAnsi="Courier New" w:cs="Courier New"/>
+          <w:color w:val="000000"/>
+          <w:sz w:val="18"/>
+        </w:rPr>
+        <w:t>exists</w:t>
+      </w:r>
+      <w:proofErr w:type="gramEnd"/>
       <w:r>
         <w:rPr>
           <w:rFonts w:ascii="Courier New" w:eastAsia="Times New Roman" w:hAnsi="Courier New" w:cs="Courier New"/>
@@ -980,6 +1189,7 @@
         </w:rPr>
         <w:t xml:space="preserve">      </w:t>
       </w:r>
+      <w:proofErr w:type="gramStart"/>
       <w:r>
         <w:rPr>
           <w:rFonts w:ascii="Courier New" w:eastAsia="Times New Roman" w:hAnsi="Courier New" w:cs="Courier New"/>
@@ -988,13 +1198,32 @@
         </w:rPr>
         <w:t>set</w:t>
       </w:r>
-      <w:r>
-        <w:rPr>
-          <w:rFonts w:ascii="Courier New" w:eastAsia="Times New Roman" w:hAnsi="Courier New" w:cs="Courier New"/>
-          <w:color w:val="000000"/>
-          <w:sz w:val="18"/>
-        </w:rPr>
-        <w:t xml:space="preserve"> midPoint </w:t>
+      <w:proofErr w:type="gramEnd"/>
+      <w:r>
+        <w:rPr>
+          <w:rFonts w:ascii="Courier New" w:eastAsia="Times New Roman" w:hAnsi="Courier New" w:cs="Courier New"/>
+          <w:color w:val="000000"/>
+          <w:sz w:val="18"/>
+        </w:rPr>
+        <w:t xml:space="preserve"> </w:t>
+      </w:r>
+      <w:proofErr w:type="spellStart"/>
+      <w:r>
+        <w:rPr>
+          <w:rFonts w:ascii="Courier New" w:eastAsia="Times New Roman" w:hAnsi="Courier New" w:cs="Courier New"/>
+          <w:color w:val="000000"/>
+          <w:sz w:val="18"/>
+        </w:rPr>
+        <w:t>midPoint</w:t>
+      </w:r>
+      <w:proofErr w:type="spellEnd"/>
+      <w:r>
+        <w:rPr>
+          <w:rFonts w:ascii="Courier New" w:eastAsia="Times New Roman" w:hAnsi="Courier New" w:cs="Courier New"/>
+          <w:color w:val="000000"/>
+          <w:sz w:val="18"/>
+        </w:rPr>
+        <w:t xml:space="preserve"> </w:t>
       </w:r>
       <w:r>
         <w:rPr>
@@ -1010,7 +1239,25 @@
           <w:color w:val="000000"/>
           <w:sz w:val="18"/>
         </w:rPr>
-        <w:t xml:space="preserve"> lowerBound </w:t>
+        <w:t xml:space="preserve"> </w:t>
+      </w:r>
+      <w:proofErr w:type="spellStart"/>
+      <w:r>
+        <w:rPr>
+          <w:rFonts w:ascii="Courier New" w:eastAsia="Times New Roman" w:hAnsi="Courier New" w:cs="Courier New"/>
+          <w:color w:val="000000"/>
+          <w:sz w:val="18"/>
+        </w:rPr>
+        <w:t>lowerBound</w:t>
+      </w:r>
+      <w:proofErr w:type="spellEnd"/>
+      <w:r>
+        <w:rPr>
+          <w:rFonts w:ascii="Courier New" w:eastAsia="Times New Roman" w:hAnsi="Courier New" w:cs="Courier New"/>
+          <w:color w:val="000000"/>
+          <w:sz w:val="18"/>
+        </w:rPr>
+        <w:t xml:space="preserve"> </w:t>
       </w:r>
       <w:r>
         <w:rPr>
@@ -1042,7 +1289,25 @@
           <w:color w:val="000000"/>
           <w:sz w:val="18"/>
         </w:rPr>
-        <w:t xml:space="preserve"> upperBound </w:t>
+        <w:t xml:space="preserve"> </w:t>
+      </w:r>
+      <w:proofErr w:type="spellStart"/>
+      <w:r>
+        <w:rPr>
+          <w:rFonts w:ascii="Courier New" w:eastAsia="Times New Roman" w:hAnsi="Courier New" w:cs="Courier New"/>
+          <w:color w:val="000000"/>
+          <w:sz w:val="18"/>
+        </w:rPr>
+        <w:t>upperBound</w:t>
+      </w:r>
+      <w:proofErr w:type="spellEnd"/>
+      <w:r>
+        <w:rPr>
+          <w:rFonts w:ascii="Courier New" w:eastAsia="Times New Roman" w:hAnsi="Courier New" w:cs="Courier New"/>
+          <w:color w:val="000000"/>
+          <w:sz w:val="18"/>
+        </w:rPr>
+        <w:t xml:space="preserve"> </w:t>
       </w:r>
       <w:r>
         <w:rPr>
@@ -1058,7 +1323,25 @@
           <w:color w:val="000000"/>
           <w:sz w:val="18"/>
         </w:rPr>
-        <w:t xml:space="preserve"> lowerBound </w:t>
+        <w:t xml:space="preserve"> </w:t>
+      </w:r>
+      <w:proofErr w:type="spellStart"/>
+      <w:r>
+        <w:rPr>
+          <w:rFonts w:ascii="Courier New" w:eastAsia="Times New Roman" w:hAnsi="Courier New" w:cs="Courier New"/>
+          <w:color w:val="000000"/>
+          <w:sz w:val="18"/>
+        </w:rPr>
+        <w:t>lowerBound</w:t>
+      </w:r>
+      <w:proofErr w:type="spellEnd"/>
+      <w:r>
+        <w:rPr>
+          <w:rFonts w:ascii="Courier New" w:eastAsia="Times New Roman" w:hAnsi="Courier New" w:cs="Courier New"/>
+          <w:color w:val="000000"/>
+          <w:sz w:val="18"/>
+        </w:rPr>
+        <w:t xml:space="preserve"> </w:t>
       </w:r>
       <w:r>
         <w:rPr>
@@ -1184,6 +1467,7 @@
         </w:rPr>
         <w:t xml:space="preserve">      </w:t>
       </w:r>
+      <w:proofErr w:type="gramStart"/>
       <w:r>
         <w:rPr>
           <w:rFonts w:ascii="Courier New" w:eastAsia="Times New Roman" w:hAnsi="Courier New" w:cs="Courier New"/>
@@ -1192,6 +1476,7 @@
         </w:rPr>
         <w:t>if</w:t>
       </w:r>
+      <w:proofErr w:type="gramEnd"/>
       <w:r>
         <w:rPr>
           <w:rFonts w:ascii="Courier New" w:eastAsia="Times New Roman" w:hAnsi="Courier New" w:cs="Courier New"/>
@@ -1208,6 +1493,7 @@
         </w:rPr>
         <w:t>[</w:t>
       </w:r>
+      <w:proofErr w:type="spellStart"/>
       <w:r>
         <w:rPr>
           <w:rFonts w:ascii="Courier New" w:eastAsia="Times New Roman" w:hAnsi="Courier New" w:cs="Courier New"/>
@@ -1216,6 +1502,7 @@
         </w:rPr>
         <w:t>midPoint</w:t>
       </w:r>
+      <w:proofErr w:type="spellEnd"/>
       <w:r>
         <w:rPr>
           <w:rFonts w:ascii="Courier New" w:eastAsia="Times New Roman" w:hAnsi="Courier New" w:cs="Courier New"/>
@@ -1290,6 +1577,7 @@
         </w:rPr>
         <w:t xml:space="preserve">         </w:t>
       </w:r>
+      <w:proofErr w:type="gramStart"/>
       <w:r>
         <w:rPr>
           <w:rFonts w:ascii="Courier New" w:eastAsia="Times New Roman" w:hAnsi="Courier New" w:cs="Courier New"/>
@@ -1298,13 +1586,32 @@
         </w:rPr>
         <w:t>set</w:t>
       </w:r>
-      <w:r>
-        <w:rPr>
-          <w:rFonts w:ascii="Courier New" w:eastAsia="Times New Roman" w:hAnsi="Courier New" w:cs="Courier New"/>
-          <w:color w:val="000000"/>
-          <w:sz w:val="18"/>
-        </w:rPr>
-        <w:t xml:space="preserve"> lowerBound </w:t>
+      <w:proofErr w:type="gramEnd"/>
+      <w:r>
+        <w:rPr>
+          <w:rFonts w:ascii="Courier New" w:eastAsia="Times New Roman" w:hAnsi="Courier New" w:cs="Courier New"/>
+          <w:color w:val="000000"/>
+          <w:sz w:val="18"/>
+        </w:rPr>
+        <w:t xml:space="preserve"> </w:t>
+      </w:r>
+      <w:proofErr w:type="spellStart"/>
+      <w:r>
+        <w:rPr>
+          <w:rFonts w:ascii="Courier New" w:eastAsia="Times New Roman" w:hAnsi="Courier New" w:cs="Courier New"/>
+          <w:color w:val="000000"/>
+          <w:sz w:val="18"/>
+        </w:rPr>
+        <w:t>lowerBound</w:t>
+      </w:r>
+      <w:proofErr w:type="spellEnd"/>
+      <w:r>
+        <w:rPr>
+          <w:rFonts w:ascii="Courier New" w:eastAsia="Times New Roman" w:hAnsi="Courier New" w:cs="Courier New"/>
+          <w:color w:val="000000"/>
+          <w:sz w:val="18"/>
+        </w:rPr>
+        <w:t xml:space="preserve"> </w:t>
       </w:r>
       <w:r>
         <w:rPr>
@@ -1320,7 +1627,25 @@
           <w:color w:val="000000"/>
           <w:sz w:val="18"/>
         </w:rPr>
-        <w:t xml:space="preserve"> midPoint </w:t>
+        <w:t xml:space="preserve"> </w:t>
+      </w:r>
+      <w:proofErr w:type="spellStart"/>
+      <w:r>
+        <w:rPr>
+          <w:rFonts w:ascii="Courier New" w:eastAsia="Times New Roman" w:hAnsi="Courier New" w:cs="Courier New"/>
+          <w:color w:val="000000"/>
+          <w:sz w:val="18"/>
+        </w:rPr>
+        <w:t>midPoint</w:t>
+      </w:r>
+      <w:proofErr w:type="spellEnd"/>
+      <w:r>
+        <w:rPr>
+          <w:rFonts w:ascii="Courier New" w:eastAsia="Times New Roman" w:hAnsi="Courier New" w:cs="Courier New"/>
+          <w:color w:val="000000"/>
+          <w:sz w:val="18"/>
+        </w:rPr>
+        <w:t xml:space="preserve"> </w:t>
       </w:r>
       <w:r>
         <w:rPr>
@@ -1430,6 +1755,7 @@
         </w:rPr>
         <w:t xml:space="preserve">      </w:t>
       </w:r>
+      <w:proofErr w:type="gramStart"/>
       <w:r>
         <w:rPr>
           <w:rFonts w:ascii="Courier New" w:eastAsia="Times New Roman" w:hAnsi="Courier New" w:cs="Courier New"/>
@@ -1438,6 +1764,7 @@
         </w:rPr>
         <w:t>if</w:t>
       </w:r>
+      <w:proofErr w:type="gramEnd"/>
       <w:r>
         <w:rPr>
           <w:rFonts w:ascii="Courier New" w:eastAsia="Times New Roman" w:hAnsi="Courier New" w:cs="Courier New"/>
@@ -1454,6 +1781,7 @@
         </w:rPr>
         <w:t>[</w:t>
       </w:r>
+      <w:proofErr w:type="spellStart"/>
       <w:r>
         <w:rPr>
           <w:rFonts w:ascii="Courier New" w:eastAsia="Times New Roman" w:hAnsi="Courier New" w:cs="Courier New"/>
@@ -1462,6 +1790,7 @@
         </w:rPr>
         <w:t>midPoint</w:t>
       </w:r>
+      <w:proofErr w:type="spellEnd"/>
       <w:r>
         <w:rPr>
           <w:rFonts w:ascii="Courier New" w:eastAsia="Times New Roman" w:hAnsi="Courier New" w:cs="Courier New"/>
@@ -1536,6 +1865,7 @@
         </w:rPr>
         <w:t xml:space="preserve">         </w:t>
       </w:r>
+      <w:proofErr w:type="gramStart"/>
       <w:r>
         <w:rPr>
           <w:rFonts w:ascii="Courier New" w:eastAsia="Times New Roman" w:hAnsi="Courier New" w:cs="Courier New"/>
@@ -1544,13 +1874,32 @@
         </w:rPr>
         <w:t>set</w:t>
       </w:r>
-      <w:r>
-        <w:rPr>
-          <w:rFonts w:ascii="Courier New" w:eastAsia="Times New Roman" w:hAnsi="Courier New" w:cs="Courier New"/>
-          <w:color w:val="000000"/>
-          <w:sz w:val="18"/>
-        </w:rPr>
-        <w:t xml:space="preserve"> upperBound </w:t>
+      <w:proofErr w:type="gramEnd"/>
+      <w:r>
+        <w:rPr>
+          <w:rFonts w:ascii="Courier New" w:eastAsia="Times New Roman" w:hAnsi="Courier New" w:cs="Courier New"/>
+          <w:color w:val="000000"/>
+          <w:sz w:val="18"/>
+        </w:rPr>
+        <w:t xml:space="preserve"> </w:t>
+      </w:r>
+      <w:proofErr w:type="spellStart"/>
+      <w:r>
+        <w:rPr>
+          <w:rFonts w:ascii="Courier New" w:eastAsia="Times New Roman" w:hAnsi="Courier New" w:cs="Courier New"/>
+          <w:color w:val="000000"/>
+          <w:sz w:val="18"/>
+        </w:rPr>
+        <w:t>upperBound</w:t>
+      </w:r>
+      <w:proofErr w:type="spellEnd"/>
+      <w:r>
+        <w:rPr>
+          <w:rFonts w:ascii="Courier New" w:eastAsia="Times New Roman" w:hAnsi="Courier New" w:cs="Courier New"/>
+          <w:color w:val="000000"/>
+          <w:sz w:val="18"/>
+        </w:rPr>
+        <w:t xml:space="preserve"> </w:t>
       </w:r>
       <w:r>
         <w:rPr>
@@ -1566,7 +1915,25 @@
           <w:color w:val="000000"/>
           <w:sz w:val="18"/>
         </w:rPr>
-        <w:t xml:space="preserve"> midPoint </w:t>
+        <w:t xml:space="preserve"> </w:t>
+      </w:r>
+      <w:proofErr w:type="spellStart"/>
+      <w:r>
+        <w:rPr>
+          <w:rFonts w:ascii="Courier New" w:eastAsia="Times New Roman" w:hAnsi="Courier New" w:cs="Courier New"/>
+          <w:color w:val="000000"/>
+          <w:sz w:val="18"/>
+        </w:rPr>
+        <w:t>midPoint</w:t>
+      </w:r>
+      <w:proofErr w:type="spellEnd"/>
+      <w:r>
+        <w:rPr>
+          <w:rFonts w:ascii="Courier New" w:eastAsia="Times New Roman" w:hAnsi="Courier New" w:cs="Courier New"/>
+          <w:color w:val="000000"/>
+          <w:sz w:val="18"/>
+        </w:rPr>
+        <w:t xml:space="preserve"> </w:t>
       </w:r>
       <w:r>
         <w:rPr>
@@ -1676,6 +2043,7 @@
         </w:rPr>
         <w:t xml:space="preserve">      </w:t>
       </w:r>
+      <w:proofErr w:type="gramStart"/>
       <w:r>
         <w:rPr>
           <w:rFonts w:ascii="Courier New" w:eastAsia="Times New Roman" w:hAnsi="Courier New" w:cs="Courier New"/>
@@ -1684,6 +2052,7 @@
         </w:rPr>
         <w:t>if</w:t>
       </w:r>
+      <w:proofErr w:type="gramEnd"/>
       <w:r>
         <w:rPr>
           <w:rFonts w:ascii="Courier New" w:eastAsia="Times New Roman" w:hAnsi="Courier New" w:cs="Courier New"/>
@@ -1700,6 +2069,7 @@
         </w:rPr>
         <w:t>[</w:t>
       </w:r>
+      <w:proofErr w:type="spellStart"/>
       <w:r>
         <w:rPr>
           <w:rFonts w:ascii="Courier New" w:eastAsia="Times New Roman" w:hAnsi="Courier New" w:cs="Courier New"/>
@@ -1708,6 +2078,7 @@
         </w:rPr>
         <w:t>midPoint</w:t>
       </w:r>
+      <w:proofErr w:type="spellEnd"/>
       <w:r>
         <w:rPr>
           <w:rFonts w:ascii="Courier New" w:eastAsia="Times New Roman" w:hAnsi="Courier New" w:cs="Courier New"/>
@@ -1796,8 +2167,18 @@
           <w:color w:val="000000"/>
           <w:sz w:val="18"/>
         </w:rPr>
-        <w:t xml:space="preserve"> x found at location midPoint</w:t>
-      </w:r>
+        <w:t xml:space="preserve"> x found at location </w:t>
+      </w:r>
+      <w:proofErr w:type="spellStart"/>
+      <w:r>
+        <w:rPr>
+          <w:rFonts w:ascii="Courier New" w:eastAsia="Times New Roman" w:hAnsi="Courier New" w:cs="Courier New"/>
+          <w:color w:val="000000"/>
+          <w:sz w:val="18"/>
+        </w:rPr>
+        <w:t>midPoint</w:t>
+      </w:r>
+      <w:proofErr w:type="spellEnd"/>
     </w:p>
     <w:p>
       <w:pPr>
@@ -1840,6 +2221,7 @@
         </w:rPr>
         <w:t xml:space="preserve">   </w:t>
       </w:r>
+      <w:proofErr w:type="gramStart"/>
       <w:r>
         <w:rPr>
           <w:rFonts w:ascii="Courier New" w:eastAsia="Times New Roman" w:hAnsi="Courier New" w:cs="Courier New"/>
@@ -1848,6 +2230,7 @@
         </w:rPr>
         <w:t>end</w:t>
       </w:r>
+      <w:proofErr w:type="gramEnd"/>
       <w:r>
         <w:rPr>
           <w:rFonts w:ascii="Courier New" w:eastAsia="Times New Roman" w:hAnsi="Courier New" w:cs="Courier New"/>
@@ -1940,6 +2323,7 @@
           <w:szCs w:val="18"/>
         </w:rPr>
       </w:pPr>
+      <w:proofErr w:type="gramStart"/>
       <w:r>
         <w:rPr>
           <w:rFonts w:ascii="Courier New" w:eastAsia="Times New Roman" w:hAnsi="Courier New" w:cs="Courier New"/>
@@ -1948,6 +2332,7 @@
         </w:rPr>
         <w:t>end</w:t>
       </w:r>
+      <w:proofErr w:type="gramEnd"/>
       <w:r>
         <w:rPr>
           <w:rFonts w:ascii="Courier New" w:eastAsia="Times New Roman" w:hAnsi="Courier New" w:cs="Courier New"/>
@@ -2040,7 +2425,6 @@
         <w:rPr>
           <w:rFonts w:asciiTheme="minorHAnsi" w:hAnsiTheme="minorHAnsi" w:cstheme="minorHAnsi"/>
           <w:spacing w:val="-2"/>
-          <w:sz w:val="22"/>
           <w:szCs w:val="22"/>
         </w:rPr>
       </w:pPr>
@@ -2048,7 +2432,6 @@
         <w:rPr>
           <w:rFonts w:asciiTheme="minorHAnsi" w:hAnsiTheme="minorHAnsi" w:cstheme="minorHAnsi"/>
           <w:spacing w:val="-2"/>
-          <w:sz w:val="22"/>
           <w:szCs w:val="22"/>
         </w:rPr>
         <w:lastRenderedPageBreak/>
@@ -2064,7 +2447,6 @@
         <w:rPr>
           <w:rFonts w:asciiTheme="minorHAnsi" w:hAnsiTheme="minorHAnsi" w:cstheme="minorHAnsi"/>
           <w:spacing w:val="-2"/>
-          <w:sz w:val="22"/>
           <w:szCs w:val="22"/>
         </w:rPr>
       </w:pPr>
@@ -2086,7 +2468,15 @@
           <w:sz w:val="22"/>
           <w:szCs w:val="22"/>
         </w:rPr>
-        <w:t>: The below list of characters is sorted in increasing order of their ASCII values. That is, the character with lesser ASCII value will be placed first than the character with higher ASCII value.</w:t>
+        <w:t xml:space="preserve">: </w:t>
+      </w:r>
+      <w:r>
+        <w:rPr>
+          <w:rFonts w:asciiTheme="minorHAnsi" w:hAnsiTheme="minorHAnsi" w:cstheme="minorHAnsi"/>
+          <w:spacing w:val="-2"/>
+          <w:szCs w:val="22"/>
+        </w:rPr>
+        <w:t>The below list of characters is sorted in increasing order of their ASCII values. That is, the character with lesser ASCII value will be placed first than the character with higher ASCII value.</w:t>
       </w:r>
     </w:p>
     <w:p>
@@ -2119,14 +2509,12 @@
         <w:spacing w:before="210" w:beforeAutospacing="0"/>
         <w:rPr>
           <w:rFonts w:asciiTheme="minorHAnsi" w:hAnsiTheme="minorHAnsi" w:cstheme="minorHAnsi"/>
-          <w:sz w:val="22"/>
           <w:szCs w:val="22"/>
         </w:rPr>
       </w:pPr>
       <w:r>
         <w:rPr>
           <w:rFonts w:asciiTheme="minorHAnsi" w:hAnsiTheme="minorHAnsi" w:cstheme="minorHAnsi"/>
-          <w:sz w:val="22"/>
           <w:szCs w:val="22"/>
         </w:rPr>
         <w:t>Hashing algorithms are functions that generate a fixed-length result (the hash, or hash value) from a given input. The hash value is a summary of the original data.</w:t>
@@ -2139,14 +2527,12 @@
         <w:spacing w:before="210" w:beforeAutospacing="0"/>
         <w:rPr>
           <w:rFonts w:asciiTheme="minorHAnsi" w:hAnsiTheme="minorHAnsi" w:cstheme="minorHAnsi"/>
-          <w:sz w:val="22"/>
           <w:szCs w:val="22"/>
         </w:rPr>
       </w:pPr>
       <w:r>
         <w:rPr>
           <w:rFonts w:asciiTheme="minorHAnsi" w:hAnsiTheme="minorHAnsi" w:cstheme="minorHAnsi"/>
-          <w:sz w:val="22"/>
           <w:szCs w:val="22"/>
         </w:rPr>
         <w:t>For instance, think of a paper document that you keep crumpling to a point where you aren’t even able to read its content anymore. It’s almost (in theory) impossible to restore the original input without knowing what the starting data was.</w:t>

--- a/Lesson/Lesson02.docx
+++ b/Lesson/Lesson02.docx
@@ -19,16 +19,14 @@
         </w:rPr>
         <w:t>Algorithm</w:t>
       </w:r>
-    </w:p>
-    <w:p>
-      <w:pPr>
-        <w:jc w:val="center"/>
+      <w:r>
         <w:rPr>
           <w:b/>
           <w:sz w:val="36"/>
           <w:szCs w:val="36"/>
         </w:rPr>
-      </w:pPr>
+        <w:t>s</w:t>
+      </w:r>
     </w:p>
     <w:p>
       <w:pPr>

--- a/Lesson/Lesson02.docx
+++ b/Lesson/Lesson02.docx
@@ -2371,24 +2371,52 @@
       <w:pPr>
         <w:rPr>
           <w:rFonts w:cstheme="minorHAnsi"/>
-          <w:color w:val="202122"/>
+          <w:b/>
           <w:shd w:val="clear" w:color="auto" w:fill="FFFFFF"/>
         </w:rPr>
       </w:pPr>
-      <w:r>
+    </w:p>
+    <w:p>
+      <w:pPr>
         <w:rPr>
           <w:rFonts w:cstheme="minorHAnsi"/>
           <w:b/>
           <w:shd w:val="clear" w:color="auto" w:fill="FFFFFF"/>
         </w:rPr>
+      </w:pPr>
+    </w:p>
+    <w:p>
+      <w:pPr>
+        <w:rPr>
+          <w:rFonts w:cstheme="minorHAnsi"/>
+          <w:color w:val="202122"/>
+          <w:shd w:val="clear" w:color="auto" w:fill="FFFFFF"/>
+        </w:rPr>
+      </w:pPr>
+      <w:r>
+        <w:rPr>
+          <w:rFonts w:cstheme="minorHAnsi"/>
+          <w:b/>
+          <w:sz w:val="28"/>
+          <w:shd w:val="clear" w:color="auto" w:fill="FFFFFF"/>
+        </w:rPr>
+        <w:lastRenderedPageBreak/>
         <w:t>Sorting Algorithm:</w:t>
+      </w:r>
+      <w:r>
+        <w:rPr>
+          <w:rFonts w:cstheme="minorHAnsi"/>
+          <w:sz w:val="28"/>
+          <w:shd w:val="clear" w:color="auto" w:fill="FFFFFF"/>
+        </w:rPr>
+        <w:t xml:space="preserve"> </w:t>
       </w:r>
       <w:r>
         <w:rPr>
           <w:rFonts w:cstheme="minorHAnsi"/>
           <w:shd w:val="clear" w:color="auto" w:fill="FFFFFF"/>
         </w:rPr>
-        <w:t xml:space="preserve"> A </w:t>
+        <w:t>A </w:t>
       </w:r>
       <w:r>
         <w:rPr>
@@ -2432,7 +2460,6 @@
           <w:spacing w:val="-2"/>
           <w:szCs w:val="22"/>
         </w:rPr>
-        <w:lastRenderedPageBreak/>
         <w:t>A Sorting Algorithm is used to rearrange a given array or list elements according to a comparison operator on the elements. The comparison operator is used to decide the new order of element in the respective data structure.</w:t>
       </w:r>
     </w:p>

--- a/Lesson/Lesson02.docx
+++ b/Lesson/Lesson02.docx
@@ -2517,12 +2517,14 @@
         <w:rPr>
           <w:rFonts w:cstheme="minorHAnsi"/>
           <w:b/>
+          <w:sz w:val="28"/>
         </w:rPr>
       </w:pPr>
       <w:r>
         <w:rPr>
           <w:rFonts w:cstheme="minorHAnsi"/>
           <w:b/>
+          <w:sz w:val="28"/>
         </w:rPr>
         <w:t xml:space="preserve">Hash Function: </w:t>
       </w:r>

--- a/Lesson/Lesson02.docx
+++ b/Lesson/Lesson02.docx
@@ -46,27 +46,7 @@
           <w:sz w:val="24"/>
           <w:szCs w:val="24"/>
         </w:rPr>
-        <w:t xml:space="preserve">There </w:t>
-      </w:r>
-      <w:proofErr w:type="gramStart"/>
-      <w:r>
-        <w:rPr>
-          <w:rFonts w:ascii="Times New Roman" w:eastAsia="Times New Roman" w:hAnsi="Times New Roman" w:cs="Times New Roman"/>
-          <w:color w:val="000000"/>
-          <w:sz w:val="24"/>
-          <w:szCs w:val="24"/>
-        </w:rPr>
-        <w:t>are some top algorithm</w:t>
-      </w:r>
-      <w:proofErr w:type="gramEnd"/>
-      <w:r>
-        <w:rPr>
-          <w:rFonts w:ascii="Times New Roman" w:eastAsia="Times New Roman" w:hAnsi="Times New Roman" w:cs="Times New Roman"/>
-          <w:color w:val="000000"/>
-          <w:sz w:val="24"/>
-          <w:szCs w:val="24"/>
-        </w:rPr>
-        <w:t xml:space="preserve"> in data structure, every programmer should know –</w:t>
+        <w:t>There are some top algorithm in data structure, every programmer should know –</w:t>
       </w:r>
     </w:p>
     <w:p>
@@ -179,87 +159,30 @@
           <w:szCs w:val="24"/>
           <w:shd w:val="clear" w:color="auto" w:fill="FFFFFF"/>
         </w:rPr>
-        <w:t xml:space="preserve">Binary search is a fast search algorithm with run-time complexity of </w:t>
-      </w:r>
-      <w:proofErr w:type="gramStart"/>
-      <w:r>
+        <w:t>Binary search is a fast search algorithm with run-time complexity of Ο(log n). This search algorithm works on the principle of divide and conquer. For this algorithm to work properly, the data collection should be in the sorted form.</w:t>
+      </w:r>
+    </w:p>
+    <w:p>
+      <w:pPr>
         <w:rPr>
           <w:rFonts w:ascii="Times New Roman" w:hAnsi="Times New Roman" w:cs="Times New Roman"/>
+          <w:b/>
           <w:color w:val="000000"/>
           <w:sz w:val="24"/>
           <w:szCs w:val="24"/>
           <w:shd w:val="clear" w:color="auto" w:fill="FFFFFF"/>
         </w:rPr>
-        <w:t>Ο(</w:t>
-      </w:r>
-      <w:proofErr w:type="gramEnd"/>
+      </w:pPr>
       <w:r>
         <w:rPr>
           <w:rFonts w:ascii="Times New Roman" w:hAnsi="Times New Roman" w:cs="Times New Roman"/>
+          <w:b/>
           <w:color w:val="000000"/>
           <w:sz w:val="24"/>
           <w:szCs w:val="24"/>
           <w:shd w:val="clear" w:color="auto" w:fill="FFFFFF"/>
         </w:rPr>
-        <w:t xml:space="preserve">log n). </w:t>
-      </w:r>
-      <w:proofErr w:type="gramStart"/>
-      <w:r>
-        <w:rPr>
-          <w:rFonts w:ascii="Times New Roman" w:hAnsi="Times New Roman" w:cs="Times New Roman"/>
-          <w:color w:val="000000"/>
-          <w:sz w:val="24"/>
-          <w:szCs w:val="24"/>
-          <w:shd w:val="clear" w:color="auto" w:fill="FFFFFF"/>
-        </w:rPr>
-        <w:t>This search algorithm works on the principle of divide and conquer</w:t>
-      </w:r>
-      <w:proofErr w:type="gramEnd"/>
-      <w:r>
-        <w:rPr>
-          <w:rFonts w:ascii="Times New Roman" w:hAnsi="Times New Roman" w:cs="Times New Roman"/>
-          <w:color w:val="000000"/>
-          <w:sz w:val="24"/>
-          <w:szCs w:val="24"/>
-          <w:shd w:val="clear" w:color="auto" w:fill="FFFFFF"/>
-        </w:rPr>
-        <w:t>. For this algorithm to work properly, the data collection should be in the sorted form.</w:t>
-      </w:r>
-    </w:p>
-    <w:p>
-      <w:pPr>
-        <w:rPr>
-          <w:rFonts w:ascii="Times New Roman" w:hAnsi="Times New Roman" w:cs="Times New Roman"/>
-          <w:b/>
-          <w:color w:val="000000"/>
-          <w:sz w:val="24"/>
-          <w:szCs w:val="24"/>
-          <w:shd w:val="clear" w:color="auto" w:fill="FFFFFF"/>
-        </w:rPr>
-      </w:pPr>
-      <w:proofErr w:type="spellStart"/>
-      <w:r>
-        <w:rPr>
-          <w:rFonts w:ascii="Times New Roman" w:hAnsi="Times New Roman" w:cs="Times New Roman"/>
-          <w:b/>
-          <w:color w:val="000000"/>
-          <w:sz w:val="24"/>
-          <w:szCs w:val="24"/>
-          <w:shd w:val="clear" w:color="auto" w:fill="FFFFFF"/>
-        </w:rPr>
-        <w:t>Pseudocode</w:t>
-      </w:r>
-      <w:proofErr w:type="spellEnd"/>
-      <w:r>
-        <w:rPr>
-          <w:rFonts w:ascii="Times New Roman" w:hAnsi="Times New Roman" w:cs="Times New Roman"/>
-          <w:b/>
-          <w:color w:val="000000"/>
-          <w:sz w:val="24"/>
-          <w:szCs w:val="24"/>
-          <w:shd w:val="clear" w:color="auto" w:fill="FFFFFF"/>
-        </w:rPr>
-        <w:t xml:space="preserve">: </w:t>
+        <w:t xml:space="preserve">Pseudocode: </w:t>
       </w:r>
     </w:p>
     <w:p>
@@ -309,18 +232,8 @@
           <w:color w:val="000000"/>
           <w:sz w:val="18"/>
         </w:rPr>
-        <w:t xml:space="preserve"> </w:t>
-      </w:r>
-      <w:proofErr w:type="spellStart"/>
-      <w:r>
-        <w:rPr>
-          <w:rFonts w:ascii="Courier New" w:eastAsia="Times New Roman" w:hAnsi="Courier New" w:cs="Courier New"/>
-          <w:color w:val="000000"/>
-          <w:sz w:val="18"/>
-        </w:rPr>
-        <w:t>binary_search</w:t>
-      </w:r>
-      <w:proofErr w:type="spellEnd"/>
+        <w:t xml:space="preserve"> binary_search</w:t>
+      </w:r>
     </w:p>
     <w:p>
       <w:pPr>
@@ -419,25 +332,7 @@
           <w:color w:val="000000"/>
           <w:sz w:val="18"/>
         </w:rPr>
-        <w:t xml:space="preserve">   </w:t>
-      </w:r>
-      <w:proofErr w:type="gramStart"/>
-      <w:r>
-        <w:rPr>
-          <w:rFonts w:ascii="Courier New" w:eastAsia="Times New Roman" w:hAnsi="Courier New" w:cs="Courier New"/>
-          <w:color w:val="000000"/>
-          <w:sz w:val="18"/>
-        </w:rPr>
-        <w:t>n</w:t>
-      </w:r>
-      <w:proofErr w:type="gramEnd"/>
-      <w:r>
-        <w:rPr>
-          <w:rFonts w:ascii="Courier New" w:eastAsia="Times New Roman" w:hAnsi="Courier New" w:cs="Courier New"/>
-          <w:color w:val="000000"/>
-          <w:sz w:val="18"/>
-        </w:rPr>
-        <w:t xml:space="preserve"> </w:t>
+        <w:t xml:space="preserve">   n </w:t>
       </w:r>
       <w:r>
         <w:rPr>
@@ -511,25 +406,7 @@
           <w:color w:val="000000"/>
           <w:sz w:val="18"/>
         </w:rPr>
-        <w:t xml:space="preserve">   </w:t>
-      </w:r>
-      <w:proofErr w:type="gramStart"/>
-      <w:r>
-        <w:rPr>
-          <w:rFonts w:ascii="Courier New" w:eastAsia="Times New Roman" w:hAnsi="Courier New" w:cs="Courier New"/>
-          <w:color w:val="000000"/>
-          <w:sz w:val="18"/>
-        </w:rPr>
-        <w:t>x</w:t>
-      </w:r>
-      <w:proofErr w:type="gramEnd"/>
-      <w:r>
-        <w:rPr>
-          <w:rFonts w:ascii="Courier New" w:eastAsia="Times New Roman" w:hAnsi="Courier New" w:cs="Courier New"/>
-          <w:color w:val="000000"/>
-          <w:sz w:val="18"/>
-        </w:rPr>
-        <w:t xml:space="preserve"> </w:t>
+        <w:t xml:space="preserve">   x </w:t>
       </w:r>
       <w:r>
         <w:rPr>
@@ -653,25 +530,7 @@
           <w:color w:val="000000"/>
           <w:sz w:val="18"/>
         </w:rPr>
-        <w:t xml:space="preserve"> </w:t>
-      </w:r>
-      <w:proofErr w:type="spellStart"/>
-      <w:r>
-        <w:rPr>
-          <w:rFonts w:ascii="Courier New" w:eastAsia="Times New Roman" w:hAnsi="Courier New" w:cs="Courier New"/>
-          <w:color w:val="000000"/>
-          <w:sz w:val="18"/>
-        </w:rPr>
-        <w:t>lowerBound</w:t>
-      </w:r>
-      <w:proofErr w:type="spellEnd"/>
-      <w:r>
-        <w:rPr>
-          <w:rFonts w:ascii="Courier New" w:eastAsia="Times New Roman" w:hAnsi="Courier New" w:cs="Courier New"/>
-          <w:color w:val="000000"/>
-          <w:sz w:val="18"/>
-        </w:rPr>
-        <w:t xml:space="preserve"> </w:t>
+        <w:t xml:space="preserve"> lowerBound </w:t>
       </w:r>
       <w:r>
         <w:rPr>
@@ -753,25 +612,7 @@
           <w:color w:val="000000"/>
           <w:sz w:val="18"/>
         </w:rPr>
-        <w:t xml:space="preserve"> </w:t>
-      </w:r>
-      <w:proofErr w:type="spellStart"/>
-      <w:r>
-        <w:rPr>
-          <w:rFonts w:ascii="Courier New" w:eastAsia="Times New Roman" w:hAnsi="Courier New" w:cs="Courier New"/>
-          <w:color w:val="000000"/>
-          <w:sz w:val="18"/>
-        </w:rPr>
-        <w:t>upperBound</w:t>
-      </w:r>
-      <w:proofErr w:type="spellEnd"/>
-      <w:r>
-        <w:rPr>
-          <w:rFonts w:ascii="Courier New" w:eastAsia="Times New Roman" w:hAnsi="Courier New" w:cs="Courier New"/>
-          <w:color w:val="000000"/>
-          <w:sz w:val="18"/>
-        </w:rPr>
-        <w:t xml:space="preserve"> </w:t>
+        <w:t xml:space="preserve"> upperBound </w:t>
       </w:r>
       <w:r>
         <w:rPr>
@@ -865,7 +706,6 @@
         </w:rPr>
         <w:t xml:space="preserve">   </w:t>
       </w:r>
-      <w:proofErr w:type="gramStart"/>
       <w:r>
         <w:rPr>
           <w:rFonts w:ascii="Courier New" w:eastAsia="Times New Roman" w:hAnsi="Courier New" w:cs="Courier New"/>
@@ -874,7 +714,6 @@
         </w:rPr>
         <w:t>while</w:t>
       </w:r>
-      <w:proofErr w:type="gramEnd"/>
       <w:r>
         <w:rPr>
           <w:rFonts w:ascii="Courier New" w:eastAsia="Times New Roman" w:hAnsi="Courier New" w:cs="Courier New"/>
@@ -941,7 +780,6 @@
         </w:rPr>
         <w:t xml:space="preserve">      </w:t>
       </w:r>
-      <w:proofErr w:type="gramStart"/>
       <w:r>
         <w:rPr>
           <w:rFonts w:ascii="Courier New" w:eastAsia="Times New Roman" w:hAnsi="Courier New" w:cs="Courier New"/>
@@ -950,32 +788,13 @@
         </w:rPr>
         <w:t>if</w:t>
       </w:r>
-      <w:proofErr w:type="gramEnd"/>
-      <w:r>
-        <w:rPr>
-          <w:rFonts w:ascii="Courier New" w:eastAsia="Times New Roman" w:hAnsi="Courier New" w:cs="Courier New"/>
-          <w:color w:val="000000"/>
-          <w:sz w:val="18"/>
-        </w:rPr>
-        <w:t xml:space="preserve"> </w:t>
-      </w:r>
-      <w:proofErr w:type="spellStart"/>
-      <w:r>
-        <w:rPr>
-          <w:rFonts w:ascii="Courier New" w:eastAsia="Times New Roman" w:hAnsi="Courier New" w:cs="Courier New"/>
-          <w:color w:val="000000"/>
-          <w:sz w:val="18"/>
-        </w:rPr>
-        <w:t>upperBound</w:t>
-      </w:r>
-      <w:proofErr w:type="spellEnd"/>
-      <w:r>
-        <w:rPr>
-          <w:rFonts w:ascii="Courier New" w:eastAsia="Times New Roman" w:hAnsi="Courier New" w:cs="Courier New"/>
-          <w:color w:val="000000"/>
-          <w:sz w:val="18"/>
-        </w:rPr>
-        <w:t xml:space="preserve"> </w:t>
+      <w:r>
+        <w:rPr>
+          <w:rFonts w:ascii="Courier New" w:eastAsia="Times New Roman" w:hAnsi="Courier New" w:cs="Courier New"/>
+          <w:color w:val="000000"/>
+          <w:sz w:val="18"/>
+        </w:rPr>
+        <w:t xml:space="preserve"> upperBound </w:t>
       </w:r>
       <w:r>
         <w:rPr>
@@ -991,25 +810,7 @@
           <w:color w:val="000000"/>
           <w:sz w:val="18"/>
         </w:rPr>
-        <w:t xml:space="preserve"> </w:t>
-      </w:r>
-      <w:proofErr w:type="spellStart"/>
-      <w:r>
-        <w:rPr>
-          <w:rFonts w:ascii="Courier New" w:eastAsia="Times New Roman" w:hAnsi="Courier New" w:cs="Courier New"/>
-          <w:color w:val="000000"/>
-          <w:sz w:val="18"/>
-        </w:rPr>
-        <w:t>lowerBound</w:t>
-      </w:r>
-      <w:proofErr w:type="spellEnd"/>
-      <w:r>
-        <w:rPr>
-          <w:rFonts w:ascii="Courier New" w:eastAsia="Times New Roman" w:hAnsi="Courier New" w:cs="Courier New"/>
-          <w:color w:val="000000"/>
-          <w:sz w:val="18"/>
-        </w:rPr>
-        <w:t xml:space="preserve"> </w:t>
+        <w:t xml:space="preserve"> lowerBound </w:t>
       </w:r>
     </w:p>
     <w:p>
@@ -1083,18 +884,8 @@
           <w:color w:val="000000"/>
           <w:sz w:val="18"/>
         </w:rPr>
-        <w:t xml:space="preserve"> </w:t>
-      </w:r>
-      <w:proofErr w:type="gramStart"/>
-      <w:r>
-        <w:rPr>
-          <w:rFonts w:ascii="Courier New" w:eastAsia="Times New Roman" w:hAnsi="Courier New" w:cs="Courier New"/>
-          <w:color w:val="000000"/>
-          <w:sz w:val="18"/>
-        </w:rPr>
-        <w:t>exists</w:t>
-      </w:r>
-      <w:proofErr w:type="gramEnd"/>
+        <w:t xml:space="preserve"> exists</w:t>
+      </w:r>
       <w:r>
         <w:rPr>
           <w:rFonts w:ascii="Courier New" w:eastAsia="Times New Roman" w:hAnsi="Courier New" w:cs="Courier New"/>
@@ -1187,7 +978,6 @@
         </w:rPr>
         <w:t xml:space="preserve">      </w:t>
       </w:r>
-      <w:proofErr w:type="gramStart"/>
       <w:r>
         <w:rPr>
           <w:rFonts w:ascii="Courier New" w:eastAsia="Times New Roman" w:hAnsi="Courier New" w:cs="Courier New"/>
@@ -1196,7 +986,38 @@
         </w:rPr>
         <w:t>set</w:t>
       </w:r>
-      <w:proofErr w:type="gramEnd"/>
+      <w:r>
+        <w:rPr>
+          <w:rFonts w:ascii="Courier New" w:eastAsia="Times New Roman" w:hAnsi="Courier New" w:cs="Courier New"/>
+          <w:color w:val="000000"/>
+          <w:sz w:val="18"/>
+        </w:rPr>
+        <w:t xml:space="preserve"> midPoint </w:t>
+      </w:r>
+      <w:r>
+        <w:rPr>
+          <w:rFonts w:ascii="Courier New" w:eastAsia="Times New Roman" w:hAnsi="Courier New" w:cs="Courier New"/>
+          <w:color w:val="666600"/>
+          <w:sz w:val="18"/>
+        </w:rPr>
+        <w:t>=</w:t>
+      </w:r>
+      <w:r>
+        <w:rPr>
+          <w:rFonts w:ascii="Courier New" w:eastAsia="Times New Roman" w:hAnsi="Courier New" w:cs="Courier New"/>
+          <w:color w:val="000000"/>
+          <w:sz w:val="18"/>
+        </w:rPr>
+        <w:t xml:space="preserve"> lowerBound </w:t>
+      </w:r>
+      <w:r>
+        <w:rPr>
+          <w:rFonts w:ascii="Courier New" w:eastAsia="Times New Roman" w:hAnsi="Courier New" w:cs="Courier New"/>
+          <w:color w:val="666600"/>
+          <w:sz w:val="18"/>
+        </w:rPr>
+        <w:t>+</w:t>
+      </w:r>
       <w:r>
         <w:rPr>
           <w:rFonts w:ascii="Courier New" w:eastAsia="Times New Roman" w:hAnsi="Courier New" w:cs="Courier New"/>
@@ -1205,57 +1026,21 @@
         </w:rPr>
         <w:t xml:space="preserve"> </w:t>
       </w:r>
-      <w:proofErr w:type="spellStart"/>
-      <w:r>
-        <w:rPr>
-          <w:rFonts w:ascii="Courier New" w:eastAsia="Times New Roman" w:hAnsi="Courier New" w:cs="Courier New"/>
-          <w:color w:val="000000"/>
-          <w:sz w:val="18"/>
-        </w:rPr>
-        <w:t>midPoint</w:t>
-      </w:r>
-      <w:proofErr w:type="spellEnd"/>
-      <w:r>
-        <w:rPr>
-          <w:rFonts w:ascii="Courier New" w:eastAsia="Times New Roman" w:hAnsi="Courier New" w:cs="Courier New"/>
-          <w:color w:val="000000"/>
-          <w:sz w:val="18"/>
-        </w:rPr>
-        <w:t xml:space="preserve"> </w:t>
-      </w:r>
       <w:r>
         <w:rPr>
           <w:rFonts w:ascii="Courier New" w:eastAsia="Times New Roman" w:hAnsi="Courier New" w:cs="Courier New"/>
           <w:color w:val="666600"/>
           <w:sz w:val="18"/>
         </w:rPr>
-        <w:t>=</w:t>
-      </w:r>
-      <w:r>
-        <w:rPr>
-          <w:rFonts w:ascii="Courier New" w:eastAsia="Times New Roman" w:hAnsi="Courier New" w:cs="Courier New"/>
-          <w:color w:val="000000"/>
-          <w:sz w:val="18"/>
-        </w:rPr>
-        <w:t xml:space="preserve"> </w:t>
-      </w:r>
-      <w:proofErr w:type="spellStart"/>
-      <w:r>
-        <w:rPr>
-          <w:rFonts w:ascii="Courier New" w:eastAsia="Times New Roman" w:hAnsi="Courier New" w:cs="Courier New"/>
-          <w:color w:val="000000"/>
-          <w:sz w:val="18"/>
-        </w:rPr>
-        <w:t>lowerBound</w:t>
-      </w:r>
-      <w:proofErr w:type="spellEnd"/>
-      <w:r>
-        <w:rPr>
-          <w:rFonts w:ascii="Courier New" w:eastAsia="Times New Roman" w:hAnsi="Courier New" w:cs="Courier New"/>
-          <w:color w:val="000000"/>
-          <w:sz w:val="18"/>
-        </w:rPr>
-        <w:t xml:space="preserve"> </w:t>
+        <w:t>(</w:t>
+      </w:r>
+      <w:r>
+        <w:rPr>
+          <w:rFonts w:ascii="Courier New" w:eastAsia="Times New Roman" w:hAnsi="Courier New" w:cs="Courier New"/>
+          <w:color w:val="000000"/>
+          <w:sz w:val="18"/>
+        </w:rPr>
+        <w:t xml:space="preserve"> upperBound </w:t>
       </w:r>
       <w:r>
         <w:rPr>
@@ -1263,56 +1048,6 @@
           <w:color w:val="666600"/>
           <w:sz w:val="18"/>
         </w:rPr>
-        <w:t>+</w:t>
-      </w:r>
-      <w:r>
-        <w:rPr>
-          <w:rFonts w:ascii="Courier New" w:eastAsia="Times New Roman" w:hAnsi="Courier New" w:cs="Courier New"/>
-          <w:color w:val="000000"/>
-          <w:sz w:val="18"/>
-        </w:rPr>
-        <w:t xml:space="preserve"> </w:t>
-      </w:r>
-      <w:r>
-        <w:rPr>
-          <w:rFonts w:ascii="Courier New" w:eastAsia="Times New Roman" w:hAnsi="Courier New" w:cs="Courier New"/>
-          <w:color w:val="666600"/>
-          <w:sz w:val="18"/>
-        </w:rPr>
-        <w:t>(</w:t>
-      </w:r>
-      <w:r>
-        <w:rPr>
-          <w:rFonts w:ascii="Courier New" w:eastAsia="Times New Roman" w:hAnsi="Courier New" w:cs="Courier New"/>
-          <w:color w:val="000000"/>
-          <w:sz w:val="18"/>
-        </w:rPr>
-        <w:t xml:space="preserve"> </w:t>
-      </w:r>
-      <w:proofErr w:type="spellStart"/>
-      <w:r>
-        <w:rPr>
-          <w:rFonts w:ascii="Courier New" w:eastAsia="Times New Roman" w:hAnsi="Courier New" w:cs="Courier New"/>
-          <w:color w:val="000000"/>
-          <w:sz w:val="18"/>
-        </w:rPr>
-        <w:t>upperBound</w:t>
-      </w:r>
-      <w:proofErr w:type="spellEnd"/>
-      <w:r>
-        <w:rPr>
-          <w:rFonts w:ascii="Courier New" w:eastAsia="Times New Roman" w:hAnsi="Courier New" w:cs="Courier New"/>
-          <w:color w:val="000000"/>
-          <w:sz w:val="18"/>
-        </w:rPr>
-        <w:t xml:space="preserve"> </w:t>
-      </w:r>
-      <w:r>
-        <w:rPr>
-          <w:rFonts w:ascii="Courier New" w:eastAsia="Times New Roman" w:hAnsi="Courier New" w:cs="Courier New"/>
-          <w:color w:val="666600"/>
-          <w:sz w:val="18"/>
-        </w:rPr>
         <w:t>-</w:t>
       </w:r>
       <w:r>
@@ -1321,25 +1056,7 @@
           <w:color w:val="000000"/>
           <w:sz w:val="18"/>
         </w:rPr>
-        <w:t xml:space="preserve"> </w:t>
-      </w:r>
-      <w:proofErr w:type="spellStart"/>
-      <w:r>
-        <w:rPr>
-          <w:rFonts w:ascii="Courier New" w:eastAsia="Times New Roman" w:hAnsi="Courier New" w:cs="Courier New"/>
-          <w:color w:val="000000"/>
-          <w:sz w:val="18"/>
-        </w:rPr>
-        <w:t>lowerBound</w:t>
-      </w:r>
-      <w:proofErr w:type="spellEnd"/>
-      <w:r>
-        <w:rPr>
-          <w:rFonts w:ascii="Courier New" w:eastAsia="Times New Roman" w:hAnsi="Courier New" w:cs="Courier New"/>
-          <w:color w:val="000000"/>
-          <w:sz w:val="18"/>
-        </w:rPr>
-        <w:t xml:space="preserve"> </w:t>
+        <w:t xml:space="preserve"> lowerBound </w:t>
       </w:r>
       <w:r>
         <w:rPr>
@@ -1465,7 +1182,6 @@
         </w:rPr>
         <w:t xml:space="preserve">      </w:t>
       </w:r>
-      <w:proofErr w:type="gramStart"/>
       <w:r>
         <w:rPr>
           <w:rFonts w:ascii="Courier New" w:eastAsia="Times New Roman" w:hAnsi="Courier New" w:cs="Courier New"/>
@@ -1474,7 +1190,6 @@
         </w:rPr>
         <w:t>if</w:t>
       </w:r>
-      <w:proofErr w:type="gramEnd"/>
       <w:r>
         <w:rPr>
           <w:rFonts w:ascii="Courier New" w:eastAsia="Times New Roman" w:hAnsi="Courier New" w:cs="Courier New"/>
@@ -1491,7 +1206,6 @@
         </w:rPr>
         <w:t>[</w:t>
       </w:r>
-      <w:proofErr w:type="spellStart"/>
       <w:r>
         <w:rPr>
           <w:rFonts w:ascii="Courier New" w:eastAsia="Times New Roman" w:hAnsi="Courier New" w:cs="Courier New"/>
@@ -1500,7 +1214,6 @@
         </w:rPr>
         <w:t>midPoint</w:t>
       </w:r>
-      <w:proofErr w:type="spellEnd"/>
       <w:r>
         <w:rPr>
           <w:rFonts w:ascii="Courier New" w:eastAsia="Times New Roman" w:hAnsi="Courier New" w:cs="Courier New"/>
@@ -1575,7 +1288,6 @@
         </w:rPr>
         <w:t xml:space="preserve">         </w:t>
       </w:r>
-      <w:proofErr w:type="gramStart"/>
       <w:r>
         <w:rPr>
           <w:rFonts w:ascii="Courier New" w:eastAsia="Times New Roman" w:hAnsi="Courier New" w:cs="Courier New"/>
@@ -1584,32 +1296,13 @@
         </w:rPr>
         <w:t>set</w:t>
       </w:r>
-      <w:proofErr w:type="gramEnd"/>
-      <w:r>
-        <w:rPr>
-          <w:rFonts w:ascii="Courier New" w:eastAsia="Times New Roman" w:hAnsi="Courier New" w:cs="Courier New"/>
-          <w:color w:val="000000"/>
-          <w:sz w:val="18"/>
-        </w:rPr>
-        <w:t xml:space="preserve"> </w:t>
-      </w:r>
-      <w:proofErr w:type="spellStart"/>
-      <w:r>
-        <w:rPr>
-          <w:rFonts w:ascii="Courier New" w:eastAsia="Times New Roman" w:hAnsi="Courier New" w:cs="Courier New"/>
-          <w:color w:val="000000"/>
-          <w:sz w:val="18"/>
-        </w:rPr>
-        <w:t>lowerBound</w:t>
-      </w:r>
-      <w:proofErr w:type="spellEnd"/>
-      <w:r>
-        <w:rPr>
-          <w:rFonts w:ascii="Courier New" w:eastAsia="Times New Roman" w:hAnsi="Courier New" w:cs="Courier New"/>
-          <w:color w:val="000000"/>
-          <w:sz w:val="18"/>
-        </w:rPr>
-        <w:t xml:space="preserve"> </w:t>
+      <w:r>
+        <w:rPr>
+          <w:rFonts w:ascii="Courier New" w:eastAsia="Times New Roman" w:hAnsi="Courier New" w:cs="Courier New"/>
+          <w:color w:val="000000"/>
+          <w:sz w:val="18"/>
+        </w:rPr>
+        <w:t xml:space="preserve"> lowerBound </w:t>
       </w:r>
       <w:r>
         <w:rPr>
@@ -1625,25 +1318,7 @@
           <w:color w:val="000000"/>
           <w:sz w:val="18"/>
         </w:rPr>
-        <w:t xml:space="preserve"> </w:t>
-      </w:r>
-      <w:proofErr w:type="spellStart"/>
-      <w:r>
-        <w:rPr>
-          <w:rFonts w:ascii="Courier New" w:eastAsia="Times New Roman" w:hAnsi="Courier New" w:cs="Courier New"/>
-          <w:color w:val="000000"/>
-          <w:sz w:val="18"/>
-        </w:rPr>
-        <w:t>midPoint</w:t>
-      </w:r>
-      <w:proofErr w:type="spellEnd"/>
-      <w:r>
-        <w:rPr>
-          <w:rFonts w:ascii="Courier New" w:eastAsia="Times New Roman" w:hAnsi="Courier New" w:cs="Courier New"/>
-          <w:color w:val="000000"/>
-          <w:sz w:val="18"/>
-        </w:rPr>
-        <w:t xml:space="preserve"> </w:t>
+        <w:t xml:space="preserve"> midPoint </w:t>
       </w:r>
       <w:r>
         <w:rPr>
@@ -1753,7 +1428,6 @@
         </w:rPr>
         <w:t xml:space="preserve">      </w:t>
       </w:r>
-      <w:proofErr w:type="gramStart"/>
       <w:r>
         <w:rPr>
           <w:rFonts w:ascii="Courier New" w:eastAsia="Times New Roman" w:hAnsi="Courier New" w:cs="Courier New"/>
@@ -1762,7 +1436,6 @@
         </w:rPr>
         <w:t>if</w:t>
       </w:r>
-      <w:proofErr w:type="gramEnd"/>
       <w:r>
         <w:rPr>
           <w:rFonts w:ascii="Courier New" w:eastAsia="Times New Roman" w:hAnsi="Courier New" w:cs="Courier New"/>
@@ -1779,7 +1452,6 @@
         </w:rPr>
         <w:t>[</w:t>
       </w:r>
-      <w:proofErr w:type="spellStart"/>
       <w:r>
         <w:rPr>
           <w:rFonts w:ascii="Courier New" w:eastAsia="Times New Roman" w:hAnsi="Courier New" w:cs="Courier New"/>
@@ -1788,7 +1460,6 @@
         </w:rPr>
         <w:t>midPoint</w:t>
       </w:r>
-      <w:proofErr w:type="spellEnd"/>
       <w:r>
         <w:rPr>
           <w:rFonts w:ascii="Courier New" w:eastAsia="Times New Roman" w:hAnsi="Courier New" w:cs="Courier New"/>
@@ -1863,7 +1534,6 @@
         </w:rPr>
         <w:t xml:space="preserve">         </w:t>
       </w:r>
-      <w:proofErr w:type="gramStart"/>
       <w:r>
         <w:rPr>
           <w:rFonts w:ascii="Courier New" w:eastAsia="Times New Roman" w:hAnsi="Courier New" w:cs="Courier New"/>
@@ -1872,32 +1542,13 @@
         </w:rPr>
         <w:t>set</w:t>
       </w:r>
-      <w:proofErr w:type="gramEnd"/>
-      <w:r>
-        <w:rPr>
-          <w:rFonts w:ascii="Courier New" w:eastAsia="Times New Roman" w:hAnsi="Courier New" w:cs="Courier New"/>
-          <w:color w:val="000000"/>
-          <w:sz w:val="18"/>
-        </w:rPr>
-        <w:t xml:space="preserve"> </w:t>
-      </w:r>
-      <w:proofErr w:type="spellStart"/>
-      <w:r>
-        <w:rPr>
-          <w:rFonts w:ascii="Courier New" w:eastAsia="Times New Roman" w:hAnsi="Courier New" w:cs="Courier New"/>
-          <w:color w:val="000000"/>
-          <w:sz w:val="18"/>
-        </w:rPr>
-        <w:t>upperBound</w:t>
-      </w:r>
-      <w:proofErr w:type="spellEnd"/>
-      <w:r>
-        <w:rPr>
-          <w:rFonts w:ascii="Courier New" w:eastAsia="Times New Roman" w:hAnsi="Courier New" w:cs="Courier New"/>
-          <w:color w:val="000000"/>
-          <w:sz w:val="18"/>
-        </w:rPr>
-        <w:t xml:space="preserve"> </w:t>
+      <w:r>
+        <w:rPr>
+          <w:rFonts w:ascii="Courier New" w:eastAsia="Times New Roman" w:hAnsi="Courier New" w:cs="Courier New"/>
+          <w:color w:val="000000"/>
+          <w:sz w:val="18"/>
+        </w:rPr>
+        <w:t xml:space="preserve"> upperBound </w:t>
       </w:r>
       <w:r>
         <w:rPr>
@@ -1913,25 +1564,7 @@
           <w:color w:val="000000"/>
           <w:sz w:val="18"/>
         </w:rPr>
-        <w:t xml:space="preserve"> </w:t>
-      </w:r>
-      <w:proofErr w:type="spellStart"/>
-      <w:r>
-        <w:rPr>
-          <w:rFonts w:ascii="Courier New" w:eastAsia="Times New Roman" w:hAnsi="Courier New" w:cs="Courier New"/>
-          <w:color w:val="000000"/>
-          <w:sz w:val="18"/>
-        </w:rPr>
-        <w:t>midPoint</w:t>
-      </w:r>
-      <w:proofErr w:type="spellEnd"/>
-      <w:r>
-        <w:rPr>
-          <w:rFonts w:ascii="Courier New" w:eastAsia="Times New Roman" w:hAnsi="Courier New" w:cs="Courier New"/>
-          <w:color w:val="000000"/>
-          <w:sz w:val="18"/>
-        </w:rPr>
-        <w:t xml:space="preserve"> </w:t>
+        <w:t xml:space="preserve"> midPoint </w:t>
       </w:r>
       <w:r>
         <w:rPr>
@@ -2041,7 +1674,6 @@
         </w:rPr>
         <w:t xml:space="preserve">      </w:t>
       </w:r>
-      <w:proofErr w:type="gramStart"/>
       <w:r>
         <w:rPr>
           <w:rFonts w:ascii="Courier New" w:eastAsia="Times New Roman" w:hAnsi="Courier New" w:cs="Courier New"/>
@@ -2050,7 +1682,6 @@
         </w:rPr>
         <w:t>if</w:t>
       </w:r>
-      <w:proofErr w:type="gramEnd"/>
       <w:r>
         <w:rPr>
           <w:rFonts w:ascii="Courier New" w:eastAsia="Times New Roman" w:hAnsi="Courier New" w:cs="Courier New"/>
@@ -2067,7 +1698,6 @@
         </w:rPr>
         <w:t>[</w:t>
       </w:r>
-      <w:proofErr w:type="spellStart"/>
       <w:r>
         <w:rPr>
           <w:rFonts w:ascii="Courier New" w:eastAsia="Times New Roman" w:hAnsi="Courier New" w:cs="Courier New"/>
@@ -2076,7 +1706,6 @@
         </w:rPr>
         <w:t>midPoint</w:t>
       </w:r>
-      <w:proofErr w:type="spellEnd"/>
       <w:r>
         <w:rPr>
           <w:rFonts w:ascii="Courier New" w:eastAsia="Times New Roman" w:hAnsi="Courier New" w:cs="Courier New"/>
@@ -2165,18 +1794,8 @@
           <w:color w:val="000000"/>
           <w:sz w:val="18"/>
         </w:rPr>
-        <w:t xml:space="preserve"> x found at location </w:t>
-      </w:r>
-      <w:proofErr w:type="spellStart"/>
-      <w:r>
-        <w:rPr>
-          <w:rFonts w:ascii="Courier New" w:eastAsia="Times New Roman" w:hAnsi="Courier New" w:cs="Courier New"/>
-          <w:color w:val="000000"/>
-          <w:sz w:val="18"/>
-        </w:rPr>
-        <w:t>midPoint</w:t>
-      </w:r>
-      <w:proofErr w:type="spellEnd"/>
+        <w:t xml:space="preserve"> x found at location midPoint</w:t>
+      </w:r>
     </w:p>
     <w:p>
       <w:pPr>
@@ -2219,7 +1838,6 @@
         </w:rPr>
         <w:t xml:space="preserve">   </w:t>
       </w:r>
-      <w:proofErr w:type="gramStart"/>
       <w:r>
         <w:rPr>
           <w:rFonts w:ascii="Courier New" w:eastAsia="Times New Roman" w:hAnsi="Courier New" w:cs="Courier New"/>
@@ -2228,7 +1846,6 @@
         </w:rPr>
         <w:t>end</w:t>
       </w:r>
-      <w:proofErr w:type="gramEnd"/>
       <w:r>
         <w:rPr>
           <w:rFonts w:ascii="Courier New" w:eastAsia="Times New Roman" w:hAnsi="Courier New" w:cs="Courier New"/>
@@ -2321,7 +1938,6 @@
           <w:szCs w:val="18"/>
         </w:rPr>
       </w:pPr>
-      <w:proofErr w:type="gramStart"/>
       <w:r>
         <w:rPr>
           <w:rFonts w:ascii="Courier New" w:eastAsia="Times New Roman" w:hAnsi="Courier New" w:cs="Courier New"/>
@@ -2330,7 +1946,6 @@
         </w:rPr>
         <w:t>end</w:t>
       </w:r>
-      <w:proofErr w:type="gramEnd"/>
       <w:r>
         <w:rPr>
           <w:rFonts w:ascii="Courier New" w:eastAsia="Times New Roman" w:hAnsi="Courier New" w:cs="Courier New"/>
@@ -2567,12 +2182,99 @@
     </w:p>
     <w:p>
       <w:pPr>
-        <w:rPr>
-          <w:b/>
-          <w:sz w:val="36"/>
-          <w:szCs w:val="36"/>
-        </w:rPr>
-      </w:pPr>
+        <w:shd w:val="clear" w:color="auto" w:fill="FFFFFF"/>
+        <w:spacing w:after="84" w:line="231" w:lineRule="atLeast"/>
+        <w:textAlignment w:val="top"/>
+        <w:rPr>
+          <w:rFonts w:eastAsia="Times New Roman" w:cstheme="minorHAnsi"/>
+          <w:color w:val="000000" w:themeColor="text1"/>
+          <w:sz w:val="24"/>
+          <w:szCs w:val="17"/>
+        </w:rPr>
+      </w:pPr>
+      <w:r>
+        <w:rPr>
+          <w:rFonts w:eastAsia="Times New Roman" w:cstheme="minorHAnsi"/>
+          <w:color w:val="000000" w:themeColor="text1"/>
+          <w:sz w:val="24"/>
+          <w:szCs w:val="17"/>
+        </w:rPr>
+        <w:t>A hash function is any function that can be used to map data of arbitrary size to fixed-size values. The values returned by a hash function are called hash values, hash codes, digests, or simply hashes. The values are usually used to index a fixed-size table called a hash table.</w:t>
+      </w:r>
+    </w:p>
+    <w:p>
+      <w:pPr>
+        <w:shd w:val="clear" w:color="auto" w:fill="FFFFFF"/>
+        <w:spacing w:after="84" w:line="231" w:lineRule="atLeast"/>
+        <w:textAlignment w:val="top"/>
+        <w:rPr>
+          <w:rFonts w:eastAsia="Times New Roman" w:cstheme="minorHAnsi"/>
+          <w:color w:val="000000" w:themeColor="text1"/>
+          <w:sz w:val="24"/>
+          <w:szCs w:val="17"/>
+        </w:rPr>
+      </w:pPr>
+    </w:p>
+    <w:p>
+      <w:pPr>
+        <w:rPr>
+          <w:rFonts w:cstheme="minorHAnsi"/>
+          <w:color w:val="000000" w:themeColor="text1"/>
+          <w:sz w:val="24"/>
+          <w:szCs w:val="17"/>
+          <w:shd w:val="clear" w:color="auto" w:fill="FFFFFF"/>
+        </w:rPr>
+      </w:pPr>
+      <w:r>
+        <w:rPr>
+          <w:rFonts w:cstheme="minorHAnsi"/>
+          <w:color w:val="000000" w:themeColor="text1"/>
+          <w:sz w:val="24"/>
+          <w:szCs w:val="17"/>
+          <w:shd w:val="clear" w:color="auto" w:fill="FFFFFF"/>
+        </w:rPr>
+        <w:t>Hash functions are used in conjunction with Hash table to store and retrieve data items or data records . The hash function translates the key associated with each datum or record into a hash code which is used to index the hash table</w:t>
+      </w:r>
+    </w:p>
+    <w:p>
+      <w:pPr>
+        <w:shd w:val="clear" w:color="auto" w:fill="FFFFFF"/>
+        <w:spacing w:after="84" w:line="231" w:lineRule="atLeast"/>
+        <w:textAlignment w:val="top"/>
+        <w:rPr>
+          <w:rFonts w:eastAsia="Times New Roman" w:cstheme="minorHAnsi"/>
+          <w:color w:val="000000" w:themeColor="text1"/>
+          <w:sz w:val="24"/>
+          <w:szCs w:val="17"/>
+        </w:rPr>
+      </w:pPr>
+      <w:r>
+        <w:rPr>
+          <w:rFonts w:eastAsia="Times New Roman" w:cstheme="minorHAnsi"/>
+          <w:color w:val="000000" w:themeColor="text1"/>
+          <w:sz w:val="24"/>
+          <w:szCs w:val="17"/>
+        </w:rPr>
+        <w:t>SHA Characteristics. Cryptographic hash functions are utilized in order to keep data secured by providing three fundamental safety characteristics: pre-image resistance, second pre-image resista</w:t>
+      </w:r>
+      <w:r>
+        <w:rPr>
+          <w:rFonts w:eastAsia="Times New Roman" w:cstheme="minorHAnsi"/>
+          <w:color w:val="000000" w:themeColor="text1"/>
+          <w:sz w:val="24"/>
+          <w:szCs w:val="17"/>
+        </w:rPr>
+        <w:t>nce, and collision resistance</w:t>
+      </w:r>
+      <w:r>
+        <w:rPr>
+          <w:rFonts w:eastAsia="Times New Roman" w:cstheme="minorHAnsi"/>
+          <w:color w:val="000000" w:themeColor="text1"/>
+          <w:sz w:val="24"/>
+          <w:szCs w:val="17"/>
+        </w:rPr>
+        <w:t>. This security is provided by the nature of one-way functions, which is a key component of SHA.</w:t>
+      </w:r>
     </w:p>
     <w:sectPr>
       <w:pgSz w:w="12240" w:h="15840"/>
@@ -2587,6 +2289,155 @@
 <file path=word/numbering.xml><?xml version="1.0" encoding="utf-8"?>
 <w:numbering xmlns:ve="http://schemas.openxmlformats.org/markup-compatibility/2006" xmlns:o="urn:schemas-microsoft-com:office:office" xmlns:r="http://schemas.openxmlformats.org/officeDocument/2006/relationships" xmlns:m="http://schemas.openxmlformats.org/officeDocument/2006/math" xmlns:v="urn:schemas-microsoft-com:vml" xmlns:wp="http://schemas.openxmlformats.org/drawingml/2006/wordprocessingDrawing" xmlns:w10="urn:schemas-microsoft-com:office:word" xmlns:w="http://schemas.openxmlformats.org/wordprocessingml/2006/main" xmlns:wne="http://schemas.microsoft.com/office/word/2006/wordml">
   <w:abstractNum w:abstractNumId="0">
+    <w:nsid w:val="13281D25"/>
+    <w:multiLevelType w:val="multilevel"/>
+    <w:tmpl w:val="906C2094"/>
+    <w:lvl w:ilvl="0">
+      <w:start w:val="1"/>
+      <w:numFmt w:val="bullet"/>
+      <w:lvlText w:val=""/>
+      <w:lvlJc w:val="left"/>
+      <w:pPr>
+        <w:tabs>
+          <w:tab w:val="num" w:pos="720"/>
+        </w:tabs>
+        <w:ind w:left="720" w:hanging="360"/>
+      </w:pPr>
+      <w:rPr>
+        <w:rFonts w:ascii="Symbol" w:hAnsi="Symbol" w:hint="default"/>
+        <w:sz w:val="20"/>
+      </w:rPr>
+    </w:lvl>
+    <w:lvl w:ilvl="1" w:tentative="1">
+      <w:start w:val="1"/>
+      <w:numFmt w:val="bullet"/>
+      <w:lvlText w:val="o"/>
+      <w:lvlJc w:val="left"/>
+      <w:pPr>
+        <w:tabs>
+          <w:tab w:val="num" w:pos="1440"/>
+        </w:tabs>
+        <w:ind w:left="1440" w:hanging="360"/>
+      </w:pPr>
+      <w:rPr>
+        <w:rFonts w:ascii="Courier New" w:hAnsi="Courier New" w:hint="default"/>
+        <w:sz w:val="20"/>
+      </w:rPr>
+    </w:lvl>
+    <w:lvl w:ilvl="2" w:tentative="1">
+      <w:start w:val="1"/>
+      <w:numFmt w:val="bullet"/>
+      <w:lvlText w:val=""/>
+      <w:lvlJc w:val="left"/>
+      <w:pPr>
+        <w:tabs>
+          <w:tab w:val="num" w:pos="2160"/>
+        </w:tabs>
+        <w:ind w:left="2160" w:hanging="360"/>
+      </w:pPr>
+      <w:rPr>
+        <w:rFonts w:ascii="Wingdings" w:hAnsi="Wingdings" w:hint="default"/>
+        <w:sz w:val="20"/>
+      </w:rPr>
+    </w:lvl>
+    <w:lvl w:ilvl="3" w:tentative="1">
+      <w:start w:val="1"/>
+      <w:numFmt w:val="bullet"/>
+      <w:lvlText w:val=""/>
+      <w:lvlJc w:val="left"/>
+      <w:pPr>
+        <w:tabs>
+          <w:tab w:val="num" w:pos="2880"/>
+        </w:tabs>
+        <w:ind w:left="2880" w:hanging="360"/>
+      </w:pPr>
+      <w:rPr>
+        <w:rFonts w:ascii="Wingdings" w:hAnsi="Wingdings" w:hint="default"/>
+        <w:sz w:val="20"/>
+      </w:rPr>
+    </w:lvl>
+    <w:lvl w:ilvl="4" w:tentative="1">
+      <w:start w:val="1"/>
+      <w:numFmt w:val="bullet"/>
+      <w:lvlText w:val=""/>
+      <w:lvlJc w:val="left"/>
+      <w:pPr>
+        <w:tabs>
+          <w:tab w:val="num" w:pos="3600"/>
+        </w:tabs>
+        <w:ind w:left="3600" w:hanging="360"/>
+      </w:pPr>
+      <w:rPr>
+        <w:rFonts w:ascii="Wingdings" w:hAnsi="Wingdings" w:hint="default"/>
+        <w:sz w:val="20"/>
+      </w:rPr>
+    </w:lvl>
+    <w:lvl w:ilvl="5" w:tentative="1">
+      <w:start w:val="1"/>
+      <w:numFmt w:val="bullet"/>
+      <w:lvlText w:val=""/>
+      <w:lvlJc w:val="left"/>
+      <w:pPr>
+        <w:tabs>
+          <w:tab w:val="num" w:pos="4320"/>
+        </w:tabs>
+        <w:ind w:left="4320" w:hanging="360"/>
+      </w:pPr>
+      <w:rPr>
+        <w:rFonts w:ascii="Wingdings" w:hAnsi="Wingdings" w:hint="default"/>
+        <w:sz w:val="20"/>
+      </w:rPr>
+    </w:lvl>
+    <w:lvl w:ilvl="6" w:tentative="1">
+      <w:start w:val="1"/>
+      <w:numFmt w:val="bullet"/>
+      <w:lvlText w:val=""/>
+      <w:lvlJc w:val="left"/>
+      <w:pPr>
+        <w:tabs>
+          <w:tab w:val="num" w:pos="5040"/>
+        </w:tabs>
+        <w:ind w:left="5040" w:hanging="360"/>
+      </w:pPr>
+      <w:rPr>
+        <w:rFonts w:ascii="Wingdings" w:hAnsi="Wingdings" w:hint="default"/>
+        <w:sz w:val="20"/>
+      </w:rPr>
+    </w:lvl>
+    <w:lvl w:ilvl="7" w:tentative="1">
+      <w:start w:val="1"/>
+      <w:numFmt w:val="bullet"/>
+      <w:lvlText w:val=""/>
+      <w:lvlJc w:val="left"/>
+      <w:pPr>
+        <w:tabs>
+          <w:tab w:val="num" w:pos="5760"/>
+        </w:tabs>
+        <w:ind w:left="5760" w:hanging="360"/>
+      </w:pPr>
+      <w:rPr>
+        <w:rFonts w:ascii="Wingdings" w:hAnsi="Wingdings" w:hint="default"/>
+        <w:sz w:val="20"/>
+      </w:rPr>
+    </w:lvl>
+    <w:lvl w:ilvl="8" w:tentative="1">
+      <w:start w:val="1"/>
+      <w:numFmt w:val="bullet"/>
+      <w:lvlText w:val=""/>
+      <w:lvlJc w:val="left"/>
+      <w:pPr>
+        <w:tabs>
+          <w:tab w:val="num" w:pos="6480"/>
+        </w:tabs>
+        <w:ind w:left="6480" w:hanging="360"/>
+      </w:pPr>
+      <w:rPr>
+        <w:rFonts w:ascii="Wingdings" w:hAnsi="Wingdings" w:hint="default"/>
+        <w:sz w:val="20"/>
+      </w:rPr>
+    </w:lvl>
+  </w:abstractNum>
+  <w:abstractNum w:abstractNumId="1">
     <w:nsid w:val="34753C34"/>
     <w:multiLevelType w:val="multilevel"/>
     <w:tmpl w:val="F94A539A"/>
@@ -2699,8 +2550,163 @@
       </w:pPr>
     </w:lvl>
   </w:abstractNum>
+  <w:abstractNum w:abstractNumId="2">
+    <w:nsid w:val="478909E4"/>
+    <w:multiLevelType w:val="multilevel"/>
+    <w:tmpl w:val="2188D560"/>
+    <w:lvl w:ilvl="0">
+      <w:start w:val="1"/>
+      <w:numFmt w:val="bullet"/>
+      <w:lvlText w:val=""/>
+      <w:lvlJc w:val="left"/>
+      <w:pPr>
+        <w:tabs>
+          <w:tab w:val="num" w:pos="720"/>
+        </w:tabs>
+        <w:ind w:left="720" w:hanging="360"/>
+      </w:pPr>
+      <w:rPr>
+        <w:rFonts w:ascii="Symbol" w:hAnsi="Symbol" w:hint="default"/>
+        <w:sz w:val="20"/>
+      </w:rPr>
+    </w:lvl>
+    <w:lvl w:ilvl="1" w:tentative="1">
+      <w:start w:val="1"/>
+      <w:numFmt w:val="bullet"/>
+      <w:lvlText w:val="o"/>
+      <w:lvlJc w:val="left"/>
+      <w:pPr>
+        <w:tabs>
+          <w:tab w:val="num" w:pos="1440"/>
+        </w:tabs>
+        <w:ind w:left="1440" w:hanging="360"/>
+      </w:pPr>
+      <w:rPr>
+        <w:rFonts w:ascii="Courier New" w:hAnsi="Courier New" w:hint="default"/>
+        <w:sz w:val="20"/>
+      </w:rPr>
+    </w:lvl>
+    <w:lvl w:ilvl="2" w:tentative="1">
+      <w:start w:val="1"/>
+      <w:numFmt w:val="bullet"/>
+      <w:lvlText w:val=""/>
+      <w:lvlJc w:val="left"/>
+      <w:pPr>
+        <w:tabs>
+          <w:tab w:val="num" w:pos="2160"/>
+        </w:tabs>
+        <w:ind w:left="2160" w:hanging="360"/>
+      </w:pPr>
+      <w:rPr>
+        <w:rFonts w:ascii="Wingdings" w:hAnsi="Wingdings" w:hint="default"/>
+        <w:sz w:val="20"/>
+      </w:rPr>
+    </w:lvl>
+    <w:lvl w:ilvl="3" w:tentative="1">
+      <w:start w:val="1"/>
+      <w:numFmt w:val="bullet"/>
+      <w:lvlText w:val=""/>
+      <w:lvlJc w:val="left"/>
+      <w:pPr>
+        <w:tabs>
+          <w:tab w:val="num" w:pos="2880"/>
+        </w:tabs>
+        <w:ind w:left="2880" w:hanging="360"/>
+      </w:pPr>
+      <w:rPr>
+        <w:rFonts w:ascii="Wingdings" w:hAnsi="Wingdings" w:hint="default"/>
+        <w:sz w:val="20"/>
+      </w:rPr>
+    </w:lvl>
+    <w:lvl w:ilvl="4" w:tentative="1">
+      <w:start w:val="1"/>
+      <w:numFmt w:val="bullet"/>
+      <w:lvlText w:val=""/>
+      <w:lvlJc w:val="left"/>
+      <w:pPr>
+        <w:tabs>
+          <w:tab w:val="num" w:pos="3600"/>
+        </w:tabs>
+        <w:ind w:left="3600" w:hanging="360"/>
+      </w:pPr>
+      <w:rPr>
+        <w:rFonts w:ascii="Wingdings" w:hAnsi="Wingdings" w:hint="default"/>
+        <w:sz w:val="20"/>
+      </w:rPr>
+    </w:lvl>
+    <w:lvl w:ilvl="5" w:tentative="1">
+      <w:start w:val="1"/>
+      <w:numFmt w:val="bullet"/>
+      <w:lvlText w:val=""/>
+      <w:lvlJc w:val="left"/>
+      <w:pPr>
+        <w:tabs>
+          <w:tab w:val="num" w:pos="4320"/>
+        </w:tabs>
+        <w:ind w:left="4320" w:hanging="360"/>
+      </w:pPr>
+      <w:rPr>
+        <w:rFonts w:ascii="Wingdings" w:hAnsi="Wingdings" w:hint="default"/>
+        <w:sz w:val="20"/>
+      </w:rPr>
+    </w:lvl>
+    <w:lvl w:ilvl="6" w:tentative="1">
+      <w:start w:val="1"/>
+      <w:numFmt w:val="bullet"/>
+      <w:lvlText w:val=""/>
+      <w:lvlJc w:val="left"/>
+      <w:pPr>
+        <w:tabs>
+          <w:tab w:val="num" w:pos="5040"/>
+        </w:tabs>
+        <w:ind w:left="5040" w:hanging="360"/>
+      </w:pPr>
+      <w:rPr>
+        <w:rFonts w:ascii="Wingdings" w:hAnsi="Wingdings" w:hint="default"/>
+        <w:sz w:val="20"/>
+      </w:rPr>
+    </w:lvl>
+    <w:lvl w:ilvl="7" w:tentative="1">
+      <w:start w:val="1"/>
+      <w:numFmt w:val="bullet"/>
+      <w:lvlText w:val=""/>
+      <w:lvlJc w:val="left"/>
+      <w:pPr>
+        <w:tabs>
+          <w:tab w:val="num" w:pos="5760"/>
+        </w:tabs>
+        <w:ind w:left="5760" w:hanging="360"/>
+      </w:pPr>
+      <w:rPr>
+        <w:rFonts w:ascii="Wingdings" w:hAnsi="Wingdings" w:hint="default"/>
+        <w:sz w:val="20"/>
+      </w:rPr>
+    </w:lvl>
+    <w:lvl w:ilvl="8" w:tentative="1">
+      <w:start w:val="1"/>
+      <w:numFmt w:val="bullet"/>
+      <w:lvlText w:val=""/>
+      <w:lvlJc w:val="left"/>
+      <w:pPr>
+        <w:tabs>
+          <w:tab w:val="num" w:pos="6480"/>
+        </w:tabs>
+        <w:ind w:left="6480" w:hanging="360"/>
+      </w:pPr>
+      <w:rPr>
+        <w:rFonts w:ascii="Wingdings" w:hAnsi="Wingdings" w:hint="default"/>
+        <w:sz w:val="20"/>
+      </w:rPr>
+    </w:lvl>
+  </w:abstractNum>
   <w:num w:numId="1">
+    <w:abstractNumId w:val="1"/>
+  </w:num>
+  <w:num w:numId="2">
     <w:abstractNumId w:val="0"/>
+  </w:num>
+  <w:num w:numId="3">
+    <w:abstractNumId w:val="2"/>
   </w:num>
 </w:numbering>
 </file>

--- a/Lesson/Lesson02.docx
+++ b/Lesson/Lesson02.docx
@@ -46,7 +46,27 @@
           <w:sz w:val="24"/>
           <w:szCs w:val="24"/>
         </w:rPr>
-        <w:t>There are some top algorithm in data structure, every programmer should know –</w:t>
+        <w:t xml:space="preserve">There </w:t>
+      </w:r>
+      <w:proofErr w:type="gramStart"/>
+      <w:r>
+        <w:rPr>
+          <w:rFonts w:ascii="Times New Roman" w:eastAsia="Times New Roman" w:hAnsi="Times New Roman" w:cs="Times New Roman"/>
+          <w:color w:val="000000"/>
+          <w:sz w:val="24"/>
+          <w:szCs w:val="24"/>
+        </w:rPr>
+        <w:t>are some top algorithm</w:t>
+      </w:r>
+      <w:proofErr w:type="gramEnd"/>
+      <w:r>
+        <w:rPr>
+          <w:rFonts w:ascii="Times New Roman" w:eastAsia="Times New Roman" w:hAnsi="Times New Roman" w:cs="Times New Roman"/>
+          <w:color w:val="000000"/>
+          <w:sz w:val="24"/>
+          <w:szCs w:val="24"/>
+        </w:rPr>
+        <w:t xml:space="preserve"> in data structure, every programmer should know –</w:t>
       </w:r>
     </w:p>
     <w:p>
@@ -159,30 +179,87 @@
           <w:szCs w:val="24"/>
           <w:shd w:val="clear" w:color="auto" w:fill="FFFFFF"/>
         </w:rPr>
-        <w:t>Binary search is a fast search algorithm with run-time complexity of Ο(log n). This search algorithm works on the principle of divide and conquer. For this algorithm to work properly, the data collection should be in the sorted form.</w:t>
-      </w:r>
-    </w:p>
-    <w:p>
-      <w:pPr>
+        <w:t xml:space="preserve">Binary search is a fast search algorithm with run-time complexity of </w:t>
+      </w:r>
+      <w:proofErr w:type="gramStart"/>
+      <w:r>
         <w:rPr>
           <w:rFonts w:ascii="Times New Roman" w:hAnsi="Times New Roman" w:cs="Times New Roman"/>
-          <w:b/>
           <w:color w:val="000000"/>
           <w:sz w:val="24"/>
           <w:szCs w:val="24"/>
           <w:shd w:val="clear" w:color="auto" w:fill="FFFFFF"/>
         </w:rPr>
-      </w:pPr>
+        <w:t>Ο(</w:t>
+      </w:r>
+      <w:proofErr w:type="gramEnd"/>
       <w:r>
         <w:rPr>
           <w:rFonts w:ascii="Times New Roman" w:hAnsi="Times New Roman" w:cs="Times New Roman"/>
-          <w:b/>
           <w:color w:val="000000"/>
           <w:sz w:val="24"/>
           <w:szCs w:val="24"/>
           <w:shd w:val="clear" w:color="auto" w:fill="FFFFFF"/>
         </w:rPr>
-        <w:t xml:space="preserve">Pseudocode: </w:t>
+        <w:t xml:space="preserve">log n). </w:t>
+      </w:r>
+      <w:proofErr w:type="gramStart"/>
+      <w:r>
+        <w:rPr>
+          <w:rFonts w:ascii="Times New Roman" w:hAnsi="Times New Roman" w:cs="Times New Roman"/>
+          <w:color w:val="000000"/>
+          <w:sz w:val="24"/>
+          <w:szCs w:val="24"/>
+          <w:shd w:val="clear" w:color="auto" w:fill="FFFFFF"/>
+        </w:rPr>
+        <w:t>This search algorithm works on the principle of divide and conquer</w:t>
+      </w:r>
+      <w:proofErr w:type="gramEnd"/>
+      <w:r>
+        <w:rPr>
+          <w:rFonts w:ascii="Times New Roman" w:hAnsi="Times New Roman" w:cs="Times New Roman"/>
+          <w:color w:val="000000"/>
+          <w:sz w:val="24"/>
+          <w:szCs w:val="24"/>
+          <w:shd w:val="clear" w:color="auto" w:fill="FFFFFF"/>
+        </w:rPr>
+        <w:t>. For this algorithm to work properly, the data collection should be in the sorted form.</w:t>
+      </w:r>
+    </w:p>
+    <w:p>
+      <w:pPr>
+        <w:rPr>
+          <w:rFonts w:ascii="Times New Roman" w:hAnsi="Times New Roman" w:cs="Times New Roman"/>
+          <w:b/>
+          <w:color w:val="000000"/>
+          <w:sz w:val="24"/>
+          <w:szCs w:val="24"/>
+          <w:shd w:val="clear" w:color="auto" w:fill="FFFFFF"/>
+        </w:rPr>
+      </w:pPr>
+      <w:proofErr w:type="spellStart"/>
+      <w:r>
+        <w:rPr>
+          <w:rFonts w:ascii="Times New Roman" w:hAnsi="Times New Roman" w:cs="Times New Roman"/>
+          <w:b/>
+          <w:color w:val="000000"/>
+          <w:sz w:val="24"/>
+          <w:szCs w:val="24"/>
+          <w:shd w:val="clear" w:color="auto" w:fill="FFFFFF"/>
+        </w:rPr>
+        <w:t>Pseudocode</w:t>
+      </w:r>
+      <w:proofErr w:type="spellEnd"/>
+      <w:r>
+        <w:rPr>
+          <w:rFonts w:ascii="Times New Roman" w:hAnsi="Times New Roman" w:cs="Times New Roman"/>
+          <w:b/>
+          <w:color w:val="000000"/>
+          <w:sz w:val="24"/>
+          <w:szCs w:val="24"/>
+          <w:shd w:val="clear" w:color="auto" w:fill="FFFFFF"/>
+        </w:rPr>
+        <w:t xml:space="preserve">: </w:t>
       </w:r>
     </w:p>
     <w:p>
@@ -232,8 +309,18 @@
           <w:color w:val="000000"/>
           <w:sz w:val="18"/>
         </w:rPr>
-        <w:t xml:space="preserve"> binary_search</w:t>
-      </w:r>
+        <w:t xml:space="preserve"> </w:t>
+      </w:r>
+      <w:proofErr w:type="spellStart"/>
+      <w:r>
+        <w:rPr>
+          <w:rFonts w:ascii="Courier New" w:eastAsia="Times New Roman" w:hAnsi="Courier New" w:cs="Courier New"/>
+          <w:color w:val="000000"/>
+          <w:sz w:val="18"/>
+        </w:rPr>
+        <w:t>binary_search</w:t>
+      </w:r>
+      <w:proofErr w:type="spellEnd"/>
     </w:p>
     <w:p>
       <w:pPr>
@@ -332,7 +419,25 @@
           <w:color w:val="000000"/>
           <w:sz w:val="18"/>
         </w:rPr>
-        <w:t xml:space="preserve">   n </w:t>
+        <w:t xml:space="preserve">   </w:t>
+      </w:r>
+      <w:proofErr w:type="gramStart"/>
+      <w:r>
+        <w:rPr>
+          <w:rFonts w:ascii="Courier New" w:eastAsia="Times New Roman" w:hAnsi="Courier New" w:cs="Courier New"/>
+          <w:color w:val="000000"/>
+          <w:sz w:val="18"/>
+        </w:rPr>
+        <w:t>n</w:t>
+      </w:r>
+      <w:proofErr w:type="gramEnd"/>
+      <w:r>
+        <w:rPr>
+          <w:rFonts w:ascii="Courier New" w:eastAsia="Times New Roman" w:hAnsi="Courier New" w:cs="Courier New"/>
+          <w:color w:val="000000"/>
+          <w:sz w:val="18"/>
+        </w:rPr>
+        <w:t xml:space="preserve"> </w:t>
       </w:r>
       <w:r>
         <w:rPr>
@@ -406,7 +511,25 @@
           <w:color w:val="000000"/>
           <w:sz w:val="18"/>
         </w:rPr>
-        <w:t xml:space="preserve">   x </w:t>
+        <w:t xml:space="preserve">   </w:t>
+      </w:r>
+      <w:proofErr w:type="gramStart"/>
+      <w:r>
+        <w:rPr>
+          <w:rFonts w:ascii="Courier New" w:eastAsia="Times New Roman" w:hAnsi="Courier New" w:cs="Courier New"/>
+          <w:color w:val="000000"/>
+          <w:sz w:val="18"/>
+        </w:rPr>
+        <w:t>x</w:t>
+      </w:r>
+      <w:proofErr w:type="gramEnd"/>
+      <w:r>
+        <w:rPr>
+          <w:rFonts w:ascii="Courier New" w:eastAsia="Times New Roman" w:hAnsi="Courier New" w:cs="Courier New"/>
+          <w:color w:val="000000"/>
+          <w:sz w:val="18"/>
+        </w:rPr>
+        <w:t xml:space="preserve"> </w:t>
       </w:r>
       <w:r>
         <w:rPr>
@@ -530,7 +653,25 @@
           <w:color w:val="000000"/>
           <w:sz w:val="18"/>
         </w:rPr>
-        <w:t xml:space="preserve"> lowerBound </w:t>
+        <w:t xml:space="preserve"> </w:t>
+      </w:r>
+      <w:proofErr w:type="spellStart"/>
+      <w:r>
+        <w:rPr>
+          <w:rFonts w:ascii="Courier New" w:eastAsia="Times New Roman" w:hAnsi="Courier New" w:cs="Courier New"/>
+          <w:color w:val="000000"/>
+          <w:sz w:val="18"/>
+        </w:rPr>
+        <w:t>lowerBound</w:t>
+      </w:r>
+      <w:proofErr w:type="spellEnd"/>
+      <w:r>
+        <w:rPr>
+          <w:rFonts w:ascii="Courier New" w:eastAsia="Times New Roman" w:hAnsi="Courier New" w:cs="Courier New"/>
+          <w:color w:val="000000"/>
+          <w:sz w:val="18"/>
+        </w:rPr>
+        <w:t xml:space="preserve"> </w:t>
       </w:r>
       <w:r>
         <w:rPr>
@@ -612,7 +753,25 @@
           <w:color w:val="000000"/>
           <w:sz w:val="18"/>
         </w:rPr>
-        <w:t xml:space="preserve"> upperBound </w:t>
+        <w:t xml:space="preserve"> </w:t>
+      </w:r>
+      <w:proofErr w:type="spellStart"/>
+      <w:r>
+        <w:rPr>
+          <w:rFonts w:ascii="Courier New" w:eastAsia="Times New Roman" w:hAnsi="Courier New" w:cs="Courier New"/>
+          <w:color w:val="000000"/>
+          <w:sz w:val="18"/>
+        </w:rPr>
+        <w:t>upperBound</w:t>
+      </w:r>
+      <w:proofErr w:type="spellEnd"/>
+      <w:r>
+        <w:rPr>
+          <w:rFonts w:ascii="Courier New" w:eastAsia="Times New Roman" w:hAnsi="Courier New" w:cs="Courier New"/>
+          <w:color w:val="000000"/>
+          <w:sz w:val="18"/>
+        </w:rPr>
+        <w:t xml:space="preserve"> </w:t>
       </w:r>
       <w:r>
         <w:rPr>
@@ -706,6 +865,7 @@
         </w:rPr>
         <w:t xml:space="preserve">   </w:t>
       </w:r>
+      <w:proofErr w:type="gramStart"/>
       <w:r>
         <w:rPr>
           <w:rFonts w:ascii="Courier New" w:eastAsia="Times New Roman" w:hAnsi="Courier New" w:cs="Courier New"/>
@@ -714,6 +874,7 @@
         </w:rPr>
         <w:t>while</w:t>
       </w:r>
+      <w:proofErr w:type="gramEnd"/>
       <w:r>
         <w:rPr>
           <w:rFonts w:ascii="Courier New" w:eastAsia="Times New Roman" w:hAnsi="Courier New" w:cs="Courier New"/>
@@ -780,6 +941,7 @@
         </w:rPr>
         <w:t xml:space="preserve">      </w:t>
       </w:r>
+      <w:proofErr w:type="gramStart"/>
       <w:r>
         <w:rPr>
           <w:rFonts w:ascii="Courier New" w:eastAsia="Times New Roman" w:hAnsi="Courier New" w:cs="Courier New"/>
@@ -788,13 +950,32 @@
         </w:rPr>
         <w:t>if</w:t>
       </w:r>
-      <w:r>
-        <w:rPr>
-          <w:rFonts w:ascii="Courier New" w:eastAsia="Times New Roman" w:hAnsi="Courier New" w:cs="Courier New"/>
-          <w:color w:val="000000"/>
-          <w:sz w:val="18"/>
-        </w:rPr>
-        <w:t xml:space="preserve"> upperBound </w:t>
+      <w:proofErr w:type="gramEnd"/>
+      <w:r>
+        <w:rPr>
+          <w:rFonts w:ascii="Courier New" w:eastAsia="Times New Roman" w:hAnsi="Courier New" w:cs="Courier New"/>
+          <w:color w:val="000000"/>
+          <w:sz w:val="18"/>
+        </w:rPr>
+        <w:t xml:space="preserve"> </w:t>
+      </w:r>
+      <w:proofErr w:type="spellStart"/>
+      <w:r>
+        <w:rPr>
+          <w:rFonts w:ascii="Courier New" w:eastAsia="Times New Roman" w:hAnsi="Courier New" w:cs="Courier New"/>
+          <w:color w:val="000000"/>
+          <w:sz w:val="18"/>
+        </w:rPr>
+        <w:t>upperBound</w:t>
+      </w:r>
+      <w:proofErr w:type="spellEnd"/>
+      <w:r>
+        <w:rPr>
+          <w:rFonts w:ascii="Courier New" w:eastAsia="Times New Roman" w:hAnsi="Courier New" w:cs="Courier New"/>
+          <w:color w:val="000000"/>
+          <w:sz w:val="18"/>
+        </w:rPr>
+        <w:t xml:space="preserve"> </w:t>
       </w:r>
       <w:r>
         <w:rPr>
@@ -810,7 +991,25 @@
           <w:color w:val="000000"/>
           <w:sz w:val="18"/>
         </w:rPr>
-        <w:t xml:space="preserve"> lowerBound </w:t>
+        <w:t xml:space="preserve"> </w:t>
+      </w:r>
+      <w:proofErr w:type="spellStart"/>
+      <w:r>
+        <w:rPr>
+          <w:rFonts w:ascii="Courier New" w:eastAsia="Times New Roman" w:hAnsi="Courier New" w:cs="Courier New"/>
+          <w:color w:val="000000"/>
+          <w:sz w:val="18"/>
+        </w:rPr>
+        <w:t>lowerBound</w:t>
+      </w:r>
+      <w:proofErr w:type="spellEnd"/>
+      <w:r>
+        <w:rPr>
+          <w:rFonts w:ascii="Courier New" w:eastAsia="Times New Roman" w:hAnsi="Courier New" w:cs="Courier New"/>
+          <w:color w:val="000000"/>
+          <w:sz w:val="18"/>
+        </w:rPr>
+        <w:t xml:space="preserve"> </w:t>
       </w:r>
     </w:p>
     <w:p>
@@ -884,8 +1083,18 @@
           <w:color w:val="000000"/>
           <w:sz w:val="18"/>
         </w:rPr>
-        <w:t xml:space="preserve"> exists</w:t>
-      </w:r>
+        <w:t xml:space="preserve"> </w:t>
+      </w:r>
+      <w:proofErr w:type="gramStart"/>
+      <w:r>
+        <w:rPr>
+          <w:rFonts w:ascii="Courier New" w:eastAsia="Times New Roman" w:hAnsi="Courier New" w:cs="Courier New"/>
+          <w:color w:val="000000"/>
+          <w:sz w:val="18"/>
+        </w:rPr>
+        <w:t>exists</w:t>
+      </w:r>
+      <w:proofErr w:type="gramEnd"/>
       <w:r>
         <w:rPr>
           <w:rFonts w:ascii="Courier New" w:eastAsia="Times New Roman" w:hAnsi="Courier New" w:cs="Courier New"/>
@@ -978,6 +1187,7 @@
         </w:rPr>
         <w:t xml:space="preserve">      </w:t>
       </w:r>
+      <w:proofErr w:type="gramStart"/>
       <w:r>
         <w:rPr>
           <w:rFonts w:ascii="Courier New" w:eastAsia="Times New Roman" w:hAnsi="Courier New" w:cs="Courier New"/>
@@ -986,13 +1196,32 @@
         </w:rPr>
         <w:t>set</w:t>
       </w:r>
-      <w:r>
-        <w:rPr>
-          <w:rFonts w:ascii="Courier New" w:eastAsia="Times New Roman" w:hAnsi="Courier New" w:cs="Courier New"/>
-          <w:color w:val="000000"/>
-          <w:sz w:val="18"/>
-        </w:rPr>
-        <w:t xml:space="preserve"> midPoint </w:t>
+      <w:proofErr w:type="gramEnd"/>
+      <w:r>
+        <w:rPr>
+          <w:rFonts w:ascii="Courier New" w:eastAsia="Times New Roman" w:hAnsi="Courier New" w:cs="Courier New"/>
+          <w:color w:val="000000"/>
+          <w:sz w:val="18"/>
+        </w:rPr>
+        <w:t xml:space="preserve"> </w:t>
+      </w:r>
+      <w:proofErr w:type="spellStart"/>
+      <w:r>
+        <w:rPr>
+          <w:rFonts w:ascii="Courier New" w:eastAsia="Times New Roman" w:hAnsi="Courier New" w:cs="Courier New"/>
+          <w:color w:val="000000"/>
+          <w:sz w:val="18"/>
+        </w:rPr>
+        <w:t>midPoint</w:t>
+      </w:r>
+      <w:proofErr w:type="spellEnd"/>
+      <w:r>
+        <w:rPr>
+          <w:rFonts w:ascii="Courier New" w:eastAsia="Times New Roman" w:hAnsi="Courier New" w:cs="Courier New"/>
+          <w:color w:val="000000"/>
+          <w:sz w:val="18"/>
+        </w:rPr>
+        <w:t xml:space="preserve"> </w:t>
       </w:r>
       <w:r>
         <w:rPr>
@@ -1008,7 +1237,25 @@
           <w:color w:val="000000"/>
           <w:sz w:val="18"/>
         </w:rPr>
-        <w:t xml:space="preserve"> lowerBound </w:t>
+        <w:t xml:space="preserve"> </w:t>
+      </w:r>
+      <w:proofErr w:type="spellStart"/>
+      <w:r>
+        <w:rPr>
+          <w:rFonts w:ascii="Courier New" w:eastAsia="Times New Roman" w:hAnsi="Courier New" w:cs="Courier New"/>
+          <w:color w:val="000000"/>
+          <w:sz w:val="18"/>
+        </w:rPr>
+        <w:t>lowerBound</w:t>
+      </w:r>
+      <w:proofErr w:type="spellEnd"/>
+      <w:r>
+        <w:rPr>
+          <w:rFonts w:ascii="Courier New" w:eastAsia="Times New Roman" w:hAnsi="Courier New" w:cs="Courier New"/>
+          <w:color w:val="000000"/>
+          <w:sz w:val="18"/>
+        </w:rPr>
+        <w:t xml:space="preserve"> </w:t>
       </w:r>
       <w:r>
         <w:rPr>
@@ -1040,7 +1287,25 @@
           <w:color w:val="000000"/>
           <w:sz w:val="18"/>
         </w:rPr>
-        <w:t xml:space="preserve"> upperBound </w:t>
+        <w:t xml:space="preserve"> </w:t>
+      </w:r>
+      <w:proofErr w:type="spellStart"/>
+      <w:r>
+        <w:rPr>
+          <w:rFonts w:ascii="Courier New" w:eastAsia="Times New Roman" w:hAnsi="Courier New" w:cs="Courier New"/>
+          <w:color w:val="000000"/>
+          <w:sz w:val="18"/>
+        </w:rPr>
+        <w:t>upperBound</w:t>
+      </w:r>
+      <w:proofErr w:type="spellEnd"/>
+      <w:r>
+        <w:rPr>
+          <w:rFonts w:ascii="Courier New" w:eastAsia="Times New Roman" w:hAnsi="Courier New" w:cs="Courier New"/>
+          <w:color w:val="000000"/>
+          <w:sz w:val="18"/>
+        </w:rPr>
+        <w:t xml:space="preserve"> </w:t>
       </w:r>
       <w:r>
         <w:rPr>
@@ -1056,7 +1321,25 @@
           <w:color w:val="000000"/>
           <w:sz w:val="18"/>
         </w:rPr>
-        <w:t xml:space="preserve"> lowerBound </w:t>
+        <w:t xml:space="preserve"> </w:t>
+      </w:r>
+      <w:proofErr w:type="spellStart"/>
+      <w:r>
+        <w:rPr>
+          <w:rFonts w:ascii="Courier New" w:eastAsia="Times New Roman" w:hAnsi="Courier New" w:cs="Courier New"/>
+          <w:color w:val="000000"/>
+          <w:sz w:val="18"/>
+        </w:rPr>
+        <w:t>lowerBound</w:t>
+      </w:r>
+      <w:proofErr w:type="spellEnd"/>
+      <w:r>
+        <w:rPr>
+          <w:rFonts w:ascii="Courier New" w:eastAsia="Times New Roman" w:hAnsi="Courier New" w:cs="Courier New"/>
+          <w:color w:val="000000"/>
+          <w:sz w:val="18"/>
+        </w:rPr>
+        <w:t xml:space="preserve"> </w:t>
       </w:r>
       <w:r>
         <w:rPr>
@@ -1182,6 +1465,7 @@
         </w:rPr>
         <w:t xml:space="preserve">      </w:t>
       </w:r>
+      <w:proofErr w:type="gramStart"/>
       <w:r>
         <w:rPr>
           <w:rFonts w:ascii="Courier New" w:eastAsia="Times New Roman" w:hAnsi="Courier New" w:cs="Courier New"/>
@@ -1190,6 +1474,7 @@
         </w:rPr>
         <w:t>if</w:t>
       </w:r>
+      <w:proofErr w:type="gramEnd"/>
       <w:r>
         <w:rPr>
           <w:rFonts w:ascii="Courier New" w:eastAsia="Times New Roman" w:hAnsi="Courier New" w:cs="Courier New"/>
@@ -1206,6 +1491,7 @@
         </w:rPr>
         <w:t>[</w:t>
       </w:r>
+      <w:proofErr w:type="spellStart"/>
       <w:r>
         <w:rPr>
           <w:rFonts w:ascii="Courier New" w:eastAsia="Times New Roman" w:hAnsi="Courier New" w:cs="Courier New"/>
@@ -1214,6 +1500,7 @@
         </w:rPr>
         <w:t>midPoint</w:t>
       </w:r>
+      <w:proofErr w:type="spellEnd"/>
       <w:r>
         <w:rPr>
           <w:rFonts w:ascii="Courier New" w:eastAsia="Times New Roman" w:hAnsi="Courier New" w:cs="Courier New"/>
@@ -1288,6 +1575,7 @@
         </w:rPr>
         <w:t xml:space="preserve">         </w:t>
       </w:r>
+      <w:proofErr w:type="gramStart"/>
       <w:r>
         <w:rPr>
           <w:rFonts w:ascii="Courier New" w:eastAsia="Times New Roman" w:hAnsi="Courier New" w:cs="Courier New"/>
@@ -1296,13 +1584,32 @@
         </w:rPr>
         <w:t>set</w:t>
       </w:r>
-      <w:r>
-        <w:rPr>
-          <w:rFonts w:ascii="Courier New" w:eastAsia="Times New Roman" w:hAnsi="Courier New" w:cs="Courier New"/>
-          <w:color w:val="000000"/>
-          <w:sz w:val="18"/>
-        </w:rPr>
-        <w:t xml:space="preserve"> lowerBound </w:t>
+      <w:proofErr w:type="gramEnd"/>
+      <w:r>
+        <w:rPr>
+          <w:rFonts w:ascii="Courier New" w:eastAsia="Times New Roman" w:hAnsi="Courier New" w:cs="Courier New"/>
+          <w:color w:val="000000"/>
+          <w:sz w:val="18"/>
+        </w:rPr>
+        <w:t xml:space="preserve"> </w:t>
+      </w:r>
+      <w:proofErr w:type="spellStart"/>
+      <w:r>
+        <w:rPr>
+          <w:rFonts w:ascii="Courier New" w:eastAsia="Times New Roman" w:hAnsi="Courier New" w:cs="Courier New"/>
+          <w:color w:val="000000"/>
+          <w:sz w:val="18"/>
+        </w:rPr>
+        <w:t>lowerBound</w:t>
+      </w:r>
+      <w:proofErr w:type="spellEnd"/>
+      <w:r>
+        <w:rPr>
+          <w:rFonts w:ascii="Courier New" w:eastAsia="Times New Roman" w:hAnsi="Courier New" w:cs="Courier New"/>
+          <w:color w:val="000000"/>
+          <w:sz w:val="18"/>
+        </w:rPr>
+        <w:t xml:space="preserve"> </w:t>
       </w:r>
       <w:r>
         <w:rPr>
@@ -1318,7 +1625,25 @@
           <w:color w:val="000000"/>
           <w:sz w:val="18"/>
         </w:rPr>
-        <w:t xml:space="preserve"> midPoint </w:t>
+        <w:t xml:space="preserve"> </w:t>
+      </w:r>
+      <w:proofErr w:type="spellStart"/>
+      <w:r>
+        <w:rPr>
+          <w:rFonts w:ascii="Courier New" w:eastAsia="Times New Roman" w:hAnsi="Courier New" w:cs="Courier New"/>
+          <w:color w:val="000000"/>
+          <w:sz w:val="18"/>
+        </w:rPr>
+        <w:t>midPoint</w:t>
+      </w:r>
+      <w:proofErr w:type="spellEnd"/>
+      <w:r>
+        <w:rPr>
+          <w:rFonts w:ascii="Courier New" w:eastAsia="Times New Roman" w:hAnsi="Courier New" w:cs="Courier New"/>
+          <w:color w:val="000000"/>
+          <w:sz w:val="18"/>
+        </w:rPr>
+        <w:t xml:space="preserve"> </w:t>
       </w:r>
       <w:r>
         <w:rPr>
@@ -1428,6 +1753,7 @@
         </w:rPr>
         <w:t xml:space="preserve">      </w:t>
       </w:r>
+      <w:proofErr w:type="gramStart"/>
       <w:r>
         <w:rPr>
           <w:rFonts w:ascii="Courier New" w:eastAsia="Times New Roman" w:hAnsi="Courier New" w:cs="Courier New"/>
@@ -1436,6 +1762,7 @@
         </w:rPr>
         <w:t>if</w:t>
       </w:r>
+      <w:proofErr w:type="gramEnd"/>
       <w:r>
         <w:rPr>
           <w:rFonts w:ascii="Courier New" w:eastAsia="Times New Roman" w:hAnsi="Courier New" w:cs="Courier New"/>
@@ -1452,6 +1779,7 @@
         </w:rPr>
         <w:t>[</w:t>
       </w:r>
+      <w:proofErr w:type="spellStart"/>
       <w:r>
         <w:rPr>
           <w:rFonts w:ascii="Courier New" w:eastAsia="Times New Roman" w:hAnsi="Courier New" w:cs="Courier New"/>
@@ -1460,6 +1788,7 @@
         </w:rPr>
         <w:t>midPoint</w:t>
       </w:r>
+      <w:proofErr w:type="spellEnd"/>
       <w:r>
         <w:rPr>
           <w:rFonts w:ascii="Courier New" w:eastAsia="Times New Roman" w:hAnsi="Courier New" w:cs="Courier New"/>
@@ -1534,6 +1863,7 @@
         </w:rPr>
         <w:t xml:space="preserve">         </w:t>
       </w:r>
+      <w:proofErr w:type="gramStart"/>
       <w:r>
         <w:rPr>
           <w:rFonts w:ascii="Courier New" w:eastAsia="Times New Roman" w:hAnsi="Courier New" w:cs="Courier New"/>
@@ -1542,13 +1872,32 @@
         </w:rPr>
         <w:t>set</w:t>
       </w:r>
-      <w:r>
-        <w:rPr>
-          <w:rFonts w:ascii="Courier New" w:eastAsia="Times New Roman" w:hAnsi="Courier New" w:cs="Courier New"/>
-          <w:color w:val="000000"/>
-          <w:sz w:val="18"/>
-        </w:rPr>
-        <w:t xml:space="preserve"> upperBound </w:t>
+      <w:proofErr w:type="gramEnd"/>
+      <w:r>
+        <w:rPr>
+          <w:rFonts w:ascii="Courier New" w:eastAsia="Times New Roman" w:hAnsi="Courier New" w:cs="Courier New"/>
+          <w:color w:val="000000"/>
+          <w:sz w:val="18"/>
+        </w:rPr>
+        <w:t xml:space="preserve"> </w:t>
+      </w:r>
+      <w:proofErr w:type="spellStart"/>
+      <w:r>
+        <w:rPr>
+          <w:rFonts w:ascii="Courier New" w:eastAsia="Times New Roman" w:hAnsi="Courier New" w:cs="Courier New"/>
+          <w:color w:val="000000"/>
+          <w:sz w:val="18"/>
+        </w:rPr>
+        <w:t>upperBound</w:t>
+      </w:r>
+      <w:proofErr w:type="spellEnd"/>
+      <w:r>
+        <w:rPr>
+          <w:rFonts w:ascii="Courier New" w:eastAsia="Times New Roman" w:hAnsi="Courier New" w:cs="Courier New"/>
+          <w:color w:val="000000"/>
+          <w:sz w:val="18"/>
+        </w:rPr>
+        <w:t xml:space="preserve"> </w:t>
       </w:r>
       <w:r>
         <w:rPr>
@@ -1564,7 +1913,25 @@
           <w:color w:val="000000"/>
           <w:sz w:val="18"/>
         </w:rPr>
-        <w:t xml:space="preserve"> midPoint </w:t>
+        <w:t xml:space="preserve"> </w:t>
+      </w:r>
+      <w:proofErr w:type="spellStart"/>
+      <w:r>
+        <w:rPr>
+          <w:rFonts w:ascii="Courier New" w:eastAsia="Times New Roman" w:hAnsi="Courier New" w:cs="Courier New"/>
+          <w:color w:val="000000"/>
+          <w:sz w:val="18"/>
+        </w:rPr>
+        <w:t>midPoint</w:t>
+      </w:r>
+      <w:proofErr w:type="spellEnd"/>
+      <w:r>
+        <w:rPr>
+          <w:rFonts w:ascii="Courier New" w:eastAsia="Times New Roman" w:hAnsi="Courier New" w:cs="Courier New"/>
+          <w:color w:val="000000"/>
+          <w:sz w:val="18"/>
+        </w:rPr>
+        <w:t xml:space="preserve"> </w:t>
       </w:r>
       <w:r>
         <w:rPr>
@@ -1674,6 +2041,7 @@
         </w:rPr>
         <w:t xml:space="preserve">      </w:t>
       </w:r>
+      <w:proofErr w:type="gramStart"/>
       <w:r>
         <w:rPr>
           <w:rFonts w:ascii="Courier New" w:eastAsia="Times New Roman" w:hAnsi="Courier New" w:cs="Courier New"/>
@@ -1682,6 +2050,7 @@
         </w:rPr>
         <w:t>if</w:t>
       </w:r>
+      <w:proofErr w:type="gramEnd"/>
       <w:r>
         <w:rPr>
           <w:rFonts w:ascii="Courier New" w:eastAsia="Times New Roman" w:hAnsi="Courier New" w:cs="Courier New"/>
@@ -1698,6 +2067,7 @@
         </w:rPr>
         <w:t>[</w:t>
       </w:r>
+      <w:proofErr w:type="spellStart"/>
       <w:r>
         <w:rPr>
           <w:rFonts w:ascii="Courier New" w:eastAsia="Times New Roman" w:hAnsi="Courier New" w:cs="Courier New"/>
@@ -1706,6 +2076,7 @@
         </w:rPr>
         <w:t>midPoint</w:t>
       </w:r>
+      <w:proofErr w:type="spellEnd"/>
       <w:r>
         <w:rPr>
           <w:rFonts w:ascii="Courier New" w:eastAsia="Times New Roman" w:hAnsi="Courier New" w:cs="Courier New"/>
@@ -1794,8 +2165,18 @@
           <w:color w:val="000000"/>
           <w:sz w:val="18"/>
         </w:rPr>
-        <w:t xml:space="preserve"> x found at location midPoint</w:t>
-      </w:r>
+        <w:t xml:space="preserve"> x found at location </w:t>
+      </w:r>
+      <w:proofErr w:type="spellStart"/>
+      <w:r>
+        <w:rPr>
+          <w:rFonts w:ascii="Courier New" w:eastAsia="Times New Roman" w:hAnsi="Courier New" w:cs="Courier New"/>
+          <w:color w:val="000000"/>
+          <w:sz w:val="18"/>
+        </w:rPr>
+        <w:t>midPoint</w:t>
+      </w:r>
+      <w:proofErr w:type="spellEnd"/>
     </w:p>
     <w:p>
       <w:pPr>
@@ -1838,6 +2219,7 @@
         </w:rPr>
         <w:t xml:space="preserve">   </w:t>
       </w:r>
+      <w:proofErr w:type="gramStart"/>
       <w:r>
         <w:rPr>
           <w:rFonts w:ascii="Courier New" w:eastAsia="Times New Roman" w:hAnsi="Courier New" w:cs="Courier New"/>
@@ -1846,6 +2228,7 @@
         </w:rPr>
         <w:t>end</w:t>
       </w:r>
+      <w:proofErr w:type="gramEnd"/>
       <w:r>
         <w:rPr>
           <w:rFonts w:ascii="Courier New" w:eastAsia="Times New Roman" w:hAnsi="Courier New" w:cs="Courier New"/>
@@ -1938,6 +2321,7 @@
           <w:szCs w:val="18"/>
         </w:rPr>
       </w:pPr>
+      <w:proofErr w:type="gramStart"/>
       <w:r>
         <w:rPr>
           <w:rFonts w:ascii="Courier New" w:eastAsia="Times New Roman" w:hAnsi="Courier New" w:cs="Courier New"/>
@@ -1946,6 +2330,7 @@
         </w:rPr>
         <w:t>end</w:t>
       </w:r>
+      <w:proofErr w:type="gramEnd"/>
       <w:r>
         <w:rPr>
           <w:rFonts w:ascii="Courier New" w:eastAsia="Times New Roman" w:hAnsi="Courier New" w:cs="Courier New"/>
@@ -2005,6 +2390,8 @@
         <w:rPr>
           <w:rFonts w:cstheme="minorHAnsi"/>
           <w:color w:val="202122"/>
+          <w:sz w:val="24"/>
+          <w:szCs w:val="24"/>
           <w:shd w:val="clear" w:color="auto" w:fill="FFFFFF"/>
         </w:rPr>
       </w:pPr>
@@ -2021,22 +2408,18 @@
       <w:r>
         <w:rPr>
           <w:rFonts w:cstheme="minorHAnsi"/>
-          <w:sz w:val="28"/>
+          <w:sz w:val="24"/>
+          <w:szCs w:val="24"/>
           <w:shd w:val="clear" w:color="auto" w:fill="FFFFFF"/>
         </w:rPr>
-        <w:t xml:space="preserve"> </w:t>
-      </w:r>
-      <w:r>
-        <w:rPr>
-          <w:rFonts w:cstheme="minorHAnsi"/>
-          <w:shd w:val="clear" w:color="auto" w:fill="FFFFFF"/>
-        </w:rPr>
-        <w:t>A </w:t>
+        <w:t xml:space="preserve"> A </w:t>
       </w:r>
       <w:r>
         <w:rPr>
           <w:rFonts w:cstheme="minorHAnsi"/>
           <w:bCs/>
+          <w:sz w:val="24"/>
+          <w:szCs w:val="24"/>
           <w:shd w:val="clear" w:color="auto" w:fill="FFFFFF"/>
         </w:rPr>
         <w:t>sorting algorithm</w:t>
@@ -2044,6 +2427,8 @@
       <w:r>
         <w:rPr>
           <w:rFonts w:cstheme="minorHAnsi"/>
+          <w:sz w:val="24"/>
+          <w:szCs w:val="24"/>
           <w:shd w:val="clear" w:color="auto" w:fill="FFFFFF"/>
         </w:rPr>
         <w:t> is an algorithm that puts elements of a list in a certain order</w:t>
@@ -2052,6 +2437,8 @@
         <w:rPr>
           <w:rFonts w:cstheme="minorHAnsi"/>
           <w:color w:val="202122"/>
+          <w:sz w:val="24"/>
+          <w:szCs w:val="24"/>
           <w:shd w:val="clear" w:color="auto" w:fill="FFFFFF"/>
         </w:rPr>
         <w:t>. </w:t>
@@ -2159,7 +2546,23 @@
           <w:rFonts w:asciiTheme="minorHAnsi" w:hAnsiTheme="minorHAnsi" w:cstheme="minorHAnsi"/>
           <w:szCs w:val="22"/>
         </w:rPr>
-        <w:t>Hashing algorithms are functions that generate a fixed-length result (the hash, or hash value) from a given input. The hash value is a summary of the original data.</w:t>
+        <w:t xml:space="preserve">Hashing algorithms are functions that generate a fixed-length result (the hash, or hash value) </w:t>
+      </w:r>
+      <w:proofErr w:type="gramStart"/>
+      <w:r>
+        <w:rPr>
+          <w:rFonts w:asciiTheme="minorHAnsi" w:hAnsiTheme="minorHAnsi" w:cstheme="minorHAnsi"/>
+          <w:szCs w:val="22"/>
+        </w:rPr>
+        <w:t>from</w:t>
+      </w:r>
+      <w:proofErr w:type="gramEnd"/>
+      <w:r>
+        <w:rPr>
+          <w:rFonts w:asciiTheme="minorHAnsi" w:hAnsiTheme="minorHAnsi" w:cstheme="minorHAnsi"/>
+          <w:szCs w:val="22"/>
+        </w:rPr>
+        <w:t xml:space="preserve"> a given input. The hash value is a summary of the original data.</w:t>
       </w:r>
     </w:p>
     <w:p>
@@ -2233,7 +2636,29 @@
           <w:szCs w:val="17"/>
           <w:shd w:val="clear" w:color="auto" w:fill="FFFFFF"/>
         </w:rPr>
-        <w:t>Hash functions are used in conjunction with Hash table to store and retrieve data items or data records . The hash function translates the key associated with each datum or record into a hash code which is used to index the hash table</w:t>
+        <w:t xml:space="preserve">Hash functions are used in conjunction with Hash table to store and retrieve data items or data </w:t>
+      </w:r>
+      <w:proofErr w:type="gramStart"/>
+      <w:r>
+        <w:rPr>
+          <w:rFonts w:cstheme="minorHAnsi"/>
+          <w:color w:val="000000" w:themeColor="text1"/>
+          <w:sz w:val="24"/>
+          <w:szCs w:val="17"/>
+          <w:shd w:val="clear" w:color="auto" w:fill="FFFFFF"/>
+        </w:rPr>
+        <w:t>records . </w:t>
+      </w:r>
+      <w:proofErr w:type="gramEnd"/>
+      <w:r>
+        <w:rPr>
+          <w:rFonts w:cstheme="minorHAnsi"/>
+          <w:color w:val="000000" w:themeColor="text1"/>
+          <w:sz w:val="24"/>
+          <w:szCs w:val="17"/>
+          <w:shd w:val="clear" w:color="auto" w:fill="FFFFFF"/>
+        </w:rPr>
+        <w:t>The hash function translates the key associated with each datum or record into a hash code which is used to index the hash table</w:t>
       </w:r>
     </w:p>
     <w:p>
@@ -2248,6 +2673,7 @@
           <w:szCs w:val="17"/>
         </w:rPr>
       </w:pPr>
+      <w:proofErr w:type="gramStart"/>
       <w:r>
         <w:rPr>
           <w:rFonts w:eastAsia="Times New Roman" w:cstheme="minorHAnsi"/>
@@ -2255,7 +2681,17 @@
           <w:sz w:val="24"/>
           <w:szCs w:val="17"/>
         </w:rPr>
-        <w:t>SHA Characteristics. Cryptographic hash functions are utilized in order to keep data secured by providing three fundamental safety characteristics: pre-image resistance, second pre-image resista</w:t>
+        <w:t>SHA Characteristics.</w:t>
+      </w:r>
+      <w:proofErr w:type="gramEnd"/>
+      <w:r>
+        <w:rPr>
+          <w:rFonts w:eastAsia="Times New Roman" w:cstheme="minorHAnsi"/>
+          <w:color w:val="000000" w:themeColor="text1"/>
+          <w:sz w:val="24"/>
+          <w:szCs w:val="17"/>
+        </w:rPr>
+        <w:t xml:space="preserve"> Cryptographic hash functions are utilized in order to keep data secured by providing three fundamental safety characteristics: pre-image resistance, second pre-image resista</w:t>
       </w:r>
       <w:r>
         <w:rPr>

--- a/Lesson/Lesson02.docx
+++ b/Lesson/Lesson02.docx
@@ -46,27 +46,7 @@
           <w:sz w:val="24"/>
           <w:szCs w:val="24"/>
         </w:rPr>
-        <w:t xml:space="preserve">There </w:t>
-      </w:r>
-      <w:proofErr w:type="gramStart"/>
-      <w:r>
-        <w:rPr>
-          <w:rFonts w:ascii="Times New Roman" w:eastAsia="Times New Roman" w:hAnsi="Times New Roman" w:cs="Times New Roman"/>
-          <w:color w:val="000000"/>
-          <w:sz w:val="24"/>
-          <w:szCs w:val="24"/>
-        </w:rPr>
-        <w:t>are some top algorithm</w:t>
-      </w:r>
-      <w:proofErr w:type="gramEnd"/>
-      <w:r>
-        <w:rPr>
-          <w:rFonts w:ascii="Times New Roman" w:eastAsia="Times New Roman" w:hAnsi="Times New Roman" w:cs="Times New Roman"/>
-          <w:color w:val="000000"/>
-          <w:sz w:val="24"/>
-          <w:szCs w:val="24"/>
-        </w:rPr>
-        <w:t xml:space="preserve"> in data structure, every programmer should know –</w:t>
+        <w:t>There are some top algorithm in data structure, every programmer should know –</w:t>
       </w:r>
     </w:p>
     <w:p>
@@ -179,87 +159,30 @@
           <w:szCs w:val="24"/>
           <w:shd w:val="clear" w:color="auto" w:fill="FFFFFF"/>
         </w:rPr>
-        <w:t xml:space="preserve">Binary search is a fast search algorithm with run-time complexity of </w:t>
-      </w:r>
-      <w:proofErr w:type="gramStart"/>
-      <w:r>
+        <w:t>Binary search is a fast search algorithm with run-time complexity of Ο(log n). This search algorithm works on the principle of divide and conquer. For this algorithm to work properly, the data collection should be in the sorted form.</w:t>
+      </w:r>
+    </w:p>
+    <w:p>
+      <w:pPr>
         <w:rPr>
           <w:rFonts w:ascii="Times New Roman" w:hAnsi="Times New Roman" w:cs="Times New Roman"/>
+          <w:b/>
           <w:color w:val="000000"/>
           <w:sz w:val="24"/>
           <w:szCs w:val="24"/>
           <w:shd w:val="clear" w:color="auto" w:fill="FFFFFF"/>
         </w:rPr>
-        <w:t>Ο(</w:t>
-      </w:r>
-      <w:proofErr w:type="gramEnd"/>
+      </w:pPr>
       <w:r>
         <w:rPr>
           <w:rFonts w:ascii="Times New Roman" w:hAnsi="Times New Roman" w:cs="Times New Roman"/>
+          <w:b/>
           <w:color w:val="000000"/>
           <w:sz w:val="24"/>
           <w:szCs w:val="24"/>
           <w:shd w:val="clear" w:color="auto" w:fill="FFFFFF"/>
         </w:rPr>
-        <w:t xml:space="preserve">log n). </w:t>
-      </w:r>
-      <w:proofErr w:type="gramStart"/>
-      <w:r>
-        <w:rPr>
-          <w:rFonts w:ascii="Times New Roman" w:hAnsi="Times New Roman" w:cs="Times New Roman"/>
-          <w:color w:val="000000"/>
-          <w:sz w:val="24"/>
-          <w:szCs w:val="24"/>
-          <w:shd w:val="clear" w:color="auto" w:fill="FFFFFF"/>
-        </w:rPr>
-        <w:t>This search algorithm works on the principle of divide and conquer</w:t>
-      </w:r>
-      <w:proofErr w:type="gramEnd"/>
-      <w:r>
-        <w:rPr>
-          <w:rFonts w:ascii="Times New Roman" w:hAnsi="Times New Roman" w:cs="Times New Roman"/>
-          <w:color w:val="000000"/>
-          <w:sz w:val="24"/>
-          <w:szCs w:val="24"/>
-          <w:shd w:val="clear" w:color="auto" w:fill="FFFFFF"/>
-        </w:rPr>
-        <w:t>. For this algorithm to work properly, the data collection should be in the sorted form.</w:t>
-      </w:r>
-    </w:p>
-    <w:p>
-      <w:pPr>
-        <w:rPr>
-          <w:rFonts w:ascii="Times New Roman" w:hAnsi="Times New Roman" w:cs="Times New Roman"/>
-          <w:b/>
-          <w:color w:val="000000"/>
-          <w:sz w:val="24"/>
-          <w:szCs w:val="24"/>
-          <w:shd w:val="clear" w:color="auto" w:fill="FFFFFF"/>
-        </w:rPr>
-      </w:pPr>
-      <w:proofErr w:type="spellStart"/>
-      <w:r>
-        <w:rPr>
-          <w:rFonts w:ascii="Times New Roman" w:hAnsi="Times New Roman" w:cs="Times New Roman"/>
-          <w:b/>
-          <w:color w:val="000000"/>
-          <w:sz w:val="24"/>
-          <w:szCs w:val="24"/>
-          <w:shd w:val="clear" w:color="auto" w:fill="FFFFFF"/>
-        </w:rPr>
-        <w:t>Pseudocode</w:t>
-      </w:r>
-      <w:proofErr w:type="spellEnd"/>
-      <w:r>
-        <w:rPr>
-          <w:rFonts w:ascii="Times New Roman" w:hAnsi="Times New Roman" w:cs="Times New Roman"/>
-          <w:b/>
-          <w:color w:val="000000"/>
-          <w:sz w:val="24"/>
-          <w:szCs w:val="24"/>
-          <w:shd w:val="clear" w:color="auto" w:fill="FFFFFF"/>
-        </w:rPr>
-        <w:t xml:space="preserve">: </w:t>
+        <w:t xml:space="preserve">Pseudocode: </w:t>
       </w:r>
     </w:p>
     <w:p>
@@ -309,18 +232,8 @@
           <w:color w:val="000000"/>
           <w:sz w:val="18"/>
         </w:rPr>
-        <w:t xml:space="preserve"> </w:t>
-      </w:r>
-      <w:proofErr w:type="spellStart"/>
-      <w:r>
-        <w:rPr>
-          <w:rFonts w:ascii="Courier New" w:eastAsia="Times New Roman" w:hAnsi="Courier New" w:cs="Courier New"/>
-          <w:color w:val="000000"/>
-          <w:sz w:val="18"/>
-        </w:rPr>
-        <w:t>binary_search</w:t>
-      </w:r>
-      <w:proofErr w:type="spellEnd"/>
+        <w:t xml:space="preserve"> binary_search</w:t>
+      </w:r>
     </w:p>
     <w:p>
       <w:pPr>
@@ -419,25 +332,7 @@
           <w:color w:val="000000"/>
           <w:sz w:val="18"/>
         </w:rPr>
-        <w:t xml:space="preserve">   </w:t>
-      </w:r>
-      <w:proofErr w:type="gramStart"/>
-      <w:r>
-        <w:rPr>
-          <w:rFonts w:ascii="Courier New" w:eastAsia="Times New Roman" w:hAnsi="Courier New" w:cs="Courier New"/>
-          <w:color w:val="000000"/>
-          <w:sz w:val="18"/>
-        </w:rPr>
-        <w:t>n</w:t>
-      </w:r>
-      <w:proofErr w:type="gramEnd"/>
-      <w:r>
-        <w:rPr>
-          <w:rFonts w:ascii="Courier New" w:eastAsia="Times New Roman" w:hAnsi="Courier New" w:cs="Courier New"/>
-          <w:color w:val="000000"/>
-          <w:sz w:val="18"/>
-        </w:rPr>
-        <w:t xml:space="preserve"> </w:t>
+        <w:t xml:space="preserve">   n </w:t>
       </w:r>
       <w:r>
         <w:rPr>
@@ -511,25 +406,7 @@
           <w:color w:val="000000"/>
           <w:sz w:val="18"/>
         </w:rPr>
-        <w:t xml:space="preserve">   </w:t>
-      </w:r>
-      <w:proofErr w:type="gramStart"/>
-      <w:r>
-        <w:rPr>
-          <w:rFonts w:ascii="Courier New" w:eastAsia="Times New Roman" w:hAnsi="Courier New" w:cs="Courier New"/>
-          <w:color w:val="000000"/>
-          <w:sz w:val="18"/>
-        </w:rPr>
-        <w:t>x</w:t>
-      </w:r>
-      <w:proofErr w:type="gramEnd"/>
-      <w:r>
-        <w:rPr>
-          <w:rFonts w:ascii="Courier New" w:eastAsia="Times New Roman" w:hAnsi="Courier New" w:cs="Courier New"/>
-          <w:color w:val="000000"/>
-          <w:sz w:val="18"/>
-        </w:rPr>
-        <w:t xml:space="preserve"> </w:t>
+        <w:t xml:space="preserve">   x </w:t>
       </w:r>
       <w:r>
         <w:rPr>
@@ -653,25 +530,7 @@
           <w:color w:val="000000"/>
           <w:sz w:val="18"/>
         </w:rPr>
-        <w:t xml:space="preserve"> </w:t>
-      </w:r>
-      <w:proofErr w:type="spellStart"/>
-      <w:r>
-        <w:rPr>
-          <w:rFonts w:ascii="Courier New" w:eastAsia="Times New Roman" w:hAnsi="Courier New" w:cs="Courier New"/>
-          <w:color w:val="000000"/>
-          <w:sz w:val="18"/>
-        </w:rPr>
-        <w:t>lowerBound</w:t>
-      </w:r>
-      <w:proofErr w:type="spellEnd"/>
-      <w:r>
-        <w:rPr>
-          <w:rFonts w:ascii="Courier New" w:eastAsia="Times New Roman" w:hAnsi="Courier New" w:cs="Courier New"/>
-          <w:color w:val="000000"/>
-          <w:sz w:val="18"/>
-        </w:rPr>
-        <w:t xml:space="preserve"> </w:t>
+        <w:t xml:space="preserve"> lowerBound </w:t>
       </w:r>
       <w:r>
         <w:rPr>
@@ -753,25 +612,7 @@
           <w:color w:val="000000"/>
           <w:sz w:val="18"/>
         </w:rPr>
-        <w:t xml:space="preserve"> </w:t>
-      </w:r>
-      <w:proofErr w:type="spellStart"/>
-      <w:r>
-        <w:rPr>
-          <w:rFonts w:ascii="Courier New" w:eastAsia="Times New Roman" w:hAnsi="Courier New" w:cs="Courier New"/>
-          <w:color w:val="000000"/>
-          <w:sz w:val="18"/>
-        </w:rPr>
-        <w:t>upperBound</w:t>
-      </w:r>
-      <w:proofErr w:type="spellEnd"/>
-      <w:r>
-        <w:rPr>
-          <w:rFonts w:ascii="Courier New" w:eastAsia="Times New Roman" w:hAnsi="Courier New" w:cs="Courier New"/>
-          <w:color w:val="000000"/>
-          <w:sz w:val="18"/>
-        </w:rPr>
-        <w:t xml:space="preserve"> </w:t>
+        <w:t xml:space="preserve"> upperBound </w:t>
       </w:r>
       <w:r>
         <w:rPr>
@@ -865,7 +706,6 @@
         </w:rPr>
         <w:t xml:space="preserve">   </w:t>
       </w:r>
-      <w:proofErr w:type="gramStart"/>
       <w:r>
         <w:rPr>
           <w:rFonts w:ascii="Courier New" w:eastAsia="Times New Roman" w:hAnsi="Courier New" w:cs="Courier New"/>
@@ -874,7 +714,6 @@
         </w:rPr>
         <w:t>while</w:t>
       </w:r>
-      <w:proofErr w:type="gramEnd"/>
       <w:r>
         <w:rPr>
           <w:rFonts w:ascii="Courier New" w:eastAsia="Times New Roman" w:hAnsi="Courier New" w:cs="Courier New"/>
@@ -941,7 +780,6 @@
         </w:rPr>
         <w:t xml:space="preserve">      </w:t>
       </w:r>
-      <w:proofErr w:type="gramStart"/>
       <w:r>
         <w:rPr>
           <w:rFonts w:ascii="Courier New" w:eastAsia="Times New Roman" w:hAnsi="Courier New" w:cs="Courier New"/>
@@ -950,32 +788,13 @@
         </w:rPr>
         <w:t>if</w:t>
       </w:r>
-      <w:proofErr w:type="gramEnd"/>
-      <w:r>
-        <w:rPr>
-          <w:rFonts w:ascii="Courier New" w:eastAsia="Times New Roman" w:hAnsi="Courier New" w:cs="Courier New"/>
-          <w:color w:val="000000"/>
-          <w:sz w:val="18"/>
-        </w:rPr>
-        <w:t xml:space="preserve"> </w:t>
-      </w:r>
-      <w:proofErr w:type="spellStart"/>
-      <w:r>
-        <w:rPr>
-          <w:rFonts w:ascii="Courier New" w:eastAsia="Times New Roman" w:hAnsi="Courier New" w:cs="Courier New"/>
-          <w:color w:val="000000"/>
-          <w:sz w:val="18"/>
-        </w:rPr>
-        <w:t>upperBound</w:t>
-      </w:r>
-      <w:proofErr w:type="spellEnd"/>
-      <w:r>
-        <w:rPr>
-          <w:rFonts w:ascii="Courier New" w:eastAsia="Times New Roman" w:hAnsi="Courier New" w:cs="Courier New"/>
-          <w:color w:val="000000"/>
-          <w:sz w:val="18"/>
-        </w:rPr>
-        <w:t xml:space="preserve"> </w:t>
+      <w:r>
+        <w:rPr>
+          <w:rFonts w:ascii="Courier New" w:eastAsia="Times New Roman" w:hAnsi="Courier New" w:cs="Courier New"/>
+          <w:color w:val="000000"/>
+          <w:sz w:val="18"/>
+        </w:rPr>
+        <w:t xml:space="preserve"> upperBound </w:t>
       </w:r>
       <w:r>
         <w:rPr>
@@ -991,25 +810,7 @@
           <w:color w:val="000000"/>
           <w:sz w:val="18"/>
         </w:rPr>
-        <w:t xml:space="preserve"> </w:t>
-      </w:r>
-      <w:proofErr w:type="spellStart"/>
-      <w:r>
-        <w:rPr>
-          <w:rFonts w:ascii="Courier New" w:eastAsia="Times New Roman" w:hAnsi="Courier New" w:cs="Courier New"/>
-          <w:color w:val="000000"/>
-          <w:sz w:val="18"/>
-        </w:rPr>
-        <w:t>lowerBound</w:t>
-      </w:r>
-      <w:proofErr w:type="spellEnd"/>
-      <w:r>
-        <w:rPr>
-          <w:rFonts w:ascii="Courier New" w:eastAsia="Times New Roman" w:hAnsi="Courier New" w:cs="Courier New"/>
-          <w:color w:val="000000"/>
-          <w:sz w:val="18"/>
-        </w:rPr>
-        <w:t xml:space="preserve"> </w:t>
+        <w:t xml:space="preserve"> lowerBound </w:t>
       </w:r>
     </w:p>
     <w:p>
@@ -1083,18 +884,8 @@
           <w:color w:val="000000"/>
           <w:sz w:val="18"/>
         </w:rPr>
-        <w:t xml:space="preserve"> </w:t>
-      </w:r>
-      <w:proofErr w:type="gramStart"/>
-      <w:r>
-        <w:rPr>
-          <w:rFonts w:ascii="Courier New" w:eastAsia="Times New Roman" w:hAnsi="Courier New" w:cs="Courier New"/>
-          <w:color w:val="000000"/>
-          <w:sz w:val="18"/>
-        </w:rPr>
-        <w:t>exists</w:t>
-      </w:r>
-      <w:proofErr w:type="gramEnd"/>
+        <w:t xml:space="preserve"> exists</w:t>
+      </w:r>
       <w:r>
         <w:rPr>
           <w:rFonts w:ascii="Courier New" w:eastAsia="Times New Roman" w:hAnsi="Courier New" w:cs="Courier New"/>
@@ -1187,7 +978,6 @@
         </w:rPr>
         <w:t xml:space="preserve">      </w:t>
       </w:r>
-      <w:proofErr w:type="gramStart"/>
       <w:r>
         <w:rPr>
           <w:rFonts w:ascii="Courier New" w:eastAsia="Times New Roman" w:hAnsi="Courier New" w:cs="Courier New"/>
@@ -1196,7 +986,38 @@
         </w:rPr>
         <w:t>set</w:t>
       </w:r>
-      <w:proofErr w:type="gramEnd"/>
+      <w:r>
+        <w:rPr>
+          <w:rFonts w:ascii="Courier New" w:eastAsia="Times New Roman" w:hAnsi="Courier New" w:cs="Courier New"/>
+          <w:color w:val="000000"/>
+          <w:sz w:val="18"/>
+        </w:rPr>
+        <w:t xml:space="preserve"> midPoint </w:t>
+      </w:r>
+      <w:r>
+        <w:rPr>
+          <w:rFonts w:ascii="Courier New" w:eastAsia="Times New Roman" w:hAnsi="Courier New" w:cs="Courier New"/>
+          <w:color w:val="666600"/>
+          <w:sz w:val="18"/>
+        </w:rPr>
+        <w:t>=</w:t>
+      </w:r>
+      <w:r>
+        <w:rPr>
+          <w:rFonts w:ascii="Courier New" w:eastAsia="Times New Roman" w:hAnsi="Courier New" w:cs="Courier New"/>
+          <w:color w:val="000000"/>
+          <w:sz w:val="18"/>
+        </w:rPr>
+        <w:t xml:space="preserve"> lowerBound </w:t>
+      </w:r>
+      <w:r>
+        <w:rPr>
+          <w:rFonts w:ascii="Courier New" w:eastAsia="Times New Roman" w:hAnsi="Courier New" w:cs="Courier New"/>
+          <w:color w:val="666600"/>
+          <w:sz w:val="18"/>
+        </w:rPr>
+        <w:t>+</w:t>
+      </w:r>
       <w:r>
         <w:rPr>
           <w:rFonts w:ascii="Courier New" w:eastAsia="Times New Roman" w:hAnsi="Courier New" w:cs="Courier New"/>
@@ -1205,57 +1026,21 @@
         </w:rPr>
         <w:t xml:space="preserve"> </w:t>
       </w:r>
-      <w:proofErr w:type="spellStart"/>
-      <w:r>
-        <w:rPr>
-          <w:rFonts w:ascii="Courier New" w:eastAsia="Times New Roman" w:hAnsi="Courier New" w:cs="Courier New"/>
-          <w:color w:val="000000"/>
-          <w:sz w:val="18"/>
-        </w:rPr>
-        <w:t>midPoint</w:t>
-      </w:r>
-      <w:proofErr w:type="spellEnd"/>
-      <w:r>
-        <w:rPr>
-          <w:rFonts w:ascii="Courier New" w:eastAsia="Times New Roman" w:hAnsi="Courier New" w:cs="Courier New"/>
-          <w:color w:val="000000"/>
-          <w:sz w:val="18"/>
-        </w:rPr>
-        <w:t xml:space="preserve"> </w:t>
-      </w:r>
       <w:r>
         <w:rPr>
           <w:rFonts w:ascii="Courier New" w:eastAsia="Times New Roman" w:hAnsi="Courier New" w:cs="Courier New"/>
           <w:color w:val="666600"/>
           <w:sz w:val="18"/>
         </w:rPr>
-        <w:t>=</w:t>
-      </w:r>
-      <w:r>
-        <w:rPr>
-          <w:rFonts w:ascii="Courier New" w:eastAsia="Times New Roman" w:hAnsi="Courier New" w:cs="Courier New"/>
-          <w:color w:val="000000"/>
-          <w:sz w:val="18"/>
-        </w:rPr>
-        <w:t xml:space="preserve"> </w:t>
-      </w:r>
-      <w:proofErr w:type="spellStart"/>
-      <w:r>
-        <w:rPr>
-          <w:rFonts w:ascii="Courier New" w:eastAsia="Times New Roman" w:hAnsi="Courier New" w:cs="Courier New"/>
-          <w:color w:val="000000"/>
-          <w:sz w:val="18"/>
-        </w:rPr>
-        <w:t>lowerBound</w:t>
-      </w:r>
-      <w:proofErr w:type="spellEnd"/>
-      <w:r>
-        <w:rPr>
-          <w:rFonts w:ascii="Courier New" w:eastAsia="Times New Roman" w:hAnsi="Courier New" w:cs="Courier New"/>
-          <w:color w:val="000000"/>
-          <w:sz w:val="18"/>
-        </w:rPr>
-        <w:t xml:space="preserve"> </w:t>
+        <w:t>(</w:t>
+      </w:r>
+      <w:r>
+        <w:rPr>
+          <w:rFonts w:ascii="Courier New" w:eastAsia="Times New Roman" w:hAnsi="Courier New" w:cs="Courier New"/>
+          <w:color w:val="000000"/>
+          <w:sz w:val="18"/>
+        </w:rPr>
+        <w:t xml:space="preserve"> upperBound </w:t>
       </w:r>
       <w:r>
         <w:rPr>
@@ -1263,56 +1048,6 @@
           <w:color w:val="666600"/>
           <w:sz w:val="18"/>
         </w:rPr>
-        <w:t>+</w:t>
-      </w:r>
-      <w:r>
-        <w:rPr>
-          <w:rFonts w:ascii="Courier New" w:eastAsia="Times New Roman" w:hAnsi="Courier New" w:cs="Courier New"/>
-          <w:color w:val="000000"/>
-          <w:sz w:val="18"/>
-        </w:rPr>
-        <w:t xml:space="preserve"> </w:t>
-      </w:r>
-      <w:r>
-        <w:rPr>
-          <w:rFonts w:ascii="Courier New" w:eastAsia="Times New Roman" w:hAnsi="Courier New" w:cs="Courier New"/>
-          <w:color w:val="666600"/>
-          <w:sz w:val="18"/>
-        </w:rPr>
-        <w:t>(</w:t>
-      </w:r>
-      <w:r>
-        <w:rPr>
-          <w:rFonts w:ascii="Courier New" w:eastAsia="Times New Roman" w:hAnsi="Courier New" w:cs="Courier New"/>
-          <w:color w:val="000000"/>
-          <w:sz w:val="18"/>
-        </w:rPr>
-        <w:t xml:space="preserve"> </w:t>
-      </w:r>
-      <w:proofErr w:type="spellStart"/>
-      <w:r>
-        <w:rPr>
-          <w:rFonts w:ascii="Courier New" w:eastAsia="Times New Roman" w:hAnsi="Courier New" w:cs="Courier New"/>
-          <w:color w:val="000000"/>
-          <w:sz w:val="18"/>
-        </w:rPr>
-        <w:t>upperBound</w:t>
-      </w:r>
-      <w:proofErr w:type="spellEnd"/>
-      <w:r>
-        <w:rPr>
-          <w:rFonts w:ascii="Courier New" w:eastAsia="Times New Roman" w:hAnsi="Courier New" w:cs="Courier New"/>
-          <w:color w:val="000000"/>
-          <w:sz w:val="18"/>
-        </w:rPr>
-        <w:t xml:space="preserve"> </w:t>
-      </w:r>
-      <w:r>
-        <w:rPr>
-          <w:rFonts w:ascii="Courier New" w:eastAsia="Times New Roman" w:hAnsi="Courier New" w:cs="Courier New"/>
-          <w:color w:val="666600"/>
-          <w:sz w:val="18"/>
-        </w:rPr>
         <w:t>-</w:t>
       </w:r>
       <w:r>
@@ -1321,25 +1056,7 @@
           <w:color w:val="000000"/>
           <w:sz w:val="18"/>
         </w:rPr>
-        <w:t xml:space="preserve"> </w:t>
-      </w:r>
-      <w:proofErr w:type="spellStart"/>
-      <w:r>
-        <w:rPr>
-          <w:rFonts w:ascii="Courier New" w:eastAsia="Times New Roman" w:hAnsi="Courier New" w:cs="Courier New"/>
-          <w:color w:val="000000"/>
-          <w:sz w:val="18"/>
-        </w:rPr>
-        <w:t>lowerBound</w:t>
-      </w:r>
-      <w:proofErr w:type="spellEnd"/>
-      <w:r>
-        <w:rPr>
-          <w:rFonts w:ascii="Courier New" w:eastAsia="Times New Roman" w:hAnsi="Courier New" w:cs="Courier New"/>
-          <w:color w:val="000000"/>
-          <w:sz w:val="18"/>
-        </w:rPr>
-        <w:t xml:space="preserve"> </w:t>
+        <w:t xml:space="preserve"> lowerBound </w:t>
       </w:r>
       <w:r>
         <w:rPr>
@@ -1465,7 +1182,6 @@
         </w:rPr>
         <w:t xml:space="preserve">      </w:t>
       </w:r>
-      <w:proofErr w:type="gramStart"/>
       <w:r>
         <w:rPr>
           <w:rFonts w:ascii="Courier New" w:eastAsia="Times New Roman" w:hAnsi="Courier New" w:cs="Courier New"/>
@@ -1474,7 +1190,6 @@
         </w:rPr>
         <w:t>if</w:t>
       </w:r>
-      <w:proofErr w:type="gramEnd"/>
       <w:r>
         <w:rPr>
           <w:rFonts w:ascii="Courier New" w:eastAsia="Times New Roman" w:hAnsi="Courier New" w:cs="Courier New"/>
@@ -1491,7 +1206,6 @@
         </w:rPr>
         <w:t>[</w:t>
       </w:r>
-      <w:proofErr w:type="spellStart"/>
       <w:r>
         <w:rPr>
           <w:rFonts w:ascii="Courier New" w:eastAsia="Times New Roman" w:hAnsi="Courier New" w:cs="Courier New"/>
@@ -1500,7 +1214,6 @@
         </w:rPr>
         <w:t>midPoint</w:t>
       </w:r>
-      <w:proofErr w:type="spellEnd"/>
       <w:r>
         <w:rPr>
           <w:rFonts w:ascii="Courier New" w:eastAsia="Times New Roman" w:hAnsi="Courier New" w:cs="Courier New"/>
@@ -1575,7 +1288,6 @@
         </w:rPr>
         <w:t xml:space="preserve">         </w:t>
       </w:r>
-      <w:proofErr w:type="gramStart"/>
       <w:r>
         <w:rPr>
           <w:rFonts w:ascii="Courier New" w:eastAsia="Times New Roman" w:hAnsi="Courier New" w:cs="Courier New"/>
@@ -1584,32 +1296,13 @@
         </w:rPr>
         <w:t>set</w:t>
       </w:r>
-      <w:proofErr w:type="gramEnd"/>
-      <w:r>
-        <w:rPr>
-          <w:rFonts w:ascii="Courier New" w:eastAsia="Times New Roman" w:hAnsi="Courier New" w:cs="Courier New"/>
-          <w:color w:val="000000"/>
-          <w:sz w:val="18"/>
-        </w:rPr>
-        <w:t xml:space="preserve"> </w:t>
-      </w:r>
-      <w:proofErr w:type="spellStart"/>
-      <w:r>
-        <w:rPr>
-          <w:rFonts w:ascii="Courier New" w:eastAsia="Times New Roman" w:hAnsi="Courier New" w:cs="Courier New"/>
-          <w:color w:val="000000"/>
-          <w:sz w:val="18"/>
-        </w:rPr>
-        <w:t>lowerBound</w:t>
-      </w:r>
-      <w:proofErr w:type="spellEnd"/>
-      <w:r>
-        <w:rPr>
-          <w:rFonts w:ascii="Courier New" w:eastAsia="Times New Roman" w:hAnsi="Courier New" w:cs="Courier New"/>
-          <w:color w:val="000000"/>
-          <w:sz w:val="18"/>
-        </w:rPr>
-        <w:t xml:space="preserve"> </w:t>
+      <w:r>
+        <w:rPr>
+          <w:rFonts w:ascii="Courier New" w:eastAsia="Times New Roman" w:hAnsi="Courier New" w:cs="Courier New"/>
+          <w:color w:val="000000"/>
+          <w:sz w:val="18"/>
+        </w:rPr>
+        <w:t xml:space="preserve"> lowerBound </w:t>
       </w:r>
       <w:r>
         <w:rPr>
@@ -1625,25 +1318,7 @@
           <w:color w:val="000000"/>
           <w:sz w:val="18"/>
         </w:rPr>
-        <w:t xml:space="preserve"> </w:t>
-      </w:r>
-      <w:proofErr w:type="spellStart"/>
-      <w:r>
-        <w:rPr>
-          <w:rFonts w:ascii="Courier New" w:eastAsia="Times New Roman" w:hAnsi="Courier New" w:cs="Courier New"/>
-          <w:color w:val="000000"/>
-          <w:sz w:val="18"/>
-        </w:rPr>
-        <w:t>midPoint</w:t>
-      </w:r>
-      <w:proofErr w:type="spellEnd"/>
-      <w:r>
-        <w:rPr>
-          <w:rFonts w:ascii="Courier New" w:eastAsia="Times New Roman" w:hAnsi="Courier New" w:cs="Courier New"/>
-          <w:color w:val="000000"/>
-          <w:sz w:val="18"/>
-        </w:rPr>
-        <w:t xml:space="preserve"> </w:t>
+        <w:t xml:space="preserve"> midPoint </w:t>
       </w:r>
       <w:r>
         <w:rPr>
@@ -1753,7 +1428,6 @@
         </w:rPr>
         <w:t xml:space="preserve">      </w:t>
       </w:r>
-      <w:proofErr w:type="gramStart"/>
       <w:r>
         <w:rPr>
           <w:rFonts w:ascii="Courier New" w:eastAsia="Times New Roman" w:hAnsi="Courier New" w:cs="Courier New"/>
@@ -1762,7 +1436,6 @@
         </w:rPr>
         <w:t>if</w:t>
       </w:r>
-      <w:proofErr w:type="gramEnd"/>
       <w:r>
         <w:rPr>
           <w:rFonts w:ascii="Courier New" w:eastAsia="Times New Roman" w:hAnsi="Courier New" w:cs="Courier New"/>
@@ -1779,7 +1452,6 @@
         </w:rPr>
         <w:t>[</w:t>
       </w:r>
-      <w:proofErr w:type="spellStart"/>
       <w:r>
         <w:rPr>
           <w:rFonts w:ascii="Courier New" w:eastAsia="Times New Roman" w:hAnsi="Courier New" w:cs="Courier New"/>
@@ -1788,7 +1460,6 @@
         </w:rPr>
         <w:t>midPoint</w:t>
       </w:r>
-      <w:proofErr w:type="spellEnd"/>
       <w:r>
         <w:rPr>
           <w:rFonts w:ascii="Courier New" w:eastAsia="Times New Roman" w:hAnsi="Courier New" w:cs="Courier New"/>
@@ -1863,7 +1534,6 @@
         </w:rPr>
         <w:t xml:space="preserve">         </w:t>
       </w:r>
-      <w:proofErr w:type="gramStart"/>
       <w:r>
         <w:rPr>
           <w:rFonts w:ascii="Courier New" w:eastAsia="Times New Roman" w:hAnsi="Courier New" w:cs="Courier New"/>
@@ -1872,32 +1542,13 @@
         </w:rPr>
         <w:t>set</w:t>
       </w:r>
-      <w:proofErr w:type="gramEnd"/>
-      <w:r>
-        <w:rPr>
-          <w:rFonts w:ascii="Courier New" w:eastAsia="Times New Roman" w:hAnsi="Courier New" w:cs="Courier New"/>
-          <w:color w:val="000000"/>
-          <w:sz w:val="18"/>
-        </w:rPr>
-        <w:t xml:space="preserve"> </w:t>
-      </w:r>
-      <w:proofErr w:type="spellStart"/>
-      <w:r>
-        <w:rPr>
-          <w:rFonts w:ascii="Courier New" w:eastAsia="Times New Roman" w:hAnsi="Courier New" w:cs="Courier New"/>
-          <w:color w:val="000000"/>
-          <w:sz w:val="18"/>
-        </w:rPr>
-        <w:t>upperBound</w:t>
-      </w:r>
-      <w:proofErr w:type="spellEnd"/>
-      <w:r>
-        <w:rPr>
-          <w:rFonts w:ascii="Courier New" w:eastAsia="Times New Roman" w:hAnsi="Courier New" w:cs="Courier New"/>
-          <w:color w:val="000000"/>
-          <w:sz w:val="18"/>
-        </w:rPr>
-        <w:t xml:space="preserve"> </w:t>
+      <w:r>
+        <w:rPr>
+          <w:rFonts w:ascii="Courier New" w:eastAsia="Times New Roman" w:hAnsi="Courier New" w:cs="Courier New"/>
+          <w:color w:val="000000"/>
+          <w:sz w:val="18"/>
+        </w:rPr>
+        <w:t xml:space="preserve"> upperBound </w:t>
       </w:r>
       <w:r>
         <w:rPr>
@@ -1913,25 +1564,7 @@
           <w:color w:val="000000"/>
           <w:sz w:val="18"/>
         </w:rPr>
-        <w:t xml:space="preserve"> </w:t>
-      </w:r>
-      <w:proofErr w:type="spellStart"/>
-      <w:r>
-        <w:rPr>
-          <w:rFonts w:ascii="Courier New" w:eastAsia="Times New Roman" w:hAnsi="Courier New" w:cs="Courier New"/>
-          <w:color w:val="000000"/>
-          <w:sz w:val="18"/>
-        </w:rPr>
-        <w:t>midPoint</w:t>
-      </w:r>
-      <w:proofErr w:type="spellEnd"/>
-      <w:r>
-        <w:rPr>
-          <w:rFonts w:ascii="Courier New" w:eastAsia="Times New Roman" w:hAnsi="Courier New" w:cs="Courier New"/>
-          <w:color w:val="000000"/>
-          <w:sz w:val="18"/>
-        </w:rPr>
-        <w:t xml:space="preserve"> </w:t>
+        <w:t xml:space="preserve"> midPoint </w:t>
       </w:r>
       <w:r>
         <w:rPr>
@@ -2041,7 +1674,6 @@
         </w:rPr>
         <w:t xml:space="preserve">      </w:t>
       </w:r>
-      <w:proofErr w:type="gramStart"/>
       <w:r>
         <w:rPr>
           <w:rFonts w:ascii="Courier New" w:eastAsia="Times New Roman" w:hAnsi="Courier New" w:cs="Courier New"/>
@@ -2050,7 +1682,6 @@
         </w:rPr>
         <w:t>if</w:t>
       </w:r>
-      <w:proofErr w:type="gramEnd"/>
       <w:r>
         <w:rPr>
           <w:rFonts w:ascii="Courier New" w:eastAsia="Times New Roman" w:hAnsi="Courier New" w:cs="Courier New"/>
@@ -2067,7 +1698,6 @@
         </w:rPr>
         <w:t>[</w:t>
       </w:r>
-      <w:proofErr w:type="spellStart"/>
       <w:r>
         <w:rPr>
           <w:rFonts w:ascii="Courier New" w:eastAsia="Times New Roman" w:hAnsi="Courier New" w:cs="Courier New"/>
@@ -2076,7 +1706,6 @@
         </w:rPr>
         <w:t>midPoint</w:t>
       </w:r>
-      <w:proofErr w:type="spellEnd"/>
       <w:r>
         <w:rPr>
           <w:rFonts w:ascii="Courier New" w:eastAsia="Times New Roman" w:hAnsi="Courier New" w:cs="Courier New"/>
@@ -2165,18 +1794,8 @@
           <w:color w:val="000000"/>
           <w:sz w:val="18"/>
         </w:rPr>
-        <w:t xml:space="preserve"> x found at location </w:t>
-      </w:r>
-      <w:proofErr w:type="spellStart"/>
-      <w:r>
-        <w:rPr>
-          <w:rFonts w:ascii="Courier New" w:eastAsia="Times New Roman" w:hAnsi="Courier New" w:cs="Courier New"/>
-          <w:color w:val="000000"/>
-          <w:sz w:val="18"/>
-        </w:rPr>
-        <w:t>midPoint</w:t>
-      </w:r>
-      <w:proofErr w:type="spellEnd"/>
+        <w:t xml:space="preserve"> x found at location midPoint</w:t>
+      </w:r>
     </w:p>
     <w:p>
       <w:pPr>
@@ -2219,7 +1838,6 @@
         </w:rPr>
         <w:t xml:space="preserve">   </w:t>
       </w:r>
-      <w:proofErr w:type="gramStart"/>
       <w:r>
         <w:rPr>
           <w:rFonts w:ascii="Courier New" w:eastAsia="Times New Roman" w:hAnsi="Courier New" w:cs="Courier New"/>
@@ -2228,7 +1846,6 @@
         </w:rPr>
         <w:t>end</w:t>
       </w:r>
-      <w:proofErr w:type="gramEnd"/>
       <w:r>
         <w:rPr>
           <w:rFonts w:ascii="Courier New" w:eastAsia="Times New Roman" w:hAnsi="Courier New" w:cs="Courier New"/>
@@ -2321,7 +1938,6 @@
           <w:szCs w:val="18"/>
         </w:rPr>
       </w:pPr>
-      <w:proofErr w:type="gramStart"/>
       <w:r>
         <w:rPr>
           <w:rFonts w:ascii="Courier New" w:eastAsia="Times New Roman" w:hAnsi="Courier New" w:cs="Courier New"/>
@@ -2330,7 +1946,6 @@
         </w:rPr>
         <w:t>end</w:t>
       </w:r>
-      <w:proofErr w:type="gramEnd"/>
       <w:r>
         <w:rPr>
           <w:rFonts w:ascii="Courier New" w:eastAsia="Times New Roman" w:hAnsi="Courier New" w:cs="Courier New"/>
@@ -2516,6 +2131,72 @@
     </w:p>
     <w:p>
       <w:pPr>
+        <w:shd w:val="clear" w:color="auto" w:fill="FFFFFF"/>
+        <w:spacing w:after="0" w:line="240" w:lineRule="auto"/>
+        <w:rPr>
+          <w:rFonts w:ascii="Helvetica" w:eastAsia="Times New Roman" w:hAnsi="Helvetica" w:cs="Helvetica"/>
+          <w:b/>
+          <w:bCs/>
+          <w:color w:val="464E56"/>
+          <w:sz w:val="24"/>
+          <w:szCs w:val="24"/>
+        </w:rPr>
+      </w:pPr>
+      <w:r>
+        <w:rPr>
+          <w:rFonts w:ascii="Helvetica" w:eastAsia="Times New Roman" w:hAnsi="Helvetica" w:cs="Helvetica"/>
+          <w:b/>
+          <w:bCs/>
+          <w:color w:val="000000"/>
+          <w:sz w:val="28"/>
+          <w:szCs w:val="24"/>
+        </w:rPr>
+        <w:t>Types of sorting algorithm</w:t>
+      </w:r>
+      <w:r>
+        <w:rPr>
+          <w:rFonts w:ascii="Helvetica" w:eastAsia="Times New Roman" w:hAnsi="Helvetica" w:cs="Helvetica"/>
+          <w:b/>
+          <w:bCs/>
+          <w:color w:val="000000"/>
+          <w:sz w:val="28"/>
+          <w:szCs w:val="24"/>
+        </w:rPr>
+        <w:t>:</w:t>
+      </w:r>
+    </w:p>
+    <w:p>
+      <w:pPr>
+        <w:shd w:val="clear" w:color="auto" w:fill="FFFFFF"/>
+        <w:spacing w:after="84" w:line="231" w:lineRule="atLeast"/>
+        <w:textAlignment w:val="top"/>
+        <w:rPr>
+          <w:rFonts w:ascii="Helvetica" w:eastAsia="Times New Roman" w:hAnsi="Helvetica" w:cs="Helvetica"/>
+          <w:color w:val="464E56"/>
+          <w:sz w:val="24"/>
+          <w:szCs w:val="24"/>
+        </w:rPr>
+      </w:pPr>
+      <w:r>
+        <w:rPr>
+          <w:rFonts w:ascii="Helvetica" w:eastAsia="Times New Roman" w:hAnsi="Helvetica" w:cs="Helvetica"/>
+          <w:color w:val="464E56"/>
+          <w:sz w:val="24"/>
+          <w:szCs w:val="24"/>
+        </w:rPr>
+        <w:t>There are two broad types of sorting algorithms: integer sorts and comparison sorts. Comparison Sorts. Comparison sorts compare elements at each step of the algorithm to determine if one element should be to the left or right of another element.</w:t>
+      </w:r>
+    </w:p>
+    <w:p>
+      <w:pPr>
+        <w:rPr>
+          <w:rFonts w:cstheme="minorHAnsi"/>
+          <w:b/>
+        </w:rPr>
+      </w:pPr>
+    </w:p>
+    <w:p>
+      <w:pPr>
         <w:rPr>
           <w:rFonts w:cstheme="minorHAnsi"/>
           <w:b/>
@@ -2546,23 +2227,7 @@
           <w:rFonts w:asciiTheme="minorHAnsi" w:hAnsiTheme="minorHAnsi" w:cstheme="minorHAnsi"/>
           <w:szCs w:val="22"/>
         </w:rPr>
-        <w:t xml:space="preserve">Hashing algorithms are functions that generate a fixed-length result (the hash, or hash value) </w:t>
-      </w:r>
-      <w:proofErr w:type="gramStart"/>
-      <w:r>
-        <w:rPr>
-          <w:rFonts w:asciiTheme="minorHAnsi" w:hAnsiTheme="minorHAnsi" w:cstheme="minorHAnsi"/>
-          <w:szCs w:val="22"/>
-        </w:rPr>
-        <w:t>from</w:t>
-      </w:r>
-      <w:proofErr w:type="gramEnd"/>
-      <w:r>
-        <w:rPr>
-          <w:rFonts w:asciiTheme="minorHAnsi" w:hAnsiTheme="minorHAnsi" w:cstheme="minorHAnsi"/>
-          <w:szCs w:val="22"/>
-        </w:rPr>
-        <w:t xml:space="preserve"> a given input. The hash value is a summary of the original data.</w:t>
+        <w:t>Hashing algorithms are functions that generate a fixed-length result (the hash, or hash value) from a given input. The hash value is a summary of the original data.</w:t>
       </w:r>
     </w:p>
     <w:p>
@@ -2636,29 +2301,7 @@
           <w:szCs w:val="17"/>
           <w:shd w:val="clear" w:color="auto" w:fill="FFFFFF"/>
         </w:rPr>
-        <w:t xml:space="preserve">Hash functions are used in conjunction with Hash table to store and retrieve data items or data </w:t>
-      </w:r>
-      <w:proofErr w:type="gramStart"/>
-      <w:r>
-        <w:rPr>
-          <w:rFonts w:cstheme="minorHAnsi"/>
-          <w:color w:val="000000" w:themeColor="text1"/>
-          <w:sz w:val="24"/>
-          <w:szCs w:val="17"/>
-          <w:shd w:val="clear" w:color="auto" w:fill="FFFFFF"/>
-        </w:rPr>
-        <w:t>records . </w:t>
-      </w:r>
-      <w:proofErr w:type="gramEnd"/>
-      <w:r>
-        <w:rPr>
-          <w:rFonts w:cstheme="minorHAnsi"/>
-          <w:color w:val="000000" w:themeColor="text1"/>
-          <w:sz w:val="24"/>
-          <w:szCs w:val="17"/>
-          <w:shd w:val="clear" w:color="auto" w:fill="FFFFFF"/>
-        </w:rPr>
-        <w:t>The hash function translates the key associated with each datum or record into a hash code which is used to index the hash table</w:t>
+        <w:t>Hash functions are used in conjunction with Hash table to store and retrieve data items or data records . The hash function translates the key associated with each datum or record into a hash code which is used to index the hash table</w:t>
       </w:r>
     </w:p>
     <w:p>
@@ -2673,7 +2316,6 @@
           <w:szCs w:val="17"/>
         </w:rPr>
       </w:pPr>
-      <w:proofErr w:type="gramStart"/>
       <w:r>
         <w:rPr>
           <w:rFonts w:eastAsia="Times New Roman" w:cstheme="minorHAnsi"/>
@@ -2681,17 +2323,7 @@
           <w:sz w:val="24"/>
           <w:szCs w:val="17"/>
         </w:rPr>
-        <w:t>SHA Characteristics.</w:t>
-      </w:r>
-      <w:proofErr w:type="gramEnd"/>
-      <w:r>
-        <w:rPr>
-          <w:rFonts w:eastAsia="Times New Roman" w:cstheme="minorHAnsi"/>
-          <w:color w:val="000000" w:themeColor="text1"/>
-          <w:sz w:val="24"/>
-          <w:szCs w:val="17"/>
-        </w:rPr>
-        <w:t xml:space="preserve"> Cryptographic hash functions are utilized in order to keep data secured by providing three fundamental safety characteristics: pre-image resistance, second pre-image resista</w:t>
+        <w:t>SHA Characteristics. Cryptographic hash functions are utilized in order to keep data secured by providing three fundamental safety characteristics: pre-image resistance, second pre-image resista</w:t>
       </w:r>
       <w:r>
         <w:rPr>
@@ -3135,6 +2767,155 @@
       </w:rPr>
     </w:lvl>
   </w:abstractNum>
+  <w:abstractNum w:abstractNumId="3">
+    <w:nsid w:val="51543E20"/>
+    <w:multiLevelType w:val="multilevel"/>
+    <w:tmpl w:val="1FF68CCC"/>
+    <w:lvl w:ilvl="0">
+      <w:start w:val="1"/>
+      <w:numFmt w:val="bullet"/>
+      <w:lvlText w:val=""/>
+      <w:lvlJc w:val="left"/>
+      <w:pPr>
+        <w:tabs>
+          <w:tab w:val="num" w:pos="720"/>
+        </w:tabs>
+        <w:ind w:left="720" w:hanging="360"/>
+      </w:pPr>
+      <w:rPr>
+        <w:rFonts w:ascii="Symbol" w:hAnsi="Symbol" w:hint="default"/>
+        <w:sz w:val="20"/>
+      </w:rPr>
+    </w:lvl>
+    <w:lvl w:ilvl="1" w:tentative="1">
+      <w:start w:val="1"/>
+      <w:numFmt w:val="bullet"/>
+      <w:lvlText w:val="o"/>
+      <w:lvlJc w:val="left"/>
+      <w:pPr>
+        <w:tabs>
+          <w:tab w:val="num" w:pos="1440"/>
+        </w:tabs>
+        <w:ind w:left="1440" w:hanging="360"/>
+      </w:pPr>
+      <w:rPr>
+        <w:rFonts w:ascii="Courier New" w:hAnsi="Courier New" w:hint="default"/>
+        <w:sz w:val="20"/>
+      </w:rPr>
+    </w:lvl>
+    <w:lvl w:ilvl="2" w:tentative="1">
+      <w:start w:val="1"/>
+      <w:numFmt w:val="bullet"/>
+      <w:lvlText w:val=""/>
+      <w:lvlJc w:val="left"/>
+      <w:pPr>
+        <w:tabs>
+          <w:tab w:val="num" w:pos="2160"/>
+        </w:tabs>
+        <w:ind w:left="2160" w:hanging="360"/>
+      </w:pPr>
+      <w:rPr>
+        <w:rFonts w:ascii="Wingdings" w:hAnsi="Wingdings" w:hint="default"/>
+        <w:sz w:val="20"/>
+      </w:rPr>
+    </w:lvl>
+    <w:lvl w:ilvl="3" w:tentative="1">
+      <w:start w:val="1"/>
+      <w:numFmt w:val="bullet"/>
+      <w:lvlText w:val=""/>
+      <w:lvlJc w:val="left"/>
+      <w:pPr>
+        <w:tabs>
+          <w:tab w:val="num" w:pos="2880"/>
+        </w:tabs>
+        <w:ind w:left="2880" w:hanging="360"/>
+      </w:pPr>
+      <w:rPr>
+        <w:rFonts w:ascii="Wingdings" w:hAnsi="Wingdings" w:hint="default"/>
+        <w:sz w:val="20"/>
+      </w:rPr>
+    </w:lvl>
+    <w:lvl w:ilvl="4" w:tentative="1">
+      <w:start w:val="1"/>
+      <w:numFmt w:val="bullet"/>
+      <w:lvlText w:val=""/>
+      <w:lvlJc w:val="left"/>
+      <w:pPr>
+        <w:tabs>
+          <w:tab w:val="num" w:pos="3600"/>
+        </w:tabs>
+        <w:ind w:left="3600" w:hanging="360"/>
+      </w:pPr>
+      <w:rPr>
+        <w:rFonts w:ascii="Wingdings" w:hAnsi="Wingdings" w:hint="default"/>
+        <w:sz w:val="20"/>
+      </w:rPr>
+    </w:lvl>
+    <w:lvl w:ilvl="5" w:tentative="1">
+      <w:start w:val="1"/>
+      <w:numFmt w:val="bullet"/>
+      <w:lvlText w:val=""/>
+      <w:lvlJc w:val="left"/>
+      <w:pPr>
+        <w:tabs>
+          <w:tab w:val="num" w:pos="4320"/>
+        </w:tabs>
+        <w:ind w:left="4320" w:hanging="360"/>
+      </w:pPr>
+      <w:rPr>
+        <w:rFonts w:ascii="Wingdings" w:hAnsi="Wingdings" w:hint="default"/>
+        <w:sz w:val="20"/>
+      </w:rPr>
+    </w:lvl>
+    <w:lvl w:ilvl="6" w:tentative="1">
+      <w:start w:val="1"/>
+      <w:numFmt w:val="bullet"/>
+      <w:lvlText w:val=""/>
+      <w:lvlJc w:val="left"/>
+      <w:pPr>
+        <w:tabs>
+          <w:tab w:val="num" w:pos="5040"/>
+        </w:tabs>
+        <w:ind w:left="5040" w:hanging="360"/>
+      </w:pPr>
+      <w:rPr>
+        <w:rFonts w:ascii="Wingdings" w:hAnsi="Wingdings" w:hint="default"/>
+        <w:sz w:val="20"/>
+      </w:rPr>
+    </w:lvl>
+    <w:lvl w:ilvl="7" w:tentative="1">
+      <w:start w:val="1"/>
+      <w:numFmt w:val="bullet"/>
+      <w:lvlText w:val=""/>
+      <w:lvlJc w:val="left"/>
+      <w:pPr>
+        <w:tabs>
+          <w:tab w:val="num" w:pos="5760"/>
+        </w:tabs>
+        <w:ind w:left="5760" w:hanging="360"/>
+      </w:pPr>
+      <w:rPr>
+        <w:rFonts w:ascii="Wingdings" w:hAnsi="Wingdings" w:hint="default"/>
+        <w:sz w:val="20"/>
+      </w:rPr>
+    </w:lvl>
+    <w:lvl w:ilvl="8" w:tentative="1">
+      <w:start w:val="1"/>
+      <w:numFmt w:val="bullet"/>
+      <w:lvlText w:val=""/>
+      <w:lvlJc w:val="left"/>
+      <w:pPr>
+        <w:tabs>
+          <w:tab w:val="num" w:pos="6480"/>
+        </w:tabs>
+        <w:ind w:left="6480" w:hanging="360"/>
+      </w:pPr>
+      <w:rPr>
+        <w:rFonts w:ascii="Wingdings" w:hAnsi="Wingdings" w:hint="default"/>
+        <w:sz w:val="20"/>
+      </w:rPr>
+    </w:lvl>
+  </w:abstractNum>
   <w:num w:numId="1">
     <w:abstractNumId w:val="1"/>
   </w:num>
@@ -3143,6 +2924,9 @@
   </w:num>
   <w:num w:numId="3">
     <w:abstractNumId w:val="2"/>
+  </w:num>
+  <w:num w:numId="4">
+    <w:abstractNumId w:val="3"/>
   </w:num>
 </w:numbering>
 </file>

--- a/Lesson/Lesson02.docx
+++ b/Lesson/Lesson02.docx
@@ -46,7 +46,27 @@
           <w:sz w:val="24"/>
           <w:szCs w:val="24"/>
         </w:rPr>
-        <w:t>There are some top algorithm in data structure, every programmer should know –</w:t>
+        <w:t xml:space="preserve">There </w:t>
+      </w:r>
+      <w:proofErr w:type="gramStart"/>
+      <w:r>
+        <w:rPr>
+          <w:rFonts w:ascii="Times New Roman" w:eastAsia="Times New Roman" w:hAnsi="Times New Roman" w:cs="Times New Roman"/>
+          <w:color w:val="000000"/>
+          <w:sz w:val="24"/>
+          <w:szCs w:val="24"/>
+        </w:rPr>
+        <w:t>are some top algorithm</w:t>
+      </w:r>
+      <w:proofErr w:type="gramEnd"/>
+      <w:r>
+        <w:rPr>
+          <w:rFonts w:ascii="Times New Roman" w:eastAsia="Times New Roman" w:hAnsi="Times New Roman" w:cs="Times New Roman"/>
+          <w:color w:val="000000"/>
+          <w:sz w:val="24"/>
+          <w:szCs w:val="24"/>
+        </w:rPr>
+        <w:t xml:space="preserve"> in data structure, every programmer should know –</w:t>
       </w:r>
     </w:p>
     <w:p>
@@ -159,7 +179,51 @@
           <w:szCs w:val="24"/>
           <w:shd w:val="clear" w:color="auto" w:fill="FFFFFF"/>
         </w:rPr>
-        <w:t>Binary search is a fast search algorithm with run-time complexity of Ο(log n). This search algorithm works on the principle of divide and conquer. For this algorithm to work properly, the data collection should be in the sorted form.</w:t>
+        <w:t xml:space="preserve">Binary search is a fast search algorithm with run-time complexity of </w:t>
+      </w:r>
+      <w:proofErr w:type="gramStart"/>
+      <w:r>
+        <w:rPr>
+          <w:rFonts w:ascii="Times New Roman" w:hAnsi="Times New Roman" w:cs="Times New Roman"/>
+          <w:color w:val="000000"/>
+          <w:sz w:val="24"/>
+          <w:szCs w:val="24"/>
+          <w:shd w:val="clear" w:color="auto" w:fill="FFFFFF"/>
+        </w:rPr>
+        <w:t>Ο(</w:t>
+      </w:r>
+      <w:proofErr w:type="gramEnd"/>
+      <w:r>
+        <w:rPr>
+          <w:rFonts w:ascii="Times New Roman" w:hAnsi="Times New Roman" w:cs="Times New Roman"/>
+          <w:color w:val="000000"/>
+          <w:sz w:val="24"/>
+          <w:szCs w:val="24"/>
+          <w:shd w:val="clear" w:color="auto" w:fill="FFFFFF"/>
+        </w:rPr>
+        <w:t xml:space="preserve">log n). </w:t>
+      </w:r>
+      <w:proofErr w:type="gramStart"/>
+      <w:r>
+        <w:rPr>
+          <w:rFonts w:ascii="Times New Roman" w:hAnsi="Times New Roman" w:cs="Times New Roman"/>
+          <w:color w:val="000000"/>
+          <w:sz w:val="24"/>
+          <w:szCs w:val="24"/>
+          <w:shd w:val="clear" w:color="auto" w:fill="FFFFFF"/>
+        </w:rPr>
+        <w:t>This search algorithm works on the principle of divide and conquer</w:t>
+      </w:r>
+      <w:proofErr w:type="gramEnd"/>
+      <w:r>
+        <w:rPr>
+          <w:rFonts w:ascii="Times New Roman" w:hAnsi="Times New Roman" w:cs="Times New Roman"/>
+          <w:color w:val="000000"/>
+          <w:sz w:val="24"/>
+          <w:szCs w:val="24"/>
+          <w:shd w:val="clear" w:color="auto" w:fill="FFFFFF"/>
+        </w:rPr>
+        <w:t>. For this algorithm to work properly, the data collection should be in the sorted form.</w:t>
       </w:r>
     </w:p>
     <w:p>
@@ -173,6 +237,7 @@
           <w:shd w:val="clear" w:color="auto" w:fill="FFFFFF"/>
         </w:rPr>
       </w:pPr>
+      <w:proofErr w:type="spellStart"/>
       <w:r>
         <w:rPr>
           <w:rFonts w:ascii="Times New Roman" w:hAnsi="Times New Roman" w:cs="Times New Roman"/>
@@ -182,7 +247,19 @@
           <w:szCs w:val="24"/>
           <w:shd w:val="clear" w:color="auto" w:fill="FFFFFF"/>
         </w:rPr>
-        <w:t xml:space="preserve">Pseudocode: </w:t>
+        <w:t>Pseudocode</w:t>
+      </w:r>
+      <w:proofErr w:type="spellEnd"/>
+      <w:r>
+        <w:rPr>
+          <w:rFonts w:ascii="Times New Roman" w:hAnsi="Times New Roman" w:cs="Times New Roman"/>
+          <w:b/>
+          <w:color w:val="000000"/>
+          <w:sz w:val="24"/>
+          <w:szCs w:val="24"/>
+          <w:shd w:val="clear" w:color="auto" w:fill="FFFFFF"/>
+        </w:rPr>
+        <w:t xml:space="preserve">: </w:t>
       </w:r>
     </w:p>
     <w:p>
@@ -232,8 +309,18 @@
           <w:color w:val="000000"/>
           <w:sz w:val="18"/>
         </w:rPr>
-        <w:t xml:space="preserve"> binary_search</w:t>
-      </w:r>
+        <w:t xml:space="preserve"> </w:t>
+      </w:r>
+      <w:proofErr w:type="spellStart"/>
+      <w:r>
+        <w:rPr>
+          <w:rFonts w:ascii="Courier New" w:eastAsia="Times New Roman" w:hAnsi="Courier New" w:cs="Courier New"/>
+          <w:color w:val="000000"/>
+          <w:sz w:val="18"/>
+        </w:rPr>
+        <w:t>binary_search</w:t>
+      </w:r>
+      <w:proofErr w:type="spellEnd"/>
     </w:p>
     <w:p>
       <w:pPr>
@@ -332,7 +419,25 @@
           <w:color w:val="000000"/>
           <w:sz w:val="18"/>
         </w:rPr>
-        <w:t xml:space="preserve">   n </w:t>
+        <w:t xml:space="preserve">   </w:t>
+      </w:r>
+      <w:proofErr w:type="gramStart"/>
+      <w:r>
+        <w:rPr>
+          <w:rFonts w:ascii="Courier New" w:eastAsia="Times New Roman" w:hAnsi="Courier New" w:cs="Courier New"/>
+          <w:color w:val="000000"/>
+          <w:sz w:val="18"/>
+        </w:rPr>
+        <w:t>n</w:t>
+      </w:r>
+      <w:proofErr w:type="gramEnd"/>
+      <w:r>
+        <w:rPr>
+          <w:rFonts w:ascii="Courier New" w:eastAsia="Times New Roman" w:hAnsi="Courier New" w:cs="Courier New"/>
+          <w:color w:val="000000"/>
+          <w:sz w:val="18"/>
+        </w:rPr>
+        <w:t xml:space="preserve"> </w:t>
       </w:r>
       <w:r>
         <w:rPr>
@@ -406,7 +511,25 @@
           <w:color w:val="000000"/>
           <w:sz w:val="18"/>
         </w:rPr>
-        <w:t xml:space="preserve">   x </w:t>
+        <w:t xml:space="preserve">   </w:t>
+      </w:r>
+      <w:proofErr w:type="gramStart"/>
+      <w:r>
+        <w:rPr>
+          <w:rFonts w:ascii="Courier New" w:eastAsia="Times New Roman" w:hAnsi="Courier New" w:cs="Courier New"/>
+          <w:color w:val="000000"/>
+          <w:sz w:val="18"/>
+        </w:rPr>
+        <w:t>x</w:t>
+      </w:r>
+      <w:proofErr w:type="gramEnd"/>
+      <w:r>
+        <w:rPr>
+          <w:rFonts w:ascii="Courier New" w:eastAsia="Times New Roman" w:hAnsi="Courier New" w:cs="Courier New"/>
+          <w:color w:val="000000"/>
+          <w:sz w:val="18"/>
+        </w:rPr>
+        <w:t xml:space="preserve"> </w:t>
       </w:r>
       <w:r>
         <w:rPr>
@@ -530,7 +653,25 @@
           <w:color w:val="000000"/>
           <w:sz w:val="18"/>
         </w:rPr>
-        <w:t xml:space="preserve"> lowerBound </w:t>
+        <w:t xml:space="preserve"> </w:t>
+      </w:r>
+      <w:proofErr w:type="spellStart"/>
+      <w:r>
+        <w:rPr>
+          <w:rFonts w:ascii="Courier New" w:eastAsia="Times New Roman" w:hAnsi="Courier New" w:cs="Courier New"/>
+          <w:color w:val="000000"/>
+          <w:sz w:val="18"/>
+        </w:rPr>
+        <w:t>lowerBound</w:t>
+      </w:r>
+      <w:proofErr w:type="spellEnd"/>
+      <w:r>
+        <w:rPr>
+          <w:rFonts w:ascii="Courier New" w:eastAsia="Times New Roman" w:hAnsi="Courier New" w:cs="Courier New"/>
+          <w:color w:val="000000"/>
+          <w:sz w:val="18"/>
+        </w:rPr>
+        <w:t xml:space="preserve"> </w:t>
       </w:r>
       <w:r>
         <w:rPr>
@@ -612,7 +753,25 @@
           <w:color w:val="000000"/>
           <w:sz w:val="18"/>
         </w:rPr>
-        <w:t xml:space="preserve"> upperBound </w:t>
+        <w:t xml:space="preserve"> </w:t>
+      </w:r>
+      <w:proofErr w:type="spellStart"/>
+      <w:r>
+        <w:rPr>
+          <w:rFonts w:ascii="Courier New" w:eastAsia="Times New Roman" w:hAnsi="Courier New" w:cs="Courier New"/>
+          <w:color w:val="000000"/>
+          <w:sz w:val="18"/>
+        </w:rPr>
+        <w:t>upperBound</w:t>
+      </w:r>
+      <w:proofErr w:type="spellEnd"/>
+      <w:r>
+        <w:rPr>
+          <w:rFonts w:ascii="Courier New" w:eastAsia="Times New Roman" w:hAnsi="Courier New" w:cs="Courier New"/>
+          <w:color w:val="000000"/>
+          <w:sz w:val="18"/>
+        </w:rPr>
+        <w:t xml:space="preserve"> </w:t>
       </w:r>
       <w:r>
         <w:rPr>
@@ -706,6 +865,7 @@
         </w:rPr>
         <w:t xml:space="preserve">   </w:t>
       </w:r>
+      <w:proofErr w:type="gramStart"/>
       <w:r>
         <w:rPr>
           <w:rFonts w:ascii="Courier New" w:eastAsia="Times New Roman" w:hAnsi="Courier New" w:cs="Courier New"/>
@@ -714,6 +874,7 @@
         </w:rPr>
         <w:t>while</w:t>
       </w:r>
+      <w:proofErr w:type="gramEnd"/>
       <w:r>
         <w:rPr>
           <w:rFonts w:ascii="Courier New" w:eastAsia="Times New Roman" w:hAnsi="Courier New" w:cs="Courier New"/>
@@ -780,6 +941,7 @@
         </w:rPr>
         <w:t xml:space="preserve">      </w:t>
       </w:r>
+      <w:proofErr w:type="gramStart"/>
       <w:r>
         <w:rPr>
           <w:rFonts w:ascii="Courier New" w:eastAsia="Times New Roman" w:hAnsi="Courier New" w:cs="Courier New"/>
@@ -788,13 +950,32 @@
         </w:rPr>
         <w:t>if</w:t>
       </w:r>
-      <w:r>
-        <w:rPr>
-          <w:rFonts w:ascii="Courier New" w:eastAsia="Times New Roman" w:hAnsi="Courier New" w:cs="Courier New"/>
-          <w:color w:val="000000"/>
-          <w:sz w:val="18"/>
-        </w:rPr>
-        <w:t xml:space="preserve"> upperBound </w:t>
+      <w:proofErr w:type="gramEnd"/>
+      <w:r>
+        <w:rPr>
+          <w:rFonts w:ascii="Courier New" w:eastAsia="Times New Roman" w:hAnsi="Courier New" w:cs="Courier New"/>
+          <w:color w:val="000000"/>
+          <w:sz w:val="18"/>
+        </w:rPr>
+        <w:t xml:space="preserve"> </w:t>
+      </w:r>
+      <w:proofErr w:type="spellStart"/>
+      <w:r>
+        <w:rPr>
+          <w:rFonts w:ascii="Courier New" w:eastAsia="Times New Roman" w:hAnsi="Courier New" w:cs="Courier New"/>
+          <w:color w:val="000000"/>
+          <w:sz w:val="18"/>
+        </w:rPr>
+        <w:t>upperBound</w:t>
+      </w:r>
+      <w:proofErr w:type="spellEnd"/>
+      <w:r>
+        <w:rPr>
+          <w:rFonts w:ascii="Courier New" w:eastAsia="Times New Roman" w:hAnsi="Courier New" w:cs="Courier New"/>
+          <w:color w:val="000000"/>
+          <w:sz w:val="18"/>
+        </w:rPr>
+        <w:t xml:space="preserve"> </w:t>
       </w:r>
       <w:r>
         <w:rPr>
@@ -810,7 +991,25 @@
           <w:color w:val="000000"/>
           <w:sz w:val="18"/>
         </w:rPr>
-        <w:t xml:space="preserve"> lowerBound </w:t>
+        <w:t xml:space="preserve"> </w:t>
+      </w:r>
+      <w:proofErr w:type="spellStart"/>
+      <w:r>
+        <w:rPr>
+          <w:rFonts w:ascii="Courier New" w:eastAsia="Times New Roman" w:hAnsi="Courier New" w:cs="Courier New"/>
+          <w:color w:val="000000"/>
+          <w:sz w:val="18"/>
+        </w:rPr>
+        <w:t>lowerBound</w:t>
+      </w:r>
+      <w:proofErr w:type="spellEnd"/>
+      <w:r>
+        <w:rPr>
+          <w:rFonts w:ascii="Courier New" w:eastAsia="Times New Roman" w:hAnsi="Courier New" w:cs="Courier New"/>
+          <w:color w:val="000000"/>
+          <w:sz w:val="18"/>
+        </w:rPr>
+        <w:t xml:space="preserve"> </w:t>
       </w:r>
     </w:p>
     <w:p>
@@ -884,8 +1083,18 @@
           <w:color w:val="000000"/>
           <w:sz w:val="18"/>
         </w:rPr>
-        <w:t xml:space="preserve"> exists</w:t>
-      </w:r>
+        <w:t xml:space="preserve"> </w:t>
+      </w:r>
+      <w:proofErr w:type="gramStart"/>
+      <w:r>
+        <w:rPr>
+          <w:rFonts w:ascii="Courier New" w:eastAsia="Times New Roman" w:hAnsi="Courier New" w:cs="Courier New"/>
+          <w:color w:val="000000"/>
+          <w:sz w:val="18"/>
+        </w:rPr>
+        <w:t>exists</w:t>
+      </w:r>
+      <w:proofErr w:type="gramEnd"/>
       <w:r>
         <w:rPr>
           <w:rFonts w:ascii="Courier New" w:eastAsia="Times New Roman" w:hAnsi="Courier New" w:cs="Courier New"/>
@@ -978,6 +1187,7 @@
         </w:rPr>
         <w:t xml:space="preserve">      </w:t>
       </w:r>
+      <w:proofErr w:type="gramStart"/>
       <w:r>
         <w:rPr>
           <w:rFonts w:ascii="Courier New" w:eastAsia="Times New Roman" w:hAnsi="Courier New" w:cs="Courier New"/>
@@ -986,13 +1196,32 @@
         </w:rPr>
         <w:t>set</w:t>
       </w:r>
-      <w:r>
-        <w:rPr>
-          <w:rFonts w:ascii="Courier New" w:eastAsia="Times New Roman" w:hAnsi="Courier New" w:cs="Courier New"/>
-          <w:color w:val="000000"/>
-          <w:sz w:val="18"/>
-        </w:rPr>
-        <w:t xml:space="preserve"> midPoint </w:t>
+      <w:proofErr w:type="gramEnd"/>
+      <w:r>
+        <w:rPr>
+          <w:rFonts w:ascii="Courier New" w:eastAsia="Times New Roman" w:hAnsi="Courier New" w:cs="Courier New"/>
+          <w:color w:val="000000"/>
+          <w:sz w:val="18"/>
+        </w:rPr>
+        <w:t xml:space="preserve"> </w:t>
+      </w:r>
+      <w:proofErr w:type="spellStart"/>
+      <w:r>
+        <w:rPr>
+          <w:rFonts w:ascii="Courier New" w:eastAsia="Times New Roman" w:hAnsi="Courier New" w:cs="Courier New"/>
+          <w:color w:val="000000"/>
+          <w:sz w:val="18"/>
+        </w:rPr>
+        <w:t>midPoint</w:t>
+      </w:r>
+      <w:proofErr w:type="spellEnd"/>
+      <w:r>
+        <w:rPr>
+          <w:rFonts w:ascii="Courier New" w:eastAsia="Times New Roman" w:hAnsi="Courier New" w:cs="Courier New"/>
+          <w:color w:val="000000"/>
+          <w:sz w:val="18"/>
+        </w:rPr>
+        <w:t xml:space="preserve"> </w:t>
       </w:r>
       <w:r>
         <w:rPr>
@@ -1008,7 +1237,25 @@
           <w:color w:val="000000"/>
           <w:sz w:val="18"/>
         </w:rPr>
-        <w:t xml:space="preserve"> lowerBound </w:t>
+        <w:t xml:space="preserve"> </w:t>
+      </w:r>
+      <w:proofErr w:type="spellStart"/>
+      <w:r>
+        <w:rPr>
+          <w:rFonts w:ascii="Courier New" w:eastAsia="Times New Roman" w:hAnsi="Courier New" w:cs="Courier New"/>
+          <w:color w:val="000000"/>
+          <w:sz w:val="18"/>
+        </w:rPr>
+        <w:t>lowerBound</w:t>
+      </w:r>
+      <w:proofErr w:type="spellEnd"/>
+      <w:r>
+        <w:rPr>
+          <w:rFonts w:ascii="Courier New" w:eastAsia="Times New Roman" w:hAnsi="Courier New" w:cs="Courier New"/>
+          <w:color w:val="000000"/>
+          <w:sz w:val="18"/>
+        </w:rPr>
+        <w:t xml:space="preserve"> </w:t>
       </w:r>
       <w:r>
         <w:rPr>
@@ -1040,7 +1287,25 @@
           <w:color w:val="000000"/>
           <w:sz w:val="18"/>
         </w:rPr>
-        <w:t xml:space="preserve"> upperBound </w:t>
+        <w:t xml:space="preserve"> </w:t>
+      </w:r>
+      <w:proofErr w:type="spellStart"/>
+      <w:r>
+        <w:rPr>
+          <w:rFonts w:ascii="Courier New" w:eastAsia="Times New Roman" w:hAnsi="Courier New" w:cs="Courier New"/>
+          <w:color w:val="000000"/>
+          <w:sz w:val="18"/>
+        </w:rPr>
+        <w:t>upperBound</w:t>
+      </w:r>
+      <w:proofErr w:type="spellEnd"/>
+      <w:r>
+        <w:rPr>
+          <w:rFonts w:ascii="Courier New" w:eastAsia="Times New Roman" w:hAnsi="Courier New" w:cs="Courier New"/>
+          <w:color w:val="000000"/>
+          <w:sz w:val="18"/>
+        </w:rPr>
+        <w:t xml:space="preserve"> </w:t>
       </w:r>
       <w:r>
         <w:rPr>
@@ -1056,7 +1321,25 @@
           <w:color w:val="000000"/>
           <w:sz w:val="18"/>
         </w:rPr>
-        <w:t xml:space="preserve"> lowerBound </w:t>
+        <w:t xml:space="preserve"> </w:t>
+      </w:r>
+      <w:proofErr w:type="spellStart"/>
+      <w:r>
+        <w:rPr>
+          <w:rFonts w:ascii="Courier New" w:eastAsia="Times New Roman" w:hAnsi="Courier New" w:cs="Courier New"/>
+          <w:color w:val="000000"/>
+          <w:sz w:val="18"/>
+        </w:rPr>
+        <w:t>lowerBound</w:t>
+      </w:r>
+      <w:proofErr w:type="spellEnd"/>
+      <w:r>
+        <w:rPr>
+          <w:rFonts w:ascii="Courier New" w:eastAsia="Times New Roman" w:hAnsi="Courier New" w:cs="Courier New"/>
+          <w:color w:val="000000"/>
+          <w:sz w:val="18"/>
+        </w:rPr>
+        <w:t xml:space="preserve"> </w:t>
       </w:r>
       <w:r>
         <w:rPr>
@@ -1182,6 +1465,7 @@
         </w:rPr>
         <w:t xml:space="preserve">      </w:t>
       </w:r>
+      <w:proofErr w:type="gramStart"/>
       <w:r>
         <w:rPr>
           <w:rFonts w:ascii="Courier New" w:eastAsia="Times New Roman" w:hAnsi="Courier New" w:cs="Courier New"/>
@@ -1190,6 +1474,7 @@
         </w:rPr>
         <w:t>if</w:t>
       </w:r>
+      <w:proofErr w:type="gramEnd"/>
       <w:r>
         <w:rPr>
           <w:rFonts w:ascii="Courier New" w:eastAsia="Times New Roman" w:hAnsi="Courier New" w:cs="Courier New"/>
@@ -1206,6 +1491,7 @@
         </w:rPr>
         <w:t>[</w:t>
       </w:r>
+      <w:proofErr w:type="spellStart"/>
       <w:r>
         <w:rPr>
           <w:rFonts w:ascii="Courier New" w:eastAsia="Times New Roman" w:hAnsi="Courier New" w:cs="Courier New"/>
@@ -1214,6 +1500,7 @@
         </w:rPr>
         <w:t>midPoint</w:t>
       </w:r>
+      <w:proofErr w:type="spellEnd"/>
       <w:r>
         <w:rPr>
           <w:rFonts w:ascii="Courier New" w:eastAsia="Times New Roman" w:hAnsi="Courier New" w:cs="Courier New"/>
@@ -1288,6 +1575,7 @@
         </w:rPr>
         <w:t xml:space="preserve">         </w:t>
       </w:r>
+      <w:proofErr w:type="gramStart"/>
       <w:r>
         <w:rPr>
           <w:rFonts w:ascii="Courier New" w:eastAsia="Times New Roman" w:hAnsi="Courier New" w:cs="Courier New"/>
@@ -1296,13 +1584,32 @@
         </w:rPr>
         <w:t>set</w:t>
       </w:r>
-      <w:r>
-        <w:rPr>
-          <w:rFonts w:ascii="Courier New" w:eastAsia="Times New Roman" w:hAnsi="Courier New" w:cs="Courier New"/>
-          <w:color w:val="000000"/>
-          <w:sz w:val="18"/>
-        </w:rPr>
-        <w:t xml:space="preserve"> lowerBound </w:t>
+      <w:proofErr w:type="gramEnd"/>
+      <w:r>
+        <w:rPr>
+          <w:rFonts w:ascii="Courier New" w:eastAsia="Times New Roman" w:hAnsi="Courier New" w:cs="Courier New"/>
+          <w:color w:val="000000"/>
+          <w:sz w:val="18"/>
+        </w:rPr>
+        <w:t xml:space="preserve"> </w:t>
+      </w:r>
+      <w:proofErr w:type="spellStart"/>
+      <w:r>
+        <w:rPr>
+          <w:rFonts w:ascii="Courier New" w:eastAsia="Times New Roman" w:hAnsi="Courier New" w:cs="Courier New"/>
+          <w:color w:val="000000"/>
+          <w:sz w:val="18"/>
+        </w:rPr>
+        <w:t>lowerBound</w:t>
+      </w:r>
+      <w:proofErr w:type="spellEnd"/>
+      <w:r>
+        <w:rPr>
+          <w:rFonts w:ascii="Courier New" w:eastAsia="Times New Roman" w:hAnsi="Courier New" w:cs="Courier New"/>
+          <w:color w:val="000000"/>
+          <w:sz w:val="18"/>
+        </w:rPr>
+        <w:t xml:space="preserve"> </w:t>
       </w:r>
       <w:r>
         <w:rPr>
@@ -1318,7 +1625,25 @@
           <w:color w:val="000000"/>
           <w:sz w:val="18"/>
         </w:rPr>
-        <w:t xml:space="preserve"> midPoint </w:t>
+        <w:t xml:space="preserve"> </w:t>
+      </w:r>
+      <w:proofErr w:type="spellStart"/>
+      <w:r>
+        <w:rPr>
+          <w:rFonts w:ascii="Courier New" w:eastAsia="Times New Roman" w:hAnsi="Courier New" w:cs="Courier New"/>
+          <w:color w:val="000000"/>
+          <w:sz w:val="18"/>
+        </w:rPr>
+        <w:t>midPoint</w:t>
+      </w:r>
+      <w:proofErr w:type="spellEnd"/>
+      <w:r>
+        <w:rPr>
+          <w:rFonts w:ascii="Courier New" w:eastAsia="Times New Roman" w:hAnsi="Courier New" w:cs="Courier New"/>
+          <w:color w:val="000000"/>
+          <w:sz w:val="18"/>
+        </w:rPr>
+        <w:t xml:space="preserve"> </w:t>
       </w:r>
       <w:r>
         <w:rPr>
@@ -1428,6 +1753,7 @@
         </w:rPr>
         <w:t xml:space="preserve">      </w:t>
       </w:r>
+      <w:proofErr w:type="gramStart"/>
       <w:r>
         <w:rPr>
           <w:rFonts w:ascii="Courier New" w:eastAsia="Times New Roman" w:hAnsi="Courier New" w:cs="Courier New"/>
@@ -1436,6 +1762,7 @@
         </w:rPr>
         <w:t>if</w:t>
       </w:r>
+      <w:proofErr w:type="gramEnd"/>
       <w:r>
         <w:rPr>
           <w:rFonts w:ascii="Courier New" w:eastAsia="Times New Roman" w:hAnsi="Courier New" w:cs="Courier New"/>
@@ -1452,6 +1779,7 @@
         </w:rPr>
         <w:t>[</w:t>
       </w:r>
+      <w:proofErr w:type="spellStart"/>
       <w:r>
         <w:rPr>
           <w:rFonts w:ascii="Courier New" w:eastAsia="Times New Roman" w:hAnsi="Courier New" w:cs="Courier New"/>
@@ -1460,6 +1788,7 @@
         </w:rPr>
         <w:t>midPoint</w:t>
       </w:r>
+      <w:proofErr w:type="spellEnd"/>
       <w:r>
         <w:rPr>
           <w:rFonts w:ascii="Courier New" w:eastAsia="Times New Roman" w:hAnsi="Courier New" w:cs="Courier New"/>
@@ -1534,6 +1863,7 @@
         </w:rPr>
         <w:t xml:space="preserve">         </w:t>
       </w:r>
+      <w:proofErr w:type="gramStart"/>
       <w:r>
         <w:rPr>
           <w:rFonts w:ascii="Courier New" w:eastAsia="Times New Roman" w:hAnsi="Courier New" w:cs="Courier New"/>
@@ -1542,13 +1872,32 @@
         </w:rPr>
         <w:t>set</w:t>
       </w:r>
-      <w:r>
-        <w:rPr>
-          <w:rFonts w:ascii="Courier New" w:eastAsia="Times New Roman" w:hAnsi="Courier New" w:cs="Courier New"/>
-          <w:color w:val="000000"/>
-          <w:sz w:val="18"/>
-        </w:rPr>
-        <w:t xml:space="preserve"> upperBound </w:t>
+      <w:proofErr w:type="gramEnd"/>
+      <w:r>
+        <w:rPr>
+          <w:rFonts w:ascii="Courier New" w:eastAsia="Times New Roman" w:hAnsi="Courier New" w:cs="Courier New"/>
+          <w:color w:val="000000"/>
+          <w:sz w:val="18"/>
+        </w:rPr>
+        <w:t xml:space="preserve"> </w:t>
+      </w:r>
+      <w:proofErr w:type="spellStart"/>
+      <w:r>
+        <w:rPr>
+          <w:rFonts w:ascii="Courier New" w:eastAsia="Times New Roman" w:hAnsi="Courier New" w:cs="Courier New"/>
+          <w:color w:val="000000"/>
+          <w:sz w:val="18"/>
+        </w:rPr>
+        <w:t>upperBound</w:t>
+      </w:r>
+      <w:proofErr w:type="spellEnd"/>
+      <w:r>
+        <w:rPr>
+          <w:rFonts w:ascii="Courier New" w:eastAsia="Times New Roman" w:hAnsi="Courier New" w:cs="Courier New"/>
+          <w:color w:val="000000"/>
+          <w:sz w:val="18"/>
+        </w:rPr>
+        <w:t xml:space="preserve"> </w:t>
       </w:r>
       <w:r>
         <w:rPr>
@@ -1564,7 +1913,25 @@
           <w:color w:val="000000"/>
           <w:sz w:val="18"/>
         </w:rPr>
-        <w:t xml:space="preserve"> midPoint </w:t>
+        <w:t xml:space="preserve"> </w:t>
+      </w:r>
+      <w:proofErr w:type="spellStart"/>
+      <w:r>
+        <w:rPr>
+          <w:rFonts w:ascii="Courier New" w:eastAsia="Times New Roman" w:hAnsi="Courier New" w:cs="Courier New"/>
+          <w:color w:val="000000"/>
+          <w:sz w:val="18"/>
+        </w:rPr>
+        <w:t>midPoint</w:t>
+      </w:r>
+      <w:proofErr w:type="spellEnd"/>
+      <w:r>
+        <w:rPr>
+          <w:rFonts w:ascii="Courier New" w:eastAsia="Times New Roman" w:hAnsi="Courier New" w:cs="Courier New"/>
+          <w:color w:val="000000"/>
+          <w:sz w:val="18"/>
+        </w:rPr>
+        <w:t xml:space="preserve"> </w:t>
       </w:r>
       <w:r>
         <w:rPr>
@@ -1674,6 +2041,7 @@
         </w:rPr>
         <w:t xml:space="preserve">      </w:t>
       </w:r>
+      <w:proofErr w:type="gramStart"/>
       <w:r>
         <w:rPr>
           <w:rFonts w:ascii="Courier New" w:eastAsia="Times New Roman" w:hAnsi="Courier New" w:cs="Courier New"/>
@@ -1682,6 +2050,7 @@
         </w:rPr>
         <w:t>if</w:t>
       </w:r>
+      <w:proofErr w:type="gramEnd"/>
       <w:r>
         <w:rPr>
           <w:rFonts w:ascii="Courier New" w:eastAsia="Times New Roman" w:hAnsi="Courier New" w:cs="Courier New"/>
@@ -1698,6 +2067,7 @@
         </w:rPr>
         <w:t>[</w:t>
       </w:r>
+      <w:proofErr w:type="spellStart"/>
       <w:r>
         <w:rPr>
           <w:rFonts w:ascii="Courier New" w:eastAsia="Times New Roman" w:hAnsi="Courier New" w:cs="Courier New"/>
@@ -1706,6 +2076,7 @@
         </w:rPr>
         <w:t>midPoint</w:t>
       </w:r>
+      <w:proofErr w:type="spellEnd"/>
       <w:r>
         <w:rPr>
           <w:rFonts w:ascii="Courier New" w:eastAsia="Times New Roman" w:hAnsi="Courier New" w:cs="Courier New"/>
@@ -1794,8 +2165,18 @@
           <w:color w:val="000000"/>
           <w:sz w:val="18"/>
         </w:rPr>
-        <w:t xml:space="preserve"> x found at location midPoint</w:t>
-      </w:r>
+        <w:t xml:space="preserve"> x found at location </w:t>
+      </w:r>
+      <w:proofErr w:type="spellStart"/>
+      <w:r>
+        <w:rPr>
+          <w:rFonts w:ascii="Courier New" w:eastAsia="Times New Roman" w:hAnsi="Courier New" w:cs="Courier New"/>
+          <w:color w:val="000000"/>
+          <w:sz w:val="18"/>
+        </w:rPr>
+        <w:t>midPoint</w:t>
+      </w:r>
+      <w:proofErr w:type="spellEnd"/>
     </w:p>
     <w:p>
       <w:pPr>
@@ -1838,6 +2219,7 @@
         </w:rPr>
         <w:t xml:space="preserve">   </w:t>
       </w:r>
+      <w:proofErr w:type="gramStart"/>
       <w:r>
         <w:rPr>
           <w:rFonts w:ascii="Courier New" w:eastAsia="Times New Roman" w:hAnsi="Courier New" w:cs="Courier New"/>
@@ -1846,6 +2228,7 @@
         </w:rPr>
         <w:t>end</w:t>
       </w:r>
+      <w:proofErr w:type="gramEnd"/>
       <w:r>
         <w:rPr>
           <w:rFonts w:ascii="Courier New" w:eastAsia="Times New Roman" w:hAnsi="Courier New" w:cs="Courier New"/>
@@ -1938,6 +2321,7 @@
           <w:szCs w:val="18"/>
         </w:rPr>
       </w:pPr>
+      <w:proofErr w:type="gramStart"/>
       <w:r>
         <w:rPr>
           <w:rFonts w:ascii="Courier New" w:eastAsia="Times New Roman" w:hAnsi="Courier New" w:cs="Courier New"/>
@@ -1946,6 +2330,7 @@
         </w:rPr>
         <w:t>end</w:t>
       </w:r>
+      <w:proofErr w:type="gramEnd"/>
       <w:r>
         <w:rPr>
           <w:rFonts w:ascii="Courier New" w:eastAsia="Times New Roman" w:hAnsi="Courier New" w:cs="Courier New"/>
@@ -2134,7 +2519,7 @@
         <w:shd w:val="clear" w:color="auto" w:fill="FFFFFF"/>
         <w:spacing w:after="0" w:line="240" w:lineRule="auto"/>
         <w:rPr>
-          <w:rFonts w:ascii="Helvetica" w:eastAsia="Times New Roman" w:hAnsi="Helvetica" w:cs="Helvetica"/>
+          <w:rFonts w:eastAsia="Times New Roman" w:cstheme="minorHAnsi"/>
           <w:b/>
           <w:bCs/>
           <w:color w:val="464E56"/>
@@ -2144,25 +2529,14 @@
       </w:pPr>
       <w:r>
         <w:rPr>
-          <w:rFonts w:ascii="Helvetica" w:eastAsia="Times New Roman" w:hAnsi="Helvetica" w:cs="Helvetica"/>
+          <w:rFonts w:eastAsia="Times New Roman" w:cstheme="minorHAnsi"/>
           <w:b/>
           <w:bCs/>
           <w:color w:val="000000"/>
           <w:sz w:val="28"/>
           <w:szCs w:val="24"/>
         </w:rPr>
-        <w:t>Types of sorting algorithm</w:t>
-      </w:r>
-      <w:r>
-        <w:rPr>
-          <w:rFonts w:ascii="Helvetica" w:eastAsia="Times New Roman" w:hAnsi="Helvetica" w:cs="Helvetica"/>
-          <w:b/>
-          <w:bCs/>
-          <w:color w:val="000000"/>
-          <w:sz w:val="28"/>
-          <w:szCs w:val="24"/>
-        </w:rPr>
-        <w:t>:</w:t>
+        <w:t>Types of sorting algorithm:</w:t>
       </w:r>
     </w:p>
     <w:p>
@@ -2171,7 +2545,7 @@
         <w:spacing w:after="84" w:line="231" w:lineRule="atLeast"/>
         <w:textAlignment w:val="top"/>
         <w:rPr>
-          <w:rFonts w:ascii="Helvetica" w:eastAsia="Times New Roman" w:hAnsi="Helvetica" w:cs="Helvetica"/>
+          <w:rFonts w:eastAsia="Times New Roman" w:cstheme="minorHAnsi"/>
           <w:color w:val="464E56"/>
           <w:sz w:val="24"/>
           <w:szCs w:val="24"/>
@@ -2179,12 +2553,32 @@
       </w:pPr>
       <w:r>
         <w:rPr>
-          <w:rFonts w:ascii="Helvetica" w:eastAsia="Times New Roman" w:hAnsi="Helvetica" w:cs="Helvetica"/>
+          <w:rFonts w:eastAsia="Times New Roman" w:cstheme="minorHAnsi"/>
           <w:color w:val="464E56"/>
           <w:sz w:val="24"/>
           <w:szCs w:val="24"/>
         </w:rPr>
-        <w:t>There are two broad types of sorting algorithms: integer sorts and comparison sorts. Comparison Sorts. Comparison sorts compare elements at each step of the algorithm to determine if one element should be to the left or right of another element.</w:t>
+        <w:t xml:space="preserve">There are two broad types of sorting algorithms: integer sorts and comparison sorts. </w:t>
+      </w:r>
+      <w:proofErr w:type="gramStart"/>
+      <w:r>
+        <w:rPr>
+          <w:rFonts w:eastAsia="Times New Roman" w:cstheme="minorHAnsi"/>
+          <w:color w:val="464E56"/>
+          <w:sz w:val="24"/>
+          <w:szCs w:val="24"/>
+        </w:rPr>
+        <w:t>Comparison Sorts.</w:t>
+      </w:r>
+      <w:proofErr w:type="gramEnd"/>
+      <w:r>
+        <w:rPr>
+          <w:rFonts w:eastAsia="Times New Roman" w:cstheme="minorHAnsi"/>
+          <w:color w:val="464E56"/>
+          <w:sz w:val="24"/>
+          <w:szCs w:val="24"/>
+        </w:rPr>
+        <w:t xml:space="preserve"> Comparison sorts compare elements at each step of the algorithm to determine if one element should be to the left or right of another element.</w:t>
       </w:r>
     </w:p>
     <w:p>
@@ -2301,7 +2695,29 @@
           <w:szCs w:val="17"/>
           <w:shd w:val="clear" w:color="auto" w:fill="FFFFFF"/>
         </w:rPr>
-        <w:t>Hash functions are used in conjunction with Hash table to store and retrieve data items or data records . The hash function translates the key associated with each datum or record into a hash code which is used to index the hash table</w:t>
+        <w:t xml:space="preserve">Hash functions are used in conjunction with Hash table to store and retrieve data items or data </w:t>
+      </w:r>
+      <w:proofErr w:type="gramStart"/>
+      <w:r>
+        <w:rPr>
+          <w:rFonts w:cstheme="minorHAnsi"/>
+          <w:color w:val="000000" w:themeColor="text1"/>
+          <w:sz w:val="24"/>
+          <w:szCs w:val="17"/>
+          <w:shd w:val="clear" w:color="auto" w:fill="FFFFFF"/>
+        </w:rPr>
+        <w:t>records . </w:t>
+      </w:r>
+      <w:proofErr w:type="gramEnd"/>
+      <w:r>
+        <w:rPr>
+          <w:rFonts w:cstheme="minorHAnsi"/>
+          <w:color w:val="000000" w:themeColor="text1"/>
+          <w:sz w:val="24"/>
+          <w:szCs w:val="17"/>
+          <w:shd w:val="clear" w:color="auto" w:fill="FFFFFF"/>
+        </w:rPr>
+        <w:t>The hash function translates the key associated with each datum or record into a hash code which is used to index the hash table</w:t>
       </w:r>
     </w:p>
     <w:p>
@@ -2316,6 +2732,7 @@
           <w:szCs w:val="17"/>
         </w:rPr>
       </w:pPr>
+      <w:proofErr w:type="gramStart"/>
       <w:r>
         <w:rPr>
           <w:rFonts w:eastAsia="Times New Roman" w:cstheme="minorHAnsi"/>
@@ -2323,7 +2740,17 @@
           <w:sz w:val="24"/>
           <w:szCs w:val="17"/>
         </w:rPr>
-        <w:t>SHA Characteristics. Cryptographic hash functions are utilized in order to keep data secured by providing three fundamental safety characteristics: pre-image resistance, second pre-image resista</w:t>
+        <w:t>SHA Characteristics.</w:t>
+      </w:r>
+      <w:proofErr w:type="gramEnd"/>
+      <w:r>
+        <w:rPr>
+          <w:rFonts w:eastAsia="Times New Roman" w:cstheme="minorHAnsi"/>
+          <w:color w:val="000000" w:themeColor="text1"/>
+          <w:sz w:val="24"/>
+          <w:szCs w:val="17"/>
+        </w:rPr>
+        <w:t xml:space="preserve"> Cryptographic hash functions are utilized in order to keep data secured by providing three fundamental safety characteristics: pre-image resistance, second pre-image resista</w:t>
       </w:r>
       <w:r>
         <w:rPr>

--- a/Lesson/Lesson02.docx
+++ b/Lesson/Lesson02.docx
@@ -46,27 +46,7 @@
           <w:sz w:val="24"/>
           <w:szCs w:val="24"/>
         </w:rPr>
-        <w:t xml:space="preserve">There </w:t>
-      </w:r>
-      <w:proofErr w:type="gramStart"/>
-      <w:r>
-        <w:rPr>
-          <w:rFonts w:ascii="Times New Roman" w:eastAsia="Times New Roman" w:hAnsi="Times New Roman" w:cs="Times New Roman"/>
-          <w:color w:val="000000"/>
-          <w:sz w:val="24"/>
-          <w:szCs w:val="24"/>
-        </w:rPr>
-        <w:t>are some top algorithm</w:t>
-      </w:r>
-      <w:proofErr w:type="gramEnd"/>
-      <w:r>
-        <w:rPr>
-          <w:rFonts w:ascii="Times New Roman" w:eastAsia="Times New Roman" w:hAnsi="Times New Roman" w:cs="Times New Roman"/>
-          <w:color w:val="000000"/>
-          <w:sz w:val="24"/>
-          <w:szCs w:val="24"/>
-        </w:rPr>
-        <w:t xml:space="preserve"> in data structure, every programmer should know –</w:t>
+        <w:t>There are some top algorithm in data structure, every programmer should know –</w:t>
       </w:r>
     </w:p>
     <w:p>
@@ -179,87 +159,30 @@
           <w:szCs w:val="24"/>
           <w:shd w:val="clear" w:color="auto" w:fill="FFFFFF"/>
         </w:rPr>
-        <w:t xml:space="preserve">Binary search is a fast search algorithm with run-time complexity of </w:t>
-      </w:r>
-      <w:proofErr w:type="gramStart"/>
-      <w:r>
+        <w:t>Binary search is a fast search algorithm with run-time complexity of Ο(log n). This search algorithm works on the principle of divide and conquer. For this algorithm to work properly, the data collection should be in the sorted form.</w:t>
+      </w:r>
+    </w:p>
+    <w:p>
+      <w:pPr>
         <w:rPr>
           <w:rFonts w:ascii="Times New Roman" w:hAnsi="Times New Roman" w:cs="Times New Roman"/>
+          <w:b/>
           <w:color w:val="000000"/>
           <w:sz w:val="24"/>
           <w:szCs w:val="24"/>
           <w:shd w:val="clear" w:color="auto" w:fill="FFFFFF"/>
         </w:rPr>
-        <w:t>Ο(</w:t>
-      </w:r>
-      <w:proofErr w:type="gramEnd"/>
+      </w:pPr>
       <w:r>
         <w:rPr>
           <w:rFonts w:ascii="Times New Roman" w:hAnsi="Times New Roman" w:cs="Times New Roman"/>
+          <w:b/>
           <w:color w:val="000000"/>
           <w:sz w:val="24"/>
           <w:szCs w:val="24"/>
           <w:shd w:val="clear" w:color="auto" w:fill="FFFFFF"/>
         </w:rPr>
-        <w:t xml:space="preserve">log n). </w:t>
-      </w:r>
-      <w:proofErr w:type="gramStart"/>
-      <w:r>
-        <w:rPr>
-          <w:rFonts w:ascii="Times New Roman" w:hAnsi="Times New Roman" w:cs="Times New Roman"/>
-          <w:color w:val="000000"/>
-          <w:sz w:val="24"/>
-          <w:szCs w:val="24"/>
-          <w:shd w:val="clear" w:color="auto" w:fill="FFFFFF"/>
-        </w:rPr>
-        <w:t>This search algorithm works on the principle of divide and conquer</w:t>
-      </w:r>
-      <w:proofErr w:type="gramEnd"/>
-      <w:r>
-        <w:rPr>
-          <w:rFonts w:ascii="Times New Roman" w:hAnsi="Times New Roman" w:cs="Times New Roman"/>
-          <w:color w:val="000000"/>
-          <w:sz w:val="24"/>
-          <w:szCs w:val="24"/>
-          <w:shd w:val="clear" w:color="auto" w:fill="FFFFFF"/>
-        </w:rPr>
-        <w:t>. For this algorithm to work properly, the data collection should be in the sorted form.</w:t>
-      </w:r>
-    </w:p>
-    <w:p>
-      <w:pPr>
-        <w:rPr>
-          <w:rFonts w:ascii="Times New Roman" w:hAnsi="Times New Roman" w:cs="Times New Roman"/>
-          <w:b/>
-          <w:color w:val="000000"/>
-          <w:sz w:val="24"/>
-          <w:szCs w:val="24"/>
-          <w:shd w:val="clear" w:color="auto" w:fill="FFFFFF"/>
-        </w:rPr>
-      </w:pPr>
-      <w:proofErr w:type="spellStart"/>
-      <w:r>
-        <w:rPr>
-          <w:rFonts w:ascii="Times New Roman" w:hAnsi="Times New Roman" w:cs="Times New Roman"/>
-          <w:b/>
-          <w:color w:val="000000"/>
-          <w:sz w:val="24"/>
-          <w:szCs w:val="24"/>
-          <w:shd w:val="clear" w:color="auto" w:fill="FFFFFF"/>
-        </w:rPr>
-        <w:t>Pseudocode</w:t>
-      </w:r>
-      <w:proofErr w:type="spellEnd"/>
-      <w:r>
-        <w:rPr>
-          <w:rFonts w:ascii="Times New Roman" w:hAnsi="Times New Roman" w:cs="Times New Roman"/>
-          <w:b/>
-          <w:color w:val="000000"/>
-          <w:sz w:val="24"/>
-          <w:szCs w:val="24"/>
-          <w:shd w:val="clear" w:color="auto" w:fill="FFFFFF"/>
-        </w:rPr>
-        <w:t xml:space="preserve">: </w:t>
+        <w:t xml:space="preserve">Pseudocode: </w:t>
       </w:r>
     </w:p>
     <w:p>
@@ -309,18 +232,8 @@
           <w:color w:val="000000"/>
           <w:sz w:val="18"/>
         </w:rPr>
-        <w:t xml:space="preserve"> </w:t>
-      </w:r>
-      <w:proofErr w:type="spellStart"/>
-      <w:r>
-        <w:rPr>
-          <w:rFonts w:ascii="Courier New" w:eastAsia="Times New Roman" w:hAnsi="Courier New" w:cs="Courier New"/>
-          <w:color w:val="000000"/>
-          <w:sz w:val="18"/>
-        </w:rPr>
-        <w:t>binary_search</w:t>
-      </w:r>
-      <w:proofErr w:type="spellEnd"/>
+        <w:t xml:space="preserve"> binary_search</w:t>
+      </w:r>
     </w:p>
     <w:p>
       <w:pPr>
@@ -419,25 +332,7 @@
           <w:color w:val="000000"/>
           <w:sz w:val="18"/>
         </w:rPr>
-        <w:t xml:space="preserve">   </w:t>
-      </w:r>
-      <w:proofErr w:type="gramStart"/>
-      <w:r>
-        <w:rPr>
-          <w:rFonts w:ascii="Courier New" w:eastAsia="Times New Roman" w:hAnsi="Courier New" w:cs="Courier New"/>
-          <w:color w:val="000000"/>
-          <w:sz w:val="18"/>
-        </w:rPr>
-        <w:t>n</w:t>
-      </w:r>
-      <w:proofErr w:type="gramEnd"/>
-      <w:r>
-        <w:rPr>
-          <w:rFonts w:ascii="Courier New" w:eastAsia="Times New Roman" w:hAnsi="Courier New" w:cs="Courier New"/>
-          <w:color w:val="000000"/>
-          <w:sz w:val="18"/>
-        </w:rPr>
-        <w:t xml:space="preserve"> </w:t>
+        <w:t xml:space="preserve">   n </w:t>
       </w:r>
       <w:r>
         <w:rPr>
@@ -511,25 +406,7 @@
           <w:color w:val="000000"/>
           <w:sz w:val="18"/>
         </w:rPr>
-        <w:t xml:space="preserve">   </w:t>
-      </w:r>
-      <w:proofErr w:type="gramStart"/>
-      <w:r>
-        <w:rPr>
-          <w:rFonts w:ascii="Courier New" w:eastAsia="Times New Roman" w:hAnsi="Courier New" w:cs="Courier New"/>
-          <w:color w:val="000000"/>
-          <w:sz w:val="18"/>
-        </w:rPr>
-        <w:t>x</w:t>
-      </w:r>
-      <w:proofErr w:type="gramEnd"/>
-      <w:r>
-        <w:rPr>
-          <w:rFonts w:ascii="Courier New" w:eastAsia="Times New Roman" w:hAnsi="Courier New" w:cs="Courier New"/>
-          <w:color w:val="000000"/>
-          <w:sz w:val="18"/>
-        </w:rPr>
-        <w:t xml:space="preserve"> </w:t>
+        <w:t xml:space="preserve">   x </w:t>
       </w:r>
       <w:r>
         <w:rPr>
@@ -653,25 +530,7 @@
           <w:color w:val="000000"/>
           <w:sz w:val="18"/>
         </w:rPr>
-        <w:t xml:space="preserve"> </w:t>
-      </w:r>
-      <w:proofErr w:type="spellStart"/>
-      <w:r>
-        <w:rPr>
-          <w:rFonts w:ascii="Courier New" w:eastAsia="Times New Roman" w:hAnsi="Courier New" w:cs="Courier New"/>
-          <w:color w:val="000000"/>
-          <w:sz w:val="18"/>
-        </w:rPr>
-        <w:t>lowerBound</w:t>
-      </w:r>
-      <w:proofErr w:type="spellEnd"/>
-      <w:r>
-        <w:rPr>
-          <w:rFonts w:ascii="Courier New" w:eastAsia="Times New Roman" w:hAnsi="Courier New" w:cs="Courier New"/>
-          <w:color w:val="000000"/>
-          <w:sz w:val="18"/>
-        </w:rPr>
-        <w:t xml:space="preserve"> </w:t>
+        <w:t xml:space="preserve"> lowerBound </w:t>
       </w:r>
       <w:r>
         <w:rPr>
@@ -753,25 +612,7 @@
           <w:color w:val="000000"/>
           <w:sz w:val="18"/>
         </w:rPr>
-        <w:t xml:space="preserve"> </w:t>
-      </w:r>
-      <w:proofErr w:type="spellStart"/>
-      <w:r>
-        <w:rPr>
-          <w:rFonts w:ascii="Courier New" w:eastAsia="Times New Roman" w:hAnsi="Courier New" w:cs="Courier New"/>
-          <w:color w:val="000000"/>
-          <w:sz w:val="18"/>
-        </w:rPr>
-        <w:t>upperBound</w:t>
-      </w:r>
-      <w:proofErr w:type="spellEnd"/>
-      <w:r>
-        <w:rPr>
-          <w:rFonts w:ascii="Courier New" w:eastAsia="Times New Roman" w:hAnsi="Courier New" w:cs="Courier New"/>
-          <w:color w:val="000000"/>
-          <w:sz w:val="18"/>
-        </w:rPr>
-        <w:t xml:space="preserve"> </w:t>
+        <w:t xml:space="preserve"> upperBound </w:t>
       </w:r>
       <w:r>
         <w:rPr>
@@ -865,7 +706,6 @@
         </w:rPr>
         <w:t xml:space="preserve">   </w:t>
       </w:r>
-      <w:proofErr w:type="gramStart"/>
       <w:r>
         <w:rPr>
           <w:rFonts w:ascii="Courier New" w:eastAsia="Times New Roman" w:hAnsi="Courier New" w:cs="Courier New"/>
@@ -874,7 +714,6 @@
         </w:rPr>
         <w:t>while</w:t>
       </w:r>
-      <w:proofErr w:type="gramEnd"/>
       <w:r>
         <w:rPr>
           <w:rFonts w:ascii="Courier New" w:eastAsia="Times New Roman" w:hAnsi="Courier New" w:cs="Courier New"/>
@@ -941,7 +780,6 @@
         </w:rPr>
         <w:t xml:space="preserve">      </w:t>
       </w:r>
-      <w:proofErr w:type="gramStart"/>
       <w:r>
         <w:rPr>
           <w:rFonts w:ascii="Courier New" w:eastAsia="Times New Roman" w:hAnsi="Courier New" w:cs="Courier New"/>
@@ -950,32 +788,13 @@
         </w:rPr>
         <w:t>if</w:t>
       </w:r>
-      <w:proofErr w:type="gramEnd"/>
-      <w:r>
-        <w:rPr>
-          <w:rFonts w:ascii="Courier New" w:eastAsia="Times New Roman" w:hAnsi="Courier New" w:cs="Courier New"/>
-          <w:color w:val="000000"/>
-          <w:sz w:val="18"/>
-        </w:rPr>
-        <w:t xml:space="preserve"> </w:t>
-      </w:r>
-      <w:proofErr w:type="spellStart"/>
-      <w:r>
-        <w:rPr>
-          <w:rFonts w:ascii="Courier New" w:eastAsia="Times New Roman" w:hAnsi="Courier New" w:cs="Courier New"/>
-          <w:color w:val="000000"/>
-          <w:sz w:val="18"/>
-        </w:rPr>
-        <w:t>upperBound</w:t>
-      </w:r>
-      <w:proofErr w:type="spellEnd"/>
-      <w:r>
-        <w:rPr>
-          <w:rFonts w:ascii="Courier New" w:eastAsia="Times New Roman" w:hAnsi="Courier New" w:cs="Courier New"/>
-          <w:color w:val="000000"/>
-          <w:sz w:val="18"/>
-        </w:rPr>
-        <w:t xml:space="preserve"> </w:t>
+      <w:r>
+        <w:rPr>
+          <w:rFonts w:ascii="Courier New" w:eastAsia="Times New Roman" w:hAnsi="Courier New" w:cs="Courier New"/>
+          <w:color w:val="000000"/>
+          <w:sz w:val="18"/>
+        </w:rPr>
+        <w:t xml:space="preserve"> upperBound </w:t>
       </w:r>
       <w:r>
         <w:rPr>
@@ -991,25 +810,7 @@
           <w:color w:val="000000"/>
           <w:sz w:val="18"/>
         </w:rPr>
-        <w:t xml:space="preserve"> </w:t>
-      </w:r>
-      <w:proofErr w:type="spellStart"/>
-      <w:r>
-        <w:rPr>
-          <w:rFonts w:ascii="Courier New" w:eastAsia="Times New Roman" w:hAnsi="Courier New" w:cs="Courier New"/>
-          <w:color w:val="000000"/>
-          <w:sz w:val="18"/>
-        </w:rPr>
-        <w:t>lowerBound</w:t>
-      </w:r>
-      <w:proofErr w:type="spellEnd"/>
-      <w:r>
-        <w:rPr>
-          <w:rFonts w:ascii="Courier New" w:eastAsia="Times New Roman" w:hAnsi="Courier New" w:cs="Courier New"/>
-          <w:color w:val="000000"/>
-          <w:sz w:val="18"/>
-        </w:rPr>
-        <w:t xml:space="preserve"> </w:t>
+        <w:t xml:space="preserve"> lowerBound </w:t>
       </w:r>
     </w:p>
     <w:p>
@@ -1083,18 +884,8 @@
           <w:color w:val="000000"/>
           <w:sz w:val="18"/>
         </w:rPr>
-        <w:t xml:space="preserve"> </w:t>
-      </w:r>
-      <w:proofErr w:type="gramStart"/>
-      <w:r>
-        <w:rPr>
-          <w:rFonts w:ascii="Courier New" w:eastAsia="Times New Roman" w:hAnsi="Courier New" w:cs="Courier New"/>
-          <w:color w:val="000000"/>
-          <w:sz w:val="18"/>
-        </w:rPr>
-        <w:t>exists</w:t>
-      </w:r>
-      <w:proofErr w:type="gramEnd"/>
+        <w:t xml:space="preserve"> exists</w:t>
+      </w:r>
       <w:r>
         <w:rPr>
           <w:rFonts w:ascii="Courier New" w:eastAsia="Times New Roman" w:hAnsi="Courier New" w:cs="Courier New"/>
@@ -1187,7 +978,6 @@
         </w:rPr>
         <w:t xml:space="preserve">      </w:t>
       </w:r>
-      <w:proofErr w:type="gramStart"/>
       <w:r>
         <w:rPr>
           <w:rFonts w:ascii="Courier New" w:eastAsia="Times New Roman" w:hAnsi="Courier New" w:cs="Courier New"/>
@@ -1196,7 +986,38 @@
         </w:rPr>
         <w:t>set</w:t>
       </w:r>
-      <w:proofErr w:type="gramEnd"/>
+      <w:r>
+        <w:rPr>
+          <w:rFonts w:ascii="Courier New" w:eastAsia="Times New Roman" w:hAnsi="Courier New" w:cs="Courier New"/>
+          <w:color w:val="000000"/>
+          <w:sz w:val="18"/>
+        </w:rPr>
+        <w:t xml:space="preserve"> midPoint </w:t>
+      </w:r>
+      <w:r>
+        <w:rPr>
+          <w:rFonts w:ascii="Courier New" w:eastAsia="Times New Roman" w:hAnsi="Courier New" w:cs="Courier New"/>
+          <w:color w:val="666600"/>
+          <w:sz w:val="18"/>
+        </w:rPr>
+        <w:t>=</w:t>
+      </w:r>
+      <w:r>
+        <w:rPr>
+          <w:rFonts w:ascii="Courier New" w:eastAsia="Times New Roman" w:hAnsi="Courier New" w:cs="Courier New"/>
+          <w:color w:val="000000"/>
+          <w:sz w:val="18"/>
+        </w:rPr>
+        <w:t xml:space="preserve"> lowerBound </w:t>
+      </w:r>
+      <w:r>
+        <w:rPr>
+          <w:rFonts w:ascii="Courier New" w:eastAsia="Times New Roman" w:hAnsi="Courier New" w:cs="Courier New"/>
+          <w:color w:val="666600"/>
+          <w:sz w:val="18"/>
+        </w:rPr>
+        <w:t>+</w:t>
+      </w:r>
       <w:r>
         <w:rPr>
           <w:rFonts w:ascii="Courier New" w:eastAsia="Times New Roman" w:hAnsi="Courier New" w:cs="Courier New"/>
@@ -1205,57 +1026,21 @@
         </w:rPr>
         <w:t xml:space="preserve"> </w:t>
       </w:r>
-      <w:proofErr w:type="spellStart"/>
-      <w:r>
-        <w:rPr>
-          <w:rFonts w:ascii="Courier New" w:eastAsia="Times New Roman" w:hAnsi="Courier New" w:cs="Courier New"/>
-          <w:color w:val="000000"/>
-          <w:sz w:val="18"/>
-        </w:rPr>
-        <w:t>midPoint</w:t>
-      </w:r>
-      <w:proofErr w:type="spellEnd"/>
-      <w:r>
-        <w:rPr>
-          <w:rFonts w:ascii="Courier New" w:eastAsia="Times New Roman" w:hAnsi="Courier New" w:cs="Courier New"/>
-          <w:color w:val="000000"/>
-          <w:sz w:val="18"/>
-        </w:rPr>
-        <w:t xml:space="preserve"> </w:t>
-      </w:r>
       <w:r>
         <w:rPr>
           <w:rFonts w:ascii="Courier New" w:eastAsia="Times New Roman" w:hAnsi="Courier New" w:cs="Courier New"/>
           <w:color w:val="666600"/>
           <w:sz w:val="18"/>
         </w:rPr>
-        <w:t>=</w:t>
-      </w:r>
-      <w:r>
-        <w:rPr>
-          <w:rFonts w:ascii="Courier New" w:eastAsia="Times New Roman" w:hAnsi="Courier New" w:cs="Courier New"/>
-          <w:color w:val="000000"/>
-          <w:sz w:val="18"/>
-        </w:rPr>
-        <w:t xml:space="preserve"> </w:t>
-      </w:r>
-      <w:proofErr w:type="spellStart"/>
-      <w:r>
-        <w:rPr>
-          <w:rFonts w:ascii="Courier New" w:eastAsia="Times New Roman" w:hAnsi="Courier New" w:cs="Courier New"/>
-          <w:color w:val="000000"/>
-          <w:sz w:val="18"/>
-        </w:rPr>
-        <w:t>lowerBound</w:t>
-      </w:r>
-      <w:proofErr w:type="spellEnd"/>
-      <w:r>
-        <w:rPr>
-          <w:rFonts w:ascii="Courier New" w:eastAsia="Times New Roman" w:hAnsi="Courier New" w:cs="Courier New"/>
-          <w:color w:val="000000"/>
-          <w:sz w:val="18"/>
-        </w:rPr>
-        <w:t xml:space="preserve"> </w:t>
+        <w:t>(</w:t>
+      </w:r>
+      <w:r>
+        <w:rPr>
+          <w:rFonts w:ascii="Courier New" w:eastAsia="Times New Roman" w:hAnsi="Courier New" w:cs="Courier New"/>
+          <w:color w:val="000000"/>
+          <w:sz w:val="18"/>
+        </w:rPr>
+        <w:t xml:space="preserve"> upperBound </w:t>
       </w:r>
       <w:r>
         <w:rPr>
@@ -1263,56 +1048,6 @@
           <w:color w:val="666600"/>
           <w:sz w:val="18"/>
         </w:rPr>
-        <w:t>+</w:t>
-      </w:r>
-      <w:r>
-        <w:rPr>
-          <w:rFonts w:ascii="Courier New" w:eastAsia="Times New Roman" w:hAnsi="Courier New" w:cs="Courier New"/>
-          <w:color w:val="000000"/>
-          <w:sz w:val="18"/>
-        </w:rPr>
-        <w:t xml:space="preserve"> </w:t>
-      </w:r>
-      <w:r>
-        <w:rPr>
-          <w:rFonts w:ascii="Courier New" w:eastAsia="Times New Roman" w:hAnsi="Courier New" w:cs="Courier New"/>
-          <w:color w:val="666600"/>
-          <w:sz w:val="18"/>
-        </w:rPr>
-        <w:t>(</w:t>
-      </w:r>
-      <w:r>
-        <w:rPr>
-          <w:rFonts w:ascii="Courier New" w:eastAsia="Times New Roman" w:hAnsi="Courier New" w:cs="Courier New"/>
-          <w:color w:val="000000"/>
-          <w:sz w:val="18"/>
-        </w:rPr>
-        <w:t xml:space="preserve"> </w:t>
-      </w:r>
-      <w:proofErr w:type="spellStart"/>
-      <w:r>
-        <w:rPr>
-          <w:rFonts w:ascii="Courier New" w:eastAsia="Times New Roman" w:hAnsi="Courier New" w:cs="Courier New"/>
-          <w:color w:val="000000"/>
-          <w:sz w:val="18"/>
-        </w:rPr>
-        <w:t>upperBound</w:t>
-      </w:r>
-      <w:proofErr w:type="spellEnd"/>
-      <w:r>
-        <w:rPr>
-          <w:rFonts w:ascii="Courier New" w:eastAsia="Times New Roman" w:hAnsi="Courier New" w:cs="Courier New"/>
-          <w:color w:val="000000"/>
-          <w:sz w:val="18"/>
-        </w:rPr>
-        <w:t xml:space="preserve"> </w:t>
-      </w:r>
-      <w:r>
-        <w:rPr>
-          <w:rFonts w:ascii="Courier New" w:eastAsia="Times New Roman" w:hAnsi="Courier New" w:cs="Courier New"/>
-          <w:color w:val="666600"/>
-          <w:sz w:val="18"/>
-        </w:rPr>
         <w:t>-</w:t>
       </w:r>
       <w:r>
@@ -1321,25 +1056,7 @@
           <w:color w:val="000000"/>
           <w:sz w:val="18"/>
         </w:rPr>
-        <w:t xml:space="preserve"> </w:t>
-      </w:r>
-      <w:proofErr w:type="spellStart"/>
-      <w:r>
-        <w:rPr>
-          <w:rFonts w:ascii="Courier New" w:eastAsia="Times New Roman" w:hAnsi="Courier New" w:cs="Courier New"/>
-          <w:color w:val="000000"/>
-          <w:sz w:val="18"/>
-        </w:rPr>
-        <w:t>lowerBound</w:t>
-      </w:r>
-      <w:proofErr w:type="spellEnd"/>
-      <w:r>
-        <w:rPr>
-          <w:rFonts w:ascii="Courier New" w:eastAsia="Times New Roman" w:hAnsi="Courier New" w:cs="Courier New"/>
-          <w:color w:val="000000"/>
-          <w:sz w:val="18"/>
-        </w:rPr>
-        <w:t xml:space="preserve"> </w:t>
+        <w:t xml:space="preserve"> lowerBound </w:t>
       </w:r>
       <w:r>
         <w:rPr>
@@ -1465,7 +1182,6 @@
         </w:rPr>
         <w:t xml:space="preserve">      </w:t>
       </w:r>
-      <w:proofErr w:type="gramStart"/>
       <w:r>
         <w:rPr>
           <w:rFonts w:ascii="Courier New" w:eastAsia="Times New Roman" w:hAnsi="Courier New" w:cs="Courier New"/>
@@ -1474,7 +1190,6 @@
         </w:rPr>
         <w:t>if</w:t>
       </w:r>
-      <w:proofErr w:type="gramEnd"/>
       <w:r>
         <w:rPr>
           <w:rFonts w:ascii="Courier New" w:eastAsia="Times New Roman" w:hAnsi="Courier New" w:cs="Courier New"/>
@@ -1491,7 +1206,6 @@
         </w:rPr>
         <w:t>[</w:t>
       </w:r>
-      <w:proofErr w:type="spellStart"/>
       <w:r>
         <w:rPr>
           <w:rFonts w:ascii="Courier New" w:eastAsia="Times New Roman" w:hAnsi="Courier New" w:cs="Courier New"/>
@@ -1500,7 +1214,6 @@
         </w:rPr>
         <w:t>midPoint</w:t>
       </w:r>
-      <w:proofErr w:type="spellEnd"/>
       <w:r>
         <w:rPr>
           <w:rFonts w:ascii="Courier New" w:eastAsia="Times New Roman" w:hAnsi="Courier New" w:cs="Courier New"/>
@@ -1575,7 +1288,6 @@
         </w:rPr>
         <w:t xml:space="preserve">         </w:t>
       </w:r>
-      <w:proofErr w:type="gramStart"/>
       <w:r>
         <w:rPr>
           <w:rFonts w:ascii="Courier New" w:eastAsia="Times New Roman" w:hAnsi="Courier New" w:cs="Courier New"/>
@@ -1584,32 +1296,13 @@
         </w:rPr>
         <w:t>set</w:t>
       </w:r>
-      <w:proofErr w:type="gramEnd"/>
-      <w:r>
-        <w:rPr>
-          <w:rFonts w:ascii="Courier New" w:eastAsia="Times New Roman" w:hAnsi="Courier New" w:cs="Courier New"/>
-          <w:color w:val="000000"/>
-          <w:sz w:val="18"/>
-        </w:rPr>
-        <w:t xml:space="preserve"> </w:t>
-      </w:r>
-      <w:proofErr w:type="spellStart"/>
-      <w:r>
-        <w:rPr>
-          <w:rFonts w:ascii="Courier New" w:eastAsia="Times New Roman" w:hAnsi="Courier New" w:cs="Courier New"/>
-          <w:color w:val="000000"/>
-          <w:sz w:val="18"/>
-        </w:rPr>
-        <w:t>lowerBound</w:t>
-      </w:r>
-      <w:proofErr w:type="spellEnd"/>
-      <w:r>
-        <w:rPr>
-          <w:rFonts w:ascii="Courier New" w:eastAsia="Times New Roman" w:hAnsi="Courier New" w:cs="Courier New"/>
-          <w:color w:val="000000"/>
-          <w:sz w:val="18"/>
-        </w:rPr>
-        <w:t xml:space="preserve"> </w:t>
+      <w:r>
+        <w:rPr>
+          <w:rFonts w:ascii="Courier New" w:eastAsia="Times New Roman" w:hAnsi="Courier New" w:cs="Courier New"/>
+          <w:color w:val="000000"/>
+          <w:sz w:val="18"/>
+        </w:rPr>
+        <w:t xml:space="preserve"> lowerBound </w:t>
       </w:r>
       <w:r>
         <w:rPr>
@@ -1625,25 +1318,7 @@
           <w:color w:val="000000"/>
           <w:sz w:val="18"/>
         </w:rPr>
-        <w:t xml:space="preserve"> </w:t>
-      </w:r>
-      <w:proofErr w:type="spellStart"/>
-      <w:r>
-        <w:rPr>
-          <w:rFonts w:ascii="Courier New" w:eastAsia="Times New Roman" w:hAnsi="Courier New" w:cs="Courier New"/>
-          <w:color w:val="000000"/>
-          <w:sz w:val="18"/>
-        </w:rPr>
-        <w:t>midPoint</w:t>
-      </w:r>
-      <w:proofErr w:type="spellEnd"/>
-      <w:r>
-        <w:rPr>
-          <w:rFonts w:ascii="Courier New" w:eastAsia="Times New Roman" w:hAnsi="Courier New" w:cs="Courier New"/>
-          <w:color w:val="000000"/>
-          <w:sz w:val="18"/>
-        </w:rPr>
-        <w:t xml:space="preserve"> </w:t>
+        <w:t xml:space="preserve"> midPoint </w:t>
       </w:r>
       <w:r>
         <w:rPr>
@@ -1753,7 +1428,6 @@
         </w:rPr>
         <w:t xml:space="preserve">      </w:t>
       </w:r>
-      <w:proofErr w:type="gramStart"/>
       <w:r>
         <w:rPr>
           <w:rFonts w:ascii="Courier New" w:eastAsia="Times New Roman" w:hAnsi="Courier New" w:cs="Courier New"/>
@@ -1762,7 +1436,6 @@
         </w:rPr>
         <w:t>if</w:t>
       </w:r>
-      <w:proofErr w:type="gramEnd"/>
       <w:r>
         <w:rPr>
           <w:rFonts w:ascii="Courier New" w:eastAsia="Times New Roman" w:hAnsi="Courier New" w:cs="Courier New"/>
@@ -1779,7 +1452,6 @@
         </w:rPr>
         <w:t>[</w:t>
       </w:r>
-      <w:proofErr w:type="spellStart"/>
       <w:r>
         <w:rPr>
           <w:rFonts w:ascii="Courier New" w:eastAsia="Times New Roman" w:hAnsi="Courier New" w:cs="Courier New"/>
@@ -1788,7 +1460,6 @@
         </w:rPr>
         <w:t>midPoint</w:t>
       </w:r>
-      <w:proofErr w:type="spellEnd"/>
       <w:r>
         <w:rPr>
           <w:rFonts w:ascii="Courier New" w:eastAsia="Times New Roman" w:hAnsi="Courier New" w:cs="Courier New"/>
@@ -1863,7 +1534,6 @@
         </w:rPr>
         <w:t xml:space="preserve">         </w:t>
       </w:r>
-      <w:proofErr w:type="gramStart"/>
       <w:r>
         <w:rPr>
           <w:rFonts w:ascii="Courier New" w:eastAsia="Times New Roman" w:hAnsi="Courier New" w:cs="Courier New"/>
@@ -1872,32 +1542,13 @@
         </w:rPr>
         <w:t>set</w:t>
       </w:r>
-      <w:proofErr w:type="gramEnd"/>
-      <w:r>
-        <w:rPr>
-          <w:rFonts w:ascii="Courier New" w:eastAsia="Times New Roman" w:hAnsi="Courier New" w:cs="Courier New"/>
-          <w:color w:val="000000"/>
-          <w:sz w:val="18"/>
-        </w:rPr>
-        <w:t xml:space="preserve"> </w:t>
-      </w:r>
-      <w:proofErr w:type="spellStart"/>
-      <w:r>
-        <w:rPr>
-          <w:rFonts w:ascii="Courier New" w:eastAsia="Times New Roman" w:hAnsi="Courier New" w:cs="Courier New"/>
-          <w:color w:val="000000"/>
-          <w:sz w:val="18"/>
-        </w:rPr>
-        <w:t>upperBound</w:t>
-      </w:r>
-      <w:proofErr w:type="spellEnd"/>
-      <w:r>
-        <w:rPr>
-          <w:rFonts w:ascii="Courier New" w:eastAsia="Times New Roman" w:hAnsi="Courier New" w:cs="Courier New"/>
-          <w:color w:val="000000"/>
-          <w:sz w:val="18"/>
-        </w:rPr>
-        <w:t xml:space="preserve"> </w:t>
+      <w:r>
+        <w:rPr>
+          <w:rFonts w:ascii="Courier New" w:eastAsia="Times New Roman" w:hAnsi="Courier New" w:cs="Courier New"/>
+          <w:color w:val="000000"/>
+          <w:sz w:val="18"/>
+        </w:rPr>
+        <w:t xml:space="preserve"> upperBound </w:t>
       </w:r>
       <w:r>
         <w:rPr>
@@ -1913,25 +1564,7 @@
           <w:color w:val="000000"/>
           <w:sz w:val="18"/>
         </w:rPr>
-        <w:t xml:space="preserve"> </w:t>
-      </w:r>
-      <w:proofErr w:type="spellStart"/>
-      <w:r>
-        <w:rPr>
-          <w:rFonts w:ascii="Courier New" w:eastAsia="Times New Roman" w:hAnsi="Courier New" w:cs="Courier New"/>
-          <w:color w:val="000000"/>
-          <w:sz w:val="18"/>
-        </w:rPr>
-        <w:t>midPoint</w:t>
-      </w:r>
-      <w:proofErr w:type="spellEnd"/>
-      <w:r>
-        <w:rPr>
-          <w:rFonts w:ascii="Courier New" w:eastAsia="Times New Roman" w:hAnsi="Courier New" w:cs="Courier New"/>
-          <w:color w:val="000000"/>
-          <w:sz w:val="18"/>
-        </w:rPr>
-        <w:t xml:space="preserve"> </w:t>
+        <w:t xml:space="preserve"> midPoint </w:t>
       </w:r>
       <w:r>
         <w:rPr>
@@ -2041,7 +1674,6 @@
         </w:rPr>
         <w:t xml:space="preserve">      </w:t>
       </w:r>
-      <w:proofErr w:type="gramStart"/>
       <w:r>
         <w:rPr>
           <w:rFonts w:ascii="Courier New" w:eastAsia="Times New Roman" w:hAnsi="Courier New" w:cs="Courier New"/>
@@ -2050,7 +1682,6 @@
         </w:rPr>
         <w:t>if</w:t>
       </w:r>
-      <w:proofErr w:type="gramEnd"/>
       <w:r>
         <w:rPr>
           <w:rFonts w:ascii="Courier New" w:eastAsia="Times New Roman" w:hAnsi="Courier New" w:cs="Courier New"/>
@@ -2067,7 +1698,6 @@
         </w:rPr>
         <w:t>[</w:t>
       </w:r>
-      <w:proofErr w:type="spellStart"/>
       <w:r>
         <w:rPr>
           <w:rFonts w:ascii="Courier New" w:eastAsia="Times New Roman" w:hAnsi="Courier New" w:cs="Courier New"/>
@@ -2076,7 +1706,6 @@
         </w:rPr>
         <w:t>midPoint</w:t>
       </w:r>
-      <w:proofErr w:type="spellEnd"/>
       <w:r>
         <w:rPr>
           <w:rFonts w:ascii="Courier New" w:eastAsia="Times New Roman" w:hAnsi="Courier New" w:cs="Courier New"/>
@@ -2165,18 +1794,8 @@
           <w:color w:val="000000"/>
           <w:sz w:val="18"/>
         </w:rPr>
-        <w:t xml:space="preserve"> x found at location </w:t>
-      </w:r>
-      <w:proofErr w:type="spellStart"/>
-      <w:r>
-        <w:rPr>
-          <w:rFonts w:ascii="Courier New" w:eastAsia="Times New Roman" w:hAnsi="Courier New" w:cs="Courier New"/>
-          <w:color w:val="000000"/>
-          <w:sz w:val="18"/>
-        </w:rPr>
-        <w:t>midPoint</w:t>
-      </w:r>
-      <w:proofErr w:type="spellEnd"/>
+        <w:t xml:space="preserve"> x found at location midPoint</w:t>
+      </w:r>
     </w:p>
     <w:p>
       <w:pPr>
@@ -2219,7 +1838,6 @@
         </w:rPr>
         <w:t xml:space="preserve">   </w:t>
       </w:r>
-      <w:proofErr w:type="gramStart"/>
       <w:r>
         <w:rPr>
           <w:rFonts w:ascii="Courier New" w:eastAsia="Times New Roman" w:hAnsi="Courier New" w:cs="Courier New"/>
@@ -2228,7 +1846,6 @@
         </w:rPr>
         <w:t>end</w:t>
       </w:r>
-      <w:proofErr w:type="gramEnd"/>
       <w:r>
         <w:rPr>
           <w:rFonts w:ascii="Courier New" w:eastAsia="Times New Roman" w:hAnsi="Courier New" w:cs="Courier New"/>
@@ -2321,7 +1938,6 @@
           <w:szCs w:val="18"/>
         </w:rPr>
       </w:pPr>
-      <w:proofErr w:type="gramStart"/>
       <w:r>
         <w:rPr>
           <w:rFonts w:ascii="Courier New" w:eastAsia="Times New Roman" w:hAnsi="Courier New" w:cs="Courier New"/>
@@ -2330,7 +1946,6 @@
         </w:rPr>
         <w:t>end</w:t>
       </w:r>
-      <w:proofErr w:type="gramEnd"/>
       <w:r>
         <w:rPr>
           <w:rFonts w:ascii="Courier New" w:eastAsia="Times New Roman" w:hAnsi="Courier New" w:cs="Courier New"/>
@@ -2558,27 +2173,7 @@
           <w:sz w:val="24"/>
           <w:szCs w:val="24"/>
         </w:rPr>
-        <w:t xml:space="preserve">There are two broad types of sorting algorithms: integer sorts and comparison sorts. </w:t>
-      </w:r>
-      <w:proofErr w:type="gramStart"/>
-      <w:r>
-        <w:rPr>
-          <w:rFonts w:eastAsia="Times New Roman" w:cstheme="minorHAnsi"/>
-          <w:color w:val="464E56"/>
-          <w:sz w:val="24"/>
-          <w:szCs w:val="24"/>
-        </w:rPr>
-        <w:t>Comparison Sorts.</w:t>
-      </w:r>
-      <w:proofErr w:type="gramEnd"/>
-      <w:r>
-        <w:rPr>
-          <w:rFonts w:eastAsia="Times New Roman" w:cstheme="minorHAnsi"/>
-          <w:color w:val="464E56"/>
-          <w:sz w:val="24"/>
-          <w:szCs w:val="24"/>
-        </w:rPr>
-        <w:t xml:space="preserve"> Comparison sorts compare elements at each step of the algorithm to determine if one element should be to the left or right of another element.</w:t>
+        <w:t>There are two broad types of sorting algorithms: integer sorts and comparison sorts. Comparison Sorts. Comparison sorts compare elements at each step of the algorithm to determine if one element should be to the left or right of another element.</w:t>
       </w:r>
     </w:p>
     <w:p>
@@ -2695,29 +2290,7 @@
           <w:szCs w:val="17"/>
           <w:shd w:val="clear" w:color="auto" w:fill="FFFFFF"/>
         </w:rPr>
-        <w:t xml:space="preserve">Hash functions are used in conjunction with Hash table to store and retrieve data items or data </w:t>
-      </w:r>
-      <w:proofErr w:type="gramStart"/>
-      <w:r>
-        <w:rPr>
-          <w:rFonts w:cstheme="minorHAnsi"/>
-          <w:color w:val="000000" w:themeColor="text1"/>
-          <w:sz w:val="24"/>
-          <w:szCs w:val="17"/>
-          <w:shd w:val="clear" w:color="auto" w:fill="FFFFFF"/>
-        </w:rPr>
-        <w:t>records . </w:t>
-      </w:r>
-      <w:proofErr w:type="gramEnd"/>
-      <w:r>
-        <w:rPr>
-          <w:rFonts w:cstheme="minorHAnsi"/>
-          <w:color w:val="000000" w:themeColor="text1"/>
-          <w:sz w:val="24"/>
-          <w:szCs w:val="17"/>
-          <w:shd w:val="clear" w:color="auto" w:fill="FFFFFF"/>
-        </w:rPr>
-        <w:t>The hash function translates the key associated with each datum or record into a hash code which is used to index the hash table</w:t>
+        <w:t>Hash functions are used in conjunction with Hash table to store and retrieve data items or data records . The hash function translates the key associated with each datum or record into a hash code which is used to index the hash table</w:t>
       </w:r>
     </w:p>
     <w:p>
@@ -2732,7 +2305,6 @@
           <w:szCs w:val="17"/>
         </w:rPr>
       </w:pPr>
-      <w:proofErr w:type="gramStart"/>
       <w:r>
         <w:rPr>
           <w:rFonts w:eastAsia="Times New Roman" w:cstheme="minorHAnsi"/>
@@ -2740,17 +2312,7 @@
           <w:sz w:val="24"/>
           <w:szCs w:val="17"/>
         </w:rPr>
-        <w:t>SHA Characteristics.</w:t>
-      </w:r>
-      <w:proofErr w:type="gramEnd"/>
-      <w:r>
-        <w:rPr>
-          <w:rFonts w:eastAsia="Times New Roman" w:cstheme="minorHAnsi"/>
-          <w:color w:val="000000" w:themeColor="text1"/>
-          <w:sz w:val="24"/>
-          <w:szCs w:val="17"/>
-        </w:rPr>
-        <w:t xml:space="preserve"> Cryptographic hash functions are utilized in order to keep data secured by providing three fundamental safety characteristics: pre-image resistance, second pre-image resista</w:t>
+        <w:t>SHA Characteristics. Cryptographic hash functions are utilized in order to keep data secured by providing three fundamental safety characteristics: pre-image resistance, second pre-image resista</w:t>
       </w:r>
       <w:r>
         <w:rPr>
